--- a/L2/S4_BMC_SPEV400_biologie cellulaire.docx
+++ b/L2/S4_BMC_SPEV400_biologie cellulaire.docx
@@ -2,6 +2,460 @@
 <file path=word/document.xml><?xml version="1.0" encoding="utf-8"?>
 <w:document xmlns:wpc="http://schemas.microsoft.com/office/word/2010/wordprocessingCanvas" xmlns:cx="http://schemas.microsoft.com/office/drawing/2014/chartex" xmlns:cx1="http://schemas.microsoft.com/office/drawing/2015/9/8/chartex" xmlns:cx2="http://schemas.microsoft.com/office/drawing/2015/10/21/chartex" xmlns:cx3="http://schemas.microsoft.com/office/drawing/2016/5/9/chartex" xmlns:cx4="http://schemas.microsoft.com/office/drawing/2016/5/10/chartex" xmlns:cx5="http://schemas.microsoft.com/office/drawing/2016/5/11/chartex" xmlns:cx6="http://schemas.microsoft.com/office/drawing/2016/5/12/chartex" xmlns:cx7="http://schemas.microsoft.com/office/drawing/2016/5/13/chartex" xmlns:cx8="http://schemas.microsoft.com/office/drawing/2016/5/14/chartex" xmlns:mc="http://schemas.openxmlformats.org/markup-compatibility/2006" xmlns:aink="http://schemas.microsoft.com/office/drawing/2016/ink" xmlns:am3d="http://schemas.microsoft.com/office/drawing/2017/model3d" xmlns:o="urn:schemas-microsoft-com:office:office" xmlns:r="http://schemas.openxmlformats.org/officeDocument/2006/relationships" xmlns:m="http://schemas.openxmlformats.org/officeDocument/2006/math" xmlns:v="urn:schemas-microsoft-com:vml" xmlns:wp14="http://schemas.microsoft.com/office/word/2010/wordprocessingDrawing" xmlns:wp="http://schemas.openxmlformats.org/drawingml/2006/wordprocessingDrawing" xmlns:w10="urn:schemas-microsoft-com:office:word" xmlns:w="http://schemas.openxmlformats.org/wordprocessingml/2006/main" xmlns:w14="http://schemas.microsoft.com/office/word/2010/wordml" xmlns:w15="http://schemas.microsoft.com/office/word/2012/wordml" xmlns:w16cex="http://schemas.microsoft.com/office/word/2018/wordml/cex" xmlns:w16cid="http://schemas.microsoft.com/office/word/2016/wordml/cid" xmlns:w16="http://schemas.microsoft.com/office/word/2018/wordml" xmlns:w16sdtdh="http://schemas.microsoft.com/office/word/2020/wordml/sdtdatahash" xmlns:w16se="http://schemas.microsoft.com/office/word/2015/wordml/symex" xmlns:wpg="http://schemas.microsoft.com/office/word/2010/wordprocessingGroup" xmlns:wpi="http://schemas.microsoft.com/office/word/2010/wordprocessingInk" xmlns:wne="http://schemas.microsoft.com/office/word/2006/wordml" xmlns:wps="http://schemas.microsoft.com/office/word/2010/wordprocessingShape" mc:Ignorable="w14 w15 w16se w16cid w16 w16cex w16sdtdh wp14">
   <w:body>
+    <w:p>
+      <w:r>
+        <w:t>Cytosquelette est formé par trois types (diamètre) :</w:t>
+      </w:r>
+    </w:p>
+    <w:tbl>
+      <w:tblPr>
+        <w:tblStyle w:val="Grilledetableauclaire"/>
+        <w:tblW w:w="5000" w:type="pct"/>
+        <w:tblLayout w:type="fixed"/>
+        <w:tblLook w:val="0600" w:firstRow="0" w:lastRow="0" w:firstColumn="0" w:lastColumn="0" w:noHBand="1" w:noVBand="1"/>
+      </w:tblPr>
+      <w:tblGrid>
+        <w:gridCol w:w="2445"/>
+        <w:gridCol w:w="2445"/>
+        <w:gridCol w:w="2445"/>
+      </w:tblGrid>
+      <w:tr>
+        <w:tc>
+          <w:tcPr>
+            <w:tcW w:w="3005" w:type="dxa"/>
+          </w:tcPr>
+          <w:p>
+            <w:r>
+              <w:t>Microtubule (24 nm)</w:t>
+            </w:r>
+          </w:p>
+        </w:tc>
+        <w:tc>
+          <w:tcPr>
+            <w:tcW w:w="3005" w:type="dxa"/>
+          </w:tcPr>
+          <w:p>
+            <w:r>
+              <w:t>Filament d’actine (7-9 nm)</w:t>
+            </w:r>
+          </w:p>
+        </w:tc>
+        <w:tc>
+          <w:tcPr>
+            <w:tcW w:w="3005" w:type="dxa"/>
+          </w:tcPr>
+          <w:p>
+            <w:r>
+              <w:t>Filament intermédiaire (10 nm)</w:t>
+            </w:r>
+          </w:p>
+        </w:tc>
+      </w:tr>
+    </w:tbl>
+    <w:p>
+      <w:pPr>
+        <w:pStyle w:val="Titre1"/>
+      </w:pPr>
+      <w:r>
+        <w:t>Les microtubules</w:t>
+      </w:r>
+    </w:p>
+    <w:p>
+      <w:r>
+        <w:t xml:space="preserve">Les microtubules sont </w:t>
+      </w:r>
+      <w:r>
+        <w:t xml:space="preserve">des polymères de </w:t>
+      </w:r>
+      <w:r>
+        <w:t>protéines</w:t>
+      </w:r>
+      <w:r>
+        <w:t xml:space="preserve"> de type tubuline.</w:t>
+      </w:r>
+    </w:p>
+    <w:p/>
+    <w:p>
+      <w:r>
+        <w:t xml:space="preserve">Protéines </w:t>
+      </w:r>
+    </w:p>
+    <w:p>
+      <w:r>
+        <w:t xml:space="preserve">Alpha </w:t>
+      </w:r>
+    </w:p>
+    <w:p>
+      <w:r>
+        <w:t>Béta</w:t>
+      </w:r>
+    </w:p>
+    <w:p>
+      <w:r>
+        <w:t xml:space="preserve">Ces sous unités sont instables. Elles s’assemblent spontanément pour former un hétérodimère </w:t>
+      </w:r>
+    </w:p>
+    <w:p>
+      <w:r>
+        <w:t>Chaque tubuline est munie d’une extrémité C-ter qui est généralement le lieu des interactions avec les protéines régulatrices.</w:t>
+      </w:r>
+    </w:p>
+    <w:p>
+      <w:r>
+        <w:t>Il existe différente versions Alpha ou Béta avec isotopes plusieurs versions. La partie variable est l’extrémité C-ter.</w:t>
+      </w:r>
+    </w:p>
+    <w:p>
+      <w:r>
+        <w:t xml:space="preserve">C-ter est chargé négativement (glutamate) les </w:t>
+      </w:r>
+      <w:proofErr w:type="spellStart"/>
+      <w:r>
+        <w:t>intéreaction</w:t>
+      </w:r>
+      <w:proofErr w:type="spellEnd"/>
+      <w:r>
+        <w:t xml:space="preserve"> </w:t>
+      </w:r>
+      <w:proofErr w:type="spellStart"/>
+      <w:r>
+        <w:t>on</w:t>
+      </w:r>
+      <w:proofErr w:type="spellEnd"/>
+      <w:r>
+        <w:t xml:space="preserve"> lieu notamment par la </w:t>
+      </w:r>
+      <w:proofErr w:type="spellStart"/>
+      <w:r>
+        <w:t>suppresion</w:t>
+      </w:r>
+      <w:proofErr w:type="spellEnd"/>
+      <w:r>
+        <w:t xml:space="preserve"> des charges.</w:t>
+      </w:r>
+    </w:p>
+    <w:p>
+      <w:r>
+        <w:t xml:space="preserve">Isoforme (gamma, </w:t>
+      </w:r>
+      <w:proofErr w:type="spellStart"/>
+      <w:r>
+        <w:t>etc</w:t>
+      </w:r>
+      <w:proofErr w:type="spellEnd"/>
+      <w:r>
+        <w:t>)</w:t>
+      </w:r>
+    </w:p>
+    <w:p>
+      <w:r>
+        <w:t xml:space="preserve">La </w:t>
+      </w:r>
+      <w:proofErr w:type="spellStart"/>
+      <w:r>
+        <w:t>disymétrie</w:t>
+      </w:r>
+      <w:proofErr w:type="spellEnd"/>
+      <w:r>
+        <w:t xml:space="preserve"> entre du monomère se retrouve à l’échelle du microtubule et confère au tout une propriété structurale. La polymérisation a lieu principalement au niveau d’une seul extrémité.</w:t>
+      </w:r>
+    </w:p>
+    <w:p>
+      <w:r>
+        <w:t>La polymérisation à l’</w:t>
+      </w:r>
+      <w:proofErr w:type="spellStart"/>
+      <w:r>
+        <w:t>occalisé</w:t>
+      </w:r>
+      <w:proofErr w:type="spellEnd"/>
+      <w:r>
+        <w:t xml:space="preserve"> principalement au niveau d’une seule extrémité. </w:t>
+      </w:r>
+    </w:p>
+    <w:p>
+      <w:r>
+        <w:t>GTP est hydrolyser en GDP au niveau de l’extrémité Béta.</w:t>
+      </w:r>
+    </w:p>
+    <w:p>
+      <w:r>
+        <w:t xml:space="preserve">Généralement les microtubules sont </w:t>
+      </w:r>
+      <w:proofErr w:type="gramStart"/>
+      <w:r>
+        <w:t>formé</w:t>
+      </w:r>
+      <w:proofErr w:type="gramEnd"/>
+      <w:r>
+        <w:t xml:space="preserve"> de 13 protofilaments. Les interactions se fait entre les tubulines de même types décalées dans l’espace. Confère à a structure un aspect en spirale.</w:t>
+      </w:r>
+    </w:p>
+    <w:p>
+      <w:r>
+        <w:t>Polarité fonctionnelle</w:t>
+      </w:r>
+    </w:p>
+    <w:p>
+      <w:r>
+        <w:t>+ L’extrémité plus active béta</w:t>
+      </w:r>
+    </w:p>
+    <w:p>
+      <w:pPr>
+        <w:pStyle w:val="Paragraphedeliste"/>
+        <w:numPr>
+          <w:ilvl w:val="0"/>
+          <w:numId w:val="43"/>
+        </w:numPr>
+        <w:rPr>
+          <w:rFonts w:eastAsiaTheme="minorEastAsia"/>
+        </w:rPr>
+      </w:pPr>
+      <w:r>
+        <w:t>Alpha</w:t>
+      </w:r>
+    </w:p>
+    <w:p>
+      <w:r>
+        <w:t>Centrosome centre organisateur des microtubules.</w:t>
+      </w:r>
+      <w:r>
+        <w:br/>
+        <w:t xml:space="preserve">Il est formé de deux </w:t>
+      </w:r>
+      <w:proofErr w:type="spellStart"/>
+      <w:proofErr w:type="gramStart"/>
+      <w:r>
+        <w:t>centroides</w:t>
+      </w:r>
+      <w:proofErr w:type="spellEnd"/>
+      <w:r>
+        <w:t xml:space="preserve">  9</w:t>
+      </w:r>
+      <w:proofErr w:type="gramEnd"/>
+      <w:r>
+        <w:t xml:space="preserve"> triplets de microtubules.</w:t>
+      </w:r>
+    </w:p>
+    <w:p>
+      <w:r>
+        <w:t xml:space="preserve">Centrosome alpha associé à une base de tubuline gamma associé à des protéines de </w:t>
+      </w:r>
+      <w:proofErr w:type="spellStart"/>
+      <w:r>
+        <w:t>GCPs</w:t>
+      </w:r>
+      <w:proofErr w:type="spellEnd"/>
+    </w:p>
+    <w:p>
+      <w:r>
+        <w:t>de base forme le complexe gamma-TUSC</w:t>
+      </w:r>
+    </w:p>
+    <w:p>
+      <w:r>
+        <w:t>Tubuline gamma = biogénèse des microtubules</w:t>
+      </w:r>
+    </w:p>
+    <w:p>
+      <w:r>
+        <w:t xml:space="preserve">Instabilité dynamique des microtubules. </w:t>
+      </w:r>
+    </w:p>
+    <w:p>
+      <w:r>
+        <w:t xml:space="preserve">Certaines protéines agissent sur la construction ou la déconstruction des réseaux de microtubules </w:t>
+      </w:r>
+    </w:p>
+    <w:p>
+      <w:r>
+        <w:t xml:space="preserve">Classe en deux types </w:t>
+      </w:r>
+    </w:p>
+    <w:p>
+      <w:r>
+        <w:t>Augmente ou diminue l’instabilité</w:t>
+      </w:r>
+    </w:p>
+    <w:p>
+      <w:r>
+        <w:t xml:space="preserve">Stabilité augmente la probabilité de </w:t>
+      </w:r>
+      <w:proofErr w:type="spellStart"/>
+      <w:r>
+        <w:t>pyolymérisation</w:t>
+      </w:r>
+      <w:proofErr w:type="spellEnd"/>
+    </w:p>
+    <w:p>
+      <w:r>
+        <w:t>Protéines de types MAPS structural</w:t>
+      </w:r>
+    </w:p>
+    <w:p>
+      <w:r>
+        <w:t xml:space="preserve">MAPS régulé par </w:t>
+      </w:r>
+      <w:proofErr w:type="spellStart"/>
+      <w:r>
+        <w:t>posphorylation</w:t>
+      </w:r>
+      <w:proofErr w:type="spellEnd"/>
+      <w:r>
+        <w:t xml:space="preserve"> diminue l’affinité de MAPS aux microtubules.</w:t>
+      </w:r>
+    </w:p>
+    <w:p>
+      <w:r>
+        <w:t>TIPS capable d’</w:t>
+      </w:r>
+      <w:proofErr w:type="spellStart"/>
+      <w:r>
+        <w:t>ntéragir</w:t>
+      </w:r>
+      <w:proofErr w:type="spellEnd"/>
+      <w:r>
+        <w:t xml:space="preserve"> avec l’extrémité +</w:t>
+      </w:r>
+    </w:p>
+    <w:p>
+      <w:r>
+        <w:lastRenderedPageBreak/>
+        <w:t xml:space="preserve">Le rôle des protéines dépend des </w:t>
+      </w:r>
+      <w:proofErr w:type="spellStart"/>
+      <w:r>
+        <w:t>intéractions</w:t>
+      </w:r>
+      <w:proofErr w:type="spellEnd"/>
+      <w:r>
+        <w:t xml:space="preserve"> avec d’autres protéines </w:t>
+      </w:r>
+      <w:proofErr w:type="spellStart"/>
+      <w:r>
+        <w:t>vaire</w:t>
+      </w:r>
+      <w:proofErr w:type="spellEnd"/>
+      <w:r>
+        <w:t xml:space="preserve"> dans le temps et l’espace.</w:t>
+      </w:r>
+    </w:p>
+    <w:p>
+      <w:r>
+        <w:t xml:space="preserve">Protéines de </w:t>
+      </w:r>
+      <w:proofErr w:type="spellStart"/>
+      <w:r>
+        <w:t>déstailisation</w:t>
+      </w:r>
+      <w:proofErr w:type="spellEnd"/>
+      <w:r>
+        <w:t xml:space="preserve"> ou promoteur de catastrophes</w:t>
+      </w:r>
+    </w:p>
+    <w:p>
+      <w:r>
+        <w:t>2 moyens :</w:t>
+      </w:r>
+    </w:p>
+    <w:p>
+      <w:pPr>
+        <w:pStyle w:val="Paragraphedeliste"/>
+        <w:numPr>
+          <w:ilvl w:val="0"/>
+          <w:numId w:val="42"/>
+        </w:numPr>
+        <w:rPr>
+          <w:rFonts w:eastAsiaTheme="minorEastAsia"/>
+        </w:rPr>
+      </w:pPr>
+      <w:r>
+        <w:t>Séquestration de la tubuline (baisse de la concentration au moins au niveau de l’extrémité).</w:t>
+      </w:r>
+    </w:p>
+    <w:p>
+      <w:pPr>
+        <w:pStyle w:val="Paragraphedeliste"/>
+        <w:numPr>
+          <w:ilvl w:val="0"/>
+          <w:numId w:val="42"/>
+        </w:numPr>
+      </w:pPr>
+      <w:r>
+        <w:t>Déstabilisation de l’extrémité</w:t>
+      </w:r>
+    </w:p>
+    <w:p>
+      <w:r>
+        <w:t>Séquestration stathmine s’associe au dimère ce qui a pour effet de bloquer la capacité d’</w:t>
+      </w:r>
+      <w:proofErr w:type="spellStart"/>
+      <w:r>
+        <w:t>intéraction</w:t>
+      </w:r>
+      <w:proofErr w:type="spellEnd"/>
+      <w:r>
+        <w:t xml:space="preserve"> du dimère de tubuline.</w:t>
+      </w:r>
+    </w:p>
+    <w:p>
+      <w:r>
+        <w:t xml:space="preserve">L’activité des stathmines dépend de leur degré de </w:t>
+      </w:r>
+      <w:proofErr w:type="spellStart"/>
+      <w:r>
+        <w:t>phosphorilation</w:t>
+      </w:r>
+      <w:proofErr w:type="spellEnd"/>
+      <w:r>
+        <w:t>. Modifie le degré d’affinité des stathmines avec les dimères de tubulines.</w:t>
+      </w:r>
+    </w:p>
+    <w:p>
+      <w:r>
+        <w:t>Protéines de fragmentation (</w:t>
+      </w:r>
+      <w:proofErr w:type="spellStart"/>
+      <w:r>
+        <w:t>katanine</w:t>
+      </w:r>
+      <w:proofErr w:type="spellEnd"/>
+      <w:r>
+        <w:t>) permet le désassemblage par fragmentation du microtubule.</w:t>
+      </w:r>
+    </w:p>
+    <w:p>
+      <w:r>
+        <w:t>2 types de substances toxiques qui agissent sur les microtubules pour causer la mort :</w:t>
+      </w:r>
+    </w:p>
+    <w:p>
+      <w:r>
+        <w:t xml:space="preserve">Induit une </w:t>
+      </w:r>
+      <w:proofErr w:type="spellStart"/>
+      <w:r>
+        <w:t>dépolimérisation</w:t>
+      </w:r>
+      <w:proofErr w:type="spellEnd"/>
+      <w:r>
+        <w:t xml:space="preserve"> ou une polymérisation </w:t>
+      </w:r>
+    </w:p>
+    <w:p>
+      <w:r>
+        <w:t xml:space="preserve">Bloque le microtubule dans sa conformation. Il </w:t>
+      </w:r>
+      <w:proofErr w:type="spellStart"/>
+      <w:r>
+        <w:t>empeche</w:t>
+      </w:r>
+      <w:proofErr w:type="spellEnd"/>
+      <w:r>
+        <w:t xml:space="preserve"> la polymérisation et la dépolymérisation.</w:t>
+      </w:r>
+    </w:p>
     <w:p/>
     <w:sectPr>
       <w:footerReference w:type="default" r:id="rId8"/>
@@ -124,7 +578,7 @@
         <v:path o:extrusionok="f" gradientshapeok="t" o:connecttype="rect"/>
         <o:lock v:ext="edit" aspectratio="t"/>
       </v:shapetype>
-      <v:shape id="_x0000_i1177" type="#_x0000_t75" style="width:49.05pt;height:22.95pt;visibility:visible;mso-wrap-style:square" o:bullet="t">
+      <v:shape id="_x0000_i1104" type="#_x0000_t75" style="width:48.75pt;height:23.25pt;visibility:visible;mso-wrap-style:square" o:bullet="t">
         <v:imagedata r:id="rId1" o:title=""/>
       </v:shape>
     </w:pict>
@@ -1914,6 +2368,119 @@
     </w:lvl>
   </w:abstractNum>
   <w:abstractNum w:abstractNumId="16" w15:restartNumberingAfterBreak="0">
+    <w:nsid w:val="2A2B76F4"/>
+    <w:multiLevelType w:val="hybridMultilevel"/>
+    <w:tmpl w:val="7D48A416"/>
+    <w:lvl w:ilvl="0" w:tplc="6688D05C">
+      <w:start w:val="1"/>
+      <w:numFmt w:val="bullet"/>
+      <w:lvlText w:val="-"/>
+      <w:lvlJc w:val="left"/>
+      <w:pPr>
+        <w:ind w:left="720" w:hanging="360"/>
+      </w:pPr>
+      <w:rPr>
+        <w:rFonts w:ascii="Calibri" w:hAnsi="Calibri" w:hint="default"/>
+      </w:rPr>
+    </w:lvl>
+    <w:lvl w:ilvl="1" w:tplc="D690E2F8">
+      <w:start w:val="1"/>
+      <w:numFmt w:val="bullet"/>
+      <w:lvlText w:val="o"/>
+      <w:lvlJc w:val="left"/>
+      <w:pPr>
+        <w:ind w:left="1440" w:hanging="360"/>
+      </w:pPr>
+      <w:rPr>
+        <w:rFonts w:ascii="Courier New" w:hAnsi="Courier New" w:hint="default"/>
+      </w:rPr>
+    </w:lvl>
+    <w:lvl w:ilvl="2" w:tplc="C504A700">
+      <w:start w:val="1"/>
+      <w:numFmt w:val="bullet"/>
+      <w:lvlText w:val=""/>
+      <w:lvlJc w:val="left"/>
+      <w:pPr>
+        <w:ind w:left="2160" w:hanging="360"/>
+      </w:pPr>
+      <w:rPr>
+        <w:rFonts w:ascii="Wingdings" w:hAnsi="Wingdings" w:hint="default"/>
+      </w:rPr>
+    </w:lvl>
+    <w:lvl w:ilvl="3" w:tplc="149A99E6">
+      <w:start w:val="1"/>
+      <w:numFmt w:val="bullet"/>
+      <w:lvlText w:val=""/>
+      <w:lvlJc w:val="left"/>
+      <w:pPr>
+        <w:ind w:left="2880" w:hanging="360"/>
+      </w:pPr>
+      <w:rPr>
+        <w:rFonts w:ascii="Symbol" w:hAnsi="Symbol" w:hint="default"/>
+      </w:rPr>
+    </w:lvl>
+    <w:lvl w:ilvl="4" w:tplc="9F7CD63C">
+      <w:start w:val="1"/>
+      <w:numFmt w:val="bullet"/>
+      <w:lvlText w:val="o"/>
+      <w:lvlJc w:val="left"/>
+      <w:pPr>
+        <w:ind w:left="3600" w:hanging="360"/>
+      </w:pPr>
+      <w:rPr>
+        <w:rFonts w:ascii="Courier New" w:hAnsi="Courier New" w:hint="default"/>
+      </w:rPr>
+    </w:lvl>
+    <w:lvl w:ilvl="5" w:tplc="4582E6A0">
+      <w:start w:val="1"/>
+      <w:numFmt w:val="bullet"/>
+      <w:lvlText w:val=""/>
+      <w:lvlJc w:val="left"/>
+      <w:pPr>
+        <w:ind w:left="4320" w:hanging="360"/>
+      </w:pPr>
+      <w:rPr>
+        <w:rFonts w:ascii="Wingdings" w:hAnsi="Wingdings" w:hint="default"/>
+      </w:rPr>
+    </w:lvl>
+    <w:lvl w:ilvl="6" w:tplc="237EEA88">
+      <w:start w:val="1"/>
+      <w:numFmt w:val="bullet"/>
+      <w:lvlText w:val=""/>
+      <w:lvlJc w:val="left"/>
+      <w:pPr>
+        <w:ind w:left="5040" w:hanging="360"/>
+      </w:pPr>
+      <w:rPr>
+        <w:rFonts w:ascii="Symbol" w:hAnsi="Symbol" w:hint="default"/>
+      </w:rPr>
+    </w:lvl>
+    <w:lvl w:ilvl="7" w:tplc="FA8A4880">
+      <w:start w:val="1"/>
+      <w:numFmt w:val="bullet"/>
+      <w:lvlText w:val="o"/>
+      <w:lvlJc w:val="left"/>
+      <w:pPr>
+        <w:ind w:left="5760" w:hanging="360"/>
+      </w:pPr>
+      <w:rPr>
+        <w:rFonts w:ascii="Courier New" w:hAnsi="Courier New" w:hint="default"/>
+      </w:rPr>
+    </w:lvl>
+    <w:lvl w:ilvl="8" w:tplc="B992C086">
+      <w:start w:val="1"/>
+      <w:numFmt w:val="bullet"/>
+      <w:lvlText w:val=""/>
+      <w:lvlJc w:val="left"/>
+      <w:pPr>
+        <w:ind w:left="6480" w:hanging="360"/>
+      </w:pPr>
+      <w:rPr>
+        <w:rFonts w:ascii="Wingdings" w:hAnsi="Wingdings" w:hint="default"/>
+      </w:rPr>
+    </w:lvl>
+  </w:abstractNum>
+  <w:abstractNum w:abstractNumId="17" w15:restartNumberingAfterBreak="0">
     <w:nsid w:val="2CDE6FA6"/>
     <w:multiLevelType w:val="hybridMultilevel"/>
     <w:tmpl w:val="23943190"/>
@@ -2026,7 +2593,7 @@
       </w:rPr>
     </w:lvl>
   </w:abstractNum>
-  <w:abstractNum w:abstractNumId="17" w15:restartNumberingAfterBreak="0">
+  <w:abstractNum w:abstractNumId="18" w15:restartNumberingAfterBreak="0">
     <w:nsid w:val="2D426F61"/>
     <w:multiLevelType w:val="hybridMultilevel"/>
     <w:tmpl w:val="999EC5F2"/>
@@ -2139,7 +2706,7 @@
       </w:rPr>
     </w:lvl>
   </w:abstractNum>
-  <w:abstractNum w:abstractNumId="18" w15:restartNumberingAfterBreak="0">
+  <w:abstractNum w:abstractNumId="19" w15:restartNumberingAfterBreak="0">
     <w:nsid w:val="31D33B50"/>
     <w:multiLevelType w:val="hybridMultilevel"/>
     <w:tmpl w:val="7514ED88"/>
@@ -2225,7 +2792,7 @@
       </w:pPr>
     </w:lvl>
   </w:abstractNum>
-  <w:abstractNum w:abstractNumId="19" w15:restartNumberingAfterBreak="0">
+  <w:abstractNum w:abstractNumId="20" w15:restartNumberingAfterBreak="0">
     <w:nsid w:val="34F56B24"/>
     <w:multiLevelType w:val="hybridMultilevel"/>
     <w:tmpl w:val="4156CA80"/>
@@ -2338,7 +2905,7 @@
       </w:rPr>
     </w:lvl>
   </w:abstractNum>
-  <w:abstractNum w:abstractNumId="20" w15:restartNumberingAfterBreak="0">
+  <w:abstractNum w:abstractNumId="21" w15:restartNumberingAfterBreak="0">
     <w:nsid w:val="3CA246CD"/>
     <w:multiLevelType w:val="hybridMultilevel"/>
     <w:tmpl w:val="AEC405A0"/>
@@ -2451,7 +3018,7 @@
       </w:rPr>
     </w:lvl>
   </w:abstractNum>
-  <w:abstractNum w:abstractNumId="21" w15:restartNumberingAfterBreak="0">
+  <w:abstractNum w:abstractNumId="22" w15:restartNumberingAfterBreak="0">
     <w:nsid w:val="41A11077"/>
     <w:multiLevelType w:val="hybridMultilevel"/>
     <w:tmpl w:val="2AC051F8"/>
@@ -2564,7 +3131,7 @@
       </w:rPr>
     </w:lvl>
   </w:abstractNum>
-  <w:abstractNum w:abstractNumId="22" w15:restartNumberingAfterBreak="0">
+  <w:abstractNum w:abstractNumId="23" w15:restartNumberingAfterBreak="0">
     <w:nsid w:val="439273A3"/>
     <w:multiLevelType w:val="hybridMultilevel"/>
     <w:tmpl w:val="25EE9A5C"/>
@@ -2677,7 +3244,7 @@
       </w:rPr>
     </w:lvl>
   </w:abstractNum>
-  <w:abstractNum w:abstractNumId="23" w15:restartNumberingAfterBreak="0">
+  <w:abstractNum w:abstractNumId="24" w15:restartNumberingAfterBreak="0">
     <w:nsid w:val="4460684D"/>
     <w:multiLevelType w:val="hybridMultilevel"/>
     <w:tmpl w:val="456EDD52"/>
@@ -2763,7 +3330,7 @@
       </w:pPr>
     </w:lvl>
   </w:abstractNum>
-  <w:abstractNum w:abstractNumId="24" w15:restartNumberingAfterBreak="0">
+  <w:abstractNum w:abstractNumId="25" w15:restartNumberingAfterBreak="0">
     <w:nsid w:val="46526C94"/>
     <w:multiLevelType w:val="hybridMultilevel"/>
     <w:tmpl w:val="7160F820"/>
@@ -2876,7 +3443,120 @@
       </w:rPr>
     </w:lvl>
   </w:abstractNum>
-  <w:abstractNum w:abstractNumId="25" w15:restartNumberingAfterBreak="0">
+  <w:abstractNum w:abstractNumId="26" w15:restartNumberingAfterBreak="0">
+    <w:nsid w:val="4B73478C"/>
+    <w:multiLevelType w:val="hybridMultilevel"/>
+    <w:tmpl w:val="06646840"/>
+    <w:lvl w:ilvl="0" w:tplc="BBC87FB8">
+      <w:start w:val="1"/>
+      <w:numFmt w:val="bullet"/>
+      <w:lvlText w:val=""/>
+      <w:lvlJc w:val="left"/>
+      <w:pPr>
+        <w:ind w:left="720" w:hanging="360"/>
+      </w:pPr>
+      <w:rPr>
+        <w:rFonts w:ascii="Symbol" w:hAnsi="Symbol" w:hint="default"/>
+      </w:rPr>
+    </w:lvl>
+    <w:lvl w:ilvl="1" w:tplc="483CA16E">
+      <w:start w:val="1"/>
+      <w:numFmt w:val="bullet"/>
+      <w:lvlText w:val="o"/>
+      <w:lvlJc w:val="left"/>
+      <w:pPr>
+        <w:ind w:left="1440" w:hanging="360"/>
+      </w:pPr>
+      <w:rPr>
+        <w:rFonts w:ascii="Courier New" w:hAnsi="Courier New" w:hint="default"/>
+      </w:rPr>
+    </w:lvl>
+    <w:lvl w:ilvl="2" w:tplc="AB08C880">
+      <w:start w:val="1"/>
+      <w:numFmt w:val="bullet"/>
+      <w:lvlText w:val=""/>
+      <w:lvlJc w:val="left"/>
+      <w:pPr>
+        <w:ind w:left="2160" w:hanging="360"/>
+      </w:pPr>
+      <w:rPr>
+        <w:rFonts w:ascii="Wingdings" w:hAnsi="Wingdings" w:hint="default"/>
+      </w:rPr>
+    </w:lvl>
+    <w:lvl w:ilvl="3" w:tplc="84EA8338">
+      <w:start w:val="1"/>
+      <w:numFmt w:val="bullet"/>
+      <w:lvlText w:val=""/>
+      <w:lvlJc w:val="left"/>
+      <w:pPr>
+        <w:ind w:left="2880" w:hanging="360"/>
+      </w:pPr>
+      <w:rPr>
+        <w:rFonts w:ascii="Symbol" w:hAnsi="Symbol" w:hint="default"/>
+      </w:rPr>
+    </w:lvl>
+    <w:lvl w:ilvl="4" w:tplc="7778B78E">
+      <w:start w:val="1"/>
+      <w:numFmt w:val="bullet"/>
+      <w:lvlText w:val="o"/>
+      <w:lvlJc w:val="left"/>
+      <w:pPr>
+        <w:ind w:left="3600" w:hanging="360"/>
+      </w:pPr>
+      <w:rPr>
+        <w:rFonts w:ascii="Courier New" w:hAnsi="Courier New" w:hint="default"/>
+      </w:rPr>
+    </w:lvl>
+    <w:lvl w:ilvl="5" w:tplc="3894D3E8">
+      <w:start w:val="1"/>
+      <w:numFmt w:val="bullet"/>
+      <w:lvlText w:val=""/>
+      <w:lvlJc w:val="left"/>
+      <w:pPr>
+        <w:ind w:left="4320" w:hanging="360"/>
+      </w:pPr>
+      <w:rPr>
+        <w:rFonts w:ascii="Wingdings" w:hAnsi="Wingdings" w:hint="default"/>
+      </w:rPr>
+    </w:lvl>
+    <w:lvl w:ilvl="6" w:tplc="1E9C9280">
+      <w:start w:val="1"/>
+      <w:numFmt w:val="bullet"/>
+      <w:lvlText w:val=""/>
+      <w:lvlJc w:val="left"/>
+      <w:pPr>
+        <w:ind w:left="5040" w:hanging="360"/>
+      </w:pPr>
+      <w:rPr>
+        <w:rFonts w:ascii="Symbol" w:hAnsi="Symbol" w:hint="default"/>
+      </w:rPr>
+    </w:lvl>
+    <w:lvl w:ilvl="7" w:tplc="A0181F44">
+      <w:start w:val="1"/>
+      <w:numFmt w:val="bullet"/>
+      <w:lvlText w:val="o"/>
+      <w:lvlJc w:val="left"/>
+      <w:pPr>
+        <w:ind w:left="5760" w:hanging="360"/>
+      </w:pPr>
+      <w:rPr>
+        <w:rFonts w:ascii="Courier New" w:hAnsi="Courier New" w:hint="default"/>
+      </w:rPr>
+    </w:lvl>
+    <w:lvl w:ilvl="8" w:tplc="D744FA1A">
+      <w:start w:val="1"/>
+      <w:numFmt w:val="bullet"/>
+      <w:lvlText w:val=""/>
+      <w:lvlJc w:val="left"/>
+      <w:pPr>
+        <w:ind w:left="6480" w:hanging="360"/>
+      </w:pPr>
+      <w:rPr>
+        <w:rFonts w:ascii="Wingdings" w:hAnsi="Wingdings" w:hint="default"/>
+      </w:rPr>
+    </w:lvl>
+  </w:abstractNum>
+  <w:abstractNum w:abstractNumId="27" w15:restartNumberingAfterBreak="0">
     <w:nsid w:val="51946AEA"/>
     <w:multiLevelType w:val="hybridMultilevel"/>
     <w:tmpl w:val="A7E8E4F0"/>
@@ -2989,7 +3669,7 @@
       </w:rPr>
     </w:lvl>
   </w:abstractNum>
-  <w:abstractNum w:abstractNumId="26" w15:restartNumberingAfterBreak="0">
+  <w:abstractNum w:abstractNumId="28" w15:restartNumberingAfterBreak="0">
     <w:nsid w:val="59625960"/>
     <w:multiLevelType w:val="hybridMultilevel"/>
     <w:tmpl w:val="24042610"/>
@@ -3102,7 +3782,7 @@
       </w:rPr>
     </w:lvl>
   </w:abstractNum>
-  <w:abstractNum w:abstractNumId="27" w15:restartNumberingAfterBreak="0">
+  <w:abstractNum w:abstractNumId="29" w15:restartNumberingAfterBreak="0">
     <w:nsid w:val="59BC4A62"/>
     <w:multiLevelType w:val="hybridMultilevel"/>
     <w:tmpl w:val="B45EEB8C"/>
@@ -3215,7 +3895,7 @@
       </w:rPr>
     </w:lvl>
   </w:abstractNum>
-  <w:abstractNum w:abstractNumId="28" w15:restartNumberingAfterBreak="0">
+  <w:abstractNum w:abstractNumId="30" w15:restartNumberingAfterBreak="0">
     <w:nsid w:val="5BFE698E"/>
     <w:multiLevelType w:val="hybridMultilevel"/>
     <w:tmpl w:val="FAF2E06C"/>
@@ -3304,7 +3984,7 @@
       </w:pPr>
     </w:lvl>
   </w:abstractNum>
-  <w:abstractNum w:abstractNumId="29" w15:restartNumberingAfterBreak="0">
+  <w:abstractNum w:abstractNumId="31" w15:restartNumberingAfterBreak="0">
     <w:nsid w:val="60A27CCA"/>
     <w:multiLevelType w:val="hybridMultilevel"/>
     <w:tmpl w:val="293EB632"/>
@@ -3417,7 +4097,7 @@
       </w:rPr>
     </w:lvl>
   </w:abstractNum>
-  <w:abstractNum w:abstractNumId="30" w15:restartNumberingAfterBreak="0">
+  <w:abstractNum w:abstractNumId="32" w15:restartNumberingAfterBreak="0">
     <w:nsid w:val="62CA1E69"/>
     <w:multiLevelType w:val="hybridMultilevel"/>
     <w:tmpl w:val="108ACAF0"/>
@@ -3503,7 +4183,7 @@
       </w:pPr>
     </w:lvl>
   </w:abstractNum>
-  <w:abstractNum w:abstractNumId="31" w15:restartNumberingAfterBreak="0">
+  <w:abstractNum w:abstractNumId="33" w15:restartNumberingAfterBreak="0">
     <w:nsid w:val="65E30DE2"/>
     <w:multiLevelType w:val="hybridMultilevel"/>
     <w:tmpl w:val="B06EF96E"/>
@@ -3616,7 +4296,7 @@
       </w:rPr>
     </w:lvl>
   </w:abstractNum>
-  <w:abstractNum w:abstractNumId="32" w15:restartNumberingAfterBreak="0">
+  <w:abstractNum w:abstractNumId="34" w15:restartNumberingAfterBreak="0">
     <w:nsid w:val="670E4A9B"/>
     <w:multiLevelType w:val="hybridMultilevel"/>
     <w:tmpl w:val="DE18E678"/>
@@ -3702,7 +4382,7 @@
       </w:pPr>
     </w:lvl>
   </w:abstractNum>
-  <w:abstractNum w:abstractNumId="33" w15:restartNumberingAfterBreak="0">
+  <w:abstractNum w:abstractNumId="35" w15:restartNumberingAfterBreak="0">
     <w:nsid w:val="68277888"/>
     <w:multiLevelType w:val="hybridMultilevel"/>
     <w:tmpl w:val="ADD2EBC2"/>
@@ -3815,7 +4495,7 @@
       </w:rPr>
     </w:lvl>
   </w:abstractNum>
-  <w:abstractNum w:abstractNumId="34" w15:restartNumberingAfterBreak="0">
+  <w:abstractNum w:abstractNumId="36" w15:restartNumberingAfterBreak="0">
     <w:nsid w:val="6E38207E"/>
     <w:multiLevelType w:val="hybridMultilevel"/>
     <w:tmpl w:val="8E3C2DEE"/>
@@ -3928,7 +4608,7 @@
       </w:rPr>
     </w:lvl>
   </w:abstractNum>
-  <w:abstractNum w:abstractNumId="35" w15:restartNumberingAfterBreak="0">
+  <w:abstractNum w:abstractNumId="37" w15:restartNumberingAfterBreak="0">
     <w:nsid w:val="73BA79B7"/>
     <w:multiLevelType w:val="hybridMultilevel"/>
     <w:tmpl w:val="D266448A"/>
@@ -4041,7 +4721,7 @@
       </w:rPr>
     </w:lvl>
   </w:abstractNum>
-  <w:abstractNum w:abstractNumId="36" w15:restartNumberingAfterBreak="0">
+  <w:abstractNum w:abstractNumId="38" w15:restartNumberingAfterBreak="0">
     <w:nsid w:val="73CB0A8A"/>
     <w:multiLevelType w:val="hybridMultilevel"/>
     <w:tmpl w:val="12C8C46E"/>
@@ -4154,7 +4834,7 @@
       </w:rPr>
     </w:lvl>
   </w:abstractNum>
-  <w:abstractNum w:abstractNumId="37" w15:restartNumberingAfterBreak="0">
+  <w:abstractNum w:abstractNumId="39" w15:restartNumberingAfterBreak="0">
     <w:nsid w:val="75CA1D08"/>
     <w:multiLevelType w:val="hybridMultilevel"/>
     <w:tmpl w:val="E2B4B60A"/>
@@ -4267,7 +4947,7 @@
       </w:rPr>
     </w:lvl>
   </w:abstractNum>
-  <w:abstractNum w:abstractNumId="38" w15:restartNumberingAfterBreak="0">
+  <w:abstractNum w:abstractNumId="40" w15:restartNumberingAfterBreak="0">
     <w:nsid w:val="77694447"/>
     <w:multiLevelType w:val="hybridMultilevel"/>
     <w:tmpl w:val="2D38418A"/>
@@ -4380,7 +5060,7 @@
       </w:rPr>
     </w:lvl>
   </w:abstractNum>
-  <w:abstractNum w:abstractNumId="39" w15:restartNumberingAfterBreak="0">
+  <w:abstractNum w:abstractNumId="41" w15:restartNumberingAfterBreak="0">
     <w:nsid w:val="77EB396A"/>
     <w:multiLevelType w:val="hybridMultilevel"/>
     <w:tmpl w:val="BA7A8612"/>
@@ -4493,7 +5173,7 @@
       </w:rPr>
     </w:lvl>
   </w:abstractNum>
-  <w:abstractNum w:abstractNumId="40" w15:restartNumberingAfterBreak="0">
+  <w:abstractNum w:abstractNumId="42" w15:restartNumberingAfterBreak="0">
     <w:nsid w:val="7CA818EB"/>
     <w:multiLevelType w:val="hybridMultilevel"/>
     <w:tmpl w:val="34C25EE2"/>
@@ -4607,10 +5287,10 @@
     </w:lvl>
   </w:abstractNum>
   <w:num w:numId="1">
-    <w:abstractNumId w:val="28"/>
+    <w:abstractNumId w:val="30"/>
   </w:num>
   <w:num w:numId="2">
-    <w:abstractNumId w:val="26"/>
+    <w:abstractNumId w:val="28"/>
   </w:num>
   <w:num w:numId="3">
     <w:abstractNumId w:val="11"/>
@@ -4628,31 +5308,31 @@
     <w:abstractNumId w:val="12"/>
   </w:num>
   <w:num w:numId="8">
-    <w:abstractNumId w:val="21"/>
+    <w:abstractNumId w:val="22"/>
   </w:num>
   <w:num w:numId="9">
-    <w:abstractNumId w:val="29"/>
+    <w:abstractNumId w:val="31"/>
   </w:num>
   <w:num w:numId="10">
     <w:abstractNumId w:val="15"/>
   </w:num>
   <w:num w:numId="11">
-    <w:abstractNumId w:val="17"/>
+    <w:abstractNumId w:val="18"/>
   </w:num>
   <w:num w:numId="12">
     <w:abstractNumId w:val="4"/>
   </w:num>
   <w:num w:numId="13">
-    <w:abstractNumId w:val="33"/>
+    <w:abstractNumId w:val="35"/>
   </w:num>
   <w:num w:numId="14">
-    <w:abstractNumId w:val="20"/>
+    <w:abstractNumId w:val="21"/>
   </w:num>
   <w:num w:numId="15">
-    <w:abstractNumId w:val="24"/>
+    <w:abstractNumId w:val="25"/>
   </w:num>
   <w:num w:numId="16">
-    <w:abstractNumId w:val="36"/>
+    <w:abstractNumId w:val="38"/>
   </w:num>
   <w:num w:numId="17">
     <w:abstractNumId w:val="5"/>
@@ -4661,25 +5341,25 @@
     <w:abstractNumId w:val="8"/>
   </w:num>
   <w:num w:numId="19">
-    <w:abstractNumId w:val="23"/>
+    <w:abstractNumId w:val="24"/>
   </w:num>
   <w:num w:numId="20">
-    <w:abstractNumId w:val="32"/>
+    <w:abstractNumId w:val="34"/>
   </w:num>
   <w:num w:numId="21">
-    <w:abstractNumId w:val="19"/>
+    <w:abstractNumId w:val="20"/>
   </w:num>
   <w:num w:numId="22">
-    <w:abstractNumId w:val="25"/>
+    <w:abstractNumId w:val="27"/>
   </w:num>
   <w:num w:numId="23">
-    <w:abstractNumId w:val="39"/>
+    <w:abstractNumId w:val="41"/>
   </w:num>
   <w:num w:numId="24">
-    <w:abstractNumId w:val="35"/>
+    <w:abstractNumId w:val="37"/>
   </w:num>
   <w:num w:numId="25">
-    <w:abstractNumId w:val="38"/>
+    <w:abstractNumId w:val="40"/>
   </w:num>
   <w:num w:numId="26">
     <w:abstractNumId w:val="6"/>
@@ -4688,31 +5368,31 @@
     <w:abstractNumId w:val="1"/>
   </w:num>
   <w:num w:numId="28">
-    <w:abstractNumId w:val="30"/>
+    <w:abstractNumId w:val="32"/>
   </w:num>
   <w:num w:numId="29">
     <w:abstractNumId w:val="13"/>
   </w:num>
   <w:num w:numId="30">
-    <w:abstractNumId w:val="34"/>
+    <w:abstractNumId w:val="36"/>
   </w:num>
   <w:num w:numId="31">
-    <w:abstractNumId w:val="22"/>
+    <w:abstractNumId w:val="23"/>
   </w:num>
   <w:num w:numId="32">
     <w:abstractNumId w:val="3"/>
   </w:num>
   <w:num w:numId="33">
-    <w:abstractNumId w:val="31"/>
+    <w:abstractNumId w:val="33"/>
   </w:num>
   <w:num w:numId="34">
     <w:abstractNumId w:val="10"/>
   </w:num>
   <w:num w:numId="35">
-    <w:abstractNumId w:val="27"/>
+    <w:abstractNumId w:val="29"/>
   </w:num>
   <w:num w:numId="36">
-    <w:abstractNumId w:val="37"/>
+    <w:abstractNumId w:val="39"/>
   </w:num>
   <w:num w:numId="37">
     <w:abstractNumId w:val="14"/>
@@ -4721,12 +5401,18 @@
     <w:abstractNumId w:val="0"/>
   </w:num>
   <w:num w:numId="39">
-    <w:abstractNumId w:val="40"/>
+    <w:abstractNumId w:val="42"/>
   </w:num>
   <w:num w:numId="40">
-    <w:abstractNumId w:val="18"/>
+    <w:abstractNumId w:val="19"/>
   </w:num>
   <w:num w:numId="41">
+    <w:abstractNumId w:val="17"/>
+  </w:num>
+  <w:num w:numId="42">
+    <w:abstractNumId w:val="26"/>
+  </w:num>
+  <w:num w:numId="43">
     <w:abstractNumId w:val="16"/>
   </w:num>
 </w:numbering>
@@ -4904,7 +5590,7 @@
     <w:lsdException w:name="Table Web 2" w:semiHidden="1" w:unhideWhenUsed="1"/>
     <w:lsdException w:name="Table Web 3" w:semiHidden="1" w:unhideWhenUsed="1"/>
     <w:lsdException w:name="Balloon Text" w:semiHidden="1" w:unhideWhenUsed="1"/>
-    <w:lsdException w:name="Table Grid" w:uiPriority="39"/>
+    <w:lsdException w:name="Table Grid" w:uiPriority="59"/>
     <w:lsdException w:name="Table Theme" w:semiHidden="1" w:unhideWhenUsed="1"/>
     <w:lsdException w:name="Placeholder Text" w:semiHidden="1"/>
     <w:lsdException w:name="No Spacing" w:uiPriority="1" w:qFormat="1"/>
@@ -5304,7 +5990,7 @@
   <w:style w:type="table" w:styleId="Grilledutableau">
     <w:name w:val="Table Grid"/>
     <w:basedOn w:val="TableauNormal"/>
-    <w:uiPriority w:val="39"/>
+    <w:uiPriority w:val="59"/>
     <w:pPr>
       <w:spacing w:after="0" w:line="240" w:lineRule="auto"/>
     </w:pPr>

--- a/L2/S4_BMC_SPEV400_biologie cellulaire.docx
+++ b/L2/S4_BMC_SPEV400_biologie cellulaire.docx
@@ -62,143 +62,407 @@
     </w:p>
     <w:p>
       <w:r>
-        <w:t xml:space="preserve">Les microtubules sont </w:t>
-      </w:r>
-      <w:r>
-        <w:t xml:space="preserve">des polymères de </w:t>
-      </w:r>
-      <w:r>
-        <w:t>protéines</w:t>
-      </w:r>
-      <w:r>
-        <w:t xml:space="preserve"> de type tubuline.</w:t>
-      </w:r>
-    </w:p>
-    <w:p/>
-    <w:p>
-      <w:r>
-        <w:t xml:space="preserve">Protéines </w:t>
+        <w:t>Les microtubules sont des tubes consituté de 13 filaments de polymères de dimère de tubuline.</w:t>
       </w:r>
     </w:p>
     <w:p>
       <w:r>
-        <w:t xml:space="preserve">Alpha </w:t>
+        <w:t xml:space="preserve">Chaque hétérodimère est formé par deux sous unités </w:t>
+      </w:r>
+      <w:r>
+        <w:t>instables</w:t>
+      </w:r>
+      <w:r>
+        <w:t>, qui</w:t>
+      </w:r>
+      <w:r>
+        <w:t xml:space="preserve"> s’assemblent spontanément</w:t>
+      </w:r>
+      <w:r>
+        <w:t> :</w:t>
+      </w:r>
+    </w:p>
+    <w:tbl>
+      <w:tblPr>
+        <w:tblStyle w:val="Grilledetableauclaire"/>
+        <w:tblW w:w="0" w:type="auto"/>
+        <w:tblLook w:val="0400" w:firstRow="0" w:lastRow="0" w:firstColumn="0" w:lastColumn="0" w:noHBand="0" w:noVBand="1"/>
+      </w:tblPr>
+      <w:tblGrid>
+        <w:gridCol w:w="3667"/>
+        <w:gridCol w:w="3668"/>
+      </w:tblGrid>
+      <w:tr>
+        <w:trPr>
+          <w:trHeight w:val="97"/>
+        </w:trPr>
+        <w:tc>
+          <w:tcPr>
+            <w:tcW w:w="3667" w:type="dxa"/>
+          </w:tcPr>
+          <w:p>
+            <w:r>
+              <w:t xml:space="preserve">Alpha </w:t>
+            </w:r>
+          </w:p>
+        </w:tc>
+        <w:tc>
+          <w:tcPr>
+            <w:tcW w:w="3668" w:type="dxa"/>
+          </w:tcPr>
+          <w:p>
+            <w:r>
+              <w:t>Béta</w:t>
+            </w:r>
+          </w:p>
+        </w:tc>
+      </w:tr>
+    </w:tbl>
+    <w:p>
+      <w:pPr>
+        <w:pStyle w:val="Titre2"/>
+      </w:pPr>
+      <w:r>
+        <w:t>La tubuline</w:t>
       </w:r>
     </w:p>
     <w:p>
       <w:r>
-        <w:t>Béta</w:t>
+        <w:t xml:space="preserve">La tubuline avec deux extrémités </w:t>
+      </w:r>
+    </w:p>
+    <w:tbl>
+      <w:tblPr>
+        <w:tblStyle w:val="Grilledetableauclaire"/>
+        <w:tblW w:w="0" w:type="auto"/>
+        <w:tblLook w:val="0400" w:firstRow="0" w:lastRow="0" w:firstColumn="0" w:lastColumn="0" w:noHBand="0" w:noVBand="1"/>
+      </w:tblPr>
+      <w:tblGrid>
+        <w:gridCol w:w="3667"/>
+        <w:gridCol w:w="3668"/>
+      </w:tblGrid>
+      <w:tr>
+        <w:tc>
+          <w:tcPr>
+            <w:tcW w:w="3667" w:type="dxa"/>
+          </w:tcPr>
+          <w:p>
+            <w:r>
+              <w:t>Une queue ou extrémité C-ter.</w:t>
+            </w:r>
+          </w:p>
+        </w:tc>
+        <w:tc>
+          <w:tcPr>
+            <w:tcW w:w="3668" w:type="dxa"/>
+          </w:tcPr>
+          <w:p>
+            <w:r>
+              <w:t>Molécule de GTP</w:t>
+            </w:r>
+          </w:p>
+        </w:tc>
+      </w:tr>
+    </w:tbl>
+    <w:p>
+      <w:r>
+        <w:t>L’</w:t>
+      </w:r>
+      <w:r>
+        <w:t>extrémité C-ter</w:t>
+      </w:r>
+      <w:r>
+        <w:t xml:space="preserve"> est </w:t>
+      </w:r>
+      <w:r>
+        <w:t>chargé</w:t>
+      </w:r>
+      <w:r>
+        <w:t>e</w:t>
+      </w:r>
+      <w:r>
+        <w:t xml:space="preserve"> négativement (glutamate)</w:t>
+      </w:r>
+      <w:r>
+        <w:t xml:space="preserve">. Elle </w:t>
+      </w:r>
+      <w:r>
+        <w:t>int</w:t>
+      </w:r>
+      <w:r>
+        <w:t>e</w:t>
+      </w:r>
+      <w:r>
+        <w:t>raction on lieu notamment par la suppresion des charges. généralement le lieu des interactions avec les protéines régulatrices</w:t>
+      </w:r>
+      <w:r>
+        <w:t xml:space="preserve">. </w:t>
       </w:r>
     </w:p>
     <w:p>
       <w:r>
-        <w:t xml:space="preserve">Ces sous unités sont instables. Elles s’assemblent spontanément pour former un hétérodimère </w:t>
+        <w:t>Il existe différente</w:t>
+      </w:r>
+      <w:r>
+        <w:t>s</w:t>
+      </w:r>
+      <w:r>
+        <w:t xml:space="preserve"> versions </w:t>
+      </w:r>
+      <w:r>
+        <w:t xml:space="preserve">de tubuline (isoformes) eux même possédant des variations </w:t>
+      </w:r>
+      <w:r>
+        <w:t>(</w:t>
+      </w:r>
+      <w:r>
+        <w:t xml:space="preserve">isotopes). Les </w:t>
+      </w:r>
+      <w:r>
+        <w:t xml:space="preserve">isotopes </w:t>
+      </w:r>
+      <w:r>
+        <w:t xml:space="preserve">se différencient par la constitution et la structure de leur </w:t>
+      </w:r>
+      <w:r>
+        <w:t>extrémité C-ter.</w:t>
       </w:r>
     </w:p>
     <w:p>
       <w:r>
-        <w:t>Chaque tubuline est munie d’une extrémité C-ter qui est généralement le lieu des interactions avec les protéines régulatrices.</w:t>
+        <w:t>Isoformes : alpha, béta, gamma, etc.</w:t>
       </w:r>
     </w:p>
     <w:p>
-      <w:r>
-        <w:t>Il existe différente versions Alpha ou Béta avec isotopes plusieurs versions. La partie variable est l’extrémité C-ter.</w:t>
+      <w:pPr>
+        <w:pStyle w:val="Titre3"/>
+      </w:pPr>
+      <w:r>
+        <w:t>Polimérisation</w:t>
       </w:r>
     </w:p>
     <w:p>
       <w:r>
-        <w:t xml:space="preserve">C-ter est chargé négativement (glutamate) les </w:t>
-      </w:r>
-      <w:proofErr w:type="spellStart"/>
-      <w:r>
-        <w:t>intéreaction</w:t>
-      </w:r>
-      <w:proofErr w:type="spellEnd"/>
-      <w:r>
-        <w:t xml:space="preserve"> </w:t>
-      </w:r>
-      <w:proofErr w:type="spellStart"/>
-      <w:r>
-        <w:t>on</w:t>
-      </w:r>
-      <w:proofErr w:type="spellEnd"/>
-      <w:r>
-        <w:t xml:space="preserve"> lieu notamment par la </w:t>
-      </w:r>
-      <w:proofErr w:type="spellStart"/>
-      <w:r>
-        <w:t>suppresion</w:t>
-      </w:r>
-      <w:proofErr w:type="spellEnd"/>
-      <w:r>
-        <w:t xml:space="preserve"> des charges.</w:t>
+        <w:t xml:space="preserve">Deux dimères se lient auLa polymérisation des microtubules </w:t>
+      </w:r>
+      <w:r>
+        <w:t>GTP est hydrolyser en GDP au niveau de l’extrémité Béta.</w:t>
       </w:r>
     </w:p>
     <w:p>
-      <w:r>
-        <w:t xml:space="preserve">Isoforme (gamma, </w:t>
-      </w:r>
-      <w:proofErr w:type="spellStart"/>
-      <w:r>
-        <w:t>etc</w:t>
-      </w:r>
-      <w:proofErr w:type="spellEnd"/>
-      <w:r>
-        <w:t>)</w:t>
+      <w:pPr>
+        <w:pStyle w:val="Titre3"/>
+      </w:pPr>
+      <w:r>
+        <w:t>Propriété des microtubules</w:t>
       </w:r>
     </w:p>
     <w:p>
       <w:r>
-        <w:t xml:space="preserve">La </w:t>
-      </w:r>
-      <w:proofErr w:type="spellStart"/>
-      <w:r>
-        <w:t>disymétrie</w:t>
-      </w:r>
-      <w:proofErr w:type="spellEnd"/>
-      <w:r>
-        <w:t xml:space="preserve"> entre du monomère se retrouve à l’échelle du microtubule et confère au tout une propriété structurale. La polymérisation a lieu principalement au niveau d’une seul extrémité.</w:t>
+        <w:t>La disymétrie entre du monomère se retrouve à l’échelle du microtubule et confère au tout une propriété structurale de</w:t>
+      </w:r>
+      <w:r>
+        <w:t xml:space="preserve"> po</w:t>
+      </w:r>
+      <w:r>
+        <w:t xml:space="preserve">larité </w:t>
+      </w:r>
+      <w:r>
+        <w:t>fonctionnelle.</w:t>
+      </w:r>
+      <w:r>
+        <w:t xml:space="preserve"> La </w:t>
+      </w:r>
+      <w:r>
+        <w:t xml:space="preserve">polymérisation a lieu principalement au niveau de tubuline béta (par opposition à l’extrémité alpha). Elle est de ce fait appelé extrémité +. </w:t>
       </w:r>
     </w:p>
     <w:p>
       <w:r>
-        <w:t>La polymérisation à l’</w:t>
-      </w:r>
-      <w:proofErr w:type="spellStart"/>
-      <w:r>
-        <w:t>occalisé</w:t>
-      </w:r>
-      <w:proofErr w:type="spellEnd"/>
-      <w:r>
-        <w:t xml:space="preserve"> principalement au niveau d’une seule extrémité. </w:t>
+        <w:t>La polymérisation à l’occalisé principalement au niveau d’une seule extrémité.</w:t>
       </w:r>
     </w:p>
     <w:p>
-      <w:r>
-        <w:t>GTP est hydrolyser en GDP au niveau de l’extrémité Béta.</w:t>
+      <w:pPr>
+        <w:pStyle w:val="Titre3"/>
+      </w:pPr>
+      <w:r>
+        <w:t>Assemblage des protofilaments en microfilament</w:t>
       </w:r>
     </w:p>
     <w:p>
       <w:r>
-        <w:t xml:space="preserve">Généralement les microtubules sont </w:t>
-      </w:r>
-      <w:proofErr w:type="gramStart"/>
-      <w:r>
-        <w:t>formé</w:t>
-      </w:r>
-      <w:proofErr w:type="gramEnd"/>
-      <w:r>
-        <w:t xml:space="preserve"> de 13 protofilaments. Les interactions se fait entre les tubulines de même types décalées dans l’espace. Confère à a structure un aspect en spirale.</w:t>
+        <w:t xml:space="preserve">Généralement les microtubules sont formé de 13 protofilaments. Les interactions se </w:t>
+      </w:r>
+      <w:r>
+        <w:t>font</w:t>
+      </w:r>
+      <w:r>
+        <w:t xml:space="preserve"> entre les tubulines d</w:t>
+      </w:r>
+      <w:r>
+        <w:t>u</w:t>
+      </w:r>
+      <w:r>
+        <w:t xml:space="preserve"> même type </w:t>
+      </w:r>
+      <w:r>
+        <w:t xml:space="preserve">avec </w:t>
+      </w:r>
+      <w:r>
+        <w:t>déca</w:t>
+      </w:r>
+      <w:r>
+        <w:t>ge</w:t>
+      </w:r>
+      <w:r>
+        <w:t xml:space="preserve"> dans l’espace</w:t>
+      </w:r>
+      <w:r>
+        <w:t xml:space="preserve"> ce qui c</w:t>
+      </w:r>
+      <w:r>
+        <w:t>onfère</w:t>
+      </w:r>
+      <w:r>
+        <w:t xml:space="preserve"> </w:t>
+      </w:r>
+      <w:r>
+        <w:t>un aspect en spirale.</w:t>
       </w:r>
     </w:p>
     <w:p>
-      <w:r>
-        <w:t>Polarité fonctionnelle</w:t>
+      <w:pPr>
+        <w:pStyle w:val="Titre3"/>
+      </w:pPr>
+      <w:r>
+        <w:t>Centrosome</w:t>
       </w:r>
     </w:p>
     <w:p>
       <w:r>
-        <w:t>+ L’extrémité plus active béta</w:t>
+        <w:t xml:space="preserve">Les microtubules se déploient à partir d’une zone localisée dans la cellule appelée centrosome. </w:t>
+      </w:r>
+      <w:r>
+        <w:t>Il est formé de deux centroides</w:t>
+      </w:r>
+      <w:r>
+        <w:t xml:space="preserve"> positionnée perpendiculairement.</w:t>
+      </w:r>
+    </w:p>
+    <w:p>
+      <w:r>
+        <w:rPr>
+          <w:rStyle w:val="Accentuation"/>
+        </w:rPr>
+        <w:t>Centrosome</w:t>
+      </w:r>
+      <w:r>
+        <w:t xml:space="preserve"> centre organisateur des microtubules.</w:t>
+      </w:r>
+      <w:r>
+        <w:br/>
+        <w:t xml:space="preserve">Le centrosome se compose d’une épaisseur de tubuline gamma associé à des protéines de type GCPS qui forme un </w:t>
+      </w:r>
+      <w:r>
+        <w:t xml:space="preserve">complexe </w:t>
+      </w:r>
+      <w:r>
+        <w:t xml:space="preserve">appelé </w:t>
+      </w:r>
+      <w:r>
+        <w:t>gamma-TUSC</w:t>
+      </w:r>
+      <w:r>
+        <w:t>. Au dessus se trouve l’alternance des tubulines alpha et beta. Elle débute par une couche de tubiline.</w:t>
+      </w:r>
+    </w:p>
+    <w:p>
+      <w:r>
+        <w:rPr>
+          <w:u w:val="single"/>
+        </w:rPr>
+        <w:t>Rmq :</w:t>
+      </w:r>
+      <w:r>
+        <w:t xml:space="preserve"> la tubuline gamma est impliquée dans la biogénèse des microtubules.</w:t>
+      </w:r>
+    </w:p>
+    <w:p>
+      <w:pPr>
+        <w:pStyle w:val="Titre2"/>
+      </w:pPr>
+      <w:r>
+        <w:t xml:space="preserve">Instabilité dynamique des microtubules. </w:t>
+      </w:r>
+    </w:p>
+    <w:p>
+      <w:r>
+        <w:t>La stabilité des microtubules dans le temps dépend de la concentration de tubuline :</w:t>
+      </w:r>
+    </w:p>
+    <w:tbl>
+      <w:tblPr>
+        <w:tblStyle w:val="Grilledetableauclaire"/>
+        <w:tblW w:w="0" w:type="auto"/>
+        <w:tblLook w:val="0400" w:firstRow="0" w:lastRow="0" w:firstColumn="0" w:lastColumn="0" w:noHBand="0" w:noVBand="1"/>
+      </w:tblPr>
+      <w:tblGrid>
+        <w:gridCol w:w="3667"/>
+        <w:gridCol w:w="3668"/>
+      </w:tblGrid>
+      <w:tr>
+        <w:tc>
+          <w:tcPr>
+            <w:tcW w:w="3667" w:type="dxa"/>
+          </w:tcPr>
+          <w:p>
+            <w:r>
+              <w:t>De protéines régulatrices</w:t>
+            </w:r>
+          </w:p>
+        </w:tc>
+        <w:tc>
+          <w:tcPr>
+            <w:tcW w:w="3668" w:type="dxa"/>
+          </w:tcPr>
+          <w:p>
+            <w:r>
+              <w:t>De la concentration en tubulien</w:t>
+            </w:r>
+          </w:p>
+        </w:tc>
+      </w:tr>
+    </w:tbl>
+    <w:p>
+      <w:r>
+        <w:t>Certaines protéines agissent sur la construction ou la déconstruction des réseaux de microtubules en modifiant la probabilité de polymérisation ou de dépolymérysation. Elles peuvent être classées en deux catégories en fonction de si elle augmente ou diminue l’instabilité des microtubules.</w:t>
+      </w:r>
+    </w:p>
+    <w:p>
+      <w:r>
+        <w:rPr>
+          <w:u w:val="single"/>
+        </w:rPr>
+        <w:lastRenderedPageBreak/>
+        <w:t>Rmq :</w:t>
+      </w:r>
+      <w:r>
+        <w:t xml:space="preserve"> </w:t>
+      </w:r>
+      <w:r>
+        <w:t>Le rôle des protéines dépend des intéractions avec d’autres protéines</w:t>
+      </w:r>
+      <w:r>
+        <w:t xml:space="preserve">. Il peut changer au cours du </w:t>
+      </w:r>
+      <w:r>
+        <w:t>temps.</w:t>
+      </w:r>
+    </w:p>
+    <w:p>
+      <w:r>
+        <w:t>Exmeples de protéines régulatrices :</w:t>
       </w:r>
     </w:p>
     <w:p>
@@ -206,157 +470,36 @@
         <w:pStyle w:val="Paragraphedeliste"/>
         <w:numPr>
           <w:ilvl w:val="0"/>
-          <w:numId w:val="43"/>
+          <w:numId w:val="47"/>
         </w:numPr>
-        <w:rPr>
-          <w:rFonts w:eastAsiaTheme="minorEastAsia"/>
-        </w:rPr>
-      </w:pPr>
-      <w:r>
-        <w:t>Alpha</w:t>
+      </w:pPr>
+      <w:r>
+        <w:t>Protéines de type MAPS structurales ont une affinité qui diminue avec l’augementation de leur de phosphorilation.</w:t>
       </w:r>
     </w:p>
     <w:p>
-      <w:r>
-        <w:t>Centrosome centre organisateur des microtubules.</w:t>
-      </w:r>
-      <w:r>
-        <w:br/>
-        <w:t xml:space="preserve">Il est formé de deux </w:t>
-      </w:r>
-      <w:proofErr w:type="spellStart"/>
-      <w:proofErr w:type="gramStart"/>
-      <w:r>
-        <w:t>centroides</w:t>
-      </w:r>
-      <w:proofErr w:type="spellEnd"/>
-      <w:r>
-        <w:t xml:space="preserve">  9</w:t>
-      </w:r>
-      <w:proofErr w:type="gramEnd"/>
-      <w:r>
-        <w:t xml:space="preserve"> triplets de microtubules.</w:t>
+      <w:pPr>
+        <w:pStyle w:val="Paragraphedeliste"/>
+        <w:numPr>
+          <w:ilvl w:val="0"/>
+          <w:numId w:val="47"/>
+        </w:numPr>
+      </w:pPr>
+      <w:r>
+        <w:t>TIPS intéragissent avec l’extrémité +.</w:t>
       </w:r>
     </w:p>
     <w:p>
-      <w:r>
-        <w:t xml:space="preserve">Centrosome alpha associé à une base de tubuline gamma associé à des protéines de </w:t>
-      </w:r>
-      <w:proofErr w:type="spellStart"/>
-      <w:r>
-        <w:t>GCPs</w:t>
-      </w:r>
-      <w:proofErr w:type="spellEnd"/>
+      <w:pPr>
+        <w:pStyle w:val="Titre3"/>
+      </w:pPr>
+      <w:r>
+        <w:t>Protéines déstabilisatrices ou promoteurs de catastrophes</w:t>
+      </w:r>
     </w:p>
     <w:p>
       <w:r>
-        <w:t>de base forme le complexe gamma-TUSC</w:t>
-      </w:r>
-    </w:p>
-    <w:p>
-      <w:r>
-        <w:t>Tubuline gamma = biogénèse des microtubules</w:t>
-      </w:r>
-    </w:p>
-    <w:p>
-      <w:r>
-        <w:t xml:space="preserve">Instabilité dynamique des microtubules. </w:t>
-      </w:r>
-    </w:p>
-    <w:p>
-      <w:r>
-        <w:t xml:space="preserve">Certaines protéines agissent sur la construction ou la déconstruction des réseaux de microtubules </w:t>
-      </w:r>
-    </w:p>
-    <w:p>
-      <w:r>
-        <w:t xml:space="preserve">Classe en deux types </w:t>
-      </w:r>
-    </w:p>
-    <w:p>
-      <w:r>
-        <w:t>Augmente ou diminue l’instabilité</w:t>
-      </w:r>
-    </w:p>
-    <w:p>
-      <w:r>
-        <w:t xml:space="preserve">Stabilité augmente la probabilité de </w:t>
-      </w:r>
-      <w:proofErr w:type="spellStart"/>
-      <w:r>
-        <w:t>pyolymérisation</w:t>
-      </w:r>
-      <w:proofErr w:type="spellEnd"/>
-    </w:p>
-    <w:p>
-      <w:r>
-        <w:t>Protéines de types MAPS structural</w:t>
-      </w:r>
-    </w:p>
-    <w:p>
-      <w:r>
-        <w:t xml:space="preserve">MAPS régulé par </w:t>
-      </w:r>
-      <w:proofErr w:type="spellStart"/>
-      <w:r>
-        <w:t>posphorylation</w:t>
-      </w:r>
-      <w:proofErr w:type="spellEnd"/>
-      <w:r>
-        <w:t xml:space="preserve"> diminue l’affinité de MAPS aux microtubules.</w:t>
-      </w:r>
-    </w:p>
-    <w:p>
-      <w:r>
-        <w:t>TIPS capable d’</w:t>
-      </w:r>
-      <w:proofErr w:type="spellStart"/>
-      <w:r>
-        <w:t>ntéragir</w:t>
-      </w:r>
-      <w:proofErr w:type="spellEnd"/>
-      <w:r>
-        <w:t xml:space="preserve"> avec l’extrémité +</w:t>
-      </w:r>
-    </w:p>
-    <w:p>
-      <w:r>
-        <w:lastRenderedPageBreak/>
-        <w:t xml:space="preserve">Le rôle des protéines dépend des </w:t>
-      </w:r>
-      <w:proofErr w:type="spellStart"/>
-      <w:r>
-        <w:t>intéractions</w:t>
-      </w:r>
-      <w:proofErr w:type="spellEnd"/>
-      <w:r>
-        <w:t xml:space="preserve"> avec d’autres protéines </w:t>
-      </w:r>
-      <w:proofErr w:type="spellStart"/>
-      <w:r>
-        <w:t>vaire</w:t>
-      </w:r>
-      <w:proofErr w:type="spellEnd"/>
-      <w:r>
-        <w:t xml:space="preserve"> dans le temps et l’espace.</w:t>
-      </w:r>
-    </w:p>
-    <w:p>
-      <w:r>
-        <w:t xml:space="preserve">Protéines de </w:t>
-      </w:r>
-      <w:proofErr w:type="spellStart"/>
-      <w:r>
-        <w:t>déstailisation</w:t>
-      </w:r>
-      <w:proofErr w:type="spellEnd"/>
-      <w:r>
-        <w:t xml:space="preserve"> ou promoteur de catastrophes</w:t>
-      </w:r>
-    </w:p>
-    <w:p>
-      <w:r>
-        <w:t>2 moyens :</w:t>
+        <w:t xml:space="preserve">Les promoteurs de catastrophes agissent de deux manières pour augmenter la probabilité de dépolymérisation : </w:t>
       </w:r>
     </w:p>
     <w:p>
@@ -371,7 +514,7 @@
         </w:rPr>
       </w:pPr>
       <w:r>
-        <w:t>Séquestration de la tubuline (baisse de la concentration au moins au niveau de l’extrémité).</w:t>
+        <w:t>Séquestration de la tubuline càd une baisse de la concentration de tubuline au moins au niveau de l’extrémité du microtubule.</w:t>
       </w:r>
     </w:p>
     <w:p>
@@ -383,77 +526,183 @@
         </w:numPr>
       </w:pPr>
       <w:r>
-        <w:t>Déstabilisation de l’extrémité</w:t>
+        <w:t>Déstabilisation de l’extrémité.</w:t>
       </w:r>
     </w:p>
     <w:p>
       <w:r>
-        <w:t>Séquestration stathmine s’associe au dimère ce qui a pour effet de bloquer la capacité d’</w:t>
-      </w:r>
-      <w:proofErr w:type="spellStart"/>
-      <w:r>
-        <w:t>intéraction</w:t>
-      </w:r>
-      <w:proofErr w:type="spellEnd"/>
-      <w:r>
-        <w:t xml:space="preserve"> du dimère de tubuline.</w:t>
+        <w:t xml:space="preserve">Quelques exemples de protéines de déstabilisation : </w:t>
       </w:r>
     </w:p>
     <w:p>
-      <w:r>
-        <w:t xml:space="preserve">L’activité des stathmines dépend de leur degré de </w:t>
-      </w:r>
-      <w:proofErr w:type="spellStart"/>
-      <w:r>
-        <w:t>phosphorilation</w:t>
-      </w:r>
-      <w:proofErr w:type="spellEnd"/>
-      <w:r>
-        <w:t>. Modifie le degré d’affinité des stathmines avec les dimères de tubulines.</w:t>
+      <w:pPr>
+        <w:pStyle w:val="Paragraphedeliste"/>
+        <w:numPr>
+          <w:ilvl w:val="0"/>
+          <w:numId w:val="45"/>
+        </w:numPr>
+      </w:pPr>
+      <w:r>
+        <w:t xml:space="preserve">Les stathmines s’associent aux dimères </w:t>
+      </w:r>
+      <w:r>
+        <w:t xml:space="preserve">ce qui bloque la capacité d’intéraction </w:t>
+      </w:r>
+      <w:r>
+        <w:t xml:space="preserve">entre ces derniers. L’affinité est régulé par leur degré de phosphorilation (corrélation positive). </w:t>
       </w:r>
     </w:p>
     <w:p>
-      <w:r>
-        <w:t>Protéines de fragmentation (</w:t>
-      </w:r>
-      <w:proofErr w:type="spellStart"/>
-      <w:r>
-        <w:t>katanine</w:t>
-      </w:r>
-      <w:proofErr w:type="spellEnd"/>
-      <w:r>
-        <w:t>) permet le désassemblage par fragmentation du microtubule.</w:t>
+      <w:pPr>
+        <w:pStyle w:val="Paragraphedeliste"/>
+        <w:numPr>
+          <w:ilvl w:val="0"/>
+          <w:numId w:val="45"/>
+        </w:numPr>
+      </w:pPr>
+      <w:r>
+        <w:t>K</w:t>
+      </w:r>
+      <w:r>
+        <w:t>atanine</w:t>
+      </w:r>
+      <w:r>
+        <w:t xml:space="preserve"> provoque le désassemblage par </w:t>
+      </w:r>
+      <w:r>
+        <w:t xml:space="preserve">fragmentation </w:t>
+      </w:r>
+      <w:r>
+        <w:t>du microtubule.</w:t>
       </w:r>
     </w:p>
     <w:p>
-      <w:r>
-        <w:t>2 types de substances toxiques qui agissent sur les microtubules pour causer la mort :</w:t>
+      <w:pPr>
+        <w:pStyle w:val="Titre3"/>
+      </w:pPr>
+      <w:r>
+        <w:t>Les substances toxiques</w:t>
       </w:r>
     </w:p>
     <w:p>
       <w:r>
-        <w:t xml:space="preserve">Induit une </w:t>
-      </w:r>
-      <w:proofErr w:type="spellStart"/>
-      <w:r>
-        <w:t>dépolimérisation</w:t>
-      </w:r>
-      <w:proofErr w:type="spellEnd"/>
-      <w:r>
-        <w:t xml:space="preserve"> ou une polymérisation </w:t>
+        <w:t>Certaines substances toxiquesi agissent sur les microtubules pour causer la mort des cellules soit en  :</w:t>
       </w:r>
     </w:p>
     <w:p>
-      <w:r>
-        <w:t xml:space="preserve">Bloque le microtubule dans sa conformation. Il </w:t>
-      </w:r>
-      <w:proofErr w:type="spellStart"/>
-      <w:r>
-        <w:t>empeche</w:t>
-      </w:r>
-      <w:proofErr w:type="spellEnd"/>
-      <w:r>
-        <w:t xml:space="preserve"> la polymérisation et la dépolymérisation.</w:t>
+      <w:pPr>
+        <w:pStyle w:val="Paragraphedeliste"/>
+        <w:numPr>
+          <w:ilvl w:val="0"/>
+          <w:numId w:val="46"/>
+        </w:numPr>
+      </w:pPr>
+      <w:r>
+        <w:t>Induisant une dépolimérisation ou une polymérisation.</w:t>
+      </w:r>
+    </w:p>
+    <w:p>
+      <w:pPr>
+        <w:pStyle w:val="Paragraphedeliste"/>
+        <w:numPr>
+          <w:ilvl w:val="0"/>
+          <w:numId w:val="46"/>
+        </w:numPr>
+      </w:pPr>
+      <w:r>
+        <w:t>Bloquant le microtubule dans sa conformation càd empechant toutes activité de polymérisation ou de dépolymérisation.</w:t>
+      </w:r>
+    </w:p>
+    <w:p>
+      <w:r>
+        <w:t xml:space="preserve">Le rôle des microtubules </w:t>
+      </w:r>
+    </w:p>
+    <w:p>
+      <w:r>
+        <w:t xml:space="preserve">Quelques grandes fonctions de microtubules : </w:t>
+      </w:r>
+    </w:p>
+    <w:p>
+      <w:pPr>
+        <w:pStyle w:val="Paragraphedeliste"/>
+        <w:numPr>
+          <w:ilvl w:val="0"/>
+          <w:numId w:val="48"/>
+        </w:numPr>
+      </w:pPr>
+      <w:r>
+        <w:t>le battement ciliaire et flagellaire</w:t>
+      </w:r>
+    </w:p>
+    <w:p>
+      <w:pPr>
+        <w:pStyle w:val="Paragraphedeliste"/>
+        <w:numPr>
+          <w:ilvl w:val="0"/>
+          <w:numId w:val="48"/>
+        </w:numPr>
+      </w:pPr>
+      <w:r>
+        <w:t>Implication dans les transports intracellulaires et le maintien de la compartimentation intracellulaire</w:t>
+      </w:r>
+    </w:p>
+    <w:p>
+      <w:pPr>
+        <w:pStyle w:val="Paragraphedeliste"/>
+        <w:numPr>
+          <w:ilvl w:val="0"/>
+          <w:numId w:val="48"/>
+        </w:numPr>
+      </w:pPr>
+      <w:r>
+        <w:t>Implication lors de la division cellulaire (mise en place du fuseau mitotique, séparation des chromosomes…)</w:t>
+      </w:r>
+    </w:p>
+    <w:p>
+      <w:r>
+        <w:t>Ces fonctions nécessitent les moteurs moléculaires associés aux microtubules ou MAPs motrice:</w:t>
+      </w:r>
+    </w:p>
+    <w:p>
+      <w:pPr>
+        <w:pStyle w:val="Paragraphedeliste"/>
+        <w:numPr>
+          <w:ilvl w:val="0"/>
+          <w:numId w:val="48"/>
+        </w:numPr>
+      </w:pPr>
+      <w:r>
+        <w:t>les dynéines</w:t>
+      </w:r>
+    </w:p>
+    <w:p>
+      <w:pPr>
+        <w:pStyle w:val="Paragraphedeliste"/>
+        <w:numPr>
+          <w:ilvl w:val="0"/>
+          <w:numId w:val="48"/>
+        </w:numPr>
+      </w:pPr>
+      <w:r>
+        <w:t>Les kinesines</w:t>
+      </w:r>
+    </w:p>
+    <w:p/>
+    <w:p>
+      <w:pPr>
+        <w:pStyle w:val="Titre1"/>
+      </w:pPr>
+      <w:r>
+        <w:t>Adhésion cellulaire et milieu extracellulaire</w:t>
+      </w:r>
+    </w:p>
+    <w:p>
+      <w:pPr>
+        <w:pStyle w:val="Titre1"/>
+      </w:pPr>
+      <w:r>
+        <w:t>Trafic intercellulaire</w:t>
       </w:r>
     </w:p>
     <w:p/>
@@ -578,7 +827,7 @@
         <v:path o:extrusionok="f" gradientshapeok="t" o:connecttype="rect"/>
         <o:lock v:ext="edit" aspectratio="t"/>
       </v:shapetype>
-      <v:shape id="_x0000_i1104" type="#_x0000_t75" style="width:48.75pt;height:23.25pt;visibility:visible;mso-wrap-style:square" o:bullet="t">
+      <v:shape id="_x0000_i1170" type="#_x0000_t75" style="width:48.75pt;height:23.25pt;visibility:visible;mso-wrap-style:square" o:bullet="t">
         <v:imagedata r:id="rId1" o:title=""/>
       </v:shape>
     </w:pict>
@@ -1464,6 +1713,119 @@
     </w:lvl>
   </w:abstractNum>
   <w:abstractNum w:abstractNumId="8" w15:restartNumberingAfterBreak="0">
+    <w:nsid w:val="133C25B2"/>
+    <w:multiLevelType w:val="hybridMultilevel"/>
+    <w:tmpl w:val="9AECC032"/>
+    <w:lvl w:ilvl="0" w:tplc="040C0001">
+      <w:start w:val="1"/>
+      <w:numFmt w:val="bullet"/>
+      <w:lvlText w:val=""/>
+      <w:lvlJc w:val="left"/>
+      <w:pPr>
+        <w:ind w:left="720" w:hanging="360"/>
+      </w:pPr>
+      <w:rPr>
+        <w:rFonts w:ascii="Symbol" w:hAnsi="Symbol" w:hint="default"/>
+      </w:rPr>
+    </w:lvl>
+    <w:lvl w:ilvl="1" w:tplc="040C0003" w:tentative="1">
+      <w:start w:val="1"/>
+      <w:numFmt w:val="bullet"/>
+      <w:lvlText w:val="o"/>
+      <w:lvlJc w:val="left"/>
+      <w:pPr>
+        <w:ind w:left="1440" w:hanging="360"/>
+      </w:pPr>
+      <w:rPr>
+        <w:rFonts w:ascii="Courier New" w:hAnsi="Courier New" w:cs="Courier New" w:hint="default"/>
+      </w:rPr>
+    </w:lvl>
+    <w:lvl w:ilvl="2" w:tplc="040C0005" w:tentative="1">
+      <w:start w:val="1"/>
+      <w:numFmt w:val="bullet"/>
+      <w:lvlText w:val=""/>
+      <w:lvlJc w:val="left"/>
+      <w:pPr>
+        <w:ind w:left="2160" w:hanging="360"/>
+      </w:pPr>
+      <w:rPr>
+        <w:rFonts w:ascii="Wingdings" w:hAnsi="Wingdings" w:hint="default"/>
+      </w:rPr>
+    </w:lvl>
+    <w:lvl w:ilvl="3" w:tplc="040C0001" w:tentative="1">
+      <w:start w:val="1"/>
+      <w:numFmt w:val="bullet"/>
+      <w:lvlText w:val=""/>
+      <w:lvlJc w:val="left"/>
+      <w:pPr>
+        <w:ind w:left="2880" w:hanging="360"/>
+      </w:pPr>
+      <w:rPr>
+        <w:rFonts w:ascii="Symbol" w:hAnsi="Symbol" w:hint="default"/>
+      </w:rPr>
+    </w:lvl>
+    <w:lvl w:ilvl="4" w:tplc="040C0003" w:tentative="1">
+      <w:start w:val="1"/>
+      <w:numFmt w:val="bullet"/>
+      <w:lvlText w:val="o"/>
+      <w:lvlJc w:val="left"/>
+      <w:pPr>
+        <w:ind w:left="3600" w:hanging="360"/>
+      </w:pPr>
+      <w:rPr>
+        <w:rFonts w:ascii="Courier New" w:hAnsi="Courier New" w:cs="Courier New" w:hint="default"/>
+      </w:rPr>
+    </w:lvl>
+    <w:lvl w:ilvl="5" w:tplc="040C0005" w:tentative="1">
+      <w:start w:val="1"/>
+      <w:numFmt w:val="bullet"/>
+      <w:lvlText w:val=""/>
+      <w:lvlJc w:val="left"/>
+      <w:pPr>
+        <w:ind w:left="4320" w:hanging="360"/>
+      </w:pPr>
+      <w:rPr>
+        <w:rFonts w:ascii="Wingdings" w:hAnsi="Wingdings" w:hint="default"/>
+      </w:rPr>
+    </w:lvl>
+    <w:lvl w:ilvl="6" w:tplc="040C0001" w:tentative="1">
+      <w:start w:val="1"/>
+      <w:numFmt w:val="bullet"/>
+      <w:lvlText w:val=""/>
+      <w:lvlJc w:val="left"/>
+      <w:pPr>
+        <w:ind w:left="5040" w:hanging="360"/>
+      </w:pPr>
+      <w:rPr>
+        <w:rFonts w:ascii="Symbol" w:hAnsi="Symbol" w:hint="default"/>
+      </w:rPr>
+    </w:lvl>
+    <w:lvl w:ilvl="7" w:tplc="040C0003" w:tentative="1">
+      <w:start w:val="1"/>
+      <w:numFmt w:val="bullet"/>
+      <w:lvlText w:val="o"/>
+      <w:lvlJc w:val="left"/>
+      <w:pPr>
+        <w:ind w:left="5760" w:hanging="360"/>
+      </w:pPr>
+      <w:rPr>
+        <w:rFonts w:ascii="Courier New" w:hAnsi="Courier New" w:cs="Courier New" w:hint="default"/>
+      </w:rPr>
+    </w:lvl>
+    <w:lvl w:ilvl="8" w:tplc="040C0005" w:tentative="1">
+      <w:start w:val="1"/>
+      <w:numFmt w:val="bullet"/>
+      <w:lvlText w:val=""/>
+      <w:lvlJc w:val="left"/>
+      <w:pPr>
+        <w:ind w:left="6480" w:hanging="360"/>
+      </w:pPr>
+      <w:rPr>
+        <w:rFonts w:ascii="Wingdings" w:hAnsi="Wingdings" w:hint="default"/>
+      </w:rPr>
+    </w:lvl>
+  </w:abstractNum>
+  <w:abstractNum w:abstractNumId="9" w15:restartNumberingAfterBreak="0">
     <w:nsid w:val="13462056"/>
     <w:multiLevelType w:val="hybridMultilevel"/>
     <w:tmpl w:val="90801E5A"/>
@@ -1576,7 +1938,7 @@
       </w:rPr>
     </w:lvl>
   </w:abstractNum>
-  <w:abstractNum w:abstractNumId="9" w15:restartNumberingAfterBreak="0">
+  <w:abstractNum w:abstractNumId="10" w15:restartNumberingAfterBreak="0">
     <w:nsid w:val="15D36B81"/>
     <w:multiLevelType w:val="hybridMultilevel"/>
     <w:tmpl w:val="22547D04"/>
@@ -1689,7 +2051,7 @@
       </w:rPr>
     </w:lvl>
   </w:abstractNum>
-  <w:abstractNum w:abstractNumId="10" w15:restartNumberingAfterBreak="0">
+  <w:abstractNum w:abstractNumId="11" w15:restartNumberingAfterBreak="0">
     <w:nsid w:val="1F2B65B3"/>
     <w:multiLevelType w:val="hybridMultilevel"/>
     <w:tmpl w:val="B8087948"/>
@@ -1802,7 +2164,7 @@
       </w:rPr>
     </w:lvl>
   </w:abstractNum>
-  <w:abstractNum w:abstractNumId="11" w15:restartNumberingAfterBreak="0">
+  <w:abstractNum w:abstractNumId="12" w15:restartNumberingAfterBreak="0">
     <w:nsid w:val="1FED762C"/>
     <w:multiLevelType w:val="hybridMultilevel"/>
     <w:tmpl w:val="79B22DC0"/>
@@ -1915,7 +2277,7 @@
       </w:rPr>
     </w:lvl>
   </w:abstractNum>
-  <w:abstractNum w:abstractNumId="12" w15:restartNumberingAfterBreak="0">
+  <w:abstractNum w:abstractNumId="13" w15:restartNumberingAfterBreak="0">
     <w:nsid w:val="26537D2C"/>
     <w:multiLevelType w:val="hybridMultilevel"/>
     <w:tmpl w:val="98184252"/>
@@ -2028,7 +2390,7 @@
       </w:rPr>
     </w:lvl>
   </w:abstractNum>
-  <w:abstractNum w:abstractNumId="13" w15:restartNumberingAfterBreak="0">
+  <w:abstractNum w:abstractNumId="14" w15:restartNumberingAfterBreak="0">
     <w:nsid w:val="26B35DA5"/>
     <w:multiLevelType w:val="hybridMultilevel"/>
     <w:tmpl w:val="7B4212DA"/>
@@ -2141,7 +2503,7 @@
       </w:rPr>
     </w:lvl>
   </w:abstractNum>
-  <w:abstractNum w:abstractNumId="14" w15:restartNumberingAfterBreak="0">
+  <w:abstractNum w:abstractNumId="15" w15:restartNumberingAfterBreak="0">
     <w:nsid w:val="280867B4"/>
     <w:multiLevelType w:val="hybridMultilevel"/>
     <w:tmpl w:val="3E2A5D18"/>
@@ -2254,7 +2616,7 @@
       </w:rPr>
     </w:lvl>
   </w:abstractNum>
-  <w:abstractNum w:abstractNumId="15" w15:restartNumberingAfterBreak="0">
+  <w:abstractNum w:abstractNumId="16" w15:restartNumberingAfterBreak="0">
     <w:nsid w:val="288003A1"/>
     <w:multiLevelType w:val="hybridMultilevel"/>
     <w:tmpl w:val="D34A58BC"/>
@@ -2367,7 +2729,7 @@
       </w:rPr>
     </w:lvl>
   </w:abstractNum>
-  <w:abstractNum w:abstractNumId="16" w15:restartNumberingAfterBreak="0">
+  <w:abstractNum w:abstractNumId="17" w15:restartNumberingAfterBreak="0">
     <w:nsid w:val="2A2B76F4"/>
     <w:multiLevelType w:val="hybridMultilevel"/>
     <w:tmpl w:val="7D48A416"/>
@@ -2480,7 +2842,7 @@
       </w:rPr>
     </w:lvl>
   </w:abstractNum>
-  <w:abstractNum w:abstractNumId="17" w15:restartNumberingAfterBreak="0">
+  <w:abstractNum w:abstractNumId="18" w15:restartNumberingAfterBreak="0">
     <w:nsid w:val="2CDE6FA6"/>
     <w:multiLevelType w:val="hybridMultilevel"/>
     <w:tmpl w:val="23943190"/>
@@ -2593,7 +2955,7 @@
       </w:rPr>
     </w:lvl>
   </w:abstractNum>
-  <w:abstractNum w:abstractNumId="18" w15:restartNumberingAfterBreak="0">
+  <w:abstractNum w:abstractNumId="19" w15:restartNumberingAfterBreak="0">
     <w:nsid w:val="2D426F61"/>
     <w:multiLevelType w:val="hybridMultilevel"/>
     <w:tmpl w:val="999EC5F2"/>
@@ -2706,7 +3068,7 @@
       </w:rPr>
     </w:lvl>
   </w:abstractNum>
-  <w:abstractNum w:abstractNumId="19" w15:restartNumberingAfterBreak="0">
+  <w:abstractNum w:abstractNumId="20" w15:restartNumberingAfterBreak="0">
     <w:nsid w:val="31D33B50"/>
     <w:multiLevelType w:val="hybridMultilevel"/>
     <w:tmpl w:val="7514ED88"/>
@@ -2792,7 +3154,7 @@
       </w:pPr>
     </w:lvl>
   </w:abstractNum>
-  <w:abstractNum w:abstractNumId="20" w15:restartNumberingAfterBreak="0">
+  <w:abstractNum w:abstractNumId="21" w15:restartNumberingAfterBreak="0">
     <w:nsid w:val="34F56B24"/>
     <w:multiLevelType w:val="hybridMultilevel"/>
     <w:tmpl w:val="4156CA80"/>
@@ -2905,7 +3267,7 @@
       </w:rPr>
     </w:lvl>
   </w:abstractNum>
-  <w:abstractNum w:abstractNumId="21" w15:restartNumberingAfterBreak="0">
+  <w:abstractNum w:abstractNumId="22" w15:restartNumberingAfterBreak="0">
     <w:nsid w:val="3CA246CD"/>
     <w:multiLevelType w:val="hybridMultilevel"/>
     <w:tmpl w:val="AEC405A0"/>
@@ -3018,7 +3380,7 @@
       </w:rPr>
     </w:lvl>
   </w:abstractNum>
-  <w:abstractNum w:abstractNumId="22" w15:restartNumberingAfterBreak="0">
+  <w:abstractNum w:abstractNumId="23" w15:restartNumberingAfterBreak="0">
     <w:nsid w:val="41A11077"/>
     <w:multiLevelType w:val="hybridMultilevel"/>
     <w:tmpl w:val="2AC051F8"/>
@@ -3131,7 +3493,7 @@
       </w:rPr>
     </w:lvl>
   </w:abstractNum>
-  <w:abstractNum w:abstractNumId="23" w15:restartNumberingAfterBreak="0">
+  <w:abstractNum w:abstractNumId="24" w15:restartNumberingAfterBreak="0">
     <w:nsid w:val="439273A3"/>
     <w:multiLevelType w:val="hybridMultilevel"/>
     <w:tmpl w:val="25EE9A5C"/>
@@ -3244,7 +3606,7 @@
       </w:rPr>
     </w:lvl>
   </w:abstractNum>
-  <w:abstractNum w:abstractNumId="24" w15:restartNumberingAfterBreak="0">
+  <w:abstractNum w:abstractNumId="25" w15:restartNumberingAfterBreak="0">
     <w:nsid w:val="4460684D"/>
     <w:multiLevelType w:val="hybridMultilevel"/>
     <w:tmpl w:val="456EDD52"/>
@@ -3330,7 +3692,7 @@
       </w:pPr>
     </w:lvl>
   </w:abstractNum>
-  <w:abstractNum w:abstractNumId="25" w15:restartNumberingAfterBreak="0">
+  <w:abstractNum w:abstractNumId="26" w15:restartNumberingAfterBreak="0">
     <w:nsid w:val="46526C94"/>
     <w:multiLevelType w:val="hybridMultilevel"/>
     <w:tmpl w:val="7160F820"/>
@@ -3443,7 +3805,7 @@
       </w:rPr>
     </w:lvl>
   </w:abstractNum>
-  <w:abstractNum w:abstractNumId="26" w15:restartNumberingAfterBreak="0">
+  <w:abstractNum w:abstractNumId="27" w15:restartNumberingAfterBreak="0">
     <w:nsid w:val="4B73478C"/>
     <w:multiLevelType w:val="hybridMultilevel"/>
     <w:tmpl w:val="06646840"/>
@@ -3556,7 +3918,120 @@
       </w:rPr>
     </w:lvl>
   </w:abstractNum>
-  <w:abstractNum w:abstractNumId="27" w15:restartNumberingAfterBreak="0">
+  <w:abstractNum w:abstractNumId="28" w15:restartNumberingAfterBreak="0">
+    <w:nsid w:val="51612DE9"/>
+    <w:multiLevelType w:val="hybridMultilevel"/>
+    <w:tmpl w:val="F5CAEDBE"/>
+    <w:lvl w:ilvl="0" w:tplc="040C0001">
+      <w:start w:val="1"/>
+      <w:numFmt w:val="bullet"/>
+      <w:lvlText w:val=""/>
+      <w:lvlJc w:val="left"/>
+      <w:pPr>
+        <w:ind w:left="720" w:hanging="360"/>
+      </w:pPr>
+      <w:rPr>
+        <w:rFonts w:ascii="Symbol" w:hAnsi="Symbol" w:hint="default"/>
+      </w:rPr>
+    </w:lvl>
+    <w:lvl w:ilvl="1" w:tplc="040C0003" w:tentative="1">
+      <w:start w:val="1"/>
+      <w:numFmt w:val="bullet"/>
+      <w:lvlText w:val="o"/>
+      <w:lvlJc w:val="left"/>
+      <w:pPr>
+        <w:ind w:left="1440" w:hanging="360"/>
+      </w:pPr>
+      <w:rPr>
+        <w:rFonts w:ascii="Courier New" w:hAnsi="Courier New" w:cs="Courier New" w:hint="default"/>
+      </w:rPr>
+    </w:lvl>
+    <w:lvl w:ilvl="2" w:tplc="040C0005" w:tentative="1">
+      <w:start w:val="1"/>
+      <w:numFmt w:val="bullet"/>
+      <w:lvlText w:val=""/>
+      <w:lvlJc w:val="left"/>
+      <w:pPr>
+        <w:ind w:left="2160" w:hanging="360"/>
+      </w:pPr>
+      <w:rPr>
+        <w:rFonts w:ascii="Wingdings" w:hAnsi="Wingdings" w:hint="default"/>
+      </w:rPr>
+    </w:lvl>
+    <w:lvl w:ilvl="3" w:tplc="040C0001" w:tentative="1">
+      <w:start w:val="1"/>
+      <w:numFmt w:val="bullet"/>
+      <w:lvlText w:val=""/>
+      <w:lvlJc w:val="left"/>
+      <w:pPr>
+        <w:ind w:left="2880" w:hanging="360"/>
+      </w:pPr>
+      <w:rPr>
+        <w:rFonts w:ascii="Symbol" w:hAnsi="Symbol" w:hint="default"/>
+      </w:rPr>
+    </w:lvl>
+    <w:lvl w:ilvl="4" w:tplc="040C0003" w:tentative="1">
+      <w:start w:val="1"/>
+      <w:numFmt w:val="bullet"/>
+      <w:lvlText w:val="o"/>
+      <w:lvlJc w:val="left"/>
+      <w:pPr>
+        <w:ind w:left="3600" w:hanging="360"/>
+      </w:pPr>
+      <w:rPr>
+        <w:rFonts w:ascii="Courier New" w:hAnsi="Courier New" w:cs="Courier New" w:hint="default"/>
+      </w:rPr>
+    </w:lvl>
+    <w:lvl w:ilvl="5" w:tplc="040C0005" w:tentative="1">
+      <w:start w:val="1"/>
+      <w:numFmt w:val="bullet"/>
+      <w:lvlText w:val=""/>
+      <w:lvlJc w:val="left"/>
+      <w:pPr>
+        <w:ind w:left="4320" w:hanging="360"/>
+      </w:pPr>
+      <w:rPr>
+        <w:rFonts w:ascii="Wingdings" w:hAnsi="Wingdings" w:hint="default"/>
+      </w:rPr>
+    </w:lvl>
+    <w:lvl w:ilvl="6" w:tplc="040C0001" w:tentative="1">
+      <w:start w:val="1"/>
+      <w:numFmt w:val="bullet"/>
+      <w:lvlText w:val=""/>
+      <w:lvlJc w:val="left"/>
+      <w:pPr>
+        <w:ind w:left="5040" w:hanging="360"/>
+      </w:pPr>
+      <w:rPr>
+        <w:rFonts w:ascii="Symbol" w:hAnsi="Symbol" w:hint="default"/>
+      </w:rPr>
+    </w:lvl>
+    <w:lvl w:ilvl="7" w:tplc="040C0003" w:tentative="1">
+      <w:start w:val="1"/>
+      <w:numFmt w:val="bullet"/>
+      <w:lvlText w:val="o"/>
+      <w:lvlJc w:val="left"/>
+      <w:pPr>
+        <w:ind w:left="5760" w:hanging="360"/>
+      </w:pPr>
+      <w:rPr>
+        <w:rFonts w:ascii="Courier New" w:hAnsi="Courier New" w:cs="Courier New" w:hint="default"/>
+      </w:rPr>
+    </w:lvl>
+    <w:lvl w:ilvl="8" w:tplc="040C0005" w:tentative="1">
+      <w:start w:val="1"/>
+      <w:numFmt w:val="bullet"/>
+      <w:lvlText w:val=""/>
+      <w:lvlJc w:val="left"/>
+      <w:pPr>
+        <w:ind w:left="6480" w:hanging="360"/>
+      </w:pPr>
+      <w:rPr>
+        <w:rFonts w:ascii="Wingdings" w:hAnsi="Wingdings" w:hint="default"/>
+      </w:rPr>
+    </w:lvl>
+  </w:abstractNum>
+  <w:abstractNum w:abstractNumId="29" w15:restartNumberingAfterBreak="0">
     <w:nsid w:val="51946AEA"/>
     <w:multiLevelType w:val="hybridMultilevel"/>
     <w:tmpl w:val="A7E8E4F0"/>
@@ -3669,7 +4144,120 @@
       </w:rPr>
     </w:lvl>
   </w:abstractNum>
-  <w:abstractNum w:abstractNumId="28" w15:restartNumberingAfterBreak="0">
+  <w:abstractNum w:abstractNumId="30" w15:restartNumberingAfterBreak="0">
+    <w:nsid w:val="56704CCD"/>
+    <w:multiLevelType w:val="hybridMultilevel"/>
+    <w:tmpl w:val="39829C72"/>
+    <w:lvl w:ilvl="0" w:tplc="040C0001">
+      <w:start w:val="1"/>
+      <w:numFmt w:val="bullet"/>
+      <w:lvlText w:val=""/>
+      <w:lvlJc w:val="left"/>
+      <w:pPr>
+        <w:ind w:left="720" w:hanging="360"/>
+      </w:pPr>
+      <w:rPr>
+        <w:rFonts w:ascii="Symbol" w:hAnsi="Symbol" w:hint="default"/>
+      </w:rPr>
+    </w:lvl>
+    <w:lvl w:ilvl="1" w:tplc="040C0003" w:tentative="1">
+      <w:start w:val="1"/>
+      <w:numFmt w:val="bullet"/>
+      <w:lvlText w:val="o"/>
+      <w:lvlJc w:val="left"/>
+      <w:pPr>
+        <w:ind w:left="1440" w:hanging="360"/>
+      </w:pPr>
+      <w:rPr>
+        <w:rFonts w:ascii="Courier New" w:hAnsi="Courier New" w:cs="Courier New" w:hint="default"/>
+      </w:rPr>
+    </w:lvl>
+    <w:lvl w:ilvl="2" w:tplc="040C0005" w:tentative="1">
+      <w:start w:val="1"/>
+      <w:numFmt w:val="bullet"/>
+      <w:lvlText w:val=""/>
+      <w:lvlJc w:val="left"/>
+      <w:pPr>
+        <w:ind w:left="2160" w:hanging="360"/>
+      </w:pPr>
+      <w:rPr>
+        <w:rFonts w:ascii="Wingdings" w:hAnsi="Wingdings" w:hint="default"/>
+      </w:rPr>
+    </w:lvl>
+    <w:lvl w:ilvl="3" w:tplc="040C0001" w:tentative="1">
+      <w:start w:val="1"/>
+      <w:numFmt w:val="bullet"/>
+      <w:lvlText w:val=""/>
+      <w:lvlJc w:val="left"/>
+      <w:pPr>
+        <w:ind w:left="2880" w:hanging="360"/>
+      </w:pPr>
+      <w:rPr>
+        <w:rFonts w:ascii="Symbol" w:hAnsi="Symbol" w:hint="default"/>
+      </w:rPr>
+    </w:lvl>
+    <w:lvl w:ilvl="4" w:tplc="040C0003" w:tentative="1">
+      <w:start w:val="1"/>
+      <w:numFmt w:val="bullet"/>
+      <w:lvlText w:val="o"/>
+      <w:lvlJc w:val="left"/>
+      <w:pPr>
+        <w:ind w:left="3600" w:hanging="360"/>
+      </w:pPr>
+      <w:rPr>
+        <w:rFonts w:ascii="Courier New" w:hAnsi="Courier New" w:cs="Courier New" w:hint="default"/>
+      </w:rPr>
+    </w:lvl>
+    <w:lvl w:ilvl="5" w:tplc="040C0005" w:tentative="1">
+      <w:start w:val="1"/>
+      <w:numFmt w:val="bullet"/>
+      <w:lvlText w:val=""/>
+      <w:lvlJc w:val="left"/>
+      <w:pPr>
+        <w:ind w:left="4320" w:hanging="360"/>
+      </w:pPr>
+      <w:rPr>
+        <w:rFonts w:ascii="Wingdings" w:hAnsi="Wingdings" w:hint="default"/>
+      </w:rPr>
+    </w:lvl>
+    <w:lvl w:ilvl="6" w:tplc="040C0001" w:tentative="1">
+      <w:start w:val="1"/>
+      <w:numFmt w:val="bullet"/>
+      <w:lvlText w:val=""/>
+      <w:lvlJc w:val="left"/>
+      <w:pPr>
+        <w:ind w:left="5040" w:hanging="360"/>
+      </w:pPr>
+      <w:rPr>
+        <w:rFonts w:ascii="Symbol" w:hAnsi="Symbol" w:hint="default"/>
+      </w:rPr>
+    </w:lvl>
+    <w:lvl w:ilvl="7" w:tplc="040C0003" w:tentative="1">
+      <w:start w:val="1"/>
+      <w:numFmt w:val="bullet"/>
+      <w:lvlText w:val="o"/>
+      <w:lvlJc w:val="left"/>
+      <w:pPr>
+        <w:ind w:left="5760" w:hanging="360"/>
+      </w:pPr>
+      <w:rPr>
+        <w:rFonts w:ascii="Courier New" w:hAnsi="Courier New" w:cs="Courier New" w:hint="default"/>
+      </w:rPr>
+    </w:lvl>
+    <w:lvl w:ilvl="8" w:tplc="040C0005" w:tentative="1">
+      <w:start w:val="1"/>
+      <w:numFmt w:val="bullet"/>
+      <w:lvlText w:val=""/>
+      <w:lvlJc w:val="left"/>
+      <w:pPr>
+        <w:ind w:left="6480" w:hanging="360"/>
+      </w:pPr>
+      <w:rPr>
+        <w:rFonts w:ascii="Wingdings" w:hAnsi="Wingdings" w:hint="default"/>
+      </w:rPr>
+    </w:lvl>
+  </w:abstractNum>
+  <w:abstractNum w:abstractNumId="31" w15:restartNumberingAfterBreak="0">
     <w:nsid w:val="59625960"/>
     <w:multiLevelType w:val="hybridMultilevel"/>
     <w:tmpl w:val="24042610"/>
@@ -3782,7 +4370,7 @@
       </w:rPr>
     </w:lvl>
   </w:abstractNum>
-  <w:abstractNum w:abstractNumId="29" w15:restartNumberingAfterBreak="0">
+  <w:abstractNum w:abstractNumId="32" w15:restartNumberingAfterBreak="0">
     <w:nsid w:val="59BC4A62"/>
     <w:multiLevelType w:val="hybridMultilevel"/>
     <w:tmpl w:val="B45EEB8C"/>
@@ -3895,7 +4483,7 @@
       </w:rPr>
     </w:lvl>
   </w:abstractNum>
-  <w:abstractNum w:abstractNumId="30" w15:restartNumberingAfterBreak="0">
+  <w:abstractNum w:abstractNumId="33" w15:restartNumberingAfterBreak="0">
     <w:nsid w:val="5BFE698E"/>
     <w:multiLevelType w:val="hybridMultilevel"/>
     <w:tmpl w:val="FAF2E06C"/>
@@ -3984,7 +4572,7 @@
       </w:pPr>
     </w:lvl>
   </w:abstractNum>
-  <w:abstractNum w:abstractNumId="31" w15:restartNumberingAfterBreak="0">
+  <w:abstractNum w:abstractNumId="34" w15:restartNumberingAfterBreak="0">
     <w:nsid w:val="60A27CCA"/>
     <w:multiLevelType w:val="hybridMultilevel"/>
     <w:tmpl w:val="293EB632"/>
@@ -4097,7 +4685,7 @@
       </w:rPr>
     </w:lvl>
   </w:abstractNum>
-  <w:abstractNum w:abstractNumId="32" w15:restartNumberingAfterBreak="0">
+  <w:abstractNum w:abstractNumId="35" w15:restartNumberingAfterBreak="0">
     <w:nsid w:val="62CA1E69"/>
     <w:multiLevelType w:val="hybridMultilevel"/>
     <w:tmpl w:val="108ACAF0"/>
@@ -4183,7 +4771,7 @@
       </w:pPr>
     </w:lvl>
   </w:abstractNum>
-  <w:abstractNum w:abstractNumId="33" w15:restartNumberingAfterBreak="0">
+  <w:abstractNum w:abstractNumId="36" w15:restartNumberingAfterBreak="0">
     <w:nsid w:val="65E30DE2"/>
     <w:multiLevelType w:val="hybridMultilevel"/>
     <w:tmpl w:val="B06EF96E"/>
@@ -4296,7 +4884,7 @@
       </w:rPr>
     </w:lvl>
   </w:abstractNum>
-  <w:abstractNum w:abstractNumId="34" w15:restartNumberingAfterBreak="0">
+  <w:abstractNum w:abstractNumId="37" w15:restartNumberingAfterBreak="0">
     <w:nsid w:val="670E4A9B"/>
     <w:multiLevelType w:val="hybridMultilevel"/>
     <w:tmpl w:val="DE18E678"/>
@@ -4382,7 +4970,120 @@
       </w:pPr>
     </w:lvl>
   </w:abstractNum>
-  <w:abstractNum w:abstractNumId="35" w15:restartNumberingAfterBreak="0">
+  <w:abstractNum w:abstractNumId="38" w15:restartNumberingAfterBreak="0">
+    <w:nsid w:val="671E2A1C"/>
+    <w:multiLevelType w:val="hybridMultilevel"/>
+    <w:tmpl w:val="4C04B3FC"/>
+    <w:lvl w:ilvl="0" w:tplc="040C0001">
+      <w:start w:val="1"/>
+      <w:numFmt w:val="bullet"/>
+      <w:lvlText w:val=""/>
+      <w:lvlJc w:val="left"/>
+      <w:pPr>
+        <w:ind w:left="780" w:hanging="360"/>
+      </w:pPr>
+      <w:rPr>
+        <w:rFonts w:ascii="Symbol" w:hAnsi="Symbol" w:hint="default"/>
+      </w:rPr>
+    </w:lvl>
+    <w:lvl w:ilvl="1" w:tplc="040C0003" w:tentative="1">
+      <w:start w:val="1"/>
+      <w:numFmt w:val="bullet"/>
+      <w:lvlText w:val="o"/>
+      <w:lvlJc w:val="left"/>
+      <w:pPr>
+        <w:ind w:left="1500" w:hanging="360"/>
+      </w:pPr>
+      <w:rPr>
+        <w:rFonts w:ascii="Courier New" w:hAnsi="Courier New" w:cs="Courier New" w:hint="default"/>
+      </w:rPr>
+    </w:lvl>
+    <w:lvl w:ilvl="2" w:tplc="040C0005" w:tentative="1">
+      <w:start w:val="1"/>
+      <w:numFmt w:val="bullet"/>
+      <w:lvlText w:val=""/>
+      <w:lvlJc w:val="left"/>
+      <w:pPr>
+        <w:ind w:left="2220" w:hanging="360"/>
+      </w:pPr>
+      <w:rPr>
+        <w:rFonts w:ascii="Wingdings" w:hAnsi="Wingdings" w:hint="default"/>
+      </w:rPr>
+    </w:lvl>
+    <w:lvl w:ilvl="3" w:tplc="040C0001" w:tentative="1">
+      <w:start w:val="1"/>
+      <w:numFmt w:val="bullet"/>
+      <w:lvlText w:val=""/>
+      <w:lvlJc w:val="left"/>
+      <w:pPr>
+        <w:ind w:left="2940" w:hanging="360"/>
+      </w:pPr>
+      <w:rPr>
+        <w:rFonts w:ascii="Symbol" w:hAnsi="Symbol" w:hint="default"/>
+      </w:rPr>
+    </w:lvl>
+    <w:lvl w:ilvl="4" w:tplc="040C0003" w:tentative="1">
+      <w:start w:val="1"/>
+      <w:numFmt w:val="bullet"/>
+      <w:lvlText w:val="o"/>
+      <w:lvlJc w:val="left"/>
+      <w:pPr>
+        <w:ind w:left="3660" w:hanging="360"/>
+      </w:pPr>
+      <w:rPr>
+        <w:rFonts w:ascii="Courier New" w:hAnsi="Courier New" w:cs="Courier New" w:hint="default"/>
+      </w:rPr>
+    </w:lvl>
+    <w:lvl w:ilvl="5" w:tplc="040C0005" w:tentative="1">
+      <w:start w:val="1"/>
+      <w:numFmt w:val="bullet"/>
+      <w:lvlText w:val=""/>
+      <w:lvlJc w:val="left"/>
+      <w:pPr>
+        <w:ind w:left="4380" w:hanging="360"/>
+      </w:pPr>
+      <w:rPr>
+        <w:rFonts w:ascii="Wingdings" w:hAnsi="Wingdings" w:hint="default"/>
+      </w:rPr>
+    </w:lvl>
+    <w:lvl w:ilvl="6" w:tplc="040C0001" w:tentative="1">
+      <w:start w:val="1"/>
+      <w:numFmt w:val="bullet"/>
+      <w:lvlText w:val=""/>
+      <w:lvlJc w:val="left"/>
+      <w:pPr>
+        <w:ind w:left="5100" w:hanging="360"/>
+      </w:pPr>
+      <w:rPr>
+        <w:rFonts w:ascii="Symbol" w:hAnsi="Symbol" w:hint="default"/>
+      </w:rPr>
+    </w:lvl>
+    <w:lvl w:ilvl="7" w:tplc="040C0003" w:tentative="1">
+      <w:start w:val="1"/>
+      <w:numFmt w:val="bullet"/>
+      <w:lvlText w:val="o"/>
+      <w:lvlJc w:val="left"/>
+      <w:pPr>
+        <w:ind w:left="5820" w:hanging="360"/>
+      </w:pPr>
+      <w:rPr>
+        <w:rFonts w:ascii="Courier New" w:hAnsi="Courier New" w:cs="Courier New" w:hint="default"/>
+      </w:rPr>
+    </w:lvl>
+    <w:lvl w:ilvl="8" w:tplc="040C0005" w:tentative="1">
+      <w:start w:val="1"/>
+      <w:numFmt w:val="bullet"/>
+      <w:lvlText w:val=""/>
+      <w:lvlJc w:val="left"/>
+      <w:pPr>
+        <w:ind w:left="6540" w:hanging="360"/>
+      </w:pPr>
+      <w:rPr>
+        <w:rFonts w:ascii="Wingdings" w:hAnsi="Wingdings" w:hint="default"/>
+      </w:rPr>
+    </w:lvl>
+  </w:abstractNum>
+  <w:abstractNum w:abstractNumId="39" w15:restartNumberingAfterBreak="0">
     <w:nsid w:val="68277888"/>
     <w:multiLevelType w:val="hybridMultilevel"/>
     <w:tmpl w:val="ADD2EBC2"/>
@@ -4495,7 +5196,7 @@
       </w:rPr>
     </w:lvl>
   </w:abstractNum>
-  <w:abstractNum w:abstractNumId="36" w15:restartNumberingAfterBreak="0">
+  <w:abstractNum w:abstractNumId="40" w15:restartNumberingAfterBreak="0">
     <w:nsid w:val="6E38207E"/>
     <w:multiLevelType w:val="hybridMultilevel"/>
     <w:tmpl w:val="8E3C2DEE"/>
@@ -4608,7 +5309,120 @@
       </w:rPr>
     </w:lvl>
   </w:abstractNum>
-  <w:abstractNum w:abstractNumId="37" w15:restartNumberingAfterBreak="0">
+  <w:abstractNum w:abstractNumId="41" w15:restartNumberingAfterBreak="0">
+    <w:nsid w:val="705D60BA"/>
+    <w:multiLevelType w:val="hybridMultilevel"/>
+    <w:tmpl w:val="2B64FBAC"/>
+    <w:lvl w:ilvl="0" w:tplc="040C0001">
+      <w:start w:val="1"/>
+      <w:numFmt w:val="bullet"/>
+      <w:lvlText w:val=""/>
+      <w:lvlJc w:val="left"/>
+      <w:pPr>
+        <w:ind w:left="720" w:hanging="360"/>
+      </w:pPr>
+      <w:rPr>
+        <w:rFonts w:ascii="Symbol" w:hAnsi="Symbol" w:hint="default"/>
+      </w:rPr>
+    </w:lvl>
+    <w:lvl w:ilvl="1" w:tplc="040C0003" w:tentative="1">
+      <w:start w:val="1"/>
+      <w:numFmt w:val="bullet"/>
+      <w:lvlText w:val="o"/>
+      <w:lvlJc w:val="left"/>
+      <w:pPr>
+        <w:ind w:left="1440" w:hanging="360"/>
+      </w:pPr>
+      <w:rPr>
+        <w:rFonts w:ascii="Courier New" w:hAnsi="Courier New" w:cs="Courier New" w:hint="default"/>
+      </w:rPr>
+    </w:lvl>
+    <w:lvl w:ilvl="2" w:tplc="040C0005" w:tentative="1">
+      <w:start w:val="1"/>
+      <w:numFmt w:val="bullet"/>
+      <w:lvlText w:val=""/>
+      <w:lvlJc w:val="left"/>
+      <w:pPr>
+        <w:ind w:left="2160" w:hanging="360"/>
+      </w:pPr>
+      <w:rPr>
+        <w:rFonts w:ascii="Wingdings" w:hAnsi="Wingdings" w:hint="default"/>
+      </w:rPr>
+    </w:lvl>
+    <w:lvl w:ilvl="3" w:tplc="040C0001" w:tentative="1">
+      <w:start w:val="1"/>
+      <w:numFmt w:val="bullet"/>
+      <w:lvlText w:val=""/>
+      <w:lvlJc w:val="left"/>
+      <w:pPr>
+        <w:ind w:left="2880" w:hanging="360"/>
+      </w:pPr>
+      <w:rPr>
+        <w:rFonts w:ascii="Symbol" w:hAnsi="Symbol" w:hint="default"/>
+      </w:rPr>
+    </w:lvl>
+    <w:lvl w:ilvl="4" w:tplc="040C0003" w:tentative="1">
+      <w:start w:val="1"/>
+      <w:numFmt w:val="bullet"/>
+      <w:lvlText w:val="o"/>
+      <w:lvlJc w:val="left"/>
+      <w:pPr>
+        <w:ind w:left="3600" w:hanging="360"/>
+      </w:pPr>
+      <w:rPr>
+        <w:rFonts w:ascii="Courier New" w:hAnsi="Courier New" w:cs="Courier New" w:hint="default"/>
+      </w:rPr>
+    </w:lvl>
+    <w:lvl w:ilvl="5" w:tplc="040C0005" w:tentative="1">
+      <w:start w:val="1"/>
+      <w:numFmt w:val="bullet"/>
+      <w:lvlText w:val=""/>
+      <w:lvlJc w:val="left"/>
+      <w:pPr>
+        <w:ind w:left="4320" w:hanging="360"/>
+      </w:pPr>
+      <w:rPr>
+        <w:rFonts w:ascii="Wingdings" w:hAnsi="Wingdings" w:hint="default"/>
+      </w:rPr>
+    </w:lvl>
+    <w:lvl w:ilvl="6" w:tplc="040C0001" w:tentative="1">
+      <w:start w:val="1"/>
+      <w:numFmt w:val="bullet"/>
+      <w:lvlText w:val=""/>
+      <w:lvlJc w:val="left"/>
+      <w:pPr>
+        <w:ind w:left="5040" w:hanging="360"/>
+      </w:pPr>
+      <w:rPr>
+        <w:rFonts w:ascii="Symbol" w:hAnsi="Symbol" w:hint="default"/>
+      </w:rPr>
+    </w:lvl>
+    <w:lvl w:ilvl="7" w:tplc="040C0003" w:tentative="1">
+      <w:start w:val="1"/>
+      <w:numFmt w:val="bullet"/>
+      <w:lvlText w:val="o"/>
+      <w:lvlJc w:val="left"/>
+      <w:pPr>
+        <w:ind w:left="5760" w:hanging="360"/>
+      </w:pPr>
+      <w:rPr>
+        <w:rFonts w:ascii="Courier New" w:hAnsi="Courier New" w:cs="Courier New" w:hint="default"/>
+      </w:rPr>
+    </w:lvl>
+    <w:lvl w:ilvl="8" w:tplc="040C0005" w:tentative="1">
+      <w:start w:val="1"/>
+      <w:numFmt w:val="bullet"/>
+      <w:lvlText w:val=""/>
+      <w:lvlJc w:val="left"/>
+      <w:pPr>
+        <w:ind w:left="6480" w:hanging="360"/>
+      </w:pPr>
+      <w:rPr>
+        <w:rFonts w:ascii="Wingdings" w:hAnsi="Wingdings" w:hint="default"/>
+      </w:rPr>
+    </w:lvl>
+  </w:abstractNum>
+  <w:abstractNum w:abstractNumId="42" w15:restartNumberingAfterBreak="0">
     <w:nsid w:val="73BA79B7"/>
     <w:multiLevelType w:val="hybridMultilevel"/>
     <w:tmpl w:val="D266448A"/>
@@ -4721,7 +5535,7 @@
       </w:rPr>
     </w:lvl>
   </w:abstractNum>
-  <w:abstractNum w:abstractNumId="38" w15:restartNumberingAfterBreak="0">
+  <w:abstractNum w:abstractNumId="43" w15:restartNumberingAfterBreak="0">
     <w:nsid w:val="73CB0A8A"/>
     <w:multiLevelType w:val="hybridMultilevel"/>
     <w:tmpl w:val="12C8C46E"/>
@@ -4834,7 +5648,7 @@
       </w:rPr>
     </w:lvl>
   </w:abstractNum>
-  <w:abstractNum w:abstractNumId="39" w15:restartNumberingAfterBreak="0">
+  <w:abstractNum w:abstractNumId="44" w15:restartNumberingAfterBreak="0">
     <w:nsid w:val="75CA1D08"/>
     <w:multiLevelType w:val="hybridMultilevel"/>
     <w:tmpl w:val="E2B4B60A"/>
@@ -4947,7 +5761,7 @@
       </w:rPr>
     </w:lvl>
   </w:abstractNum>
-  <w:abstractNum w:abstractNumId="40" w15:restartNumberingAfterBreak="0">
+  <w:abstractNum w:abstractNumId="45" w15:restartNumberingAfterBreak="0">
     <w:nsid w:val="77694447"/>
     <w:multiLevelType w:val="hybridMultilevel"/>
     <w:tmpl w:val="2D38418A"/>
@@ -5060,7 +5874,7 @@
       </w:rPr>
     </w:lvl>
   </w:abstractNum>
-  <w:abstractNum w:abstractNumId="41" w15:restartNumberingAfterBreak="0">
+  <w:abstractNum w:abstractNumId="46" w15:restartNumberingAfterBreak="0">
     <w:nsid w:val="77EB396A"/>
     <w:multiLevelType w:val="hybridMultilevel"/>
     <w:tmpl w:val="BA7A8612"/>
@@ -5173,7 +5987,7 @@
       </w:rPr>
     </w:lvl>
   </w:abstractNum>
-  <w:abstractNum w:abstractNumId="42" w15:restartNumberingAfterBreak="0">
+  <w:abstractNum w:abstractNumId="47" w15:restartNumberingAfterBreak="0">
     <w:nsid w:val="7CA818EB"/>
     <w:multiLevelType w:val="hybridMultilevel"/>
     <w:tmpl w:val="34C25EE2"/>
@@ -5287,79 +6101,79 @@
     </w:lvl>
   </w:abstractNum>
   <w:num w:numId="1">
-    <w:abstractNumId w:val="30"/>
+    <w:abstractNumId w:val="33"/>
   </w:num>
   <w:num w:numId="2">
-    <w:abstractNumId w:val="28"/>
+    <w:abstractNumId w:val="31"/>
   </w:num>
   <w:num w:numId="3">
-    <w:abstractNumId w:val="11"/>
+    <w:abstractNumId w:val="12"/>
   </w:num>
   <w:num w:numId="4">
     <w:abstractNumId w:val="2"/>
   </w:num>
   <w:num w:numId="5">
-    <w:abstractNumId w:val="9"/>
+    <w:abstractNumId w:val="10"/>
   </w:num>
   <w:num w:numId="6">
     <w:abstractNumId w:val="7"/>
   </w:num>
   <w:num w:numId="7">
-    <w:abstractNumId w:val="12"/>
+    <w:abstractNumId w:val="13"/>
   </w:num>
   <w:num w:numId="8">
-    <w:abstractNumId w:val="22"/>
+    <w:abstractNumId w:val="23"/>
   </w:num>
   <w:num w:numId="9">
-    <w:abstractNumId w:val="31"/>
+    <w:abstractNumId w:val="34"/>
   </w:num>
   <w:num w:numId="10">
-    <w:abstractNumId w:val="15"/>
+    <w:abstractNumId w:val="16"/>
   </w:num>
   <w:num w:numId="11">
-    <w:abstractNumId w:val="18"/>
+    <w:abstractNumId w:val="19"/>
   </w:num>
   <w:num w:numId="12">
     <w:abstractNumId w:val="4"/>
   </w:num>
   <w:num w:numId="13">
-    <w:abstractNumId w:val="35"/>
+    <w:abstractNumId w:val="39"/>
   </w:num>
   <w:num w:numId="14">
-    <w:abstractNumId w:val="21"/>
+    <w:abstractNumId w:val="22"/>
   </w:num>
   <w:num w:numId="15">
-    <w:abstractNumId w:val="25"/>
+    <w:abstractNumId w:val="26"/>
   </w:num>
   <w:num w:numId="16">
-    <w:abstractNumId w:val="38"/>
+    <w:abstractNumId w:val="43"/>
   </w:num>
   <w:num w:numId="17">
     <w:abstractNumId w:val="5"/>
   </w:num>
   <w:num w:numId="18">
-    <w:abstractNumId w:val="8"/>
+    <w:abstractNumId w:val="9"/>
   </w:num>
   <w:num w:numId="19">
-    <w:abstractNumId w:val="24"/>
+    <w:abstractNumId w:val="25"/>
   </w:num>
   <w:num w:numId="20">
-    <w:abstractNumId w:val="34"/>
+    <w:abstractNumId w:val="37"/>
   </w:num>
   <w:num w:numId="21">
-    <w:abstractNumId w:val="20"/>
+    <w:abstractNumId w:val="21"/>
   </w:num>
   <w:num w:numId="22">
-    <w:abstractNumId w:val="27"/>
+    <w:abstractNumId w:val="29"/>
   </w:num>
   <w:num w:numId="23">
-    <w:abstractNumId w:val="41"/>
+    <w:abstractNumId w:val="46"/>
   </w:num>
   <w:num w:numId="24">
-    <w:abstractNumId w:val="37"/>
+    <w:abstractNumId w:val="42"/>
   </w:num>
   <w:num w:numId="25">
-    <w:abstractNumId w:val="40"/>
+    <w:abstractNumId w:val="45"/>
   </w:num>
   <w:num w:numId="26">
     <w:abstractNumId w:val="6"/>
@@ -5368,52 +6182,67 @@
     <w:abstractNumId w:val="1"/>
   </w:num>
   <w:num w:numId="28">
-    <w:abstractNumId w:val="32"/>
+    <w:abstractNumId w:val="35"/>
   </w:num>
   <w:num w:numId="29">
-    <w:abstractNumId w:val="13"/>
+    <w:abstractNumId w:val="14"/>
   </w:num>
   <w:num w:numId="30">
-    <w:abstractNumId w:val="36"/>
+    <w:abstractNumId w:val="40"/>
   </w:num>
   <w:num w:numId="31">
-    <w:abstractNumId w:val="23"/>
+    <w:abstractNumId w:val="24"/>
   </w:num>
   <w:num w:numId="32">
     <w:abstractNumId w:val="3"/>
   </w:num>
   <w:num w:numId="33">
-    <w:abstractNumId w:val="33"/>
+    <w:abstractNumId w:val="36"/>
   </w:num>
   <w:num w:numId="34">
-    <w:abstractNumId w:val="10"/>
+    <w:abstractNumId w:val="11"/>
   </w:num>
   <w:num w:numId="35">
-    <w:abstractNumId w:val="29"/>
+    <w:abstractNumId w:val="32"/>
   </w:num>
   <w:num w:numId="36">
-    <w:abstractNumId w:val="39"/>
+    <w:abstractNumId w:val="44"/>
   </w:num>
   <w:num w:numId="37">
-    <w:abstractNumId w:val="14"/>
+    <w:abstractNumId w:val="15"/>
   </w:num>
   <w:num w:numId="38">
     <w:abstractNumId w:val="0"/>
   </w:num>
   <w:num w:numId="39">
-    <w:abstractNumId w:val="42"/>
+    <w:abstractNumId w:val="47"/>
   </w:num>
   <w:num w:numId="40">
-    <w:abstractNumId w:val="19"/>
+    <w:abstractNumId w:val="20"/>
   </w:num>
   <w:num w:numId="41">
+    <w:abstractNumId w:val="18"/>
+  </w:num>
+  <w:num w:numId="42">
+    <w:abstractNumId w:val="27"/>
+  </w:num>
+  <w:num w:numId="43">
     <w:abstractNumId w:val="17"/>
   </w:num>
-  <w:num w:numId="42">
-    <w:abstractNumId w:val="26"/>
+  <w:num w:numId="44">
+    <w:abstractNumId w:val="28"/>
   </w:num>
-  <w:num w:numId="43">
-    <w:abstractNumId w:val="16"/>
+  <w:num w:numId="45">
+    <w:abstractNumId w:val="8"/>
+  </w:num>
+  <w:num w:numId="46">
+    <w:abstractNumId w:val="41"/>
+  </w:num>
+  <w:num w:numId="47">
+    <w:abstractNumId w:val="30"/>
+  </w:num>
+  <w:num w:numId="48">
+    <w:abstractNumId w:val="38"/>
   </w:num>
 </w:numbering>
 </file>

--- a/L2/S4_BMC_SPEV400_biologie cellulaire.docx
+++ b/L2/S4_BMC_SPEV400_biologie cellulaire.docx
@@ -67,19 +67,7 @@
     </w:p>
     <w:p>
       <w:r>
-        <w:t xml:space="preserve">Chaque hétérodimère est formé par deux sous unités </w:t>
-      </w:r>
-      <w:r>
-        <w:t>instables</w:t>
-      </w:r>
-      <w:r>
-        <w:t>, qui</w:t>
-      </w:r>
-      <w:r>
-        <w:t xml:space="preserve"> s’assemblent spontanément</w:t>
-      </w:r>
-      <w:r>
-        <w:t> :</w:t>
+        <w:t>Chaque hétérodimère est formé par deux sous unités instables, qui s’assemblent spontanément :</w:t>
       </w:r>
     </w:p>
     <w:tbl>
@@ -166,66 +154,12 @@
     </w:tbl>
     <w:p>
       <w:r>
-        <w:t>L’</w:t>
-      </w:r>
-      <w:r>
-        <w:t>extrémité C-ter</w:t>
-      </w:r>
-      <w:r>
-        <w:t xml:space="preserve"> est </w:t>
-      </w:r>
-      <w:r>
-        <w:t>chargé</w:t>
-      </w:r>
-      <w:r>
-        <w:t>e</w:t>
-      </w:r>
-      <w:r>
-        <w:t xml:space="preserve"> négativement (glutamate)</w:t>
-      </w:r>
-      <w:r>
-        <w:t xml:space="preserve">. Elle </w:t>
-      </w:r>
-      <w:r>
-        <w:t>int</w:t>
-      </w:r>
-      <w:r>
-        <w:t>e</w:t>
-      </w:r>
-      <w:r>
-        <w:t>raction on lieu notamment par la suppresion des charges. généralement le lieu des interactions avec les protéines régulatrices</w:t>
-      </w:r>
-      <w:r>
-        <w:t xml:space="preserve">. </w:t>
+        <w:t xml:space="preserve">L’extrémité C-ter est chargée négativement (glutamate). Elle interaction on lieu notamment par la suppresion des charges. généralement le lieu des interactions avec les protéines régulatrices. </w:t>
       </w:r>
     </w:p>
     <w:p>
       <w:r>
-        <w:t>Il existe différente</w:t>
-      </w:r>
-      <w:r>
-        <w:t>s</w:t>
-      </w:r>
-      <w:r>
-        <w:t xml:space="preserve"> versions </w:t>
-      </w:r>
-      <w:r>
-        <w:t xml:space="preserve">de tubuline (isoformes) eux même possédant des variations </w:t>
-      </w:r>
-      <w:r>
-        <w:t>(</w:t>
-      </w:r>
-      <w:r>
-        <w:t xml:space="preserve">isotopes). Les </w:t>
-      </w:r>
-      <w:r>
-        <w:t xml:space="preserve">isotopes </w:t>
-      </w:r>
-      <w:r>
-        <w:t xml:space="preserve">se différencient par la constitution et la structure de leur </w:t>
-      </w:r>
-      <w:r>
-        <w:t>extrémité C-ter.</w:t>
+        <w:t>Il existe différentes versions de tubuline (isoformes) eux même possédant des variations (isotopes). Les isotopes se différencient par la constitution et la structure de leur extrémité C-ter.</w:t>
       </w:r>
     </w:p>
     <w:p>
@@ -243,10 +177,7 @@
     </w:p>
     <w:p>
       <w:r>
-        <w:t xml:space="preserve">Deux dimères se lient auLa polymérisation des microtubules </w:t>
-      </w:r>
-      <w:r>
-        <w:t>GTP est hydrolyser en GDP au niveau de l’extrémité Béta.</w:t>
+        <w:t>Deux dimères se lient auLa polymérisation des microtubules GTP est hydrolyser en GDP au niveau de l’extrémité Béta.</w:t>
       </w:r>
     </w:p>
     <w:p>
@@ -259,19 +190,7 @@
     </w:p>
     <w:p>
       <w:r>
-        <w:t>La disymétrie entre du monomère se retrouve à l’échelle du microtubule et confère au tout une propriété structurale de</w:t>
-      </w:r>
-      <w:r>
-        <w:t xml:space="preserve"> po</w:t>
-      </w:r>
-      <w:r>
-        <w:t xml:space="preserve">larité </w:t>
-      </w:r>
-      <w:r>
-        <w:t>fonctionnelle.</w:t>
-      </w:r>
-      <w:r>
-        <w:t xml:space="preserve"> La </w:t>
+        <w:t xml:space="preserve">La disymétrie entre du monomère se retrouve à l’échelle du microtubule et confère au tout une propriété structurale de polarité fonctionnelle. La </w:t>
       </w:r>
       <w:r>
         <w:t xml:space="preserve">polymérisation a lieu principalement au niveau de tubuline béta (par opposition à l’extrémité alpha). Elle est de ce fait appelé extrémité +. </w:t>
@@ -292,43 +211,7 @@
     </w:p>
     <w:p>
       <w:r>
-        <w:t xml:space="preserve">Généralement les microtubules sont formé de 13 protofilaments. Les interactions se </w:t>
-      </w:r>
-      <w:r>
-        <w:t>font</w:t>
-      </w:r>
-      <w:r>
-        <w:t xml:space="preserve"> entre les tubulines d</w:t>
-      </w:r>
-      <w:r>
-        <w:t>u</w:t>
-      </w:r>
-      <w:r>
-        <w:t xml:space="preserve"> même type </w:t>
-      </w:r>
-      <w:r>
-        <w:t xml:space="preserve">avec </w:t>
-      </w:r>
-      <w:r>
-        <w:t>déca</w:t>
-      </w:r>
-      <w:r>
-        <w:t>ge</w:t>
-      </w:r>
-      <w:r>
-        <w:t xml:space="preserve"> dans l’espace</w:t>
-      </w:r>
-      <w:r>
-        <w:t xml:space="preserve"> ce qui c</w:t>
-      </w:r>
-      <w:r>
-        <w:t>onfère</w:t>
-      </w:r>
-      <w:r>
-        <w:t xml:space="preserve"> </w:t>
-      </w:r>
-      <w:r>
-        <w:t>un aspect en spirale.</w:t>
+        <w:t>Généralement les microtubules sont formé de 13 protofilaments. Les interactions se font entre les tubulines du même type avec décage dans l’espace ce qui confère un aspect en spirale.</w:t>
       </w:r>
     </w:p>
     <w:p>
@@ -341,13 +224,7 @@
     </w:p>
     <w:p>
       <w:r>
-        <w:t xml:space="preserve">Les microtubules se déploient à partir d’une zone localisée dans la cellule appelée centrosome. </w:t>
-      </w:r>
-      <w:r>
-        <w:t>Il est formé de deux centroides</w:t>
-      </w:r>
-      <w:r>
-        <w:t xml:space="preserve"> positionnée perpendiculairement.</w:t>
+        <w:t>Les microtubules se déploient à partir d’une zone localisée dans la cellule appelée centrosome. Il est formé de deux centroides positionnée perpendiculairement.</w:t>
       </w:r>
     </w:p>
     <w:p>
@@ -362,19 +239,7 @@
       </w:r>
       <w:r>
         <w:br/>
-        <w:t xml:space="preserve">Le centrosome se compose d’une épaisseur de tubuline gamma associé à des protéines de type GCPS qui forme un </w:t>
-      </w:r>
-      <w:r>
-        <w:t xml:space="preserve">complexe </w:t>
-      </w:r>
-      <w:r>
-        <w:t xml:space="preserve">appelé </w:t>
-      </w:r>
-      <w:r>
-        <w:t>gamma-TUSC</w:t>
-      </w:r>
-      <w:r>
-        <w:t>. Au dessus se trouve l’alternance des tubulines alpha et beta. Elle débute par une couche de tubiline.</w:t>
+        <w:t>Le centrosome se compose d’une épaisseur de tubuline gamma associé à des protéines de type GCPS qui forme un complexe appelé gamma-TUSC. Au dessus se trouve l’alternance des tubulines alpha et beta. Elle débute par une couche de tubiline.</w:t>
       </w:r>
     </w:p>
     <w:p>
@@ -448,16 +313,7 @@
         <w:t>Rmq :</w:t>
       </w:r>
       <w:r>
-        <w:t xml:space="preserve"> </w:t>
-      </w:r>
-      <w:r>
-        <w:t>Le rôle des protéines dépend des intéractions avec d’autres protéines</w:t>
-      </w:r>
-      <w:r>
-        <w:t xml:space="preserve">. Il peut changer au cours du </w:t>
-      </w:r>
-      <w:r>
-        <w:t>temps.</w:t>
+        <w:t xml:space="preserve"> Le rôle des protéines dépend des intéractions avec d’autres protéines. Il peut changer au cours du temps.</w:t>
       </w:r>
     </w:p>
     <w:p>
@@ -543,13 +399,7 @@
         </w:numPr>
       </w:pPr>
       <w:r>
-        <w:t xml:space="preserve">Les stathmines s’associent aux dimères </w:t>
-      </w:r>
-      <w:r>
-        <w:t xml:space="preserve">ce qui bloque la capacité d’intéraction </w:t>
-      </w:r>
-      <w:r>
-        <w:t xml:space="preserve">entre ces derniers. L’affinité est régulé par leur degré de phosphorilation (corrélation positive). </w:t>
+        <w:t xml:space="preserve">Les stathmines s’associent aux dimères ce qui bloque la capacité d’intéraction entre ces derniers. L’affinité est régulé par leur degré de phosphorilation (corrélation positive). </w:t>
       </w:r>
     </w:p>
     <w:p>
@@ -561,19 +411,7 @@
         </w:numPr>
       </w:pPr>
       <w:r>
-        <w:t>K</w:t>
-      </w:r>
-      <w:r>
-        <w:t>atanine</w:t>
-      </w:r>
-      <w:r>
-        <w:t xml:space="preserve"> provoque le désassemblage par </w:t>
-      </w:r>
-      <w:r>
-        <w:t xml:space="preserve">fragmentation </w:t>
-      </w:r>
-      <w:r>
-        <w:t>du microtubule.</w:t>
+        <w:t>Katanine provoque le désassemblage par fragmentation du microtubule.</w:t>
       </w:r>
     </w:p>
     <w:p>
@@ -664,30 +502,170 @@
         <w:t>Ces fonctions nécessitent les moteurs moléculaires associés aux microtubules ou MAPs motrice:</w:t>
       </w:r>
     </w:p>
+    <w:tbl>
+      <w:tblPr>
+        <w:tblStyle w:val="Grilledetableauclaire"/>
+        <w:tblW w:w="0" w:type="auto"/>
+        <w:tblLook w:val="04A0" w:firstRow="1" w:lastRow="0" w:firstColumn="1" w:lastColumn="0" w:noHBand="0" w:noVBand="1"/>
+      </w:tblPr>
+      <w:tblGrid>
+        <w:gridCol w:w="3667"/>
+        <w:gridCol w:w="3668"/>
+      </w:tblGrid>
+      <w:tr>
+        <w:trPr>
+          <w:cnfStyle w:val="100000000000" w:firstRow="1" w:lastRow="0" w:firstColumn="0" w:lastColumn="0" w:oddVBand="0" w:evenVBand="0" w:oddHBand="0" w:evenHBand="0" w:firstRowFirstColumn="0" w:firstRowLastColumn="0" w:lastRowFirstColumn="0" w:lastRowLastColumn="0"/>
+        </w:trPr>
+        <w:tc>
+          <w:tcPr>
+            <w:cnfStyle w:val="001000000000" w:firstRow="0" w:lastRow="0" w:firstColumn="1" w:lastColumn="0" w:oddVBand="0" w:evenVBand="0" w:oddHBand="0" w:evenHBand="0" w:firstRowFirstColumn="0" w:firstRowLastColumn="0" w:lastRowFirstColumn="0" w:lastRowLastColumn="0"/>
+            <w:tcW w:w="3667" w:type="dxa"/>
+          </w:tcPr>
+          <w:p>
+            <w:pPr>
+              <w:rPr>
+                <w:b w:val="0"/>
+              </w:rPr>
+            </w:pPr>
+            <w:r>
+              <w:t>les dynéines</w:t>
+            </w:r>
+            <w:r>
+              <w:t xml:space="preserve"> qui se déplacent vers l’extrémité –.</w:t>
+            </w:r>
+          </w:p>
+          <w:p/>
+        </w:tc>
+        <w:tc>
+          <w:tcPr>
+            <w:tcW w:w="3668" w:type="dxa"/>
+          </w:tcPr>
+          <w:p>
+            <w:pPr>
+              <w:cnfStyle w:val="100000000000" w:firstRow="1" w:lastRow="0" w:firstColumn="0" w:lastColumn="0" w:oddVBand="0" w:evenVBand="0" w:oddHBand="0" w:evenHBand="0" w:firstRowFirstColumn="0" w:firstRowLastColumn="0" w:lastRowFirstColumn="0" w:lastRowLastColumn="0"/>
+            </w:pPr>
+            <w:r>
+              <w:t>Les kin</w:t>
+            </w:r>
+            <w:r>
+              <w:t>é</w:t>
+            </w:r>
+            <w:r>
+              <w:t>sines</w:t>
+            </w:r>
+            <w:r>
+              <w:t xml:space="preserve"> </w:t>
+            </w:r>
+            <w:r>
+              <w:t xml:space="preserve">qui se déplacent vers l’extrémité </w:t>
+            </w:r>
+            <w:r>
+              <w:t>+.</w:t>
+            </w:r>
+          </w:p>
+          <w:p>
+            <w:pPr>
+              <w:cnfStyle w:val="100000000000" w:firstRow="1" w:lastRow="0" w:firstColumn="0" w:lastColumn="0" w:oddVBand="0" w:evenVBand="0" w:oddHBand="0" w:evenHBand="0" w:firstRowFirstColumn="0" w:firstRowLastColumn="0" w:lastRowFirstColumn="0" w:lastRowLastColumn="0"/>
+            </w:pPr>
+          </w:p>
+          <w:p>
+            <w:pPr>
+              <w:cnfStyle w:val="100000000000" w:firstRow="1" w:lastRow="0" w:firstColumn="0" w:lastColumn="0" w:oddVBand="0" w:evenVBand="0" w:oddHBand="0" w:evenHBand="0" w:firstRowFirstColumn="0" w:firstRowLastColumn="0" w:lastRowFirstColumn="0" w:lastRowLastColumn="0"/>
+            </w:pPr>
+          </w:p>
+        </w:tc>
+      </w:tr>
+    </w:tbl>
     <w:p>
-      <w:pPr>
-        <w:pStyle w:val="Paragraphedeliste"/>
-        <w:numPr>
-          <w:ilvl w:val="0"/>
-          <w:numId w:val="48"/>
-        </w:numPr>
-      </w:pPr>
       <w:r>
-        <w:t>les dynéines</w:t>
+        <w:t>TROUE</w:t>
       </w:r>
     </w:p>
     <w:p>
       <w:pPr>
-        <w:pStyle w:val="Paragraphedeliste"/>
-        <w:numPr>
-          <w:ilvl w:val="0"/>
-          <w:numId w:val="48"/>
-        </w:numPr>
+        <w:pStyle w:val="Titre2"/>
       </w:pPr>
       <w:r>
-        <w:t>Les kinesines</w:t>
+        <w:t>Les moteurs moléculaires</w:t>
       </w:r>
     </w:p>
+    <w:p>
+      <w:r>
+        <w:t xml:space="preserve">Les neurotransmetteurs relachés au niveau des synapses sont synthétisés par le neurone au niveau du soma. Ils sont acheminés dans des vésicules  qui se déplace le long des microtubules de l’extrémité +. </w:t>
+      </w:r>
+    </w:p>
+    <w:p>
+      <w:r>
+        <w:t>Les vésicules peuvent être équipées de kynésines et dynéines. Leur déplacement se fait par l’activiation d’une des deux protéines par exemple en fonction des protéines structurales associées aux microtubules qui sont elles-même régulées par phosphorilation.</w:t>
+      </w:r>
+    </w:p>
+    <w:tbl>
+      <w:tblPr>
+        <w:tblStyle w:val="Grilledetableauclaire"/>
+        <w:tblW w:w="0" w:type="auto"/>
+        <w:tblLook w:val="0400" w:firstRow="0" w:lastRow="0" w:firstColumn="0" w:lastColumn="0" w:noHBand="0" w:noVBand="1"/>
+      </w:tblPr>
+      <w:tblGrid>
+        <w:gridCol w:w="7335"/>
+      </w:tblGrid>
+      <w:tr>
+        <w:tc>
+          <w:tcPr>
+            <w:tcW w:w="7335" w:type="dxa"/>
+          </w:tcPr>
+          <w:p>
+            <w:pPr>
+              <w:rPr>
+                <w:b/>
+              </w:rPr>
+            </w:pPr>
+            <w:r>
+              <w:t>Méthode : étudier les dynéines, présentation d’une méthode pour purier les dynéines</w:t>
+            </w:r>
+          </w:p>
+          <w:p>
+            <w:pPr>
+              <w:rPr>
+                <w:b/>
+              </w:rPr>
+            </w:pPr>
+            <w:r>
+              <w:t>Les dynéines sont associées aux microtubules. Pour les étudier, on a besoin de pouvoir les isoler.</w:t>
+            </w:r>
+          </w:p>
+          <w:p>
+            <w:pPr>
+              <w:pStyle w:val="Paragraphedeliste"/>
+              <w:numPr>
+                <w:ilvl w:val="0"/>
+                <w:numId w:val="49"/>
+              </w:numPr>
+              <w:rPr>
+                <w:b/>
+              </w:rPr>
+            </w:pPr>
+            <w:r>
+              <w:t>Dépolarisation des microtubles. Les microtubules sont décomposés en dimère d’actines.</w:t>
+            </w:r>
+          </w:p>
+          <w:p>
+            <w:pPr>
+              <w:pStyle w:val="Paragraphedeliste"/>
+              <w:numPr>
+                <w:ilvl w:val="0"/>
+                <w:numId w:val="49"/>
+              </w:numPr>
+              <w:rPr>
+                <w:b/>
+              </w:rPr>
+            </w:pPr>
+            <w:r>
+              <w:t>Ajout d’ATP. Cela conduit à l’activation des dynéines qui arrivent rapidement en bout e chaîne et se détachent fragements d’actines</w:t>
+            </w:r>
+          </w:p>
+        </w:tc>
+      </w:tr>
+    </w:tbl>
     <w:p/>
     <w:p>
       <w:pPr>
@@ -827,7 +805,7 @@
         <v:path o:extrusionok="f" gradientshapeok="t" o:connecttype="rect"/>
         <o:lock v:ext="edit" aspectratio="t"/>
       </v:shapetype>
-      <v:shape id="_x0000_i1170" type="#_x0000_t75" style="width:48.75pt;height:23.25pt;visibility:visible;mso-wrap-style:square" o:bullet="t">
+      <v:shape id="_x0000_i1120" type="#_x0000_t75" style="width:48.75pt;height:23.25pt;visibility:visible;mso-wrap-style:square" o:bullet="t">
         <v:imagedata r:id="rId1" o:title=""/>
       </v:shape>
     </w:pict>
@@ -2843,6 +2821,92 @@
     </w:lvl>
   </w:abstractNum>
   <w:abstractNum w:abstractNumId="18" w15:restartNumberingAfterBreak="0">
+    <w:nsid w:val="2B5F28D1"/>
+    <w:multiLevelType w:val="hybridMultilevel"/>
+    <w:tmpl w:val="3B12698A"/>
+    <w:lvl w:ilvl="0" w:tplc="040C000F">
+      <w:start w:val="1"/>
+      <w:numFmt w:val="decimal"/>
+      <w:lvlText w:val="%1."/>
+      <w:lvlJc w:val="left"/>
+      <w:pPr>
+        <w:ind w:left="720" w:hanging="360"/>
+      </w:pPr>
+    </w:lvl>
+    <w:lvl w:ilvl="1" w:tplc="040C0019" w:tentative="1">
+      <w:start w:val="1"/>
+      <w:numFmt w:val="lowerLetter"/>
+      <w:lvlText w:val="%2."/>
+      <w:lvlJc w:val="left"/>
+      <w:pPr>
+        <w:ind w:left="1440" w:hanging="360"/>
+      </w:pPr>
+    </w:lvl>
+    <w:lvl w:ilvl="2" w:tplc="040C001B" w:tentative="1">
+      <w:start w:val="1"/>
+      <w:numFmt w:val="lowerRoman"/>
+      <w:lvlText w:val="%3."/>
+      <w:lvlJc w:val="right"/>
+      <w:pPr>
+        <w:ind w:left="2160" w:hanging="180"/>
+      </w:pPr>
+    </w:lvl>
+    <w:lvl w:ilvl="3" w:tplc="040C000F" w:tentative="1">
+      <w:start w:val="1"/>
+      <w:numFmt w:val="decimal"/>
+      <w:lvlText w:val="%4."/>
+      <w:lvlJc w:val="left"/>
+      <w:pPr>
+        <w:ind w:left="2880" w:hanging="360"/>
+      </w:pPr>
+    </w:lvl>
+    <w:lvl w:ilvl="4" w:tplc="040C0019" w:tentative="1">
+      <w:start w:val="1"/>
+      <w:numFmt w:val="lowerLetter"/>
+      <w:lvlText w:val="%5."/>
+      <w:lvlJc w:val="left"/>
+      <w:pPr>
+        <w:ind w:left="3600" w:hanging="360"/>
+      </w:pPr>
+    </w:lvl>
+    <w:lvl w:ilvl="5" w:tplc="040C001B" w:tentative="1">
+      <w:start w:val="1"/>
+      <w:numFmt w:val="lowerRoman"/>
+      <w:lvlText w:val="%6."/>
+      <w:lvlJc w:val="right"/>
+      <w:pPr>
+        <w:ind w:left="4320" w:hanging="180"/>
+      </w:pPr>
+    </w:lvl>
+    <w:lvl w:ilvl="6" w:tplc="040C000F" w:tentative="1">
+      <w:start w:val="1"/>
+      <w:numFmt w:val="decimal"/>
+      <w:lvlText w:val="%7."/>
+      <w:lvlJc w:val="left"/>
+      <w:pPr>
+        <w:ind w:left="5040" w:hanging="360"/>
+      </w:pPr>
+    </w:lvl>
+    <w:lvl w:ilvl="7" w:tplc="040C0019" w:tentative="1">
+      <w:start w:val="1"/>
+      <w:numFmt w:val="lowerLetter"/>
+      <w:lvlText w:val="%8."/>
+      <w:lvlJc w:val="left"/>
+      <w:pPr>
+        <w:ind w:left="5760" w:hanging="360"/>
+      </w:pPr>
+    </w:lvl>
+    <w:lvl w:ilvl="8" w:tplc="040C001B" w:tentative="1">
+      <w:start w:val="1"/>
+      <w:numFmt w:val="lowerRoman"/>
+      <w:lvlText w:val="%9."/>
+      <w:lvlJc w:val="right"/>
+      <w:pPr>
+        <w:ind w:left="6480" w:hanging="180"/>
+      </w:pPr>
+    </w:lvl>
+  </w:abstractNum>
+  <w:abstractNum w:abstractNumId="19" w15:restartNumberingAfterBreak="0">
     <w:nsid w:val="2CDE6FA6"/>
     <w:multiLevelType w:val="hybridMultilevel"/>
     <w:tmpl w:val="23943190"/>
@@ -2955,7 +3019,7 @@
       </w:rPr>
     </w:lvl>
   </w:abstractNum>
-  <w:abstractNum w:abstractNumId="19" w15:restartNumberingAfterBreak="0">
+  <w:abstractNum w:abstractNumId="20" w15:restartNumberingAfterBreak="0">
     <w:nsid w:val="2D426F61"/>
     <w:multiLevelType w:val="hybridMultilevel"/>
     <w:tmpl w:val="999EC5F2"/>
@@ -3068,7 +3132,7 @@
       </w:rPr>
     </w:lvl>
   </w:abstractNum>
-  <w:abstractNum w:abstractNumId="20" w15:restartNumberingAfterBreak="0">
+  <w:abstractNum w:abstractNumId="21" w15:restartNumberingAfterBreak="0">
     <w:nsid w:val="31D33B50"/>
     <w:multiLevelType w:val="hybridMultilevel"/>
     <w:tmpl w:val="7514ED88"/>
@@ -3154,7 +3218,7 @@
       </w:pPr>
     </w:lvl>
   </w:abstractNum>
-  <w:abstractNum w:abstractNumId="21" w15:restartNumberingAfterBreak="0">
+  <w:abstractNum w:abstractNumId="22" w15:restartNumberingAfterBreak="0">
     <w:nsid w:val="34F56B24"/>
     <w:multiLevelType w:val="hybridMultilevel"/>
     <w:tmpl w:val="4156CA80"/>
@@ -3267,7 +3331,7 @@
       </w:rPr>
     </w:lvl>
   </w:abstractNum>
-  <w:abstractNum w:abstractNumId="22" w15:restartNumberingAfterBreak="0">
+  <w:abstractNum w:abstractNumId="23" w15:restartNumberingAfterBreak="0">
     <w:nsid w:val="3CA246CD"/>
     <w:multiLevelType w:val="hybridMultilevel"/>
     <w:tmpl w:val="AEC405A0"/>
@@ -3380,7 +3444,7 @@
       </w:rPr>
     </w:lvl>
   </w:abstractNum>
-  <w:abstractNum w:abstractNumId="23" w15:restartNumberingAfterBreak="0">
+  <w:abstractNum w:abstractNumId="24" w15:restartNumberingAfterBreak="0">
     <w:nsid w:val="41A11077"/>
     <w:multiLevelType w:val="hybridMultilevel"/>
     <w:tmpl w:val="2AC051F8"/>
@@ -3493,7 +3557,7 @@
       </w:rPr>
     </w:lvl>
   </w:abstractNum>
-  <w:abstractNum w:abstractNumId="24" w15:restartNumberingAfterBreak="0">
+  <w:abstractNum w:abstractNumId="25" w15:restartNumberingAfterBreak="0">
     <w:nsid w:val="439273A3"/>
     <w:multiLevelType w:val="hybridMultilevel"/>
     <w:tmpl w:val="25EE9A5C"/>
@@ -3606,7 +3670,7 @@
       </w:rPr>
     </w:lvl>
   </w:abstractNum>
-  <w:abstractNum w:abstractNumId="25" w15:restartNumberingAfterBreak="0">
+  <w:abstractNum w:abstractNumId="26" w15:restartNumberingAfterBreak="0">
     <w:nsid w:val="4460684D"/>
     <w:multiLevelType w:val="hybridMultilevel"/>
     <w:tmpl w:val="456EDD52"/>
@@ -3692,7 +3756,7 @@
       </w:pPr>
     </w:lvl>
   </w:abstractNum>
-  <w:abstractNum w:abstractNumId="26" w15:restartNumberingAfterBreak="0">
+  <w:abstractNum w:abstractNumId="27" w15:restartNumberingAfterBreak="0">
     <w:nsid w:val="46526C94"/>
     <w:multiLevelType w:val="hybridMultilevel"/>
     <w:tmpl w:val="7160F820"/>
@@ -3805,7 +3869,7 @@
       </w:rPr>
     </w:lvl>
   </w:abstractNum>
-  <w:abstractNum w:abstractNumId="27" w15:restartNumberingAfterBreak="0">
+  <w:abstractNum w:abstractNumId="28" w15:restartNumberingAfterBreak="0">
     <w:nsid w:val="4B73478C"/>
     <w:multiLevelType w:val="hybridMultilevel"/>
     <w:tmpl w:val="06646840"/>
@@ -3918,7 +3982,7 @@
       </w:rPr>
     </w:lvl>
   </w:abstractNum>
-  <w:abstractNum w:abstractNumId="28" w15:restartNumberingAfterBreak="0">
+  <w:abstractNum w:abstractNumId="29" w15:restartNumberingAfterBreak="0">
     <w:nsid w:val="51612DE9"/>
     <w:multiLevelType w:val="hybridMultilevel"/>
     <w:tmpl w:val="F5CAEDBE"/>
@@ -4031,7 +4095,7 @@
       </w:rPr>
     </w:lvl>
   </w:abstractNum>
-  <w:abstractNum w:abstractNumId="29" w15:restartNumberingAfterBreak="0">
+  <w:abstractNum w:abstractNumId="30" w15:restartNumberingAfterBreak="0">
     <w:nsid w:val="51946AEA"/>
     <w:multiLevelType w:val="hybridMultilevel"/>
     <w:tmpl w:val="A7E8E4F0"/>
@@ -4144,7 +4208,7 @@
       </w:rPr>
     </w:lvl>
   </w:abstractNum>
-  <w:abstractNum w:abstractNumId="30" w15:restartNumberingAfterBreak="0">
+  <w:abstractNum w:abstractNumId="31" w15:restartNumberingAfterBreak="0">
     <w:nsid w:val="56704CCD"/>
     <w:multiLevelType w:val="hybridMultilevel"/>
     <w:tmpl w:val="39829C72"/>
@@ -4257,7 +4321,7 @@
       </w:rPr>
     </w:lvl>
   </w:abstractNum>
-  <w:abstractNum w:abstractNumId="31" w15:restartNumberingAfterBreak="0">
+  <w:abstractNum w:abstractNumId="32" w15:restartNumberingAfterBreak="0">
     <w:nsid w:val="59625960"/>
     <w:multiLevelType w:val="hybridMultilevel"/>
     <w:tmpl w:val="24042610"/>
@@ -4370,7 +4434,7 @@
       </w:rPr>
     </w:lvl>
   </w:abstractNum>
-  <w:abstractNum w:abstractNumId="32" w15:restartNumberingAfterBreak="0">
+  <w:abstractNum w:abstractNumId="33" w15:restartNumberingAfterBreak="0">
     <w:nsid w:val="59BC4A62"/>
     <w:multiLevelType w:val="hybridMultilevel"/>
     <w:tmpl w:val="B45EEB8C"/>
@@ -4483,7 +4547,7 @@
       </w:rPr>
     </w:lvl>
   </w:abstractNum>
-  <w:abstractNum w:abstractNumId="33" w15:restartNumberingAfterBreak="0">
+  <w:abstractNum w:abstractNumId="34" w15:restartNumberingAfterBreak="0">
     <w:nsid w:val="5BFE698E"/>
     <w:multiLevelType w:val="hybridMultilevel"/>
     <w:tmpl w:val="FAF2E06C"/>
@@ -4572,7 +4636,7 @@
       </w:pPr>
     </w:lvl>
   </w:abstractNum>
-  <w:abstractNum w:abstractNumId="34" w15:restartNumberingAfterBreak="0">
+  <w:abstractNum w:abstractNumId="35" w15:restartNumberingAfterBreak="0">
     <w:nsid w:val="60A27CCA"/>
     <w:multiLevelType w:val="hybridMultilevel"/>
     <w:tmpl w:val="293EB632"/>
@@ -4685,7 +4749,7 @@
       </w:rPr>
     </w:lvl>
   </w:abstractNum>
-  <w:abstractNum w:abstractNumId="35" w15:restartNumberingAfterBreak="0">
+  <w:abstractNum w:abstractNumId="36" w15:restartNumberingAfterBreak="0">
     <w:nsid w:val="62CA1E69"/>
     <w:multiLevelType w:val="hybridMultilevel"/>
     <w:tmpl w:val="108ACAF0"/>
@@ -4771,7 +4835,7 @@
       </w:pPr>
     </w:lvl>
   </w:abstractNum>
-  <w:abstractNum w:abstractNumId="36" w15:restartNumberingAfterBreak="0">
+  <w:abstractNum w:abstractNumId="37" w15:restartNumberingAfterBreak="0">
     <w:nsid w:val="65E30DE2"/>
     <w:multiLevelType w:val="hybridMultilevel"/>
     <w:tmpl w:val="B06EF96E"/>
@@ -4884,7 +4948,7 @@
       </w:rPr>
     </w:lvl>
   </w:abstractNum>
-  <w:abstractNum w:abstractNumId="37" w15:restartNumberingAfterBreak="0">
+  <w:abstractNum w:abstractNumId="38" w15:restartNumberingAfterBreak="0">
     <w:nsid w:val="670E4A9B"/>
     <w:multiLevelType w:val="hybridMultilevel"/>
     <w:tmpl w:val="DE18E678"/>
@@ -4970,7 +5034,7 @@
       </w:pPr>
     </w:lvl>
   </w:abstractNum>
-  <w:abstractNum w:abstractNumId="38" w15:restartNumberingAfterBreak="0">
+  <w:abstractNum w:abstractNumId="39" w15:restartNumberingAfterBreak="0">
     <w:nsid w:val="671E2A1C"/>
     <w:multiLevelType w:val="hybridMultilevel"/>
     <w:tmpl w:val="4C04B3FC"/>
@@ -5083,7 +5147,7 @@
       </w:rPr>
     </w:lvl>
   </w:abstractNum>
-  <w:abstractNum w:abstractNumId="39" w15:restartNumberingAfterBreak="0">
+  <w:abstractNum w:abstractNumId="40" w15:restartNumberingAfterBreak="0">
     <w:nsid w:val="68277888"/>
     <w:multiLevelType w:val="hybridMultilevel"/>
     <w:tmpl w:val="ADD2EBC2"/>
@@ -5196,7 +5260,7 @@
       </w:rPr>
     </w:lvl>
   </w:abstractNum>
-  <w:abstractNum w:abstractNumId="40" w15:restartNumberingAfterBreak="0">
+  <w:abstractNum w:abstractNumId="41" w15:restartNumberingAfterBreak="0">
     <w:nsid w:val="6E38207E"/>
     <w:multiLevelType w:val="hybridMultilevel"/>
     <w:tmpl w:val="8E3C2DEE"/>
@@ -5309,7 +5373,7 @@
       </w:rPr>
     </w:lvl>
   </w:abstractNum>
-  <w:abstractNum w:abstractNumId="41" w15:restartNumberingAfterBreak="0">
+  <w:abstractNum w:abstractNumId="42" w15:restartNumberingAfterBreak="0">
     <w:nsid w:val="705D60BA"/>
     <w:multiLevelType w:val="hybridMultilevel"/>
     <w:tmpl w:val="2B64FBAC"/>
@@ -5422,7 +5486,7 @@
       </w:rPr>
     </w:lvl>
   </w:abstractNum>
-  <w:abstractNum w:abstractNumId="42" w15:restartNumberingAfterBreak="0">
+  <w:abstractNum w:abstractNumId="43" w15:restartNumberingAfterBreak="0">
     <w:nsid w:val="73BA79B7"/>
     <w:multiLevelType w:val="hybridMultilevel"/>
     <w:tmpl w:val="D266448A"/>
@@ -5535,7 +5599,7 @@
       </w:rPr>
     </w:lvl>
   </w:abstractNum>
-  <w:abstractNum w:abstractNumId="43" w15:restartNumberingAfterBreak="0">
+  <w:abstractNum w:abstractNumId="44" w15:restartNumberingAfterBreak="0">
     <w:nsid w:val="73CB0A8A"/>
     <w:multiLevelType w:val="hybridMultilevel"/>
     <w:tmpl w:val="12C8C46E"/>
@@ -5648,7 +5712,7 @@
       </w:rPr>
     </w:lvl>
   </w:abstractNum>
-  <w:abstractNum w:abstractNumId="44" w15:restartNumberingAfterBreak="0">
+  <w:abstractNum w:abstractNumId="45" w15:restartNumberingAfterBreak="0">
     <w:nsid w:val="75CA1D08"/>
     <w:multiLevelType w:val="hybridMultilevel"/>
     <w:tmpl w:val="E2B4B60A"/>
@@ -5761,7 +5825,7 @@
       </w:rPr>
     </w:lvl>
   </w:abstractNum>
-  <w:abstractNum w:abstractNumId="45" w15:restartNumberingAfterBreak="0">
+  <w:abstractNum w:abstractNumId="46" w15:restartNumberingAfterBreak="0">
     <w:nsid w:val="77694447"/>
     <w:multiLevelType w:val="hybridMultilevel"/>
     <w:tmpl w:val="2D38418A"/>
@@ -5874,7 +5938,7 @@
       </w:rPr>
     </w:lvl>
   </w:abstractNum>
-  <w:abstractNum w:abstractNumId="46" w15:restartNumberingAfterBreak="0">
+  <w:abstractNum w:abstractNumId="47" w15:restartNumberingAfterBreak="0">
     <w:nsid w:val="77EB396A"/>
     <w:multiLevelType w:val="hybridMultilevel"/>
     <w:tmpl w:val="BA7A8612"/>
@@ -5987,7 +6051,7 @@
       </w:rPr>
     </w:lvl>
   </w:abstractNum>
-  <w:abstractNum w:abstractNumId="47" w15:restartNumberingAfterBreak="0">
+  <w:abstractNum w:abstractNumId="48" w15:restartNumberingAfterBreak="0">
     <w:nsid w:val="7CA818EB"/>
     <w:multiLevelType w:val="hybridMultilevel"/>
     <w:tmpl w:val="34C25EE2"/>
@@ -6101,10 +6165,10 @@
     </w:lvl>
   </w:abstractNum>
   <w:num w:numId="1">
-    <w:abstractNumId w:val="33"/>
+    <w:abstractNumId w:val="34"/>
   </w:num>
   <w:num w:numId="2">
-    <w:abstractNumId w:val="31"/>
+    <w:abstractNumId w:val="32"/>
   </w:num>
   <w:num w:numId="3">
     <w:abstractNumId w:val="12"/>
@@ -6122,31 +6186,31 @@
     <w:abstractNumId w:val="13"/>
   </w:num>
   <w:num w:numId="8">
-    <w:abstractNumId w:val="23"/>
+    <w:abstractNumId w:val="24"/>
   </w:num>
   <w:num w:numId="9">
-    <w:abstractNumId w:val="34"/>
+    <w:abstractNumId w:val="35"/>
   </w:num>
   <w:num w:numId="10">
     <w:abstractNumId w:val="16"/>
   </w:num>
   <w:num w:numId="11">
-    <w:abstractNumId w:val="19"/>
+    <w:abstractNumId w:val="20"/>
   </w:num>
   <w:num w:numId="12">
     <w:abstractNumId w:val="4"/>
   </w:num>
   <w:num w:numId="13">
-    <w:abstractNumId w:val="39"/>
+    <w:abstractNumId w:val="40"/>
   </w:num>
   <w:num w:numId="14">
-    <w:abstractNumId w:val="22"/>
+    <w:abstractNumId w:val="23"/>
   </w:num>
   <w:num w:numId="15">
-    <w:abstractNumId w:val="26"/>
+    <w:abstractNumId w:val="27"/>
   </w:num>
   <w:num w:numId="16">
-    <w:abstractNumId w:val="43"/>
+    <w:abstractNumId w:val="44"/>
   </w:num>
   <w:num w:numId="17">
     <w:abstractNumId w:val="5"/>
@@ -6155,25 +6219,25 @@
     <w:abstractNumId w:val="9"/>
   </w:num>
   <w:num w:numId="19">
-    <w:abstractNumId w:val="25"/>
+    <w:abstractNumId w:val="26"/>
   </w:num>
   <w:num w:numId="20">
-    <w:abstractNumId w:val="37"/>
+    <w:abstractNumId w:val="38"/>
   </w:num>
   <w:num w:numId="21">
-    <w:abstractNumId w:val="21"/>
+    <w:abstractNumId w:val="22"/>
   </w:num>
   <w:num w:numId="22">
-    <w:abstractNumId w:val="29"/>
+    <w:abstractNumId w:val="30"/>
   </w:num>
   <w:num w:numId="23">
-    <w:abstractNumId w:val="46"/>
+    <w:abstractNumId w:val="47"/>
   </w:num>
   <w:num w:numId="24">
-    <w:abstractNumId w:val="42"/>
+    <w:abstractNumId w:val="43"/>
   </w:num>
   <w:num w:numId="25">
-    <w:abstractNumId w:val="45"/>
+    <w:abstractNumId w:val="46"/>
   </w:num>
   <w:num w:numId="26">
     <w:abstractNumId w:val="6"/>
@@ -6182,31 +6246,31 @@
     <w:abstractNumId w:val="1"/>
   </w:num>
   <w:num w:numId="28">
-    <w:abstractNumId w:val="35"/>
+    <w:abstractNumId w:val="36"/>
   </w:num>
   <w:num w:numId="29">
     <w:abstractNumId w:val="14"/>
   </w:num>
   <w:num w:numId="30">
-    <w:abstractNumId w:val="40"/>
+    <w:abstractNumId w:val="41"/>
   </w:num>
   <w:num w:numId="31">
-    <w:abstractNumId w:val="24"/>
+    <w:abstractNumId w:val="25"/>
   </w:num>
   <w:num w:numId="32">
     <w:abstractNumId w:val="3"/>
   </w:num>
   <w:num w:numId="33">
-    <w:abstractNumId w:val="36"/>
+    <w:abstractNumId w:val="37"/>
   </w:num>
   <w:num w:numId="34">
     <w:abstractNumId w:val="11"/>
   </w:num>
   <w:num w:numId="35">
-    <w:abstractNumId w:val="32"/>
+    <w:abstractNumId w:val="33"/>
   </w:num>
   <w:num w:numId="36">
-    <w:abstractNumId w:val="44"/>
+    <w:abstractNumId w:val="45"/>
   </w:num>
   <w:num w:numId="37">
     <w:abstractNumId w:val="15"/>
@@ -6215,34 +6279,37 @@
     <w:abstractNumId w:val="0"/>
   </w:num>
   <w:num w:numId="39">
-    <w:abstractNumId w:val="47"/>
+    <w:abstractNumId w:val="48"/>
   </w:num>
   <w:num w:numId="40">
-    <w:abstractNumId w:val="20"/>
+    <w:abstractNumId w:val="21"/>
   </w:num>
   <w:num w:numId="41">
-    <w:abstractNumId w:val="18"/>
+    <w:abstractNumId w:val="19"/>
   </w:num>
   <w:num w:numId="42">
-    <w:abstractNumId w:val="27"/>
+    <w:abstractNumId w:val="28"/>
   </w:num>
   <w:num w:numId="43">
     <w:abstractNumId w:val="17"/>
   </w:num>
   <w:num w:numId="44">
-    <w:abstractNumId w:val="28"/>
+    <w:abstractNumId w:val="29"/>
   </w:num>
   <w:num w:numId="45">
     <w:abstractNumId w:val="8"/>
   </w:num>
   <w:num w:numId="46">
-    <w:abstractNumId w:val="41"/>
+    <w:abstractNumId w:val="42"/>
   </w:num>
   <w:num w:numId="47">
-    <w:abstractNumId w:val="30"/>
+    <w:abstractNumId w:val="31"/>
   </w:num>
   <w:num w:numId="48">
-    <w:abstractNumId w:val="38"/>
+    <w:abstractNumId w:val="39"/>
+  </w:num>
+  <w:num w:numId="49">
+    <w:abstractNumId w:val="18"/>
   </w:num>
 </w:numbering>
 </file>

--- a/L2/S4_BMC_SPEV400_biologie cellulaire.docx
+++ b/L2/S4_BMC_SPEV400_biologie cellulaire.docx
@@ -4,7 +4,7 @@
   <w:body>
     <w:p>
       <w:r>
-        <w:t>Cytosquelette est formé par trois types (diamètre) :</w:t>
+        <w:t>Le cytosquelette est formé par trois réseaux (diamètre) :</w:t>
       </w:r>
     </w:p>
     <w:tbl>
@@ -62,7 +62,7 @@
     </w:p>
     <w:p>
       <w:r>
-        <w:t>Les microtubules sont des tubes consituté de 13 filaments de polymères de dimère de tubuline.</w:t>
+        <w:t>Les microtubules sont des tubes consitutés de 13 filaments de polymères de dimère de tubuline.</w:t>
       </w:r>
     </w:p>
     <w:p>
@@ -116,7 +116,7 @@
     </w:p>
     <w:p>
       <w:r>
-        <w:t xml:space="preserve">La tubuline avec deux extrémités </w:t>
+        <w:t xml:space="preserve">La tubuline a deux extrémités </w:t>
       </w:r>
     </w:p>
     <w:tbl>
@@ -154,7 +154,7 @@
     </w:tbl>
     <w:p>
       <w:r>
-        <w:t xml:space="preserve">L’extrémité C-ter est chargée négativement (glutamate). Elle interaction on lieu notamment par la suppresion des charges. généralement le lieu des interactions avec les protéines régulatrices. </w:t>
+        <w:t>L’extrémité C-ter est chargée négativement (glutamate). C’est généralement le lieu interaction avec les protéines régulatrices qui viennent supprimer des charges.</w:t>
       </w:r>
     </w:p>
     <w:p>
@@ -177,7 +177,7 @@
     </w:p>
     <w:p>
       <w:r>
-        <w:t>Deux dimères se lient auLa polymérisation des microtubules GTP est hydrolyser en GDP au niveau de l’extrémité Béta.</w:t>
+        <w:t>Deux dimères se lient en Alpha-béta par l’hydrolyse de GTP en GDP au niveau de l’extrémité Béta.</w:t>
       </w:r>
     </w:p>
     <w:p>
@@ -190,15 +190,10 @@
     </w:p>
     <w:p>
       <w:r>
-        <w:t xml:space="preserve">La disymétrie entre du monomère se retrouve à l’échelle du microtubule et confère au tout une propriété structurale de polarité fonctionnelle. La </w:t>
+        <w:t xml:space="preserve">La disymétrie du monomère se retrouve à l’échelle du microtubule. Elle confère au tout, une propriété structurale de polarité fonctionnelle. La </w:t>
       </w:r>
       <w:r>
-        <w:t xml:space="preserve">polymérisation a lieu principalement au niveau de tubuline béta (par opposition à l’extrémité alpha). Elle est de ce fait appelé extrémité +. </w:t>
-      </w:r>
-    </w:p>
-    <w:p>
-      <w:r>
-        <w:t>La polymérisation à l’occalisé principalement au niveau d’une seule extrémité.</w:t>
+        <w:t xml:space="preserve">polymérisation a lieu principalement au niveau de tubuline béta (par opposition à l’extrémité alpha). Elle est appelé extrémité +. </w:t>
       </w:r>
     </w:p>
     <w:p>
@@ -211,7 +206,7 @@
     </w:p>
     <w:p>
       <w:r>
-        <w:t>Généralement les microtubules sont formé de 13 protofilaments. Les interactions se font entre les tubulines du même type avec décage dans l’espace ce qui confère un aspect en spirale.</w:t>
+        <w:t>Généralement les microtubules sont formés de 13 protofilaments. Les interactions se font entre les tubulines du même type avec décage dans l’espace ce qui confère un aspect en spirale.</w:t>
       </w:r>
     </w:p>
     <w:p>
@@ -224,7 +219,7 @@
     </w:p>
     <w:p>
       <w:r>
-        <w:t>Les microtubules se déploient à partir d’une zone localisée dans la cellule appelée centrosome. Il est formé de deux centroides positionnée perpendiculairement.</w:t>
+        <w:t>Les microtubules se déploient à partir d’une zone localisée dans la cellule appelée centrosome. Il est formé de deux centroides positionnés perpendiculairement entourée d’un amas de protéines.</w:t>
       </w:r>
     </w:p>
     <w:p>
@@ -239,7 +234,7 @@
       </w:r>
       <w:r>
         <w:br/>
-        <w:t>Le centrosome se compose d’une épaisseur de tubuline gamma associé à des protéines de type GCPS qui forme un complexe appelé gamma-TUSC. Au dessus se trouve l’alternance des tubulines alpha et beta. Elle débute par une couche de tubiline.</w:t>
+        <w:t>Le centrosome se compose d’une épaisseur de tubuline gamma associée à des protéines de type GCPS. L’ensemble forme un complexe appelé gamma-TUSC. Au dessus se trouve l’alternance des tubulines alpha et beta avec l’extémité + dirigée vers l’extérieur de centrosome.</w:t>
       </w:r>
     </w:p>
     <w:p>
@@ -263,7 +258,7 @@
     </w:p>
     <w:p>
       <w:r>
-        <w:t>La stabilité des microtubules dans le temps dépend de la concentration de tubuline :</w:t>
+        <w:t>La stabilité des microtubules dans le temps dépend :</w:t>
       </w:r>
     </w:p>
     <w:tbl>
@@ -293,7 +288,7 @@
           </w:tcPr>
           <w:p>
             <w:r>
-              <w:t>De la concentration en tubulien</w:t>
+              <w:t>De la concentration de tubulines</w:t>
             </w:r>
           </w:p>
         </w:tc>
@@ -309,7 +304,6 @@
         <w:rPr>
           <w:u w:val="single"/>
         </w:rPr>
-        <w:lastRenderedPageBreak/>
         <w:t>Rmq :</w:t>
       </w:r>
       <w:r>
@@ -318,7 +312,7 @@
     </w:p>
     <w:p>
       <w:r>
-        <w:t>Exmeples de protéines régulatrices :</w:t>
+        <w:t>Exmples de protéines régulatrices stabilisatrice :</w:t>
       </w:r>
     </w:p>
     <w:p>
@@ -330,7 +324,8 @@
         </w:numPr>
       </w:pPr>
       <w:r>
-        <w:t>Protéines de type MAPS structurales ont une affinité qui diminue avec l’augementation de leur de phosphorilation.</w:t>
+        <w:lastRenderedPageBreak/>
+        <w:t>Protéines de type MAPS structurales ont une affinité qui diminue avec l’augmentation du nombre de phosphorilation.</w:t>
       </w:r>
     </w:p>
     <w:p>
@@ -355,7 +350,7 @@
     </w:p>
     <w:p>
       <w:r>
-        <w:t xml:space="preserve">Les promoteurs de catastrophes agissent de deux manières pour augmenter la probabilité de dépolymérisation : </w:t>
+        <w:t xml:space="preserve">Les promoteurs de catastrophes agissent de deux manières pour augmenter la probabilité de dépolymérisation en : </w:t>
       </w:r>
     </w:p>
     <w:p>
@@ -370,7 +365,7 @@
         </w:rPr>
       </w:pPr>
       <w:r>
-        <w:t>Séquestration de la tubuline càd une baisse de la concentration de tubuline au moins au niveau de l’extrémité du microtubule.</w:t>
+        <w:t>Séquestrant la tubuline càd une baisse de la concentration de tubuline au moins au niveau de l’extrémité du microtubule.</w:t>
       </w:r>
     </w:p>
     <w:p>
@@ -382,7 +377,7 @@
         </w:numPr>
       </w:pPr>
       <w:r>
-        <w:t>Déstabilisation de l’extrémité.</w:t>
+        <w:t>Déstabilisant de l’extrémité.</w:t>
       </w:r>
     </w:p>
     <w:p>
@@ -399,7 +394,7 @@
         </w:numPr>
       </w:pPr>
       <w:r>
-        <w:t xml:space="preserve">Les stathmines s’associent aux dimères ce qui bloque la capacité d’intéraction entre ces derniers. L’affinité est régulé par leur degré de phosphorilation (corrélation positive). </w:t>
+        <w:t xml:space="preserve">Les stathmines s’associent aux dimères et bloquent la capacité d’intéraction de ces derniers. L’affinité est régulé par leur degré de phosphorilation (corrélation positive). </w:t>
       </w:r>
     </w:p>
     <w:p>
@@ -448,10 +443,13 @@
         </w:numPr>
       </w:pPr>
       <w:r>
-        <w:t>Bloquant le microtubule dans sa conformation càd empechant toutes activité de polymérisation ou de dépolymérisation.</w:t>
+        <w:t>Bloquant le microtubule dans sa conformation càd empechant toutes activités de polymérisation ou de dépolymérisation.</w:t>
       </w:r>
     </w:p>
     <w:p>
+      <w:pPr>
+        <w:pStyle w:val="Titre2"/>
+      </w:pPr>
       <w:r>
         <w:t xml:space="preserve">Le rôle des microtubules </w:t>
       </w:r>
@@ -494,7 +492,7 @@
         </w:numPr>
       </w:pPr>
       <w:r>
-        <w:t>Implication lors de la division cellulaire (mise en place du fuseau mitotique, séparation des chromosomes…)</w:t>
+        <w:t>Dans la division cellulaire (mise en place du fuseau mitotique, séparation des chromosomes…)</w:t>
       </w:r>
     </w:p>
     <w:p>
@@ -506,72 +504,31 @@
       <w:tblPr>
         <w:tblStyle w:val="Grilledetableauclaire"/>
         <w:tblW w:w="0" w:type="auto"/>
-        <w:tblLook w:val="04A0" w:firstRow="1" w:lastRow="0" w:firstColumn="1" w:lastColumn="0" w:noHBand="0" w:noVBand="1"/>
+        <w:tblLook w:val="0400" w:firstRow="0" w:lastRow="0" w:firstColumn="0" w:lastColumn="0" w:noHBand="0" w:noVBand="1"/>
       </w:tblPr>
       <w:tblGrid>
         <w:gridCol w:w="3667"/>
         <w:gridCol w:w="3668"/>
       </w:tblGrid>
       <w:tr>
-        <w:trPr>
-          <w:cnfStyle w:val="100000000000" w:firstRow="1" w:lastRow="0" w:firstColumn="0" w:lastColumn="0" w:oddVBand="0" w:evenVBand="0" w:oddHBand="0" w:evenHBand="0" w:firstRowFirstColumn="0" w:firstRowLastColumn="0" w:lastRowFirstColumn="0" w:lastRowLastColumn="0"/>
-        </w:trPr>
         <w:tc>
           <w:tcPr>
-            <w:cnfStyle w:val="001000000000" w:firstRow="0" w:lastRow="0" w:firstColumn="1" w:lastColumn="0" w:oddVBand="0" w:evenVBand="0" w:oddHBand="0" w:evenHBand="0" w:firstRowFirstColumn="0" w:firstRowLastColumn="0" w:lastRowFirstColumn="0" w:lastRowLastColumn="0"/>
             <w:tcW w:w="3667" w:type="dxa"/>
           </w:tcPr>
           <w:p>
-            <w:pPr>
-              <w:rPr>
-                <w:b w:val="0"/>
-              </w:rPr>
-            </w:pPr>
             <w:r>
-              <w:t>les dynéines</w:t>
-            </w:r>
-            <w:r>
-              <w:t xml:space="preserve"> qui se déplacent vers l’extrémité –.</w:t>
+              <w:t>les dynéines qui se déplacent vers l’extrémité –.</w:t>
             </w:r>
           </w:p>
-          <w:p/>
         </w:tc>
         <w:tc>
           <w:tcPr>
             <w:tcW w:w="3668" w:type="dxa"/>
           </w:tcPr>
           <w:p>
-            <w:pPr>
-              <w:cnfStyle w:val="100000000000" w:firstRow="1" w:lastRow="0" w:firstColumn="0" w:lastColumn="0" w:oddVBand="0" w:evenVBand="0" w:oddHBand="0" w:evenHBand="0" w:firstRowFirstColumn="0" w:firstRowLastColumn="0" w:lastRowFirstColumn="0" w:lastRowLastColumn="0"/>
-            </w:pPr>
             <w:r>
-              <w:t>Les kin</w:t>
+              <w:t>Les kinésines qui se déplacent vers l’extrémité +.</w:t>
             </w:r>
-            <w:r>
-              <w:t>é</w:t>
-            </w:r>
-            <w:r>
-              <w:t>sines</w:t>
-            </w:r>
-            <w:r>
-              <w:t xml:space="preserve"> </w:t>
-            </w:r>
-            <w:r>
-              <w:t xml:space="preserve">qui se déplacent vers l’extrémité </w:t>
-            </w:r>
-            <w:r>
-              <w:t>+.</w:t>
-            </w:r>
-          </w:p>
-          <w:p>
-            <w:pPr>
-              <w:cnfStyle w:val="100000000000" w:firstRow="1" w:lastRow="0" w:firstColumn="0" w:lastColumn="0" w:oddVBand="0" w:evenVBand="0" w:oddHBand="0" w:evenHBand="0" w:firstRowFirstColumn="0" w:firstRowLastColumn="0" w:lastRowFirstColumn="0" w:lastRowLastColumn="0"/>
-            </w:pPr>
-          </w:p>
-          <w:p>
-            <w:pPr>
-              <w:cnfStyle w:val="100000000000" w:firstRow="1" w:lastRow="0" w:firstColumn="0" w:lastColumn="0" w:oddVBand="0" w:evenVBand="0" w:oddHBand="0" w:evenHBand="0" w:firstRowFirstColumn="0" w:firstRowLastColumn="0" w:lastRowFirstColumn="0" w:lastRowLastColumn="0"/>
-            </w:pPr>
           </w:p>
         </w:tc>
       </w:tr>
@@ -591,12 +548,12 @@
     </w:p>
     <w:p>
       <w:r>
-        <w:t xml:space="preserve">Les neurotransmetteurs relachés au niveau des synapses sont synthétisés par le neurone au niveau du soma. Ils sont acheminés dans des vésicules  qui se déplace le long des microtubules de l’extrémité +. </w:t>
+        <w:t xml:space="preserve">Les neurotransmetteurs relachés au niveau des synapses sont synthétisés dans le soma du neurone. Ils sont acheminés par un transport vésiculaire qui se déplace le long des microtubules vers l’extrémité +. </w:t>
       </w:r>
     </w:p>
     <w:p>
       <w:r>
-        <w:t>Les vésicules peuvent être équipées de kynésines et dynéines. Leur déplacement se fait par l’activiation d’une des deux protéines par exemple en fonction des protéines structurales associées aux microtubules qui sont elles-même régulées par phosphorilation.</w:t>
+        <w:t>Les vésicules peuvent être équipées de kynésines et dynéines. Leur déplacement se fait par l’activation de l’une des deux protéines. Par exemple en fonction des protéines structurales associées aux microtubules qui sont elles-même régulées par phosphorilation.</w:t>
       </w:r>
     </w:p>
     <w:tbl>
@@ -660,13 +617,12 @@
               </w:rPr>
             </w:pPr>
             <w:r>
-              <w:t>Ajout d’ATP. Cela conduit à l’activation des dynéines qui arrivent rapidement en bout e chaîne et se détachent fragements d’actines</w:t>
+              <w:t>Ajout d’ATP. Cela conduit à l’activation des dynéines qui arrivent rapidement en bout de chaîne et se détachent fragements d’actines</w:t>
             </w:r>
           </w:p>
         </w:tc>
       </w:tr>
     </w:tbl>
-    <w:p/>
     <w:p>
       <w:pPr>
         <w:pStyle w:val="Titre1"/>
@@ -683,7 +639,6 @@
         <w:t>Trafic intercellulaire</w:t>
       </w:r>
     </w:p>
-    <w:p/>
     <w:sectPr>
       <w:footerReference w:type="default" r:id="rId8"/>
       <w:pgSz w:w="16838" w:h="11906" w:orient="landscape"/>
@@ -805,7 +760,7 @@
         <v:path o:extrusionok="f" gradientshapeok="t" o:connecttype="rect"/>
         <o:lock v:ext="edit" aspectratio="t"/>
       </v:shapetype>
-      <v:shape id="_x0000_i1120" type="#_x0000_t75" style="width:48.75pt;height:23.25pt;visibility:visible;mso-wrap-style:square" o:bullet="t">
+      <v:shape id="_x0000_i1055" type="#_x0000_t75" style="width:48.75pt;height:23.25pt;visibility:visible;mso-wrap-style:square" o:bullet="t">
         <v:imagedata r:id="rId1" o:title=""/>
       </v:shape>
     </w:pict>

--- a/L2/S4_BMC_SPEV400_biologie cellulaire.docx
+++ b/L2/S4_BMC_SPEV400_biologie cellulaire.docx
@@ -2,6 +2,16 @@
 <file path=word/document.xml><?xml version="1.0" encoding="utf-8"?>
 <w:document xmlns:wpc="http://schemas.microsoft.com/office/word/2010/wordprocessingCanvas" xmlns:cx="http://schemas.microsoft.com/office/drawing/2014/chartex" xmlns:cx1="http://schemas.microsoft.com/office/drawing/2015/9/8/chartex" xmlns:cx2="http://schemas.microsoft.com/office/drawing/2015/10/21/chartex" xmlns:cx3="http://schemas.microsoft.com/office/drawing/2016/5/9/chartex" xmlns:cx4="http://schemas.microsoft.com/office/drawing/2016/5/10/chartex" xmlns:cx5="http://schemas.microsoft.com/office/drawing/2016/5/11/chartex" xmlns:cx6="http://schemas.microsoft.com/office/drawing/2016/5/12/chartex" xmlns:cx7="http://schemas.microsoft.com/office/drawing/2016/5/13/chartex" xmlns:cx8="http://schemas.microsoft.com/office/drawing/2016/5/14/chartex" xmlns:mc="http://schemas.openxmlformats.org/markup-compatibility/2006" xmlns:aink="http://schemas.microsoft.com/office/drawing/2016/ink" xmlns:am3d="http://schemas.microsoft.com/office/drawing/2017/model3d" xmlns:o="urn:schemas-microsoft-com:office:office" xmlns:r="http://schemas.openxmlformats.org/officeDocument/2006/relationships" xmlns:m="http://schemas.openxmlformats.org/officeDocument/2006/math" xmlns:v="urn:schemas-microsoft-com:vml" xmlns:wp14="http://schemas.microsoft.com/office/word/2010/wordprocessingDrawing" xmlns:wp="http://schemas.openxmlformats.org/drawingml/2006/wordprocessingDrawing" xmlns:w10="urn:schemas-microsoft-com:office:word" xmlns:w="http://schemas.openxmlformats.org/wordprocessingml/2006/main" xmlns:w14="http://schemas.microsoft.com/office/word/2010/wordml" xmlns:w15="http://schemas.microsoft.com/office/word/2012/wordml" xmlns:w16cex="http://schemas.microsoft.com/office/word/2018/wordml/cex" xmlns:w16cid="http://schemas.microsoft.com/office/word/2016/wordml/cid" xmlns:w16="http://schemas.microsoft.com/office/word/2018/wordml" xmlns:w16sdtdh="http://schemas.microsoft.com/office/word/2020/wordml/sdtdatahash" xmlns:w16se="http://schemas.microsoft.com/office/word/2015/wordml/symex" xmlns:wpg="http://schemas.microsoft.com/office/word/2010/wordprocessingGroup" xmlns:wpi="http://schemas.microsoft.com/office/word/2010/wordprocessingInk" xmlns:wne="http://schemas.microsoft.com/office/word/2006/wordml" xmlns:wps="http://schemas.microsoft.com/office/word/2010/wordprocessingShape" mc:Ignorable="w14 w15 w16se w16cid w16 w16cex w16sdtdh wp14">
   <w:body>
+    <w:p>
+      <w:r>
+        <w:t>Rappel : une protéine dispose d’une extrémité NH noté N-ter et COOH noté C-ter.</w:t>
+      </w:r>
+    </w:p>
+    <w:p>
+      <w:r>
+        <w:t>Tous les moteurs moléculaires nécessitent de l’ATP pour fonctionner. </w:t>
+      </w:r>
+    </w:p>
     <w:p>
       <w:r>
         <w:t>Le cytosquelette est formé par trois réseaux (diamètre) :</w:t>
@@ -190,10 +200,7 @@
     </w:p>
     <w:p>
       <w:r>
-        <w:t xml:space="preserve">La disymétrie du monomère se retrouve à l’échelle du microtubule. Elle confère au tout, une propriété structurale de polarité fonctionnelle. La </w:t>
-      </w:r>
-      <w:r>
-        <w:t xml:space="preserve">polymérisation a lieu principalement au niveau de tubuline béta (par opposition à l’extrémité alpha). Elle est appelé extrémité +. </w:t>
+        <w:t xml:space="preserve">La disymétrie du monomère se retrouve à l’échelle du microtubule. Elle confère au tout, une propriété structurale de polarité fonctionnelle. La polymérisation a lieu principalement au niveau de tubuline béta (par opposition à l’extrémité alpha). Elle est appelé extrémité +. </w:t>
       </w:r>
     </w:p>
     <w:p>
@@ -304,6 +311,7 @@
         <w:rPr>
           <w:u w:val="single"/>
         </w:rPr>
+        <w:lastRenderedPageBreak/>
         <w:t>Rmq :</w:t>
       </w:r>
       <w:r>
@@ -324,7 +332,6 @@
         </w:numPr>
       </w:pPr>
       <w:r>
-        <w:lastRenderedPageBreak/>
         <w:t>Protéines de type MAPS structurales ont une affinité qui diminue avec l’augmentation du nombre de phosphorilation.</w:t>
       </w:r>
     </w:p>
@@ -365,7 +372,7 @@
         </w:rPr>
       </w:pPr>
       <w:r>
-        <w:t>Séquestrant la tubuline càd une baisse de la concentration de tubuline au moins au niveau de l’extrémité du microtubule.</w:t>
+        <w:t>Séquestrant la tubuline càd en diminuant la concentration de tubuline disponible au moins au niveau de l’extrémité du microtubule.</w:t>
       </w:r>
     </w:p>
     <w:p>
@@ -377,7 +384,7 @@
         </w:numPr>
       </w:pPr>
       <w:r>
-        <w:t>Déstabilisant de l’extrémité.</w:t>
+        <w:t>Déstabilisant l’extrémité.</w:t>
       </w:r>
     </w:p>
     <w:p>
@@ -548,12 +555,12 @@
     </w:p>
     <w:p>
       <w:r>
-        <w:t xml:space="preserve">Les neurotransmetteurs relachés au niveau des synapses sont synthétisés dans le soma du neurone. Ils sont acheminés par un transport vésiculaire qui se déplace le long des microtubules vers l’extrémité +. </w:t>
-      </w:r>
-    </w:p>
-    <w:p>
-      <w:r>
-        <w:t>Les vésicules peuvent être équipées de kynésines et dynéines. Leur déplacement se fait par l’activation de l’une des deux protéines. Par exemple en fonction des protéines structurales associées aux microtubules qui sont elles-même régulées par phosphorilation.</w:t>
+        <w:t xml:space="preserve">Les neurotransmetteurs relachés au niveau des synapses sont synthétisés dans le soma du neurone. Ils sont acheminés par un transport vésiculaire qui se déplace le long des microtubules de l’extrémité – vers celle +. </w:t>
+      </w:r>
+    </w:p>
+    <w:p>
+      <w:r>
+        <w:t>Les vésicules peuvent être équipées de kynésines et dynéines. Leur déplacement se fait par l’activation de l’une des deux protéines. Par exemple, en fonction des protéines structurales associées aux microtubules qui sont elles-même régulées par phosphorilation.</w:t>
       </w:r>
     </w:p>
     <w:tbl>
@@ -638,45 +645,32 @@
     </w:p>
     <w:p>
       <w:r>
+        <w:lastRenderedPageBreak/>
         <w:t>Les filaments d’actines sont un polymère nommé actine F formé de monomère d’actine G.  </w:t>
       </w:r>
     </w:p>
     <w:p>
       <w:r>
-        <w:lastRenderedPageBreak/>
         <w:t>L’actine G possède en son centre : </w:t>
       </w:r>
     </w:p>
     <w:tbl>
       <w:tblPr>
+        <w:tblStyle w:val="Tableausimple1"/>
         <w:tblW w:w="0" w:type="dxa"/>
-        <w:tblBorders>
-          <w:top w:val="outset" w:sz="6" w:space="0" w:color="auto"/>
-          <w:left w:val="outset" w:sz="6" w:space="0" w:color="auto"/>
-          <w:bottom w:val="outset" w:sz="6" w:space="0" w:color="auto"/>
-          <w:right w:val="outset" w:sz="6" w:space="0" w:color="auto"/>
-        </w:tblBorders>
-        <w:tblCellMar>
-          <w:left w:w="0" w:type="dxa"/>
-          <w:right w:w="0" w:type="dxa"/>
-        </w:tblCellMar>
-        <w:tblLook w:val="04A0" w:firstRow="1" w:lastRow="0" w:firstColumn="1" w:lastColumn="0" w:noHBand="0" w:noVBand="1"/>
+        <w:tblLook w:val="0400" w:firstRow="0" w:lastRow="0" w:firstColumn="0" w:lastColumn="0" w:noHBand="0" w:noVBand="1"/>
       </w:tblPr>
       <w:tblGrid>
-        <w:gridCol w:w="3763"/>
-        <w:gridCol w:w="3566"/>
+        <w:gridCol w:w="3772"/>
+        <w:gridCol w:w="3563"/>
       </w:tblGrid>
       <w:tr>
+        <w:trPr>
+          <w:cnfStyle w:val="000000100000" w:firstRow="0" w:lastRow="0" w:firstColumn="0" w:lastColumn="0" w:oddVBand="0" w:evenVBand="0" w:oddHBand="1" w:evenHBand="0" w:firstRowFirstColumn="0" w:firstRowLastColumn="0" w:lastRowFirstColumn="0" w:lastRowLastColumn="0"/>
+        </w:trPr>
         <w:tc>
           <w:tcPr>
             <w:tcW w:w="4500" w:type="dxa"/>
-            <w:tcBorders>
-              <w:top w:val="single" w:sz="6" w:space="0" w:color="000000"/>
-              <w:left w:val="single" w:sz="6" w:space="0" w:color="000000"/>
-              <w:bottom w:val="single" w:sz="6" w:space="0" w:color="000000"/>
-              <w:right w:val="single" w:sz="6" w:space="0" w:color="000000"/>
-            </w:tcBorders>
-            <w:shd w:val="clear" w:color="auto" w:fill="auto"/>
             <w:hideMark/>
           </w:tcPr>
           <w:p>
@@ -688,13 +682,6 @@
         <w:tc>
           <w:tcPr>
             <w:tcW w:w="4500" w:type="dxa"/>
-            <w:tcBorders>
-              <w:top w:val="single" w:sz="6" w:space="0" w:color="000000"/>
-              <w:left w:val="single" w:sz="6" w:space="0" w:color="000000"/>
-              <w:bottom w:val="single" w:sz="6" w:space="0" w:color="000000"/>
-              <w:right w:val="single" w:sz="6" w:space="0" w:color="000000"/>
-            </w:tcBorders>
-            <w:shd w:val="clear" w:color="auto" w:fill="auto"/>
             <w:hideMark/>
           </w:tcPr>
           <w:p>
@@ -707,12 +694,7 @@
     </w:tbl>
     <w:p>
       <w:r>
-        <w:t>L’hydrolyse de l’ATP n’est pas spontanée. Elle nécessite l’action d’une enzyme. </w:t>
-      </w:r>
-    </w:p>
-    <w:p>
-      <w:r>
-        <w:t>Rappel : une protéine dispose d’une extrémité NH noté N-ter et COOH noté C-ter. </w:t>
+        <w:t>L’hydrolyse de l’ATP n’est pas spontanée. Elle nécessite l’action d’une enzyme.</w:t>
       </w:r>
     </w:p>
     <w:p>
@@ -722,7 +704,19 @@
     </w:p>
     <w:p>
       <w:r>
-        <w:t>Protéines qui ressemblent avec l’actine noté ARP (Actin Related Proteins) séquence de chaîne peptidiques. </w:t>
+        <w:rPr>
+          <w:rStyle w:val="Accentuation"/>
+        </w:rPr>
+        <w:t>Protéine associée à l’actine</w:t>
+      </w:r>
+      <w:r>
+        <w:t xml:space="preserve"> (</w:t>
+      </w:r>
+      <w:r>
+        <w:t>Actin Related Proteins</w:t>
+      </w:r>
+      <w:r>
+        <w:t xml:space="preserve"> noté ARP) protéines dont la chaine peptidique ressemble fortement à celle de l’actine G. </w:t>
       </w:r>
     </w:p>
     <w:p>
@@ -732,36 +726,24 @@
     </w:p>
     <w:tbl>
       <w:tblPr>
-        <w:tblW w:w="0" w:type="dxa"/>
-        <w:tblBorders>
-          <w:top w:val="outset" w:sz="6" w:space="0" w:color="auto"/>
-          <w:left w:val="outset" w:sz="6" w:space="0" w:color="auto"/>
-          <w:bottom w:val="outset" w:sz="6" w:space="0" w:color="auto"/>
-          <w:right w:val="outset" w:sz="6" w:space="0" w:color="auto"/>
-        </w:tblBorders>
-        <w:tblCellMar>
-          <w:left w:w="0" w:type="dxa"/>
-          <w:right w:w="0" w:type="dxa"/>
-        </w:tblCellMar>
-        <w:tblLook w:val="04A0" w:firstRow="1" w:lastRow="0" w:firstColumn="1" w:lastColumn="0" w:noHBand="0" w:noVBand="1"/>
+        <w:tblStyle w:val="Tableausimple1"/>
+        <w:tblW w:w="7335" w:type="dxa"/>
+        <w:tblLook w:val="0400" w:firstRow="0" w:lastRow="0" w:firstColumn="0" w:lastColumn="0" w:noHBand="0" w:noVBand="1"/>
       </w:tblPr>
       <w:tblGrid>
-        <w:gridCol w:w="1979"/>
-        <w:gridCol w:w="1654"/>
-        <w:gridCol w:w="1958"/>
-        <w:gridCol w:w="1738"/>
+        <w:gridCol w:w="1980"/>
+        <w:gridCol w:w="992"/>
+        <w:gridCol w:w="1779"/>
+        <w:gridCol w:w="738"/>
+        <w:gridCol w:w="1846"/>
       </w:tblGrid>
       <w:tr>
+        <w:trPr>
+          <w:cnfStyle w:val="000000100000" w:firstRow="0" w:lastRow="0" w:firstColumn="0" w:lastColumn="0" w:oddVBand="0" w:evenVBand="0" w:oddHBand="1" w:evenHBand="0" w:firstRowFirstColumn="0" w:firstRowLastColumn="0" w:lastRowFirstColumn="0" w:lastRowLastColumn="0"/>
+        </w:trPr>
         <w:tc>
           <w:tcPr>
-            <w:tcW w:w="2250" w:type="dxa"/>
-            <w:tcBorders>
-              <w:top w:val="single" w:sz="6" w:space="0" w:color="000000"/>
-              <w:left w:val="single" w:sz="6" w:space="0" w:color="000000"/>
-              <w:bottom w:val="single" w:sz="6" w:space="0" w:color="000000"/>
-              <w:right w:val="single" w:sz="6" w:space="0" w:color="000000"/>
-            </w:tcBorders>
-            <w:shd w:val="clear" w:color="auto" w:fill="auto"/>
+            <w:tcW w:w="1980" w:type="dxa"/>
             <w:hideMark/>
           </w:tcPr>
           <w:p>
@@ -772,14 +754,7 @@
         </w:tc>
         <w:tc>
           <w:tcPr>
-            <w:tcW w:w="2250" w:type="dxa"/>
-            <w:tcBorders>
-              <w:top w:val="single" w:sz="6" w:space="0" w:color="000000"/>
-              <w:left w:val="single" w:sz="6" w:space="0" w:color="000000"/>
-              <w:bottom w:val="single" w:sz="6" w:space="0" w:color="000000"/>
-              <w:right w:val="single" w:sz="6" w:space="0" w:color="000000"/>
-            </w:tcBorders>
-            <w:shd w:val="clear" w:color="auto" w:fill="auto"/>
+            <w:tcW w:w="992" w:type="dxa"/>
             <w:hideMark/>
           </w:tcPr>
           <w:p>
@@ -790,14 +765,7 @@
         </w:tc>
         <w:tc>
           <w:tcPr>
-            <w:tcW w:w="2250" w:type="dxa"/>
-            <w:tcBorders>
-              <w:top w:val="single" w:sz="6" w:space="0" w:color="000000"/>
-              <w:left w:val="single" w:sz="6" w:space="0" w:color="000000"/>
-              <w:bottom w:val="single" w:sz="6" w:space="0" w:color="000000"/>
-              <w:right w:val="single" w:sz="6" w:space="0" w:color="000000"/>
-            </w:tcBorders>
-            <w:shd w:val="clear" w:color="auto" w:fill="auto"/>
+            <w:tcW w:w="1779" w:type="dxa"/>
             <w:hideMark/>
           </w:tcPr>
           <w:p>
@@ -808,19 +776,31 @@
         </w:tc>
         <w:tc>
           <w:tcPr>
-            <w:tcW w:w="2250" w:type="dxa"/>
-            <w:tcBorders>
-              <w:top w:val="single" w:sz="6" w:space="0" w:color="000000"/>
-              <w:left w:val="single" w:sz="6" w:space="0" w:color="000000"/>
-              <w:bottom w:val="single" w:sz="6" w:space="0" w:color="000000"/>
-              <w:right w:val="single" w:sz="6" w:space="0" w:color="000000"/>
-            </w:tcBorders>
-            <w:shd w:val="clear" w:color="auto" w:fill="auto"/>
+            <w:tcW w:w="738" w:type="dxa"/>
             <w:hideMark/>
           </w:tcPr>
           <w:p>
             <w:r>
-              <w:t>Mg2+ </w:t>
+              <w:t>Mg</w:t>
+            </w:r>
+            <w:r>
+              <w:rPr>
+                <w:vertAlign w:val="superscript"/>
+              </w:rPr>
+              <w:t>2+</w:t>
+            </w:r>
+            <w:r>
+              <w:t> </w:t>
+            </w:r>
+          </w:p>
+        </w:tc>
+        <w:tc>
+          <w:tcPr>
+            <w:tcW w:w="1846" w:type="dxa"/>
+          </w:tcPr>
+          <w:p>
+            <w:r>
+              <w:t>Force ionique élevée.</w:t>
             </w:r>
           </w:p>
         </w:tc>
@@ -828,84 +808,88 @@
     </w:tbl>
     <w:p>
       <w:r>
-        <w:t>Force ionique élevée. </w:t>
-      </w:r>
-    </w:p>
-    <w:p>
-      <w:r>
         <w:t>Propriété  </w:t>
       </w:r>
     </w:p>
     <w:p>
       <w:r>
-        <w:t>Polymérisation à la polarité structurale avec une décalage  </w:t>
-      </w:r>
-    </w:p>
-    <w:p>
-      <w:r>
-        <w:t>Hélice deux demi pas (nombre de monomères nécessaire pour le croisement de deux actines F est de 13 monomères). </w:t>
-      </w:r>
-    </w:p>
-    <w:p>
-      <w:r>
-        <w:t>Propriété structurale  </w:t>
-      </w:r>
-    </w:p>
-    <w:p>
-      <w:r>
-        <w:t> </w:t>
-      </w:r>
-    </w:p>
-    <w:p>
-      <w:r>
-        <w:t>Les moteurs moléculaires des filaments d’actines sont les myosines.  </w:t>
-      </w:r>
-    </w:p>
-    <w:p>
-      <w:r>
-        <w:t>Tous les moteurs moléculaires nécessitent de l’ATP pour fonctionner. </w:t>
+        <w:t>La p</w:t>
+      </w:r>
+      <w:r>
+        <w:t xml:space="preserve">olymérisation </w:t>
+      </w:r>
+      <w:r>
+        <w:t xml:space="preserve">d’actines G en F est nommé </w:t>
+      </w:r>
+      <w:r>
+        <w:t>mécanisme du tapis roulant.</w:t>
+      </w:r>
+      <w:r>
+        <w:t xml:space="preserve"> Les actines G s’alignent légèrement décaler (non rectiligne).</w:t>
+      </w:r>
+    </w:p>
+    <w:p>
+      <w:r>
+        <w:t>Deux filaments d’actine s’assemble pour former une h</w:t>
+      </w:r>
+      <w:r>
+        <w:t>élice</w:t>
+      </w:r>
+      <w:r>
+        <w:t>. Son</w:t>
+      </w:r>
+      <w:r>
+        <w:t xml:space="preserve"> demi pas </w:t>
+      </w:r>
+      <w:r>
+        <w:t xml:space="preserve">càd le </w:t>
+      </w:r>
+      <w:r>
+        <w:t>nombre de monomères nécessaire pour le croisement de</w:t>
+      </w:r>
+      <w:r>
+        <w:t xml:space="preserve">s </w:t>
+      </w:r>
+      <w:r>
+        <w:t xml:space="preserve">deux </w:t>
+      </w:r>
+      <w:r>
+        <w:t>brins</w:t>
+      </w:r>
+      <w:r>
+        <w:t xml:space="preserve"> est de 13 monomères. </w:t>
+      </w:r>
+    </w:p>
+    <w:p>
+      <w:pPr>
+        <w:pStyle w:val="Titre2"/>
+      </w:pPr>
+      <w:r>
+        <w:t>Propriété structurale</w:t>
       </w:r>
     </w:p>
     <w:p>
       <w:r>
         <w:t>La polarité de l’actine G se retrouve dans la polarité structurale et fonctionnelle de l’actine avec deux extrémités : </w:t>
-      </w:r>
-    </w:p>
-    <w:p>
-      <w:r>
-        <w:t>Saut de page </w:t>
       </w:r>
     </w:p>
     <w:tbl>
       <w:tblPr>
-        <w:tblW w:w="0" w:type="dxa"/>
-        <w:tblBorders>
-          <w:top w:val="outset" w:sz="6" w:space="0" w:color="auto"/>
-          <w:left w:val="outset" w:sz="6" w:space="0" w:color="auto"/>
-          <w:bottom w:val="outset" w:sz="6" w:space="0" w:color="auto"/>
-          <w:right w:val="outset" w:sz="6" w:space="0" w:color="auto"/>
-        </w:tblBorders>
-        <w:tblCellMar>
-          <w:left w:w="0" w:type="dxa"/>
-          <w:right w:w="0" w:type="dxa"/>
-        </w:tblCellMar>
-        <w:tblLook w:val="04A0" w:firstRow="1" w:lastRow="0" w:firstColumn="1" w:lastColumn="0" w:noHBand="0" w:noVBand="1"/>
+        <w:tblStyle w:val="Tableausimple1"/>
+        <w:tblW w:w="7335" w:type="dxa"/>
+        <w:tblLook w:val="0400" w:firstRow="0" w:lastRow="0" w:firstColumn="0" w:lastColumn="0" w:noHBand="0" w:noVBand="1"/>
       </w:tblPr>
       <w:tblGrid>
-        <w:gridCol w:w="3660"/>
-        <w:gridCol w:w="3669"/>
+        <w:gridCol w:w="3663"/>
+        <w:gridCol w:w="3672"/>
       </w:tblGrid>
       <w:tr>
+        <w:trPr>
+          <w:cnfStyle w:val="000000100000" w:firstRow="0" w:lastRow="0" w:firstColumn="0" w:lastColumn="0" w:oddVBand="0" w:evenVBand="0" w:oddHBand="1" w:evenHBand="0" w:firstRowFirstColumn="0" w:firstRowLastColumn="0" w:lastRowFirstColumn="0" w:lastRowLastColumn="0"/>
+        </w:trPr>
         <w:tc>
           <w:tcPr>
-            <w:tcW w:w="4500" w:type="dxa"/>
-            <w:tcBorders>
-              <w:top w:val="single" w:sz="6" w:space="0" w:color="000000"/>
-              <w:left w:val="single" w:sz="6" w:space="0" w:color="000000"/>
-              <w:bottom w:val="single" w:sz="6" w:space="0" w:color="000000"/>
-              <w:right w:val="single" w:sz="6" w:space="0" w:color="000000"/>
-            </w:tcBorders>
-            <w:shd w:val="clear" w:color="auto" w:fill="auto"/>
+            <w:tcW w:w="3663" w:type="dxa"/>
             <w:hideMark/>
           </w:tcPr>
           <w:p>
@@ -916,14 +900,7 @@
         </w:tc>
         <w:tc>
           <w:tcPr>
-            <w:tcW w:w="4500" w:type="dxa"/>
-            <w:tcBorders>
-              <w:top w:val="single" w:sz="6" w:space="0" w:color="000000"/>
-              <w:left w:val="single" w:sz="6" w:space="0" w:color="000000"/>
-              <w:bottom w:val="single" w:sz="6" w:space="0" w:color="000000"/>
-              <w:right w:val="single" w:sz="6" w:space="0" w:color="000000"/>
-            </w:tcBorders>
-            <w:shd w:val="clear" w:color="auto" w:fill="auto"/>
+            <w:tcW w:w="3672" w:type="dxa"/>
             <w:hideMark/>
           </w:tcPr>
           <w:p>
@@ -936,62 +913,110 @@
     </w:tbl>
     <w:p>
       <w:r>
-        <w:t>La polarité structurale est définie par l’interaction avec les têtes de myosines. Elles sont orientées vers l’extrémité barbue. </w:t>
-      </w:r>
-    </w:p>
-    <w:p>
-      <w:r>
-        <w:t>La polymérisation a lieu plus rapidement à l’extrémité +. </w:t>
-      </w:r>
-    </w:p>
-    <w:p>
-      <w:r>
-        <w:t>Polymérisation  </w:t>
-      </w:r>
-    </w:p>
-    <w:p>
-      <w:r>
-        <w:t>Le mécanisme de polymérisation des filaments d’actines s’appelle mécanisme du tapis roulant.  </w:t>
-      </w:r>
-    </w:p>
-    <w:p>
-      <w:r>
-        <w:t>Protéines qui interagissent avec l’actine notées ABP (Actins Binding Protéins) </w:t>
-      </w:r>
-    </w:p>
-    <w:p>
-      <w:r>
-        <w:t>Profilines activateurs de polymérisation </w:t>
-      </w:r>
-    </w:p>
-    <w:p>
+        <w:rPr>
+          <w:u w:val="single"/>
+        </w:rPr>
+        <w:t>Rmq :</w:t>
+      </w:r>
+      <w:r>
+        <w:t xml:space="preserve"> La polymérisation a lieu plus rapidement à l’extrémité +. </w:t>
+      </w:r>
+    </w:p>
+    <w:p>
+      <w:r>
+        <w:t>La polarité structurale est définie par l’interaction avec les têtes de myosines. Elles sont orientées vers l’extrémité barbue.</w:t>
+      </w:r>
+    </w:p>
+    <w:p>
+      <w:pPr>
+        <w:pStyle w:val="Titre2"/>
+      </w:pPr>
+      <w:r>
+        <w:t>Les protéines de polymérisation</w:t>
+      </w:r>
+    </w:p>
+    <w:p>
+      <w:pPr>
+        <w:pStyle w:val="Titre3"/>
+      </w:pPr>
+      <w:r>
+        <w:t>Les protéines qui intéragissent avec l’actine</w:t>
+      </w:r>
+    </w:p>
+    <w:p>
+      <w:r>
+        <w:t>Les protéines qui interagissent avec l’actine notées ABP (Actins Binding Protéins) </w:t>
+      </w:r>
+    </w:p>
+    <w:p>
+      <w:r>
+        <w:t>Quelques exemples d’ABP :</w:t>
+      </w:r>
+    </w:p>
+    <w:p>
+      <w:pPr>
+        <w:pStyle w:val="Paragraphedeliste"/>
+        <w:numPr>
+          <w:ilvl w:val="0"/>
+          <w:numId w:val="9"/>
+        </w:numPr>
+      </w:pPr>
+      <w:r>
+        <w:t>Profilines activateurs de polymérisation. </w:t>
+      </w:r>
+    </w:p>
+    <w:p>
+      <w:pPr>
+        <w:pStyle w:val="Paragraphedeliste"/>
+        <w:numPr>
+          <w:ilvl w:val="0"/>
+          <w:numId w:val="9"/>
+        </w:numPr>
+      </w:pPr>
       <w:r>
         <w:t>Hymosine Beta bloque les extrémités </w:t>
       </w:r>
     </w:p>
     <w:p>
-      <w:r>
-        <w:t>Inhibitrice Cofiline inhibiteur acti GATP </w:t>
-      </w:r>
-    </w:p>
-    <w:p>
-      <w:r>
-        <w:t>Inhibitrice augmente la dépolimérisation à l’extrémité - </w:t>
-      </w:r>
-    </w:p>
-    <w:p>
-      <w:r>
-        <w:t>Fragementer les polymérimère </w:t>
-      </w:r>
-    </w:p>
-    <w:p>
-      <w:r>
-        <w:t>Gelsoline fragmentation </w:t>
-      </w:r>
-    </w:p>
-    <w:p>
-      <w:r>
-        <w:t>Protéine de coife bloque la  </w:t>
+      <w:pPr>
+        <w:pStyle w:val="Paragraphedeliste"/>
+        <w:numPr>
+          <w:ilvl w:val="0"/>
+          <w:numId w:val="9"/>
+        </w:numPr>
+      </w:pPr>
+      <w:r>
+        <w:t xml:space="preserve">Cofiline </w:t>
+      </w:r>
+      <w:r>
+        <w:t>inhibite la polymérisation hydrolisant l’ATP de l’actine G. </w:t>
+      </w:r>
+    </w:p>
+    <w:p>
+      <w:pPr>
+        <w:pStyle w:val="Paragraphedeliste"/>
+        <w:numPr>
+          <w:ilvl w:val="0"/>
+          <w:numId w:val="9"/>
+        </w:numPr>
+      </w:pPr>
+      <w:r>
+        <w:t xml:space="preserve">Gelsoline </w:t>
+      </w:r>
+      <w:r>
+        <w:t>fragemente les polymérimères. </w:t>
+      </w:r>
+    </w:p>
+    <w:p>
+      <w:pPr>
+        <w:pStyle w:val="Paragraphedeliste"/>
+        <w:numPr>
+          <w:ilvl w:val="0"/>
+          <w:numId w:val="9"/>
+        </w:numPr>
+      </w:pPr>
+      <w:r>
+        <w:t>Des protéines de coiffe qui protége et stabilie l’extrémité. </w:t>
       </w:r>
     </w:p>
     <w:p>
@@ -1005,62 +1030,76 @@
       </w:r>
     </w:p>
     <w:p>
-      <w:r>
-        <w:t>Nucléation ou biogénèse des microfilaments </w:t>
-      </w:r>
-    </w:p>
-    <w:p>
-      <w:r>
-        <w:lastRenderedPageBreak/>
+      <w:pPr>
+        <w:pStyle w:val="Titre3"/>
+      </w:pPr>
+      <w:r>
+        <w:t>Nucléation ou biogénèse des microfilaments</w:t>
+      </w:r>
+    </w:p>
+    <w:p>
+      <w:r>
+        <w:t xml:space="preserve">La nucléation </w:t>
+      </w:r>
+    </w:p>
+    <w:p>
+      <w:pPr>
+        <w:pStyle w:val="Paragraphedeliste"/>
+        <w:numPr>
+          <w:ilvl w:val="0"/>
+          <w:numId w:val="10"/>
+        </w:numPr>
+      </w:pPr>
+      <w:r>
         <w:t>Complexe Arp 2/3 provoque une ramification ou coiffe d’activité - pour faire une extrémité plus. </w:t>
       </w:r>
     </w:p>
     <w:p>
+      <w:pPr>
+        <w:pStyle w:val="Paragraphedeliste"/>
+        <w:numPr>
+          <w:ilvl w:val="0"/>
+          <w:numId w:val="10"/>
+        </w:numPr>
+      </w:pPr>
       <w:r>
         <w:t>Formine recrutement de profiline pour polymérisé l’actine. </w:t>
       </w:r>
     </w:p>
     <w:p>
-      <w:r>
-        <w:t>Moteur moléculaire de l’actine : les myosines </w:t>
-      </w:r>
-    </w:p>
-    <w:p>
-      <w:r>
-        <w:t>Les myosines sont composés de trois parties : </w:t>
+      <w:pPr>
+        <w:pStyle w:val="Titre2"/>
+      </w:pPr>
+      <w:r>
+        <w:t>Les myosines</w:t>
+      </w:r>
+    </w:p>
+    <w:p>
+      <w:r>
+        <w:t>Les myosines sont les moteurs moléculaires des filaments d’actines. </w:t>
+      </w:r>
+      <w:r>
+        <w:t>Elles sont composées de trois parties : </w:t>
       </w:r>
     </w:p>
     <w:tbl>
       <w:tblPr>
+        <w:tblStyle w:val="Tableausimple1"/>
         <w:tblW w:w="0" w:type="dxa"/>
-        <w:tblBorders>
-          <w:top w:val="outset" w:sz="6" w:space="0" w:color="auto"/>
-          <w:left w:val="outset" w:sz="6" w:space="0" w:color="auto"/>
-          <w:bottom w:val="outset" w:sz="6" w:space="0" w:color="auto"/>
-          <w:right w:val="outset" w:sz="6" w:space="0" w:color="auto"/>
-        </w:tblBorders>
-        <w:tblCellMar>
-          <w:left w:w="0" w:type="dxa"/>
-          <w:right w:w="0" w:type="dxa"/>
-        </w:tblCellMar>
-        <w:tblLook w:val="04A0" w:firstRow="1" w:lastRow="0" w:firstColumn="1" w:lastColumn="0" w:noHBand="0" w:noVBand="1"/>
+        <w:tblLook w:val="0400" w:firstRow="0" w:lastRow="0" w:firstColumn="0" w:lastColumn="0" w:noHBand="0" w:noVBand="1"/>
       </w:tblPr>
       <w:tblGrid>
         <w:gridCol w:w="2428"/>
         <w:gridCol w:w="2419"/>
-        <w:gridCol w:w="2482"/>
+        <w:gridCol w:w="2488"/>
       </w:tblGrid>
       <w:tr>
+        <w:trPr>
+          <w:cnfStyle w:val="000000100000" w:firstRow="0" w:lastRow="0" w:firstColumn="0" w:lastColumn="0" w:oddVBand="0" w:evenVBand="0" w:oddHBand="1" w:evenHBand="0" w:firstRowFirstColumn="0" w:firstRowLastColumn="0" w:lastRowFirstColumn="0" w:lastRowLastColumn="0"/>
+        </w:trPr>
         <w:tc>
           <w:tcPr>
             <w:tcW w:w="3000" w:type="dxa"/>
-            <w:tcBorders>
-              <w:top w:val="single" w:sz="6" w:space="0" w:color="000000"/>
-              <w:left w:val="single" w:sz="6" w:space="0" w:color="000000"/>
-              <w:bottom w:val="single" w:sz="6" w:space="0" w:color="000000"/>
-              <w:right w:val="single" w:sz="6" w:space="0" w:color="000000"/>
-            </w:tcBorders>
-            <w:shd w:val="clear" w:color="auto" w:fill="auto"/>
             <w:hideMark/>
           </w:tcPr>
           <w:p>
@@ -1072,13 +1111,6 @@
         <w:tc>
           <w:tcPr>
             <w:tcW w:w="3000" w:type="dxa"/>
-            <w:tcBorders>
-              <w:top w:val="single" w:sz="6" w:space="0" w:color="000000"/>
-              <w:left w:val="single" w:sz="6" w:space="0" w:color="000000"/>
-              <w:bottom w:val="single" w:sz="6" w:space="0" w:color="000000"/>
-              <w:right w:val="single" w:sz="6" w:space="0" w:color="000000"/>
-            </w:tcBorders>
-            <w:shd w:val="clear" w:color="auto" w:fill="auto"/>
             <w:hideMark/>
           </w:tcPr>
           <w:p>
@@ -1090,13 +1122,6 @@
         <w:tc>
           <w:tcPr>
             <w:tcW w:w="3000" w:type="dxa"/>
-            <w:tcBorders>
-              <w:top w:val="single" w:sz="6" w:space="0" w:color="000000"/>
-              <w:left w:val="single" w:sz="6" w:space="0" w:color="000000"/>
-              <w:bottom w:val="single" w:sz="6" w:space="0" w:color="000000"/>
-              <w:right w:val="single" w:sz="6" w:space="0" w:color="000000"/>
-            </w:tcBorders>
-            <w:shd w:val="clear" w:color="auto" w:fill="auto"/>
             <w:hideMark/>
           </w:tcPr>
           <w:p>
@@ -1109,72 +1134,146 @@
     </w:tbl>
     <w:p>
       <w:r>
-        <w:t>Les myosines de type II vers l’extrémité plus. </w:t>
-      </w:r>
-    </w:p>
-    <w:p>
-      <w:r>
-        <w:t>Certaines sont capables d’interagir avec les protéines membranaires. Par exemple, invagination cellulaire, microvillosité, myosine IV endocytose. </w:t>
-      </w:r>
-    </w:p>
-    <w:p>
-      <w:r>
-        <w:t>Il existe un 20 classes différentes. </w:t>
-      </w:r>
-    </w:p>
-    <w:p>
-      <w:r>
-        <w:t>Protéines organisateur de l’actine F </w:t>
-      </w:r>
-    </w:p>
-    <w:p>
-      <w:r>
-        <w:t>Organisation de l’actine F par des protéines type d’organisation : </w:t>
-      </w:r>
-    </w:p>
-    <w:p>
-      <w:r>
-        <w:t>Serré parallèle même polarité </w:t>
-      </w:r>
-    </w:p>
-    <w:p>
-      <w:r>
-        <w:t>Faisceau contractiles polarité inverse </w:t>
-      </w:r>
-    </w:p>
-    <w:p>
-      <w:r>
-        <w:t>Réseau laches maille avec des intersections. </w:t>
-      </w:r>
-    </w:p>
-    <w:p>
-      <w:r>
-        <w:t>Réseau branchés ramification </w:t>
-      </w:r>
-    </w:p>
-    <w:p>
-      <w:r>
-        <w:t>Protéine partenaires </w:t>
-      </w:r>
-    </w:p>
-    <w:p>
-      <w:r>
-        <w:t>Protéine de :  </w:t>
-      </w:r>
-    </w:p>
-    <w:p>
-      <w:r>
-        <w:t>pontage entre les actines. </w:t>
-      </w:r>
-    </w:p>
-    <w:p>
-      <w:r>
-        <w:t>D'ancrage des filaments d’actines au niveau des membranes plasmiques (exemple : famille FERM) </w:t>
-      </w:r>
-    </w:p>
-    <w:p>
-      <w:r>
-        <w:t>Exemple du rôle des fonctions des microfilaments dans la migration cellulaire </w:t>
+        <w:t>Les myosines de type II se déplace vers l’extrémité plus. </w:t>
+      </w:r>
+    </w:p>
+    <w:p>
+      <w:r>
+        <w:lastRenderedPageBreak/>
+        <w:t>Certaines myosine sont capables d’interagir avec les protéines membranaires. Par exemple, invagination cellulaire, microvillosité, myosine IV endocytose. </w:t>
+      </w:r>
+    </w:p>
+    <w:p>
+      <w:r>
+        <w:t>Il existe 20 classes différentes. </w:t>
+      </w:r>
+    </w:p>
+    <w:p>
+      <w:pPr>
+        <w:pStyle w:val="Titre2"/>
+      </w:pPr>
+      <w:r>
+        <w:t>Protéines organisatrices de l’actine F</w:t>
+      </w:r>
+    </w:p>
+    <w:p>
+      <w:r>
+        <w:t>L’actine F est organisée par des protéines qui confèrent à l’ensemble une strucutre qui peut être de type : </w:t>
+      </w:r>
+    </w:p>
+    <w:p>
+      <w:pPr>
+        <w:pStyle w:val="Paragraphedeliste"/>
+        <w:numPr>
+          <w:ilvl w:val="0"/>
+          <w:numId w:val="8"/>
+        </w:numPr>
+      </w:pPr>
+      <w:r>
+        <w:t>Les un le long des autres :</w:t>
+      </w:r>
+    </w:p>
+    <w:p>
+      <w:pPr>
+        <w:pStyle w:val="Paragraphedeliste"/>
+        <w:numPr>
+          <w:ilvl w:val="1"/>
+          <w:numId w:val="8"/>
+        </w:numPr>
+      </w:pPr>
+      <w:r>
+        <w:t>Serré parallèle lorsque ils sont orientés dans le même sens. </w:t>
+      </w:r>
+    </w:p>
+    <w:p>
+      <w:pPr>
+        <w:pStyle w:val="Paragraphedeliste"/>
+        <w:numPr>
+          <w:ilvl w:val="1"/>
+          <w:numId w:val="8"/>
+        </w:numPr>
+      </w:pPr>
+      <w:r>
+        <w:t>Faisceau contractiles lorsqu’ils sont orientés polarité inverse</w:t>
+      </w:r>
+    </w:p>
+    <w:p>
+      <w:pPr>
+        <w:pStyle w:val="Paragraphedeliste"/>
+        <w:numPr>
+          <w:ilvl w:val="0"/>
+          <w:numId w:val="8"/>
+        </w:numPr>
+      </w:pPr>
+      <w:r>
+        <w:t>Réseau, ou les fimalement sont enchetrés : </w:t>
+      </w:r>
+    </w:p>
+    <w:p>
+      <w:pPr>
+        <w:pStyle w:val="Paragraphedeliste"/>
+        <w:numPr>
+          <w:ilvl w:val="1"/>
+          <w:numId w:val="8"/>
+        </w:numPr>
+      </w:pPr>
+      <w:r>
+        <w:t>Réseau laches maille avec des intersections. Les filaments se croisent.</w:t>
+      </w:r>
+    </w:p>
+    <w:p>
+      <w:pPr>
+        <w:pStyle w:val="Paragraphedeliste"/>
+        <w:numPr>
+          <w:ilvl w:val="1"/>
+          <w:numId w:val="8"/>
+        </w:numPr>
+      </w:pPr>
+      <w:r>
+        <w:t>Réseau branchés ramification. Les filaments sont soudés les uns aux autres.</w:t>
+      </w:r>
+    </w:p>
+    <w:p>
+      <w:r>
+        <w:t>La structure est assurée par des protéines partenaires qui peuvent permettre soit :  </w:t>
+      </w:r>
+    </w:p>
+    <w:p>
+      <w:pPr>
+        <w:pStyle w:val="Paragraphedeliste"/>
+        <w:numPr>
+          <w:ilvl w:val="0"/>
+          <w:numId w:val="11"/>
+        </w:numPr>
+      </w:pPr>
+      <w:r>
+        <w:t>Le pontage. Elles lient les actines entre elles. </w:t>
+      </w:r>
+    </w:p>
+    <w:p>
+      <w:pPr>
+        <w:pStyle w:val="Paragraphedeliste"/>
+        <w:numPr>
+          <w:ilvl w:val="0"/>
+          <w:numId w:val="11"/>
+        </w:numPr>
+      </w:pPr>
+      <w:r>
+        <w:t xml:space="preserve">D'ancrage </w:t>
+      </w:r>
+      <w:r>
+        <w:t>(exemple : famille FERM)</w:t>
+      </w:r>
+      <w:r>
+        <w:t>. Elles permettent aux filaments d’actines d’être accrochés à la membrane plasmique.</w:t>
+      </w:r>
+    </w:p>
+    <w:p>
+      <w:pPr>
+        <w:pStyle w:val="Titre3"/>
+      </w:pPr>
+      <w:r>
+        <w:t>Exemple du rôle des fonctions des microfilaments : la migration cellulaire </w:t>
       </w:r>
     </w:p>
     <w:p>
@@ -1183,16 +1282,37 @@
       </w:r>
     </w:p>
     <w:p>
+      <w:pPr>
+        <w:pStyle w:val="Paragraphedeliste"/>
+        <w:numPr>
+          <w:ilvl w:val="0"/>
+          <w:numId w:val="7"/>
+        </w:numPr>
+      </w:pPr>
       <w:r>
         <w:t>Produire des extensions membranaires. Filopode dans l organisé paralléle. </w:t>
       </w:r>
     </w:p>
     <w:p>
-      <w:r>
-        <w:t>Apparition de nouvelle extension. </w:t>
-      </w:r>
-    </w:p>
-    <w:p>
+      <w:pPr>
+        <w:pStyle w:val="Paragraphedeliste"/>
+        <w:numPr>
+          <w:ilvl w:val="0"/>
+          <w:numId w:val="7"/>
+        </w:numPr>
+      </w:pPr>
+      <w:r>
+        <w:t>Apparition de nouvelles extensions. </w:t>
+      </w:r>
+    </w:p>
+    <w:p>
+      <w:pPr>
+        <w:pStyle w:val="Paragraphedeliste"/>
+        <w:numPr>
+          <w:ilvl w:val="0"/>
+          <w:numId w:val="7"/>
+        </w:numPr>
+      </w:pPr>
       <w:r>
         <w:t>Disparition des dernières extensions </w:t>
       </w:r>
@@ -1427,6 +1547,119 @@
     </w:lvl>
   </w:abstractNum>
   <w:abstractNum w:abstractNumId="1" w15:restartNumberingAfterBreak="0">
+    <w:nsid w:val="1CC27A8F"/>
+    <w:multiLevelType w:val="hybridMultilevel"/>
+    <w:tmpl w:val="194E1740"/>
+    <w:lvl w:ilvl="0" w:tplc="040C0001">
+      <w:start w:val="1"/>
+      <w:numFmt w:val="bullet"/>
+      <w:lvlText w:val=""/>
+      <w:lvlJc w:val="left"/>
+      <w:pPr>
+        <w:ind w:left="720" w:hanging="360"/>
+      </w:pPr>
+      <w:rPr>
+        <w:rFonts w:ascii="Symbol" w:hAnsi="Symbol" w:hint="default"/>
+      </w:rPr>
+    </w:lvl>
+    <w:lvl w:ilvl="1" w:tplc="040C0003" w:tentative="1">
+      <w:start w:val="1"/>
+      <w:numFmt w:val="bullet"/>
+      <w:lvlText w:val="o"/>
+      <w:lvlJc w:val="left"/>
+      <w:pPr>
+        <w:ind w:left="1440" w:hanging="360"/>
+      </w:pPr>
+      <w:rPr>
+        <w:rFonts w:ascii="Courier New" w:hAnsi="Courier New" w:cs="Courier New" w:hint="default"/>
+      </w:rPr>
+    </w:lvl>
+    <w:lvl w:ilvl="2" w:tplc="040C0005" w:tentative="1">
+      <w:start w:val="1"/>
+      <w:numFmt w:val="bullet"/>
+      <w:lvlText w:val=""/>
+      <w:lvlJc w:val="left"/>
+      <w:pPr>
+        <w:ind w:left="2160" w:hanging="360"/>
+      </w:pPr>
+      <w:rPr>
+        <w:rFonts w:ascii="Wingdings" w:hAnsi="Wingdings" w:hint="default"/>
+      </w:rPr>
+    </w:lvl>
+    <w:lvl w:ilvl="3" w:tplc="040C0001" w:tentative="1">
+      <w:start w:val="1"/>
+      <w:numFmt w:val="bullet"/>
+      <w:lvlText w:val=""/>
+      <w:lvlJc w:val="left"/>
+      <w:pPr>
+        <w:ind w:left="2880" w:hanging="360"/>
+      </w:pPr>
+      <w:rPr>
+        <w:rFonts w:ascii="Symbol" w:hAnsi="Symbol" w:hint="default"/>
+      </w:rPr>
+    </w:lvl>
+    <w:lvl w:ilvl="4" w:tplc="040C0003" w:tentative="1">
+      <w:start w:val="1"/>
+      <w:numFmt w:val="bullet"/>
+      <w:lvlText w:val="o"/>
+      <w:lvlJc w:val="left"/>
+      <w:pPr>
+        <w:ind w:left="3600" w:hanging="360"/>
+      </w:pPr>
+      <w:rPr>
+        <w:rFonts w:ascii="Courier New" w:hAnsi="Courier New" w:cs="Courier New" w:hint="default"/>
+      </w:rPr>
+    </w:lvl>
+    <w:lvl w:ilvl="5" w:tplc="040C0005" w:tentative="1">
+      <w:start w:val="1"/>
+      <w:numFmt w:val="bullet"/>
+      <w:lvlText w:val=""/>
+      <w:lvlJc w:val="left"/>
+      <w:pPr>
+        <w:ind w:left="4320" w:hanging="360"/>
+      </w:pPr>
+      <w:rPr>
+        <w:rFonts w:ascii="Wingdings" w:hAnsi="Wingdings" w:hint="default"/>
+      </w:rPr>
+    </w:lvl>
+    <w:lvl w:ilvl="6" w:tplc="040C0001" w:tentative="1">
+      <w:start w:val="1"/>
+      <w:numFmt w:val="bullet"/>
+      <w:lvlText w:val=""/>
+      <w:lvlJc w:val="left"/>
+      <w:pPr>
+        <w:ind w:left="5040" w:hanging="360"/>
+      </w:pPr>
+      <w:rPr>
+        <w:rFonts w:ascii="Symbol" w:hAnsi="Symbol" w:hint="default"/>
+      </w:rPr>
+    </w:lvl>
+    <w:lvl w:ilvl="7" w:tplc="040C0003" w:tentative="1">
+      <w:start w:val="1"/>
+      <w:numFmt w:val="bullet"/>
+      <w:lvlText w:val="o"/>
+      <w:lvlJc w:val="left"/>
+      <w:pPr>
+        <w:ind w:left="5760" w:hanging="360"/>
+      </w:pPr>
+      <w:rPr>
+        <w:rFonts w:ascii="Courier New" w:hAnsi="Courier New" w:cs="Courier New" w:hint="default"/>
+      </w:rPr>
+    </w:lvl>
+    <w:lvl w:ilvl="8" w:tplc="040C0005" w:tentative="1">
+      <w:start w:val="1"/>
+      <w:numFmt w:val="bullet"/>
+      <w:lvlText w:val=""/>
+      <w:lvlJc w:val="left"/>
+      <w:pPr>
+        <w:ind w:left="6480" w:hanging="360"/>
+      </w:pPr>
+      <w:rPr>
+        <w:rFonts w:ascii="Wingdings" w:hAnsi="Wingdings" w:hint="default"/>
+      </w:rPr>
+    </w:lvl>
+  </w:abstractNum>
+  <w:abstractNum w:abstractNumId="2" w15:restartNumberingAfterBreak="0">
     <w:nsid w:val="2B5F28D1"/>
     <w:multiLevelType w:val="hybridMultilevel"/>
     <w:tmpl w:val="3B12698A"/>
@@ -1512,7 +1745,120 @@
       </w:pPr>
     </w:lvl>
   </w:abstractNum>
-  <w:abstractNum w:abstractNumId="2" w15:restartNumberingAfterBreak="0">
+  <w:abstractNum w:abstractNumId="3" w15:restartNumberingAfterBreak="0">
+    <w:nsid w:val="44D02581"/>
+    <w:multiLevelType w:val="hybridMultilevel"/>
+    <w:tmpl w:val="FC503B56"/>
+    <w:lvl w:ilvl="0" w:tplc="040C0001">
+      <w:start w:val="1"/>
+      <w:numFmt w:val="bullet"/>
+      <w:lvlText w:val=""/>
+      <w:lvlJc w:val="left"/>
+      <w:pPr>
+        <w:ind w:left="720" w:hanging="360"/>
+      </w:pPr>
+      <w:rPr>
+        <w:rFonts w:ascii="Symbol" w:hAnsi="Symbol" w:hint="default"/>
+      </w:rPr>
+    </w:lvl>
+    <w:lvl w:ilvl="1" w:tplc="040C0003" w:tentative="1">
+      <w:start w:val="1"/>
+      <w:numFmt w:val="bullet"/>
+      <w:lvlText w:val="o"/>
+      <w:lvlJc w:val="left"/>
+      <w:pPr>
+        <w:ind w:left="1440" w:hanging="360"/>
+      </w:pPr>
+      <w:rPr>
+        <w:rFonts w:ascii="Courier New" w:hAnsi="Courier New" w:cs="Courier New" w:hint="default"/>
+      </w:rPr>
+    </w:lvl>
+    <w:lvl w:ilvl="2" w:tplc="040C0005" w:tentative="1">
+      <w:start w:val="1"/>
+      <w:numFmt w:val="bullet"/>
+      <w:lvlText w:val=""/>
+      <w:lvlJc w:val="left"/>
+      <w:pPr>
+        <w:ind w:left="2160" w:hanging="360"/>
+      </w:pPr>
+      <w:rPr>
+        <w:rFonts w:ascii="Wingdings" w:hAnsi="Wingdings" w:hint="default"/>
+      </w:rPr>
+    </w:lvl>
+    <w:lvl w:ilvl="3" w:tplc="040C0001" w:tentative="1">
+      <w:start w:val="1"/>
+      <w:numFmt w:val="bullet"/>
+      <w:lvlText w:val=""/>
+      <w:lvlJc w:val="left"/>
+      <w:pPr>
+        <w:ind w:left="2880" w:hanging="360"/>
+      </w:pPr>
+      <w:rPr>
+        <w:rFonts w:ascii="Symbol" w:hAnsi="Symbol" w:hint="default"/>
+      </w:rPr>
+    </w:lvl>
+    <w:lvl w:ilvl="4" w:tplc="040C0003" w:tentative="1">
+      <w:start w:val="1"/>
+      <w:numFmt w:val="bullet"/>
+      <w:lvlText w:val="o"/>
+      <w:lvlJc w:val="left"/>
+      <w:pPr>
+        <w:ind w:left="3600" w:hanging="360"/>
+      </w:pPr>
+      <w:rPr>
+        <w:rFonts w:ascii="Courier New" w:hAnsi="Courier New" w:cs="Courier New" w:hint="default"/>
+      </w:rPr>
+    </w:lvl>
+    <w:lvl w:ilvl="5" w:tplc="040C0005" w:tentative="1">
+      <w:start w:val="1"/>
+      <w:numFmt w:val="bullet"/>
+      <w:lvlText w:val=""/>
+      <w:lvlJc w:val="left"/>
+      <w:pPr>
+        <w:ind w:left="4320" w:hanging="360"/>
+      </w:pPr>
+      <w:rPr>
+        <w:rFonts w:ascii="Wingdings" w:hAnsi="Wingdings" w:hint="default"/>
+      </w:rPr>
+    </w:lvl>
+    <w:lvl w:ilvl="6" w:tplc="040C0001" w:tentative="1">
+      <w:start w:val="1"/>
+      <w:numFmt w:val="bullet"/>
+      <w:lvlText w:val=""/>
+      <w:lvlJc w:val="left"/>
+      <w:pPr>
+        <w:ind w:left="5040" w:hanging="360"/>
+      </w:pPr>
+      <w:rPr>
+        <w:rFonts w:ascii="Symbol" w:hAnsi="Symbol" w:hint="default"/>
+      </w:rPr>
+    </w:lvl>
+    <w:lvl w:ilvl="7" w:tplc="040C0003" w:tentative="1">
+      <w:start w:val="1"/>
+      <w:numFmt w:val="bullet"/>
+      <w:lvlText w:val="o"/>
+      <w:lvlJc w:val="left"/>
+      <w:pPr>
+        <w:ind w:left="5760" w:hanging="360"/>
+      </w:pPr>
+      <w:rPr>
+        <w:rFonts w:ascii="Courier New" w:hAnsi="Courier New" w:cs="Courier New" w:hint="default"/>
+      </w:rPr>
+    </w:lvl>
+    <w:lvl w:ilvl="8" w:tplc="040C0005" w:tentative="1">
+      <w:start w:val="1"/>
+      <w:numFmt w:val="bullet"/>
+      <w:lvlText w:val=""/>
+      <w:lvlJc w:val="left"/>
+      <w:pPr>
+        <w:ind w:left="6480" w:hanging="360"/>
+      </w:pPr>
+      <w:rPr>
+        <w:rFonts w:ascii="Wingdings" w:hAnsi="Wingdings" w:hint="default"/>
+      </w:rPr>
+    </w:lvl>
+  </w:abstractNum>
+  <w:abstractNum w:abstractNumId="4" w15:restartNumberingAfterBreak="0">
     <w:nsid w:val="4B73478C"/>
     <w:multiLevelType w:val="hybridMultilevel"/>
     <w:tmpl w:val="06646840"/>
@@ -1625,7 +1971,120 @@
       </w:rPr>
     </w:lvl>
   </w:abstractNum>
-  <w:abstractNum w:abstractNumId="3" w15:restartNumberingAfterBreak="0">
+  <w:abstractNum w:abstractNumId="5" w15:restartNumberingAfterBreak="0">
+    <w:nsid w:val="53442AED"/>
+    <w:multiLevelType w:val="hybridMultilevel"/>
+    <w:tmpl w:val="02B6811A"/>
+    <w:lvl w:ilvl="0" w:tplc="040C0001">
+      <w:start w:val="1"/>
+      <w:numFmt w:val="bullet"/>
+      <w:lvlText w:val=""/>
+      <w:lvlJc w:val="left"/>
+      <w:pPr>
+        <w:ind w:left="720" w:hanging="360"/>
+      </w:pPr>
+      <w:rPr>
+        <w:rFonts w:ascii="Symbol" w:hAnsi="Symbol" w:hint="default"/>
+      </w:rPr>
+    </w:lvl>
+    <w:lvl w:ilvl="1" w:tplc="040C0003" w:tentative="1">
+      <w:start w:val="1"/>
+      <w:numFmt w:val="bullet"/>
+      <w:lvlText w:val="o"/>
+      <w:lvlJc w:val="left"/>
+      <w:pPr>
+        <w:ind w:left="1440" w:hanging="360"/>
+      </w:pPr>
+      <w:rPr>
+        <w:rFonts w:ascii="Courier New" w:hAnsi="Courier New" w:cs="Courier New" w:hint="default"/>
+      </w:rPr>
+    </w:lvl>
+    <w:lvl w:ilvl="2" w:tplc="040C0005" w:tentative="1">
+      <w:start w:val="1"/>
+      <w:numFmt w:val="bullet"/>
+      <w:lvlText w:val=""/>
+      <w:lvlJc w:val="left"/>
+      <w:pPr>
+        <w:ind w:left="2160" w:hanging="360"/>
+      </w:pPr>
+      <w:rPr>
+        <w:rFonts w:ascii="Wingdings" w:hAnsi="Wingdings" w:hint="default"/>
+      </w:rPr>
+    </w:lvl>
+    <w:lvl w:ilvl="3" w:tplc="040C0001" w:tentative="1">
+      <w:start w:val="1"/>
+      <w:numFmt w:val="bullet"/>
+      <w:lvlText w:val=""/>
+      <w:lvlJc w:val="left"/>
+      <w:pPr>
+        <w:ind w:left="2880" w:hanging="360"/>
+      </w:pPr>
+      <w:rPr>
+        <w:rFonts w:ascii="Symbol" w:hAnsi="Symbol" w:hint="default"/>
+      </w:rPr>
+    </w:lvl>
+    <w:lvl w:ilvl="4" w:tplc="040C0003" w:tentative="1">
+      <w:start w:val="1"/>
+      <w:numFmt w:val="bullet"/>
+      <w:lvlText w:val="o"/>
+      <w:lvlJc w:val="left"/>
+      <w:pPr>
+        <w:ind w:left="3600" w:hanging="360"/>
+      </w:pPr>
+      <w:rPr>
+        <w:rFonts w:ascii="Courier New" w:hAnsi="Courier New" w:cs="Courier New" w:hint="default"/>
+      </w:rPr>
+    </w:lvl>
+    <w:lvl w:ilvl="5" w:tplc="040C0005" w:tentative="1">
+      <w:start w:val="1"/>
+      <w:numFmt w:val="bullet"/>
+      <w:lvlText w:val=""/>
+      <w:lvlJc w:val="left"/>
+      <w:pPr>
+        <w:ind w:left="4320" w:hanging="360"/>
+      </w:pPr>
+      <w:rPr>
+        <w:rFonts w:ascii="Wingdings" w:hAnsi="Wingdings" w:hint="default"/>
+      </w:rPr>
+    </w:lvl>
+    <w:lvl w:ilvl="6" w:tplc="040C0001" w:tentative="1">
+      <w:start w:val="1"/>
+      <w:numFmt w:val="bullet"/>
+      <w:lvlText w:val=""/>
+      <w:lvlJc w:val="left"/>
+      <w:pPr>
+        <w:ind w:left="5040" w:hanging="360"/>
+      </w:pPr>
+      <w:rPr>
+        <w:rFonts w:ascii="Symbol" w:hAnsi="Symbol" w:hint="default"/>
+      </w:rPr>
+    </w:lvl>
+    <w:lvl w:ilvl="7" w:tplc="040C0003" w:tentative="1">
+      <w:start w:val="1"/>
+      <w:numFmt w:val="bullet"/>
+      <w:lvlText w:val="o"/>
+      <w:lvlJc w:val="left"/>
+      <w:pPr>
+        <w:ind w:left="5760" w:hanging="360"/>
+      </w:pPr>
+      <w:rPr>
+        <w:rFonts w:ascii="Courier New" w:hAnsi="Courier New" w:cs="Courier New" w:hint="default"/>
+      </w:rPr>
+    </w:lvl>
+    <w:lvl w:ilvl="8" w:tplc="040C0005" w:tentative="1">
+      <w:start w:val="1"/>
+      <w:numFmt w:val="bullet"/>
+      <w:lvlText w:val=""/>
+      <w:lvlJc w:val="left"/>
+      <w:pPr>
+        <w:ind w:left="6480" w:hanging="360"/>
+      </w:pPr>
+      <w:rPr>
+        <w:rFonts w:ascii="Wingdings" w:hAnsi="Wingdings" w:hint="default"/>
+      </w:rPr>
+    </w:lvl>
+  </w:abstractNum>
+  <w:abstractNum w:abstractNumId="6" w15:restartNumberingAfterBreak="0">
     <w:nsid w:val="56704CCD"/>
     <w:multiLevelType w:val="hybridMultilevel"/>
     <w:tmpl w:val="39829C72"/>
@@ -1738,7 +2197,7 @@
       </w:rPr>
     </w:lvl>
   </w:abstractNum>
-  <w:abstractNum w:abstractNumId="4" w15:restartNumberingAfterBreak="0">
+  <w:abstractNum w:abstractNumId="7" w15:restartNumberingAfterBreak="0">
     <w:nsid w:val="671E2A1C"/>
     <w:multiLevelType w:val="hybridMultilevel"/>
     <w:tmpl w:val="4C04B3FC"/>
@@ -1851,7 +2310,120 @@
       </w:rPr>
     </w:lvl>
   </w:abstractNum>
-  <w:abstractNum w:abstractNumId="5" w15:restartNumberingAfterBreak="0">
+  <w:abstractNum w:abstractNumId="8" w15:restartNumberingAfterBreak="0">
+    <w:nsid w:val="6CE56694"/>
+    <w:multiLevelType w:val="hybridMultilevel"/>
+    <w:tmpl w:val="F5AA2E42"/>
+    <w:lvl w:ilvl="0" w:tplc="040C000F">
+      <w:start w:val="1"/>
+      <w:numFmt w:val="decimal"/>
+      <w:lvlText w:val="%1."/>
+      <w:lvlJc w:val="left"/>
+      <w:pPr>
+        <w:ind w:left="720" w:hanging="360"/>
+      </w:pPr>
+      <w:rPr>
+        <w:rFonts w:hint="default"/>
+      </w:rPr>
+    </w:lvl>
+    <w:lvl w:ilvl="1" w:tplc="040C0003" w:tentative="1">
+      <w:start w:val="1"/>
+      <w:numFmt w:val="bullet"/>
+      <w:lvlText w:val="o"/>
+      <w:lvlJc w:val="left"/>
+      <w:pPr>
+        <w:ind w:left="1440" w:hanging="360"/>
+      </w:pPr>
+      <w:rPr>
+        <w:rFonts w:ascii="Courier New" w:hAnsi="Courier New" w:cs="Courier New" w:hint="default"/>
+      </w:rPr>
+    </w:lvl>
+    <w:lvl w:ilvl="2" w:tplc="040C0005" w:tentative="1">
+      <w:start w:val="1"/>
+      <w:numFmt w:val="bullet"/>
+      <w:lvlText w:val=""/>
+      <w:lvlJc w:val="left"/>
+      <w:pPr>
+        <w:ind w:left="2160" w:hanging="360"/>
+      </w:pPr>
+      <w:rPr>
+        <w:rFonts w:ascii="Wingdings" w:hAnsi="Wingdings" w:hint="default"/>
+      </w:rPr>
+    </w:lvl>
+    <w:lvl w:ilvl="3" w:tplc="040C0001" w:tentative="1">
+      <w:start w:val="1"/>
+      <w:numFmt w:val="bullet"/>
+      <w:lvlText w:val=""/>
+      <w:lvlJc w:val="left"/>
+      <w:pPr>
+        <w:ind w:left="2880" w:hanging="360"/>
+      </w:pPr>
+      <w:rPr>
+        <w:rFonts w:ascii="Symbol" w:hAnsi="Symbol" w:hint="default"/>
+      </w:rPr>
+    </w:lvl>
+    <w:lvl w:ilvl="4" w:tplc="040C0003" w:tentative="1">
+      <w:start w:val="1"/>
+      <w:numFmt w:val="bullet"/>
+      <w:lvlText w:val="o"/>
+      <w:lvlJc w:val="left"/>
+      <w:pPr>
+        <w:ind w:left="3600" w:hanging="360"/>
+      </w:pPr>
+      <w:rPr>
+        <w:rFonts w:ascii="Courier New" w:hAnsi="Courier New" w:cs="Courier New" w:hint="default"/>
+      </w:rPr>
+    </w:lvl>
+    <w:lvl w:ilvl="5" w:tplc="040C0005" w:tentative="1">
+      <w:start w:val="1"/>
+      <w:numFmt w:val="bullet"/>
+      <w:lvlText w:val=""/>
+      <w:lvlJc w:val="left"/>
+      <w:pPr>
+        <w:ind w:left="4320" w:hanging="360"/>
+      </w:pPr>
+      <w:rPr>
+        <w:rFonts w:ascii="Wingdings" w:hAnsi="Wingdings" w:hint="default"/>
+      </w:rPr>
+    </w:lvl>
+    <w:lvl w:ilvl="6" w:tplc="040C0001" w:tentative="1">
+      <w:start w:val="1"/>
+      <w:numFmt w:val="bullet"/>
+      <w:lvlText w:val=""/>
+      <w:lvlJc w:val="left"/>
+      <w:pPr>
+        <w:ind w:left="5040" w:hanging="360"/>
+      </w:pPr>
+      <w:rPr>
+        <w:rFonts w:ascii="Symbol" w:hAnsi="Symbol" w:hint="default"/>
+      </w:rPr>
+    </w:lvl>
+    <w:lvl w:ilvl="7" w:tplc="040C0003" w:tentative="1">
+      <w:start w:val="1"/>
+      <w:numFmt w:val="bullet"/>
+      <w:lvlText w:val="o"/>
+      <w:lvlJc w:val="left"/>
+      <w:pPr>
+        <w:ind w:left="5760" w:hanging="360"/>
+      </w:pPr>
+      <w:rPr>
+        <w:rFonts w:ascii="Courier New" w:hAnsi="Courier New" w:cs="Courier New" w:hint="default"/>
+      </w:rPr>
+    </w:lvl>
+    <w:lvl w:ilvl="8" w:tplc="040C0005" w:tentative="1">
+      <w:start w:val="1"/>
+      <w:numFmt w:val="bullet"/>
+      <w:lvlText w:val=""/>
+      <w:lvlJc w:val="left"/>
+      <w:pPr>
+        <w:ind w:left="6480" w:hanging="360"/>
+      </w:pPr>
+      <w:rPr>
+        <w:rFonts w:ascii="Wingdings" w:hAnsi="Wingdings" w:hint="default"/>
+      </w:rPr>
+    </w:lvl>
+  </w:abstractNum>
+  <w:abstractNum w:abstractNumId="9" w15:restartNumberingAfterBreak="0">
     <w:nsid w:val="705D60BA"/>
     <w:multiLevelType w:val="hybridMultilevel"/>
     <w:tmpl w:val="2B64FBAC"/>
@@ -1964,22 +2536,150 @@
       </w:rPr>
     </w:lvl>
   </w:abstractNum>
+  <w:abstractNum w:abstractNumId="10" w15:restartNumberingAfterBreak="0">
+    <w:nsid w:val="74D43C21"/>
+    <w:multiLevelType w:val="hybridMultilevel"/>
+    <w:tmpl w:val="E662C652"/>
+    <w:lvl w:ilvl="0" w:tplc="040C0001">
+      <w:start w:val="1"/>
+      <w:numFmt w:val="bullet"/>
+      <w:lvlText w:val=""/>
+      <w:lvlJc w:val="left"/>
+      <w:pPr>
+        <w:ind w:left="720" w:hanging="360"/>
+      </w:pPr>
+      <w:rPr>
+        <w:rFonts w:ascii="Symbol" w:hAnsi="Symbol" w:hint="default"/>
+      </w:rPr>
+    </w:lvl>
+    <w:lvl w:ilvl="1" w:tplc="040C0003">
+      <w:start w:val="1"/>
+      <w:numFmt w:val="bullet"/>
+      <w:lvlText w:val="o"/>
+      <w:lvlJc w:val="left"/>
+      <w:pPr>
+        <w:ind w:left="1440" w:hanging="360"/>
+      </w:pPr>
+      <w:rPr>
+        <w:rFonts w:ascii="Courier New" w:hAnsi="Courier New" w:cs="Courier New" w:hint="default"/>
+      </w:rPr>
+    </w:lvl>
+    <w:lvl w:ilvl="2" w:tplc="040C0005" w:tentative="1">
+      <w:start w:val="1"/>
+      <w:numFmt w:val="bullet"/>
+      <w:lvlText w:val=""/>
+      <w:lvlJc w:val="left"/>
+      <w:pPr>
+        <w:ind w:left="2160" w:hanging="360"/>
+      </w:pPr>
+      <w:rPr>
+        <w:rFonts w:ascii="Wingdings" w:hAnsi="Wingdings" w:hint="default"/>
+      </w:rPr>
+    </w:lvl>
+    <w:lvl w:ilvl="3" w:tplc="040C0001" w:tentative="1">
+      <w:start w:val="1"/>
+      <w:numFmt w:val="bullet"/>
+      <w:lvlText w:val=""/>
+      <w:lvlJc w:val="left"/>
+      <w:pPr>
+        <w:ind w:left="2880" w:hanging="360"/>
+      </w:pPr>
+      <w:rPr>
+        <w:rFonts w:ascii="Symbol" w:hAnsi="Symbol" w:hint="default"/>
+      </w:rPr>
+    </w:lvl>
+    <w:lvl w:ilvl="4" w:tplc="040C0003" w:tentative="1">
+      <w:start w:val="1"/>
+      <w:numFmt w:val="bullet"/>
+      <w:lvlText w:val="o"/>
+      <w:lvlJc w:val="left"/>
+      <w:pPr>
+        <w:ind w:left="3600" w:hanging="360"/>
+      </w:pPr>
+      <w:rPr>
+        <w:rFonts w:ascii="Courier New" w:hAnsi="Courier New" w:cs="Courier New" w:hint="default"/>
+      </w:rPr>
+    </w:lvl>
+    <w:lvl w:ilvl="5" w:tplc="040C0005" w:tentative="1">
+      <w:start w:val="1"/>
+      <w:numFmt w:val="bullet"/>
+      <w:lvlText w:val=""/>
+      <w:lvlJc w:val="left"/>
+      <w:pPr>
+        <w:ind w:left="4320" w:hanging="360"/>
+      </w:pPr>
+      <w:rPr>
+        <w:rFonts w:ascii="Wingdings" w:hAnsi="Wingdings" w:hint="default"/>
+      </w:rPr>
+    </w:lvl>
+    <w:lvl w:ilvl="6" w:tplc="040C0001" w:tentative="1">
+      <w:start w:val="1"/>
+      <w:numFmt w:val="bullet"/>
+      <w:lvlText w:val=""/>
+      <w:lvlJc w:val="left"/>
+      <w:pPr>
+        <w:ind w:left="5040" w:hanging="360"/>
+      </w:pPr>
+      <w:rPr>
+        <w:rFonts w:ascii="Symbol" w:hAnsi="Symbol" w:hint="default"/>
+      </w:rPr>
+    </w:lvl>
+    <w:lvl w:ilvl="7" w:tplc="040C0003" w:tentative="1">
+      <w:start w:val="1"/>
+      <w:numFmt w:val="bullet"/>
+      <w:lvlText w:val="o"/>
+      <w:lvlJc w:val="left"/>
+      <w:pPr>
+        <w:ind w:left="5760" w:hanging="360"/>
+      </w:pPr>
+      <w:rPr>
+        <w:rFonts w:ascii="Courier New" w:hAnsi="Courier New" w:cs="Courier New" w:hint="default"/>
+      </w:rPr>
+    </w:lvl>
+    <w:lvl w:ilvl="8" w:tplc="040C0005" w:tentative="1">
+      <w:start w:val="1"/>
+      <w:numFmt w:val="bullet"/>
+      <w:lvlText w:val=""/>
+      <w:lvlJc w:val="left"/>
+      <w:pPr>
+        <w:ind w:left="6480" w:hanging="360"/>
+      </w:pPr>
+      <w:rPr>
+        <w:rFonts w:ascii="Wingdings" w:hAnsi="Wingdings" w:hint="default"/>
+      </w:rPr>
+    </w:lvl>
+  </w:abstractNum>
   <w:num w:numId="1">
-    <w:abstractNumId w:val="2"/>
+    <w:abstractNumId w:val="4"/>
   </w:num>
   <w:num w:numId="2">
     <w:abstractNumId w:val="0"/>
   </w:num>
   <w:num w:numId="3">
+    <w:abstractNumId w:val="9"/>
+  </w:num>
+  <w:num w:numId="4">
+    <w:abstractNumId w:val="6"/>
+  </w:num>
+  <w:num w:numId="5">
+    <w:abstractNumId w:val="7"/>
+  </w:num>
+  <w:num w:numId="6">
+    <w:abstractNumId w:val="2"/>
+  </w:num>
+  <w:num w:numId="7">
+    <w:abstractNumId w:val="8"/>
+  </w:num>
+  <w:num w:numId="8">
+    <w:abstractNumId w:val="10"/>
+  </w:num>
+  <w:num w:numId="9">
+    <w:abstractNumId w:val="3"/>
+  </w:num>
+  <w:num w:numId="10">
     <w:abstractNumId w:val="5"/>
   </w:num>
-  <w:num w:numId="4">
-    <w:abstractNumId w:val="3"/>
-  </w:num>
-  <w:num w:numId="5">
-    <w:abstractNumId w:val="4"/>
-  </w:num>
-  <w:num w:numId="6">
+  <w:num w:numId="11">
     <w:abstractNumId w:val="1"/>
   </w:num>
   <w:numIdMacAtCleanup w:val="6"/>

--- a/L2/S4_BMC_SPEV400_biologie cellulaire.docx
+++ b/L2/S4_BMC_SPEV400_biologie cellulaire.docx
@@ -12,9 +12,165 @@
         <w:t>Tous les moteurs moléculaires nécessitent de l’ATP pour fonctionner. </w:t>
       </w:r>
     </w:p>
-    <w:p>
-      <w:r>
-        <w:t>Le cytosquelette est formé par trois réseaux (diamètre) :</w:t>
+    <w:tbl>
+      <w:tblPr>
+        <w:tblStyle w:val="Grilledetableauclaire"/>
+        <w:tblpPr w:leftFromText="141" w:rightFromText="141" w:vertAnchor="text" w:horzAnchor="margin" w:tblpY="257"/>
+        <w:tblW w:w="0" w:type="auto"/>
+        <w:tblLook w:val="0400" w:firstRow="0" w:lastRow="0" w:firstColumn="0" w:lastColumn="0" w:noHBand="0" w:noVBand="1"/>
+      </w:tblPr>
+      <w:tblGrid>
+        <w:gridCol w:w="7335"/>
+      </w:tblGrid>
+      <w:tr>
+        <w:tc>
+          <w:tcPr>
+            <w:tcW w:w="7335" w:type="dxa"/>
+          </w:tcPr>
+          <w:p>
+            <w:pPr>
+              <w:rPr>
+                <w:b/>
+              </w:rPr>
+            </w:pPr>
+            <w:r>
+              <w:t>Méthode pour réaliser une étude de documents.</w:t>
+            </w:r>
+          </w:p>
+          <w:p>
+            <w:r>
+              <w:t>Objectif</w:t>
+            </w:r>
+          </w:p>
+          <w:p>
+            <w:pPr>
+              <w:rPr>
+                <w:b/>
+              </w:rPr>
+            </w:pPr>
+            <w:r>
+              <w:t>Technique en précisant s’il s’agit d’une observation macro ou microscopique</w:t>
+            </w:r>
+          </w:p>
+          <w:p>
+            <w:pPr>
+              <w:rPr>
+                <w:b/>
+              </w:rPr>
+            </w:pPr>
+            <w:r>
+              <w:t>Information/résultat</w:t>
+            </w:r>
+          </w:p>
+          <w:p>
+            <w:pPr>
+              <w:rPr>
+                <w:b/>
+              </w:rPr>
+            </w:pPr>
+            <w:r>
+              <w:t>Interprétation</w:t>
+            </w:r>
+          </w:p>
+          <w:p>
+            <w:pPr>
+              <w:rPr>
+                <w:b/>
+              </w:rPr>
+            </w:pPr>
+            <w:r>
+              <w:t xml:space="preserve">Hypothèse </w:t>
+            </w:r>
+          </w:p>
+          <w:p>
+            <w:pPr>
+              <w:rPr>
+                <w:b/>
+              </w:rPr>
+            </w:pPr>
+            <w:r>
+              <w:t>Témoin ou référence standard contrôle</w:t>
+            </w:r>
+          </w:p>
+          <w:p>
+            <w:pPr>
+              <w:rPr>
+                <w:b/>
+              </w:rPr>
+            </w:pPr>
+            <w:r>
+              <w:t>Pertubre</w:t>
+            </w:r>
+          </w:p>
+          <w:p>
+            <w:pPr>
+              <w:rPr>
+                <w:b/>
+              </w:rPr>
+            </w:pPr>
+            <w:r>
+              <w:t xml:space="preserve">Attention il faut nuancer les résultats car il peut existe d’importantes différences entre les conditions expériementales in vivo et in vitro. </w:t>
+            </w:r>
+          </w:p>
+        </w:tc>
+      </w:tr>
+    </w:tbl>
+    <w:p>
+      <w:r>
+        <w:t>Le cytosquelette assure le maintien de la forme de la cellule. Il a un rôle majeur dans de nombreux mécanismes cellulaires :</w:t>
+      </w:r>
+    </w:p>
+    <w:p>
+      <w:pPr>
+        <w:pStyle w:val="Paragraphedeliste"/>
+        <w:numPr>
+          <w:ilvl w:val="0"/>
+          <w:numId w:val="24"/>
+        </w:numPr>
+      </w:pPr>
+      <w:r>
+        <w:t>Mobilité cellulaire</w:t>
+      </w:r>
+    </w:p>
+    <w:p>
+      <w:pPr>
+        <w:pStyle w:val="Paragraphedeliste"/>
+        <w:numPr>
+          <w:ilvl w:val="0"/>
+          <w:numId w:val="24"/>
+        </w:numPr>
+      </w:pPr>
+      <w:r>
+        <w:t>La division cellulaire</w:t>
+      </w:r>
+    </w:p>
+    <w:p>
+      <w:pPr>
+        <w:pStyle w:val="Paragraphedeliste"/>
+        <w:numPr>
+          <w:ilvl w:val="0"/>
+          <w:numId w:val="24"/>
+        </w:numPr>
+      </w:pPr>
+      <w:r>
+        <w:t>Le transport intracellulaire</w:t>
+      </w:r>
+    </w:p>
+    <w:p>
+      <w:pPr>
+        <w:pStyle w:val="Paragraphedeliste"/>
+        <w:numPr>
+          <w:ilvl w:val="0"/>
+          <w:numId w:val="24"/>
+        </w:numPr>
+      </w:pPr>
+      <w:r>
+        <w:t>Organisation de la cellule</w:t>
+      </w:r>
+    </w:p>
+    <w:p>
+      <w:r>
+        <w:t>Il est formé par trois réseaux (diamètre) :</w:t>
       </w:r>
     </w:p>
     <w:tbl>
@@ -32,7 +188,7 @@
       <w:tr>
         <w:tc>
           <w:tcPr>
-            <w:tcW w:w="3005" w:type="dxa"/>
+            <w:tcW w:w="2445" w:type="dxa"/>
           </w:tcPr>
           <w:p>
             <w:r>
@@ -42,7 +198,7 @@
         </w:tc>
         <w:tc>
           <w:tcPr>
-            <w:tcW w:w="3005" w:type="dxa"/>
+            <w:tcW w:w="2445" w:type="dxa"/>
           </w:tcPr>
           <w:p>
             <w:r>
@@ -52,7 +208,7 @@
         </w:tc>
         <w:tc>
           <w:tcPr>
-            <w:tcW w:w="3005" w:type="dxa"/>
+            <w:tcW w:w="2445" w:type="dxa"/>
           </w:tcPr>
           <w:p>
             <w:r>
@@ -72,12 +228,12 @@
     </w:p>
     <w:p>
       <w:r>
-        <w:t>Les microtubules sont des tubes consitutés de 13 filaments de polymères de dimère de tubuline.</w:t>
-      </w:r>
-    </w:p>
-    <w:p>
-      <w:r>
-        <w:t>Chaque hétérodimère est formé par deux sous unités instables, qui s’assemblent spontanément :</w:t>
+        <w:t>Les microtubules sont des tubes consitutés de 13 filaments de polymères de dimères de tubuline.</w:t>
+      </w:r>
+    </w:p>
+    <w:p>
+      <w:r>
+        <w:t>Chaque hétérodimère est formé par deux sous unités instables:</w:t>
       </w:r>
     </w:p>
     <w:tbl>
@@ -117,6 +273,11 @@
       </w:tr>
     </w:tbl>
     <w:p>
+      <w:r>
+        <w:t>Elles s’assemblent spontanément.</w:t>
+      </w:r>
+    </w:p>
+    <w:p>
       <w:pPr>
         <w:pStyle w:val="Titre2"/>
       </w:pPr>
@@ -126,7 +287,7 @@
     </w:p>
     <w:p>
       <w:r>
-        <w:t xml:space="preserve">La tubuline a deux extrémités </w:t>
+        <w:t>La tubuline a deux extrémités :</w:t>
       </w:r>
     </w:p>
     <w:tbl>
@@ -221,6 +382,7 @@
         <w:pStyle w:val="Titre3"/>
       </w:pPr>
       <w:r>
+        <w:lastRenderedPageBreak/>
         <w:t>Centrosome</w:t>
       </w:r>
     </w:p>
@@ -311,7 +473,6 @@
         <w:rPr>
           <w:u w:val="single"/>
         </w:rPr>
-        <w:lastRenderedPageBreak/>
         <w:t>Rmq :</w:t>
       </w:r>
       <w:r>
@@ -487,7 +648,7 @@
         </w:numPr>
       </w:pPr>
       <w:r>
-        <w:t>Implication dans les transports intracellulaires et le maintien de la compartimentation intracellulaire</w:t>
+        <w:t>Implication dans les transports intracellulaires et le maintien de la compartimentation intracellulaire.</w:t>
       </w:r>
     </w:p>
     <w:p>
@@ -499,12 +660,23 @@
         </w:numPr>
       </w:pPr>
       <w:r>
-        <w:t>Dans la division cellulaire (mise en place du fuseau mitotique, séparation des chromosomes…)</w:t>
-      </w:r>
-    </w:p>
-    <w:p>
-      <w:r>
-        <w:t>Ces fonctions nécessitent les moteurs moléculaires associés aux microtubules ou MAPs motrice:</w:t>
+        <w:t>Dans la division cellulaire (mise en place du fuseau mitotique, séparation des chromosomes…).</w:t>
+      </w:r>
+    </w:p>
+    <w:p>
+      <w:pPr>
+        <w:pStyle w:val="Titre2"/>
+      </w:pPr>
+      <w:r>
+        <w:t>Les moteurs moléculaires</w:t>
+      </w:r>
+    </w:p>
+    <w:p>
+      <w:r>
+        <w:t>Il existe deux types de</w:t>
+      </w:r>
+      <w:r>
+        <w:t xml:space="preserve"> moteurs moléculaires associés aux microtubules ou MAPs motrice:</w:t>
       </w:r>
     </w:p>
     <w:tbl>
@@ -524,6 +696,7 @@
           </w:tcPr>
           <w:p>
             <w:r>
+              <w:lastRenderedPageBreak/>
               <w:t>les dynéines qui se déplacent vers l’extrémité –.</w:t>
             </w:r>
           </w:p>
@@ -542,25 +715,31 @@
     </w:tbl>
     <w:p>
       <w:r>
-        <w:t>TROUE</w:t>
-      </w:r>
-    </w:p>
-    <w:p>
-      <w:pPr>
-        <w:pStyle w:val="Titre2"/>
-      </w:pPr>
-      <w:r>
-        <w:t>Les moteurs moléculaires</w:t>
-      </w:r>
-    </w:p>
-    <w:p>
-      <w:r>
-        <w:t xml:space="preserve">Les neurotransmetteurs relachés au niveau des synapses sont synthétisés dans le soma du neurone. Ils sont acheminés par un transport vésiculaire qui se déplace le long des microtubules de l’extrémité – vers celle +. </w:t>
-      </w:r>
-    </w:p>
-    <w:p>
-      <w:r>
-        <w:t>Les vésicules peuvent être équipées de kynésines et dynéines. Leur déplacement se fait par l’activation de l’une des deux protéines. Par exemple, en fonction des protéines structurales associées aux microtubules qui sont elles-même régulées par phosphorilation.</w:t>
+        <w:t>Par exemple, le</w:t>
+      </w:r>
+      <w:r>
+        <w:t xml:space="preserve">s neurotransmetteurs relachés au niveau des synapses sont synthétisés dans le soma du neurone. Ils sont acheminés par un transport vésiculaire qui se déplace le long des microtubules de l’extrémité – vers celle +. </w:t>
+      </w:r>
+      <w:r>
+        <w:t>Les vésicules sont équipées de kynésines et dynéines. Leur déplacement se fait par l’activation de l’une des deux protéines en fonction des protéines structurales associées aux microtubules qui sont elles-même régulées par phosphorilation.</w:t>
+      </w:r>
+    </w:p>
+    <w:p>
+      <w:pPr>
+        <w:pStyle w:val="Titre3"/>
+      </w:pPr>
+      <w:r>
+        <w:t>Les kinésines</w:t>
+      </w:r>
+    </w:p>
+    <w:p>
+      <w:r>
+        <w:t>Les kinéines sont formées de chaines lo</w:t>
+      </w:r>
+    </w:p>
+    <w:p>
+      <w:r>
+        <w:t>La marche des kinésines</w:t>
       </w:r>
     </w:p>
     <w:tbl>
@@ -632,6 +811,69 @@
     </w:tbl>
     <w:p>
       <w:pPr>
+        <w:pStyle w:val="Titre3"/>
+      </w:pPr>
+      <w:r>
+        <w:t>Fonctionnement des cils et des flagelles</w:t>
+      </w:r>
+    </w:p>
+    <w:p>
+      <w:r>
+        <w:t xml:space="preserve">La cils permettent une mouvement sur un plan tandis  principale différence est la longueur. Le flagelle est beaucoup plus long. Le mouvement </w:t>
+      </w:r>
+    </w:p>
+    <w:p>
+      <w:r>
+        <w:t>Rmq : il existe des différences fondamentales entre les flagelle euracryotes et procaryotes.</w:t>
+      </w:r>
+    </w:p>
+    <w:p>
+      <w:r>
+        <w:drawing>
+          <wp:inline distT="0" distB="0" distL="0" distR="0">
+            <wp:extent cx="3438525" cy="2934801"/>
+            <wp:effectExtent l="0" t="0" r="0" b="0"/>
+            <wp:docPr id="1" name="Graphique 1"/>
+            <wp:cNvGraphicFramePr>
+              <a:graphicFrameLocks xmlns:a="http://schemas.openxmlformats.org/drawingml/2006/main" noChangeAspect="1"/>
+            </wp:cNvGraphicFramePr>
+            <a:graphic xmlns:a="http://schemas.openxmlformats.org/drawingml/2006/main">
+              <a:graphicData uri="http://schemas.openxmlformats.org/drawingml/2006/picture">
+                <pic:pic xmlns:pic="http://schemas.openxmlformats.org/drawingml/2006/picture">
+                  <pic:nvPicPr>
+                    <pic:cNvPr id="1" name=""/>
+                    <pic:cNvPicPr/>
+                  </pic:nvPicPr>
+                  <pic:blipFill>
+                    <a:blip r:embed="rId8">
+                      <a:extLst>
+                        <a:ext uri="{96DAC541-7B7A-43D3-8B79-37D633B846F1}">
+                          <asvg:svgBlip xmlns:asvg="http://schemas.microsoft.com/office/drawing/2016/SVG/main" r:embed="rId9"/>
+                        </a:ext>
+                      </a:extLst>
+                    </a:blip>
+                    <a:stretch>
+                      <a:fillRect/>
+                    </a:stretch>
+                  </pic:blipFill>
+                  <pic:spPr>
+                    <a:xfrm>
+                      <a:off x="0" y="0"/>
+                      <a:ext cx="3445233" cy="2940526"/>
+                    </a:xfrm>
+                    <a:prstGeom prst="rect">
+                      <a:avLst/>
+                    </a:prstGeom>
+                  </pic:spPr>
+                </pic:pic>
+              </a:graphicData>
+            </a:graphic>
+          </wp:inline>
+        </w:drawing>
+      </w:r>
+    </w:p>
+    <w:p>
+      <w:pPr>
         <w:pStyle w:val="Titre1"/>
       </w:pPr>
       <w:r>
@@ -645,7 +887,6 @@
     </w:p>
     <w:p>
       <w:r>
-        <w:lastRenderedPageBreak/>
         <w:t>Les filaments d’actines sont un polymère nommé actine F formé de monomère d’actine G.  </w:t>
       </w:r>
     </w:p>
@@ -656,7 +897,7 @@
     </w:p>
     <w:tbl>
       <w:tblPr>
-        <w:tblStyle w:val="Tableausimple1"/>
+        <w:tblStyle w:val="Grilledetableauclaire"/>
         <w:tblW w:w="0" w:type="dxa"/>
         <w:tblLook w:val="0400" w:firstRow="0" w:lastRow="0" w:firstColumn="0" w:lastColumn="0" w:noHBand="0" w:noVBand="1"/>
       </w:tblPr>
@@ -665,9 +906,6 @@
         <w:gridCol w:w="3563"/>
       </w:tblGrid>
       <w:tr>
-        <w:trPr>
-          <w:cnfStyle w:val="000000100000" w:firstRow="0" w:lastRow="0" w:firstColumn="0" w:lastColumn="0" w:oddVBand="0" w:evenVBand="0" w:oddHBand="1" w:evenHBand="0" w:firstRowFirstColumn="0" w:firstRowLastColumn="0" w:lastRowFirstColumn="0" w:lastRowLastColumn="0"/>
-        </w:trPr>
         <w:tc>
           <w:tcPr>
             <w:tcW w:w="4500" w:type="dxa"/>
@@ -710,13 +948,7 @@
         <w:t>Protéine associée à l’actine</w:t>
       </w:r>
       <w:r>
-        <w:t xml:space="preserve"> (</w:t>
-      </w:r>
-      <w:r>
-        <w:t>Actin Related Proteins</w:t>
-      </w:r>
-      <w:r>
-        <w:t xml:space="preserve"> noté ARP) protéines dont la chaine peptidique ressemble fortement à celle de l’actine G. </w:t>
+        <w:t xml:space="preserve"> (Actin Related Proteins noté ARP) protéines dont la chaine peptidique ressemble fortement à celle de l’actine G. </w:t>
       </w:r>
     </w:p>
     <w:p>
@@ -726,7 +958,7 @@
     </w:p>
     <w:tbl>
       <w:tblPr>
-        <w:tblStyle w:val="Tableausimple1"/>
+        <w:tblStyle w:val="Grilledetableauclaire"/>
         <w:tblW w:w="7335" w:type="dxa"/>
         <w:tblLook w:val="0400" w:firstRow="0" w:lastRow="0" w:firstColumn="0" w:lastColumn="0" w:noHBand="0" w:noVBand="1"/>
       </w:tblPr>
@@ -738,9 +970,6 @@
         <w:gridCol w:w="1846"/>
       </w:tblGrid>
       <w:tr>
-        <w:trPr>
-          <w:cnfStyle w:val="000000100000" w:firstRow="0" w:lastRow="0" w:firstColumn="0" w:lastColumn="0" w:oddVBand="0" w:evenVBand="0" w:oddHBand="1" w:evenHBand="0" w:firstRowFirstColumn="0" w:firstRowLastColumn="0" w:lastRowFirstColumn="0" w:lastRowLastColumn="0"/>
-        </w:trPr>
         <w:tc>
           <w:tcPr>
             <w:tcW w:w="1980" w:type="dxa"/>
@@ -748,6 +977,7 @@
           </w:tcPr>
           <w:p>
             <w:r>
+              <w:lastRenderedPageBreak/>
               <w:t>La concentration d’actine </w:t>
             </w:r>
           </w:p>
@@ -813,51 +1043,12 @@
     </w:p>
     <w:p>
       <w:r>
-        <w:t>La p</w:t>
-      </w:r>
-      <w:r>
-        <w:t xml:space="preserve">olymérisation </w:t>
-      </w:r>
-      <w:r>
-        <w:t xml:space="preserve">d’actines G en F est nommé </w:t>
-      </w:r>
-      <w:r>
-        <w:t>mécanisme du tapis roulant.</w:t>
-      </w:r>
-      <w:r>
-        <w:t xml:space="preserve"> Les actines G s’alignent légèrement décaler (non rectiligne).</w:t>
-      </w:r>
-    </w:p>
-    <w:p>
-      <w:r>
-        <w:t>Deux filaments d’actine s’assemble pour former une h</w:t>
-      </w:r>
-      <w:r>
-        <w:t>élice</w:t>
-      </w:r>
-      <w:r>
-        <w:t>. Son</w:t>
-      </w:r>
-      <w:r>
-        <w:t xml:space="preserve"> demi pas </w:t>
-      </w:r>
-      <w:r>
-        <w:t xml:space="preserve">càd le </w:t>
-      </w:r>
-      <w:r>
-        <w:t>nombre de monomères nécessaire pour le croisement de</w:t>
-      </w:r>
-      <w:r>
-        <w:t xml:space="preserve">s </w:t>
-      </w:r>
-      <w:r>
-        <w:t xml:space="preserve">deux </w:t>
-      </w:r>
-      <w:r>
-        <w:t>brins</w:t>
-      </w:r>
-      <w:r>
-        <w:t xml:space="preserve"> est de 13 monomères. </w:t>
+        <w:t>La polymérisation d’actines G en F est nommé mécanisme du tapis roulant. Les actines G s’alignent légèrement décaler (non rectiligne).</w:t>
+      </w:r>
+    </w:p>
+    <w:p>
+      <w:r>
+        <w:t>Deux filaments d’actine s’assemble pour former une hélice. Son demi pas càd le nombre de monomères nécessaire pour le croisement des deux brins est de 13 monomères. </w:t>
       </w:r>
     </w:p>
     <w:p>
@@ -865,17 +1056,17 @@
         <w:pStyle w:val="Titre2"/>
       </w:pPr>
       <w:r>
-        <w:t>Propriété structurale</w:t>
-      </w:r>
-    </w:p>
-    <w:p>
-      <w:r>
-        <w:t>La polarité de l’actine G se retrouve dans la polarité structurale et fonctionnelle de l’actine avec deux extrémités : </w:t>
+        <w:t>Propriétés structurales</w:t>
+      </w:r>
+    </w:p>
+    <w:p>
+      <w:r>
+        <w:t>La polarité de l’actine G se retrouve dans la structure fonctionnelle de l’actine avec deux extrémités : </w:t>
       </w:r>
     </w:p>
     <w:tbl>
       <w:tblPr>
-        <w:tblStyle w:val="Tableausimple1"/>
+        <w:tblStyle w:val="Grilledetableauclaire"/>
         <w:tblW w:w="7335" w:type="dxa"/>
         <w:tblLook w:val="0400" w:firstRow="0" w:lastRow="0" w:firstColumn="0" w:lastColumn="0" w:noHBand="0" w:noVBand="1"/>
       </w:tblPr>
@@ -884,9 +1075,6 @@
         <w:gridCol w:w="3672"/>
       </w:tblGrid>
       <w:tr>
-        <w:trPr>
-          <w:cnfStyle w:val="000000100000" w:firstRow="0" w:lastRow="0" w:firstColumn="0" w:lastColumn="0" w:oddVBand="0" w:evenVBand="0" w:oddHBand="1" w:evenHBand="0" w:firstRowFirstColumn="0" w:firstRowLastColumn="0" w:lastRowFirstColumn="0" w:lastRowLastColumn="0"/>
-        </w:trPr>
         <w:tc>
           <w:tcPr>
             <w:tcW w:w="3663" w:type="dxa"/>
@@ -986,10 +1174,7 @@
         </w:numPr>
       </w:pPr>
       <w:r>
-        <w:t xml:space="preserve">Cofiline </w:t>
-      </w:r>
-      <w:r>
-        <w:t>inhibite la polymérisation hydrolisant l’ATP de l’actine G. </w:t>
+        <w:t>Cofiline inhibite la polymérisation en hydrolisant l’ATP de l’actine G. </w:t>
       </w:r>
     </w:p>
     <w:p>
@@ -1001,10 +1186,7 @@
         </w:numPr>
       </w:pPr>
       <w:r>
-        <w:t xml:space="preserve">Gelsoline </w:t>
-      </w:r>
-      <w:r>
-        <w:t>fragemente les polymérimères. </w:t>
+        <w:t>Gelsoline fragemente les polymérimères. </w:t>
       </w:r>
     </w:p>
     <w:p>
@@ -1016,7 +1198,7 @@
         </w:numPr>
       </w:pPr>
       <w:r>
-        <w:t>Des protéines de coiffe qui protége et stabilie l’extrémité. </w:t>
+        <w:t>Des protéines de coiffe qui protége et stabilie l’extrémité (coiffe). </w:t>
       </w:r>
     </w:p>
     <w:p>
@@ -1076,15 +1258,12 @@
     </w:p>
     <w:p>
       <w:r>
-        <w:t>Les myosines sont les moteurs moléculaires des filaments d’actines. </w:t>
-      </w:r>
-      <w:r>
-        <w:t>Elles sont composées de trois parties : </w:t>
+        <w:t>Les myosines sont les moteurs moléculaires des filaments d’actines. Elles sont composées de trois parties : </w:t>
       </w:r>
     </w:p>
     <w:tbl>
       <w:tblPr>
-        <w:tblStyle w:val="Tableausimple1"/>
+        <w:tblStyle w:val="Grilledetableauclaire"/>
         <w:tblW w:w="0" w:type="dxa"/>
         <w:tblLook w:val="0400" w:firstRow="0" w:lastRow="0" w:firstColumn="0" w:lastColumn="0" w:noHBand="0" w:noVBand="1"/>
       </w:tblPr>
@@ -1094,9 +1273,6 @@
         <w:gridCol w:w="2488"/>
       </w:tblGrid>
       <w:tr>
-        <w:trPr>
-          <w:cnfStyle w:val="000000100000" w:firstRow="0" w:lastRow="0" w:firstColumn="0" w:lastColumn="0" w:oddVBand="0" w:evenVBand="0" w:oddHBand="1" w:evenHBand="0" w:firstRowFirstColumn="0" w:firstRowLastColumn="0" w:lastRowFirstColumn="0" w:lastRowLastColumn="0"/>
-        </w:trPr>
         <w:tc>
           <w:tcPr>
             <w:tcW w:w="3000" w:type="dxa"/>
@@ -1139,7 +1315,6 @@
     </w:p>
     <w:p>
       <w:r>
-        <w:lastRenderedPageBreak/>
         <w:t>Certaines myosine sont capables d’interagir avec les protéines membranaires. Par exemple, invagination cellulaire, microvillosité, myosine IV endocytose. </w:t>
       </w:r>
     </w:p>
@@ -1235,6 +1410,7 @@
     </w:p>
     <w:p>
       <w:r>
+        <w:lastRenderedPageBreak/>
         <w:t>La structure est assurée par des protéines partenaires qui peuvent permettre soit :  </w:t>
       </w:r>
     </w:p>
@@ -1259,13 +1435,7 @@
         </w:numPr>
       </w:pPr>
       <w:r>
-        <w:t xml:space="preserve">D'ancrage </w:t>
-      </w:r>
-      <w:r>
-        <w:t>(exemple : famille FERM)</w:t>
-      </w:r>
-      <w:r>
-        <w:t>. Elles permettent aux filaments d’actines d’être accrochés à la membrane plasmique.</w:t>
+        <w:t>D'ancrage (exemple : famille FERM). Elles permettent aux filaments d’actines d’être accrochés à la membrane plasmique.</w:t>
       </w:r>
     </w:p>
     <w:p>
@@ -1314,7 +1484,7 @@
         </w:numPr>
       </w:pPr>
       <w:r>
-        <w:t>Disparition des dernières extensions </w:t>
+        <w:t>Disparition des dernières extensions</w:t>
       </w:r>
     </w:p>
     <w:p>
@@ -1322,19 +1492,1033 @@
         <w:pStyle w:val="Titre1"/>
       </w:pPr>
       <w:r>
+        <w:t>Filaments intermédiaires</w:t>
+      </w:r>
+    </w:p>
+    <w:p>
+      <w:r>
+        <w:t>Le réseau le moins dynamique et le plus resistant dans la cellule.</w:t>
+      </w:r>
+    </w:p>
+    <w:p>
+      <w:r>
+        <w:t>Chaque cellule possède deux types de filaments intermédiaires :</w:t>
+      </w:r>
+    </w:p>
+    <w:p>
+      <w:pPr>
+        <w:pStyle w:val="Paragraphedeliste"/>
+        <w:numPr>
+          <w:ilvl w:val="0"/>
+          <w:numId w:val="23"/>
+        </w:numPr>
+      </w:pPr>
+      <w:r>
+        <w:t>Réseau nucléaire des lamines</w:t>
+      </w:r>
+    </w:p>
+    <w:p>
+      <w:pPr>
+        <w:pStyle w:val="Paragraphedeliste"/>
+        <w:numPr>
+          <w:ilvl w:val="0"/>
+          <w:numId w:val="23"/>
+        </w:numPr>
+      </w:pPr>
+      <w:r>
+        <w:t>Réseau cytoplasmique</w:t>
+      </w:r>
+    </w:p>
+    <w:p>
+      <w:r>
+        <w:t>La composition des filaments intermédiaire dépend de leur postion dans la cellule et du type de cellule.</w:t>
+      </w:r>
+    </w:p>
+    <w:p>
+      <w:r>
+        <w:t>De très nombreuses portéines différentes. Structure commune avec une organisation en hélice alpha (comme un hélice d’ADN mais formé par un seul brin).</w:t>
+      </w:r>
+    </w:p>
+    <w:p>
+      <w:r>
+        <w:t>Dimère associé en antiparallèle s’associe par huit pour former un unité de filament.</w:t>
+      </w:r>
+    </w:p>
+    <w:p>
+      <w:r>
+        <w:t>L’extrémité N-term stabilisation et formation.</w:t>
+      </w:r>
+    </w:p>
+    <w:p>
+      <w:r>
+        <w:t>P</w:t>
+      </w:r>
+      <w:r>
+        <w:t>hotobleaching</w:t>
+      </w:r>
+      <w:r>
+        <w:t xml:space="preserve"> émission de lumière puissante qui sépare les liaisons covalentes et  </w:t>
+      </w:r>
+    </w:p>
+    <w:p>
+      <w:r>
+        <w:t xml:space="preserve">C-term plutôt réarrengement des </w:t>
+      </w:r>
+    </w:p>
+    <w:p>
+      <w:r>
+        <w:t>Propriétés structurale</w:t>
+      </w:r>
+    </w:p>
+    <w:p>
+      <w:r>
+        <w:t>Pas de polarité. Auto assemblage</w:t>
+      </w:r>
+    </w:p>
+    <w:p>
+      <w:r>
+        <w:t xml:space="preserve">Les parties communes permettent l’assemblage entre différents types de prtoéines. </w:t>
+      </w:r>
+    </w:p>
+    <w:p>
+      <w:r>
+        <w:t>La régulation des filaments intermédiaires</w:t>
+      </w:r>
+    </w:p>
+    <w:p>
+      <w:r>
+        <w:t xml:space="preserve">La régulation des filaments intermédiaires se fait </w:t>
+      </w:r>
+      <w:r>
+        <w:t xml:space="preserve">par </w:t>
+      </w:r>
+      <w:r>
+        <w:t>des</w:t>
+      </w:r>
+      <w:r>
+        <w:t xml:space="preserve"> modif</w:t>
+      </w:r>
+      <w:r>
+        <w:t>ications</w:t>
+      </w:r>
+      <w:r>
+        <w:t xml:space="preserve"> post traductionnelles </w:t>
+      </w:r>
+      <w:r>
+        <w:t>de</w:t>
+      </w:r>
+      <w:r>
+        <w:t xml:space="preserve"> </w:t>
+      </w:r>
+      <w:r>
+        <w:t xml:space="preserve">type </w:t>
+      </w:r>
+      <w:r>
+        <w:t xml:space="preserve">acétylation, ubiquitination </w:t>
+      </w:r>
+      <w:r>
+        <w:t>et</w:t>
+      </w:r>
+      <w:r>
+        <w:t xml:space="preserve"> phosphorylation</w:t>
+      </w:r>
+      <w:r>
+        <w:t>, cette dernière induisant une d</w:t>
+      </w:r>
+      <w:r>
+        <w:t>épolymérisation</w:t>
+      </w:r>
+      <w:r>
+        <w:t>.</w:t>
+      </w:r>
+    </w:p>
+    <w:p>
+      <w:r>
+        <w:t>Protéines associées aux filaments intermédiaires</w:t>
+      </w:r>
+    </w:p>
+    <w:p>
+      <w:r>
+        <w:t>Plakines organisent les jonctions entre les filaments intermédiaires ou avec les microtubules et les microfilaments.</w:t>
+      </w:r>
+    </w:p>
+    <w:p>
+      <w:r>
+        <w:t>Fillagrines agréé les filaments intermédiaires de kératine impliqué dans la protection de la peau contre les UV et son imperméabilisation.</w:t>
+      </w:r>
+    </w:p>
+    <w:p>
+      <w:pPr>
+        <w:pStyle w:val="Titre1"/>
+      </w:pPr>
+      <w:r>
+        <w:t>Matrice extracellulaire</w:t>
+      </w:r>
+    </w:p>
+    <w:p>
+      <w:r>
+        <w:t xml:space="preserve">La matrice extracellulaire est composée de : </w:t>
+      </w:r>
+    </w:p>
+    <w:p>
+      <w:pPr>
+        <w:pStyle w:val="Paragraphedeliste"/>
+        <w:numPr>
+          <w:ilvl w:val="0"/>
+          <w:numId w:val="14"/>
+        </w:numPr>
+      </w:pPr>
+      <w:r>
+        <w:t>Fibres notamment de collagènes, élastines.</w:t>
+      </w:r>
+    </w:p>
+    <w:p>
+      <w:pPr>
+        <w:pStyle w:val="Paragraphedeliste"/>
+        <w:numPr>
+          <w:ilvl w:val="0"/>
+          <w:numId w:val="14"/>
+        </w:numPr>
+      </w:pPr>
+      <w:r>
+        <w:t>Glycoprotéines : fibronectine, laminaire (lame basale)</w:t>
+      </w:r>
+    </w:p>
+    <w:p>
+      <w:pPr>
+        <w:pStyle w:val="Paragraphedeliste"/>
+        <w:numPr>
+          <w:ilvl w:val="0"/>
+          <w:numId w:val="14"/>
+        </w:numPr>
+      </w:pPr>
+      <w:r>
+        <w:t>Polysaccarides : glycosaminoglycanes, protéoglycanes</w:t>
+      </w:r>
+    </w:p>
+    <w:p>
+      <w:pPr>
+        <w:pStyle w:val="Paragraphedeliste"/>
+        <w:numPr>
+          <w:ilvl w:val="0"/>
+          <w:numId w:val="14"/>
+        </w:numPr>
+      </w:pPr>
+      <w:r>
+        <w:t>Eau, ions, aa.</w:t>
+      </w:r>
+    </w:p>
+    <w:p>
+      <w:r>
+        <w:rPr>
+          <w:u w:val="single"/>
+        </w:rPr>
+        <w:t>Rmq :</w:t>
+      </w:r>
+      <w:r>
+        <w:t xml:space="preserve"> une partie des subsantances sont produites par les cellules puis relachées dans le MEC.</w:t>
+      </w:r>
+    </w:p>
+    <w:p>
+      <w:r>
+        <w:lastRenderedPageBreak/>
+        <w:t xml:space="preserve">La matrice extracellualire (MEC) est impliqué dans : </w:t>
+      </w:r>
+    </w:p>
+    <w:p>
+      <w:pPr>
+        <w:pStyle w:val="Paragraphedeliste"/>
+        <w:numPr>
+          <w:ilvl w:val="0"/>
+          <w:numId w:val="15"/>
+        </w:numPr>
+      </w:pPr>
+      <w:r>
+        <w:t>La nutrition cellulaire et le stockage.</w:t>
+      </w:r>
+    </w:p>
+    <w:p>
+      <w:pPr>
+        <w:pStyle w:val="Paragraphedeliste"/>
+        <w:numPr>
+          <w:ilvl w:val="0"/>
+          <w:numId w:val="15"/>
+        </w:numPr>
+      </w:pPr>
+      <w:r>
+        <w:t>Dans la polarité des cellules.</w:t>
+      </w:r>
+    </w:p>
+    <w:p>
+      <w:r>
+        <w:t xml:space="preserve">Elle possède des propriétés : </w:t>
+      </w:r>
+    </w:p>
+    <w:p>
+      <w:pPr>
+        <w:pStyle w:val="Paragraphedeliste"/>
+        <w:numPr>
+          <w:ilvl w:val="0"/>
+          <w:numId w:val="15"/>
+        </w:numPr>
+      </w:pPr>
+      <w:r>
+        <w:t>Soutient et assise</w:t>
+      </w:r>
+    </w:p>
+    <w:p>
+      <w:pPr>
+        <w:pStyle w:val="Paragraphedeliste"/>
+        <w:numPr>
+          <w:ilvl w:val="0"/>
+          <w:numId w:val="15"/>
+        </w:numPr>
+      </w:pPr>
+      <w:r>
+        <w:t>Pour permettre aux cellules de s’y déplacer (par exemple, aux  cellules immunitaires pour rejoindre le lieu d’une infection).</w:t>
+      </w:r>
+    </w:p>
+    <w:p>
+      <w:r>
+        <w:t>Les cellules principales qui synthétisent les composants de la MEC sont :</w:t>
+      </w:r>
+    </w:p>
+    <w:p>
+      <w:pPr>
+        <w:pStyle w:val="Paragraphedeliste"/>
+        <w:numPr>
+          <w:ilvl w:val="0"/>
+          <w:numId w:val="18"/>
+        </w:numPr>
+      </w:pPr>
+      <w:r>
+        <w:t>Les fibroblastes (cellules fusiforme)</w:t>
+      </w:r>
+    </w:p>
+    <w:p>
+      <w:pPr>
+        <w:pStyle w:val="Paragraphedeliste"/>
+        <w:numPr>
+          <w:ilvl w:val="0"/>
+          <w:numId w:val="18"/>
+        </w:numPr>
+      </w:pPr>
+      <w:r>
+        <w:t>Les ostéoblastes dans l’os</w:t>
+      </w:r>
+    </w:p>
+    <w:p>
+      <w:pPr>
+        <w:pStyle w:val="Paragraphedeliste"/>
+        <w:numPr>
+          <w:ilvl w:val="0"/>
+          <w:numId w:val="18"/>
+        </w:numPr>
+      </w:pPr>
+      <w:r>
+        <w:t>Les chondroblastes dans le cartilage</w:t>
+      </w:r>
+    </w:p>
+    <w:p>
+      <w:pPr>
+        <w:pStyle w:val="Titre2"/>
+      </w:pPr>
+      <w:r>
+        <w:t>Intéraction des cellules avec la MEC</w:t>
+      </w:r>
+    </w:p>
+    <w:p>
+      <w:r>
+        <w:t>Les cellules intéragissent avec la MEC par l’intermédiaire de protéines transmembranaires. Toutes les cellules possèdent ces récepteurs.</w:t>
+      </w:r>
+    </w:p>
+    <w:p>
+      <w:r>
+        <w:t>Par exemple, les intégrines</w:t>
+      </w:r>
+    </w:p>
+    <w:p>
+      <w:pPr>
+        <w:pStyle w:val="Titre3"/>
+      </w:pPr>
+      <w:r>
+        <w:t>La lame de basale</w:t>
+      </w:r>
+    </w:p>
+    <w:p>
+      <w:r>
+        <w:t>De nombreux tissus sont séparés de la MEC par une lame de basale, un assemblage de protéines et glycoprotéines extracellulaires fabriqué par les cellules épithéliales et celles du tissu conjonctif.</w:t>
+      </w:r>
+    </w:p>
+    <w:p>
+      <w:r>
+        <w:t>La membrane basale :</w:t>
+      </w:r>
+    </w:p>
+    <w:tbl>
+      <w:tblPr>
+        <w:tblStyle w:val="Grilledetableauclaire"/>
+        <w:tblW w:w="0" w:type="auto"/>
+        <w:tblLook w:val="0400" w:firstRow="0" w:lastRow="0" w:firstColumn="0" w:lastColumn="0" w:noHBand="0" w:noVBand="1"/>
+      </w:tblPr>
+      <w:tblGrid>
+        <w:gridCol w:w="2689"/>
+        <w:gridCol w:w="4646"/>
+      </w:tblGrid>
+      <w:tr>
+        <w:tc>
+          <w:tcPr>
+            <w:tcW w:w="2689" w:type="dxa"/>
+          </w:tcPr>
+          <w:p>
+            <w:r>
+              <w:t>lame basale</w:t>
+            </w:r>
+          </w:p>
+        </w:tc>
+        <w:tc>
+          <w:tcPr>
+            <w:tcW w:w="4646" w:type="dxa"/>
+          </w:tcPr>
+          <w:p>
+            <w:r>
+              <w:t>lame réticulaire d’origine conjonctive.</w:t>
+            </w:r>
+          </w:p>
+        </w:tc>
+      </w:tr>
+    </w:tbl>
+    <w:p/>
+    <w:p>
+      <w:r>
+        <w:t>Deux familles d’enzymes participent au remodelage de la MEC :</w:t>
+      </w:r>
+    </w:p>
+    <w:p>
+      <w:pPr>
+        <w:pStyle w:val="Paragraphedeliste"/>
+        <w:numPr>
+          <w:ilvl w:val="0"/>
+          <w:numId w:val="19"/>
+        </w:numPr>
+      </w:pPr>
+      <w:r>
+        <w:t xml:space="preserve">MMP (métalloprotéases matricielles). Elles sont chargées de dégrader les composants de la matrice extracellulaire et </w:t>
+      </w:r>
+      <w:r>
+        <w:t xml:space="preserve">interviennent dans de nombreux processus physiologiques : cicatrisation, angiogenèse, embryogénèse… </w:t>
+      </w:r>
+    </w:p>
+    <w:p>
+      <w:pPr>
+        <w:pStyle w:val="Paragraphedeliste"/>
+        <w:numPr>
+          <w:ilvl w:val="0"/>
+          <w:numId w:val="19"/>
+        </w:numPr>
+        <w:rPr>
+          <w:lang w:val="en-GB"/>
+        </w:rPr>
+      </w:pPr>
+      <w:r>
+        <w:rPr>
+          <w:lang w:val="en-GB"/>
+        </w:rPr>
+        <w:t xml:space="preserve">ADAM (A disintegrin and metalloprotéinase). </w:t>
+      </w:r>
+    </w:p>
+    <w:p>
+      <w:pPr>
+        <w:pStyle w:val="Paragraphedeliste"/>
+        <w:numPr>
+          <w:ilvl w:val="1"/>
+          <w:numId w:val="19"/>
+        </w:numPr>
+      </w:pPr>
+      <w:r>
+        <w:t>Activité de protéase. Elles peuvent par exemple libèrer des protéines accrochées sur la membrane plasmique coté extracellulaire.</w:t>
+      </w:r>
+    </w:p>
+    <w:p>
+      <w:pPr>
+        <w:pStyle w:val="Paragraphedeliste"/>
+        <w:numPr>
+          <w:ilvl w:val="1"/>
+          <w:numId w:val="19"/>
+        </w:numPr>
+      </w:pPr>
+      <w:r>
+        <w:t xml:space="preserve">Régulation des intégrines. Elles sont capable d’interagir avec les intégrines </w:t>
+      </w:r>
+    </w:p>
+    <w:p>
+      <w:r>
+        <w:rPr>
+          <w:rStyle w:val="Accentuation"/>
+        </w:rPr>
+        <w:t>Protéase (ou peptidase)</w:t>
+      </w:r>
+      <w:r>
+        <w:t xml:space="preserve"> protéine qui coupe des liaisons peptidiques.</w:t>
+      </w:r>
+    </w:p>
+    <w:p>
+      <w:r>
+        <w:rPr>
+          <w:rStyle w:val="Accentuation"/>
+        </w:rPr>
+        <w:t>Angiogenèse</w:t>
+      </w:r>
+      <w:r>
+        <w:t xml:space="preserve"> processus de croissance de nouveaux vaisseaux sanguins</w:t>
+      </w:r>
+    </w:p>
+    <w:p>
+      <w:r>
         <w:t>Adhésion cellulaire et milieu extracellulaire</w:t>
       </w:r>
     </w:p>
     <w:p>
       <w:pPr>
+        <w:pStyle w:val="Titre2"/>
+      </w:pPr>
+      <w:r>
+        <w:t>Composition de la MEC</w:t>
+      </w:r>
+    </w:p>
+    <w:p>
+      <w:pPr>
+        <w:pStyle w:val="Titre3"/>
+      </w:pPr>
+      <w:r>
+        <w:t>Le collagène</w:t>
+      </w:r>
+    </w:p>
+    <w:p>
+      <w:r>
+        <w:t>Le collagène constitue 25% des protéines total et jusqu’à 80% des protéines présentes dans les tissus conjonctifs. Il assure la cohésion entre les tissus et les organes en fournissant une résistance mécanique à l’étirement.</w:t>
+      </w:r>
+    </w:p>
+    <w:p>
+      <w:r>
+        <w:t>Chaque fibrilles est formé de trois chaines enroulées en hélice.</w:t>
+      </w:r>
+    </w:p>
+    <w:p>
+      <w:r>
+        <w:t xml:space="preserve">Le collagène peut s’organiser en différente structure qui lui confère une fonction particulière : </w:t>
+      </w:r>
+    </w:p>
+    <w:p>
+      <w:pPr>
+        <w:pStyle w:val="Paragraphedeliste"/>
+        <w:numPr>
+          <w:ilvl w:val="0"/>
+          <w:numId w:val="20"/>
+        </w:numPr>
+      </w:pPr>
+      <w:r>
+        <w:t>Résistance à l’étirement fibres à striation periodique présente dans les os, tendons, dentine, peau.</w:t>
+      </w:r>
+    </w:p>
+    <w:p>
+      <w:pPr>
+        <w:pStyle w:val="Paragraphedeliste"/>
+        <w:numPr>
+          <w:ilvl w:val="0"/>
+          <w:numId w:val="20"/>
+        </w:numPr>
+      </w:pPr>
+      <w:r>
+        <w:t>Support</w:t>
+      </w:r>
+    </w:p>
+    <w:p>
+      <w:pPr>
+        <w:pStyle w:val="Paragraphedeliste"/>
+        <w:numPr>
+          <w:ilvl w:val="0"/>
+          <w:numId w:val="20"/>
+        </w:numPr>
+      </w:pPr>
+      <w:r>
+        <w:t>Liaison entre les molécules</w:t>
+      </w:r>
+    </w:p>
+    <w:p>
+      <w:pPr>
+        <w:pStyle w:val="Paragraphedeliste"/>
+        <w:numPr>
+          <w:ilvl w:val="0"/>
+          <w:numId w:val="20"/>
+        </w:numPr>
+      </w:pPr>
+      <w:r>
+        <w:t xml:space="preserve">Liaison à la cellule </w:t>
+      </w:r>
+    </w:p>
+    <w:p>
+      <w:pPr>
+        <w:pStyle w:val="Paragraphedeliste"/>
+        <w:numPr>
+          <w:ilvl w:val="0"/>
+          <w:numId w:val="13"/>
+        </w:numPr>
+      </w:pPr>
+      <w:r>
+        <w:t>En réseau support (lame basale)</w:t>
+      </w:r>
+    </w:p>
+    <w:p>
+      <w:pPr>
+        <w:pStyle w:val="Paragraphedeliste"/>
+        <w:numPr>
+          <w:ilvl w:val="0"/>
+          <w:numId w:val="13"/>
+        </w:numPr>
+      </w:pPr>
+      <w:r>
+        <w:t xml:space="preserve">fibres à striation </w:t>
+      </w:r>
+    </w:p>
+    <w:p>
+      <w:pPr>
+        <w:pStyle w:val="Paragraphedeliste"/>
+        <w:numPr>
+          <w:ilvl w:val="0"/>
+          <w:numId w:val="13"/>
+        </w:numPr>
+      </w:pPr>
+      <w:r>
+        <w:t>Associés aux fibrilles</w:t>
+      </w:r>
+    </w:p>
+    <w:p>
+      <w:pPr>
+        <w:pStyle w:val="Paragraphedeliste"/>
+        <w:numPr>
+          <w:ilvl w:val="0"/>
+          <w:numId w:val="13"/>
+        </w:numPr>
+      </w:pPr>
+      <w:r>
+        <w:lastRenderedPageBreak/>
+        <w:t>Liaisons entre molécules</w:t>
+      </w:r>
+    </w:p>
+    <w:p>
+      <w:pPr>
+        <w:pStyle w:val="Paragraphedeliste"/>
+        <w:numPr>
+          <w:ilvl w:val="0"/>
+          <w:numId w:val="13"/>
+        </w:numPr>
+      </w:pPr>
+      <w:r>
+        <w:t>Jonction derme-épiderme liaison à la cellule Trans-membranaire Hémi-desmosomes</w:t>
+      </w:r>
+    </w:p>
+    <w:p>
+      <w:pPr>
+        <w:pStyle w:val="Paragraphedeliste"/>
+        <w:numPr>
+          <w:ilvl w:val="0"/>
+          <w:numId w:val="13"/>
+        </w:numPr>
+      </w:pPr>
+      <w:r>
+        <w:t>derme-épiderme</w:t>
+      </w:r>
+    </w:p>
+    <w:p>
+      <w:r>
+        <w:t>Plusieurs firbrilles intéragissent pour former des fibres de collagène. Elles sont associées :</w:t>
+      </w:r>
+    </w:p>
+    <w:p>
+      <w:pPr>
+        <w:pStyle w:val="Paragraphedeliste"/>
+        <w:numPr>
+          <w:ilvl w:val="0"/>
+          <w:numId w:val="17"/>
+        </w:numPr>
+      </w:pPr>
+      <w:r>
+        <w:t xml:space="preserve">En longueur (les unes à la suite des autres) </w:t>
+      </w:r>
+    </w:p>
+    <w:p>
+      <w:pPr>
+        <w:pStyle w:val="Paragraphedeliste"/>
+        <w:numPr>
+          <w:ilvl w:val="0"/>
+          <w:numId w:val="17"/>
+        </w:numPr>
+      </w:pPr>
+      <w:r>
+        <w:t>En largeur (épaisseur ou diamètre).</w:t>
+      </w:r>
+    </w:p>
+    <w:p>
+      <w:r>
+        <w:t>L’association décalée des fibrilles donnent un aspect strié.</w:t>
+      </w:r>
+    </w:p>
+    <w:p>
+      <w:pPr>
+        <w:pStyle w:val="Titre3"/>
+      </w:pPr>
+      <w:r>
+        <w:t>Les élastines</w:t>
+      </w:r>
+    </w:p>
+    <w:p>
+      <w:r>
+        <w:t>Les fibres élastiques sont particulièrement présent dans la MEC des organes qui varient de volume (comme les poumons, les artères). Elles sont synthétisées par les fibroplastes ou les cellules musculaires.</w:t>
+      </w:r>
+    </w:p>
+    <w:p>
+      <w:r>
+        <w:t>Les fibres élastiques sont organisées en réseau. L’élastine est associée en fibrille avec des glycoprotéines (fibrilline). Les fibrilles sont associés grâce à des glycoprotéines de type MAGP pour former des fibres.</w:t>
+      </w:r>
+    </w:p>
+    <w:p>
+      <w:pPr>
+        <w:pStyle w:val="Titre3"/>
+      </w:pPr>
+      <w:r>
+        <w:t>Glycoprotéine</w:t>
+      </w:r>
+    </w:p>
+    <w:p>
+      <w:r>
+        <w:t>Elles assurent :</w:t>
+      </w:r>
+    </w:p>
+    <w:p>
+      <w:pPr>
+        <w:pStyle w:val="Paragraphedeliste"/>
+        <w:numPr>
+          <w:ilvl w:val="0"/>
+          <w:numId w:val="21"/>
+        </w:numPr>
+      </w:pPr>
+      <w:r>
+        <w:t xml:space="preserve">les interactions entre les constituants de la MEC </w:t>
+      </w:r>
+    </w:p>
+    <w:p>
+      <w:pPr>
+        <w:pStyle w:val="Paragraphedeliste"/>
+        <w:numPr>
+          <w:ilvl w:val="0"/>
+          <w:numId w:val="21"/>
+        </w:numPr>
+      </w:pPr>
+      <w:r>
+        <w:t>adhérence entre les cellules et la MEC.</w:t>
+      </w:r>
+    </w:p>
+    <w:p>
+      <w:pPr>
         <w:pStyle w:val="Titre1"/>
       </w:pPr>
       <w:r>
-        <w:t>Trafic intercellulaire</w:t>
+        <w:t>Communication et adhésion cellulaires</w:t>
+      </w:r>
+    </w:p>
+    <w:p>
+      <w:r>
+        <w:t xml:space="preserve">La communication cellulaire </w:t>
+      </w:r>
+    </w:p>
+    <w:p>
+      <w:pPr>
+        <w:pStyle w:val="Titre1"/>
+      </w:pPr>
+      <w:r>
+        <w:t>Adressage des protéines</w:t>
+      </w:r>
+    </w:p>
+    <w:p>
+      <w:r>
+        <w:t>Les protéines peuvent être classées en trois types :</w:t>
+      </w:r>
+    </w:p>
+    <w:p>
+      <w:r>
+        <w:t xml:space="preserve">Fibreuse </w:t>
+      </w:r>
+    </w:p>
+    <w:p/>
+    <w:p>
+      <w:r>
+        <w:t>Pour déplier une protéine, deux types de substances :</w:t>
+      </w:r>
+    </w:p>
+    <w:p>
+      <w:pPr>
+        <w:pStyle w:val="Paragraphedeliste"/>
+        <w:numPr>
+          <w:ilvl w:val="0"/>
+          <w:numId w:val="22"/>
+        </w:numPr>
+      </w:pPr>
+      <w:r>
+        <w:t>Des agents réducteurs qui suppriment les ponts disufures</w:t>
+      </w:r>
+    </w:p>
+    <w:p>
+      <w:pPr>
+        <w:pStyle w:val="Paragraphedeliste"/>
+        <w:numPr>
+          <w:ilvl w:val="0"/>
+          <w:numId w:val="22"/>
+        </w:numPr>
+      </w:pPr>
+      <w:r>
+        <w:t>Dénaturants chargés de supprimer les liaisons non covalentes.</w:t>
+      </w:r>
+    </w:p>
+    <w:p/>
+    <w:p>
+      <w:r>
+        <w:t xml:space="preserve">La conformation des protéines est </w:t>
+      </w:r>
+    </w:p>
+    <w:p>
+      <w:r>
+        <w:t>Protéine adopte la confirmation active</w:t>
+      </w:r>
+    </w:p>
+    <w:p>
+      <w:r>
+        <w:t>Leur chaine peptidique est suffisante</w:t>
+      </w:r>
+    </w:p>
+    <w:p>
+      <w:r>
+        <w:t>Par clivage (exemple : l’insuline)</w:t>
+      </w:r>
+    </w:p>
+    <w:p>
+      <w:r>
+        <w:t>Grâce à des protéines qui aident au repliement appelé protéines chaperrones.</w:t>
+      </w:r>
+    </w:p>
+    <w:p>
+      <w:r>
+        <w:t>Les protéines chaperonnes ;</w:t>
+      </w:r>
+    </w:p>
+    <w:p>
+      <w:r>
+        <w:t>Générale</w:t>
+      </w:r>
+    </w:p>
+    <w:p>
+      <w:r>
+        <w:t>Spécifique</w:t>
+      </w:r>
+    </w:p>
+    <w:p/>
+    <w:p>
+      <w:r>
+        <w:rPr>
+          <w:rStyle w:val="Accentuation"/>
+        </w:rPr>
+        <w:t>Transloquer</w:t>
+      </w:r>
+      <w:r>
+        <w:t xml:space="preserve"> déplacer d'un endroit à un endroit différent</w:t>
+      </w:r>
+    </w:p>
+    <w:p>
+      <w:pPr>
+        <w:rPr>
+          <w:lang w:val="en-GB"/>
+        </w:rPr>
+      </w:pPr>
+      <w:r>
+        <w:rPr>
+          <w:lang w:val="en-GB"/>
+        </w:rPr>
+        <w:t xml:space="preserve">Protéine chaperon </w:t>
+      </w:r>
+    </w:p>
+    <w:p>
+      <w:pPr>
+        <w:rPr>
+          <w:lang w:val="en-GB"/>
+        </w:rPr>
+      </w:pPr>
+      <w:r>
+        <w:rPr>
+          <w:lang w:val="en-GB"/>
+        </w:rPr>
+        <w:t>Heat shock proteins – Hsp</w:t>
+      </w:r>
+    </w:p>
+    <w:p>
+      <w:r>
+        <w:t>Les chaperonines</w:t>
+      </w:r>
+    </w:p>
+    <w:p>
+      <w:r>
+        <w:t>Adressage des protéines</w:t>
+      </w:r>
+    </w:p>
+    <w:p>
+      <w:r>
+        <w:t xml:space="preserve">facteurs d’adressage sont des séquences de la chaine peptique qui contiennent les informations nécessaire à l’adressage des protéines. </w:t>
+      </w:r>
+    </w:p>
+    <w:p>
+      <w:r>
+        <w:lastRenderedPageBreak/>
+        <w:t xml:space="preserve">Modification </w:t>
+      </w:r>
+    </w:p>
+    <w:p>
+      <w:r>
+        <w:t>Les modifications traductionnel des protiénes permettent :</w:t>
+      </w:r>
+    </w:p>
+    <w:p>
+      <w:pPr>
+        <w:pStyle w:val="Paragraphedeliste"/>
+        <w:numPr>
+          <w:ilvl w:val="0"/>
+          <w:numId w:val="12"/>
+        </w:numPr>
+      </w:pPr>
+      <w:r>
+        <w:t>réguler l’activité des protéines</w:t>
+      </w:r>
+    </w:p>
+    <w:p>
+      <w:pPr>
+        <w:pStyle w:val="Paragraphedeliste"/>
+        <w:numPr>
+          <w:ilvl w:val="0"/>
+          <w:numId w:val="12"/>
+        </w:numPr>
+      </w:pPr>
+      <w:r>
+        <w:t>Les “étiqueter” afin qu’elles soient reconnues par d’autres molécules ou par des systèmes de dégradation</w:t>
+      </w:r>
+    </w:p>
+    <w:p>
+      <w:pPr>
+        <w:pStyle w:val="Paragraphedeliste"/>
+        <w:numPr>
+          <w:ilvl w:val="0"/>
+          <w:numId w:val="12"/>
+        </w:numPr>
+      </w:pPr>
+      <w:r>
+        <w:t>Les ancrer dans une membrane</w:t>
+      </w:r>
+    </w:p>
+    <w:p>
+      <w:pPr>
+        <w:pStyle w:val="Paragraphedeliste"/>
+        <w:numPr>
+          <w:ilvl w:val="0"/>
+          <w:numId w:val="12"/>
+        </w:numPr>
+      </w:pPr>
+      <w:r>
+        <w:t>Les integer à une cascade de signalisation</w:t>
+      </w:r>
+    </w:p>
+    <w:p>
+      <w:pPr>
+        <w:pStyle w:val="Paragraphedeliste"/>
+        <w:numPr>
+          <w:ilvl w:val="0"/>
+          <w:numId w:val="12"/>
+        </w:numPr>
+      </w:pPr>
+      <w:r>
+        <w:t>Les “adresser” a un compartiment cellulaire</w:t>
+      </w:r>
+    </w:p>
+    <w:p>
+      <w:pPr>
+        <w:pStyle w:val="Paragraphedeliste"/>
+        <w:numPr>
+          <w:ilvl w:val="0"/>
+          <w:numId w:val="12"/>
+        </w:numPr>
+      </w:pPr>
+      <w:r>
+        <w:t>Definir une identité immunologique (groupes sanguins)</w:t>
+      </w:r>
+    </w:p>
+    <w:p>
+      <w:pPr>
+        <w:pStyle w:val="Paragraphedeliste"/>
+        <w:numPr>
+          <w:ilvl w:val="0"/>
+          <w:numId w:val="12"/>
+        </w:numPr>
+      </w:pPr>
+      <w:r>
+        <w:t>Conférer de nouvelles propriétés.</w:t>
+      </w:r>
+    </w:p>
+    <w:p>
+      <w:pPr>
+        <w:pStyle w:val="Titre3"/>
+      </w:pPr>
+      <w:r>
+        <w:t>L’adressage des protéines au noyau</w:t>
+      </w:r>
+    </w:p>
+    <w:p>
+      <w:r>
+        <w:t>Pour qu’une protéine puisse intégrer le noyau, il faut qu’elle possède une séquence signal appelée NLS (Nuclear localization signal)</w:t>
+      </w:r>
+    </w:p>
+    <w:p>
+      <w:r>
+        <w:t>NES</w:t>
+      </w:r>
+    </w:p>
+    <w:p>
+      <w:r>
+        <w:t>Nucléoporines</w:t>
+      </w:r>
+    </w:p>
+    <w:p>
+      <w:r>
+        <w:t xml:space="preserve">Importines </w:t>
+      </w:r>
+    </w:p>
+    <w:p>
+      <w:r>
+        <w:t>Adressage des protéines :</w:t>
+      </w:r>
+    </w:p>
+    <w:p>
+      <w:r>
+        <w:t>En cours de traduction vers RE ou les mitochondries ou non replié</w:t>
+      </w:r>
+    </w:p>
+    <w:p>
+      <w:r>
+        <w:t>Complétement traduite peroxysome, noyaux, cytosol.</w:t>
+      </w:r>
+    </w:p>
+    <w:p>
+      <w:r>
+        <w:t xml:space="preserve">Translocon protéine membranaire </w:t>
       </w:r>
     </w:p>
     <w:sectPr>
-      <w:footerReference w:type="default" r:id="rId8"/>
+      <w:footerReference w:type="default" r:id="rId10"/>
       <w:pgSz w:w="16838" w:h="11906" w:orient="landscape"/>
       <w:pgMar w:top="720" w:right="720" w:bottom="720" w:left="720" w:header="708" w:footer="708" w:gutter="0"/>
       <w:cols w:num="2" w:space="708"/>
@@ -1434,6 +2618,232 @@
 <file path=word/numbering.xml><?xml version="1.0" encoding="utf-8"?>
 <w:numbering xmlns:wpc="http://schemas.microsoft.com/office/word/2010/wordprocessingCanvas" xmlns:cx="http://schemas.microsoft.com/office/drawing/2014/chartex" xmlns:cx1="http://schemas.microsoft.com/office/drawing/2015/9/8/chartex" xmlns:cx2="http://schemas.microsoft.com/office/drawing/2015/10/21/chartex" xmlns:cx3="http://schemas.microsoft.com/office/drawing/2016/5/9/chartex" xmlns:cx4="http://schemas.microsoft.com/office/drawing/2016/5/10/chartex" xmlns:cx5="http://schemas.microsoft.com/office/drawing/2016/5/11/chartex" xmlns:cx6="http://schemas.microsoft.com/office/drawing/2016/5/12/chartex" xmlns:cx7="http://schemas.microsoft.com/office/drawing/2016/5/13/chartex" xmlns:cx8="http://schemas.microsoft.com/office/drawing/2016/5/14/chartex" xmlns:mc="http://schemas.openxmlformats.org/markup-compatibility/2006" xmlns:aink="http://schemas.microsoft.com/office/drawing/2016/ink" xmlns:am3d="http://schemas.microsoft.com/office/drawing/2017/model3d" xmlns:o="urn:schemas-microsoft-com:office:office" xmlns:r="http://schemas.openxmlformats.org/officeDocument/2006/relationships" xmlns:m="http://schemas.openxmlformats.org/officeDocument/2006/math" xmlns:v="urn:schemas-microsoft-com:vml" xmlns:wp14="http://schemas.microsoft.com/office/word/2010/wordprocessingDrawing" xmlns:wp="http://schemas.openxmlformats.org/drawingml/2006/wordprocessingDrawing" xmlns:w10="urn:schemas-microsoft-com:office:word" xmlns:w="http://schemas.openxmlformats.org/wordprocessingml/2006/main" xmlns:w14="http://schemas.microsoft.com/office/word/2010/wordml" xmlns:w15="http://schemas.microsoft.com/office/word/2012/wordml" xmlns:w16cex="http://schemas.microsoft.com/office/word/2018/wordml/cex" xmlns:w16cid="http://schemas.microsoft.com/office/word/2016/wordml/cid" xmlns:w16="http://schemas.microsoft.com/office/word/2018/wordml" xmlns:w16sdtdh="http://schemas.microsoft.com/office/word/2020/wordml/sdtdatahash" xmlns:w16se="http://schemas.microsoft.com/office/word/2015/wordml/symex" xmlns:wpg="http://schemas.microsoft.com/office/word/2010/wordprocessingGroup" xmlns:wpi="http://schemas.microsoft.com/office/word/2010/wordprocessingInk" xmlns:wne="http://schemas.microsoft.com/office/word/2006/wordml" xmlns:wps="http://schemas.microsoft.com/office/word/2010/wordprocessingShape" mc:Ignorable="w14 w15 w16se w16cid w16 w16cex w16sdtdh wp14">
   <w:abstractNum w:abstractNumId="0" w15:restartNumberingAfterBreak="0">
+    <w:nsid w:val="0BF86CE4"/>
+    <w:multiLevelType w:val="hybridMultilevel"/>
+    <w:tmpl w:val="4858D7EC"/>
+    <w:lvl w:ilvl="0" w:tplc="040C0001">
+      <w:start w:val="1"/>
+      <w:numFmt w:val="bullet"/>
+      <w:lvlText w:val=""/>
+      <w:lvlJc w:val="left"/>
+      <w:pPr>
+        <w:ind w:left="720" w:hanging="360"/>
+      </w:pPr>
+      <w:rPr>
+        <w:rFonts w:ascii="Symbol" w:hAnsi="Symbol" w:hint="default"/>
+      </w:rPr>
+    </w:lvl>
+    <w:lvl w:ilvl="1" w:tplc="040C0003" w:tentative="1">
+      <w:start w:val="1"/>
+      <w:numFmt w:val="bullet"/>
+      <w:lvlText w:val="o"/>
+      <w:lvlJc w:val="left"/>
+      <w:pPr>
+        <w:ind w:left="1440" w:hanging="360"/>
+      </w:pPr>
+      <w:rPr>
+        <w:rFonts w:ascii="Courier New" w:hAnsi="Courier New" w:cs="Courier New" w:hint="default"/>
+      </w:rPr>
+    </w:lvl>
+    <w:lvl w:ilvl="2" w:tplc="040C0005" w:tentative="1">
+      <w:start w:val="1"/>
+      <w:numFmt w:val="bullet"/>
+      <w:lvlText w:val=""/>
+      <w:lvlJc w:val="left"/>
+      <w:pPr>
+        <w:ind w:left="2160" w:hanging="360"/>
+      </w:pPr>
+      <w:rPr>
+        <w:rFonts w:ascii="Wingdings" w:hAnsi="Wingdings" w:hint="default"/>
+      </w:rPr>
+    </w:lvl>
+    <w:lvl w:ilvl="3" w:tplc="040C0001" w:tentative="1">
+      <w:start w:val="1"/>
+      <w:numFmt w:val="bullet"/>
+      <w:lvlText w:val=""/>
+      <w:lvlJc w:val="left"/>
+      <w:pPr>
+        <w:ind w:left="2880" w:hanging="360"/>
+      </w:pPr>
+      <w:rPr>
+        <w:rFonts w:ascii="Symbol" w:hAnsi="Symbol" w:hint="default"/>
+      </w:rPr>
+    </w:lvl>
+    <w:lvl w:ilvl="4" w:tplc="040C0003" w:tentative="1">
+      <w:start w:val="1"/>
+      <w:numFmt w:val="bullet"/>
+      <w:lvlText w:val="o"/>
+      <w:lvlJc w:val="left"/>
+      <w:pPr>
+        <w:ind w:left="3600" w:hanging="360"/>
+      </w:pPr>
+      <w:rPr>
+        <w:rFonts w:ascii="Courier New" w:hAnsi="Courier New" w:cs="Courier New" w:hint="default"/>
+      </w:rPr>
+    </w:lvl>
+    <w:lvl w:ilvl="5" w:tplc="040C0005" w:tentative="1">
+      <w:start w:val="1"/>
+      <w:numFmt w:val="bullet"/>
+      <w:lvlText w:val=""/>
+      <w:lvlJc w:val="left"/>
+      <w:pPr>
+        <w:ind w:left="4320" w:hanging="360"/>
+      </w:pPr>
+      <w:rPr>
+        <w:rFonts w:ascii="Wingdings" w:hAnsi="Wingdings" w:hint="default"/>
+      </w:rPr>
+    </w:lvl>
+    <w:lvl w:ilvl="6" w:tplc="040C0001" w:tentative="1">
+      <w:start w:val="1"/>
+      <w:numFmt w:val="bullet"/>
+      <w:lvlText w:val=""/>
+      <w:lvlJc w:val="left"/>
+      <w:pPr>
+        <w:ind w:left="5040" w:hanging="360"/>
+      </w:pPr>
+      <w:rPr>
+        <w:rFonts w:ascii="Symbol" w:hAnsi="Symbol" w:hint="default"/>
+      </w:rPr>
+    </w:lvl>
+    <w:lvl w:ilvl="7" w:tplc="040C0003" w:tentative="1">
+      <w:start w:val="1"/>
+      <w:numFmt w:val="bullet"/>
+      <w:lvlText w:val="o"/>
+      <w:lvlJc w:val="left"/>
+      <w:pPr>
+        <w:ind w:left="5760" w:hanging="360"/>
+      </w:pPr>
+      <w:rPr>
+        <w:rFonts w:ascii="Courier New" w:hAnsi="Courier New" w:cs="Courier New" w:hint="default"/>
+      </w:rPr>
+    </w:lvl>
+    <w:lvl w:ilvl="8" w:tplc="040C0005" w:tentative="1">
+      <w:start w:val="1"/>
+      <w:numFmt w:val="bullet"/>
+      <w:lvlText w:val=""/>
+      <w:lvlJc w:val="left"/>
+      <w:pPr>
+        <w:ind w:left="6480" w:hanging="360"/>
+      </w:pPr>
+      <w:rPr>
+        <w:rFonts w:ascii="Wingdings" w:hAnsi="Wingdings" w:hint="default"/>
+      </w:rPr>
+    </w:lvl>
+  </w:abstractNum>
+  <w:abstractNum w:abstractNumId="1" w15:restartNumberingAfterBreak="0">
+    <w:nsid w:val="0CA714FF"/>
+    <w:multiLevelType w:val="hybridMultilevel"/>
+    <w:tmpl w:val="40EE70DE"/>
+    <w:lvl w:ilvl="0" w:tplc="040C0001">
+      <w:start w:val="1"/>
+      <w:numFmt w:val="bullet"/>
+      <w:lvlText w:val=""/>
+      <w:lvlJc w:val="left"/>
+      <w:pPr>
+        <w:ind w:left="720" w:hanging="360"/>
+      </w:pPr>
+      <w:rPr>
+        <w:rFonts w:ascii="Symbol" w:hAnsi="Symbol" w:hint="default"/>
+      </w:rPr>
+    </w:lvl>
+    <w:lvl w:ilvl="1" w:tplc="040C0003" w:tentative="1">
+      <w:start w:val="1"/>
+      <w:numFmt w:val="bullet"/>
+      <w:lvlText w:val="o"/>
+      <w:lvlJc w:val="left"/>
+      <w:pPr>
+        <w:ind w:left="1440" w:hanging="360"/>
+      </w:pPr>
+      <w:rPr>
+        <w:rFonts w:ascii="Courier New" w:hAnsi="Courier New" w:cs="Courier New" w:hint="default"/>
+      </w:rPr>
+    </w:lvl>
+    <w:lvl w:ilvl="2" w:tplc="040C0005" w:tentative="1">
+      <w:start w:val="1"/>
+      <w:numFmt w:val="bullet"/>
+      <w:lvlText w:val=""/>
+      <w:lvlJc w:val="left"/>
+      <w:pPr>
+        <w:ind w:left="2160" w:hanging="360"/>
+      </w:pPr>
+      <w:rPr>
+        <w:rFonts w:ascii="Wingdings" w:hAnsi="Wingdings" w:hint="default"/>
+      </w:rPr>
+    </w:lvl>
+    <w:lvl w:ilvl="3" w:tplc="040C0001" w:tentative="1">
+      <w:start w:val="1"/>
+      <w:numFmt w:val="bullet"/>
+      <w:lvlText w:val=""/>
+      <w:lvlJc w:val="left"/>
+      <w:pPr>
+        <w:ind w:left="2880" w:hanging="360"/>
+      </w:pPr>
+      <w:rPr>
+        <w:rFonts w:ascii="Symbol" w:hAnsi="Symbol" w:hint="default"/>
+      </w:rPr>
+    </w:lvl>
+    <w:lvl w:ilvl="4" w:tplc="040C0003" w:tentative="1">
+      <w:start w:val="1"/>
+      <w:numFmt w:val="bullet"/>
+      <w:lvlText w:val="o"/>
+      <w:lvlJc w:val="left"/>
+      <w:pPr>
+        <w:ind w:left="3600" w:hanging="360"/>
+      </w:pPr>
+      <w:rPr>
+        <w:rFonts w:ascii="Courier New" w:hAnsi="Courier New" w:cs="Courier New" w:hint="default"/>
+      </w:rPr>
+    </w:lvl>
+    <w:lvl w:ilvl="5" w:tplc="040C0005" w:tentative="1">
+      <w:start w:val="1"/>
+      <w:numFmt w:val="bullet"/>
+      <w:lvlText w:val=""/>
+      <w:lvlJc w:val="left"/>
+      <w:pPr>
+        <w:ind w:left="4320" w:hanging="360"/>
+      </w:pPr>
+      <w:rPr>
+        <w:rFonts w:ascii="Wingdings" w:hAnsi="Wingdings" w:hint="default"/>
+      </w:rPr>
+    </w:lvl>
+    <w:lvl w:ilvl="6" w:tplc="040C0001" w:tentative="1">
+      <w:start w:val="1"/>
+      <w:numFmt w:val="bullet"/>
+      <w:lvlText w:val=""/>
+      <w:lvlJc w:val="left"/>
+      <w:pPr>
+        <w:ind w:left="5040" w:hanging="360"/>
+      </w:pPr>
+      <w:rPr>
+        <w:rFonts w:ascii="Symbol" w:hAnsi="Symbol" w:hint="default"/>
+      </w:rPr>
+    </w:lvl>
+    <w:lvl w:ilvl="7" w:tplc="040C0003" w:tentative="1">
+      <w:start w:val="1"/>
+      <w:numFmt w:val="bullet"/>
+      <w:lvlText w:val="o"/>
+      <w:lvlJc w:val="left"/>
+      <w:pPr>
+        <w:ind w:left="5760" w:hanging="360"/>
+      </w:pPr>
+      <w:rPr>
+        <w:rFonts w:ascii="Courier New" w:hAnsi="Courier New" w:cs="Courier New" w:hint="default"/>
+      </w:rPr>
+    </w:lvl>
+    <w:lvl w:ilvl="8" w:tplc="040C0005" w:tentative="1">
+      <w:start w:val="1"/>
+      <w:numFmt w:val="bullet"/>
+      <w:lvlText w:val=""/>
+      <w:lvlJc w:val="left"/>
+      <w:pPr>
+        <w:ind w:left="6480" w:hanging="360"/>
+      </w:pPr>
+      <w:rPr>
+        <w:rFonts w:ascii="Wingdings" w:hAnsi="Wingdings" w:hint="default"/>
+      </w:rPr>
+    </w:lvl>
+  </w:abstractNum>
+  <w:abstractNum w:abstractNumId="2" w15:restartNumberingAfterBreak="0">
     <w:nsid w:val="133C25B2"/>
     <w:multiLevelType w:val="hybridMultilevel"/>
     <w:tmpl w:val="9AECC032"/>
@@ -1546,7 +2956,7 @@
       </w:rPr>
     </w:lvl>
   </w:abstractNum>
-  <w:abstractNum w:abstractNumId="1" w15:restartNumberingAfterBreak="0">
+  <w:abstractNum w:abstractNumId="3" w15:restartNumberingAfterBreak="0">
     <w:nsid w:val="1CC27A8F"/>
     <w:multiLevelType w:val="hybridMultilevel"/>
     <w:tmpl w:val="194E1740"/>
@@ -1659,7 +3069,346 @@
       </w:rPr>
     </w:lvl>
   </w:abstractNum>
-  <w:abstractNum w:abstractNumId="2" w15:restartNumberingAfterBreak="0">
+  <w:abstractNum w:abstractNumId="4" w15:restartNumberingAfterBreak="0">
+    <w:nsid w:val="1D79597A"/>
+    <w:multiLevelType w:val="hybridMultilevel"/>
+    <w:tmpl w:val="D79899D8"/>
+    <w:lvl w:ilvl="0" w:tplc="040C0001">
+      <w:start w:val="1"/>
+      <w:numFmt w:val="bullet"/>
+      <w:lvlText w:val=""/>
+      <w:lvlJc w:val="left"/>
+      <w:pPr>
+        <w:ind w:left="720" w:hanging="360"/>
+      </w:pPr>
+      <w:rPr>
+        <w:rFonts w:ascii="Symbol" w:hAnsi="Symbol" w:hint="default"/>
+      </w:rPr>
+    </w:lvl>
+    <w:lvl w:ilvl="1" w:tplc="040C0003" w:tentative="1">
+      <w:start w:val="1"/>
+      <w:numFmt w:val="bullet"/>
+      <w:lvlText w:val="o"/>
+      <w:lvlJc w:val="left"/>
+      <w:pPr>
+        <w:ind w:left="1440" w:hanging="360"/>
+      </w:pPr>
+      <w:rPr>
+        <w:rFonts w:ascii="Courier New" w:hAnsi="Courier New" w:cs="Courier New" w:hint="default"/>
+      </w:rPr>
+    </w:lvl>
+    <w:lvl w:ilvl="2" w:tplc="040C0005" w:tentative="1">
+      <w:start w:val="1"/>
+      <w:numFmt w:val="bullet"/>
+      <w:lvlText w:val=""/>
+      <w:lvlJc w:val="left"/>
+      <w:pPr>
+        <w:ind w:left="2160" w:hanging="360"/>
+      </w:pPr>
+      <w:rPr>
+        <w:rFonts w:ascii="Wingdings" w:hAnsi="Wingdings" w:hint="default"/>
+      </w:rPr>
+    </w:lvl>
+    <w:lvl w:ilvl="3" w:tplc="040C0001" w:tentative="1">
+      <w:start w:val="1"/>
+      <w:numFmt w:val="bullet"/>
+      <w:lvlText w:val=""/>
+      <w:lvlJc w:val="left"/>
+      <w:pPr>
+        <w:ind w:left="2880" w:hanging="360"/>
+      </w:pPr>
+      <w:rPr>
+        <w:rFonts w:ascii="Symbol" w:hAnsi="Symbol" w:hint="default"/>
+      </w:rPr>
+    </w:lvl>
+    <w:lvl w:ilvl="4" w:tplc="040C0003" w:tentative="1">
+      <w:start w:val="1"/>
+      <w:numFmt w:val="bullet"/>
+      <w:lvlText w:val="o"/>
+      <w:lvlJc w:val="left"/>
+      <w:pPr>
+        <w:ind w:left="3600" w:hanging="360"/>
+      </w:pPr>
+      <w:rPr>
+        <w:rFonts w:ascii="Courier New" w:hAnsi="Courier New" w:cs="Courier New" w:hint="default"/>
+      </w:rPr>
+    </w:lvl>
+    <w:lvl w:ilvl="5" w:tplc="040C0005" w:tentative="1">
+      <w:start w:val="1"/>
+      <w:numFmt w:val="bullet"/>
+      <w:lvlText w:val=""/>
+      <w:lvlJc w:val="left"/>
+      <w:pPr>
+        <w:ind w:left="4320" w:hanging="360"/>
+      </w:pPr>
+      <w:rPr>
+        <w:rFonts w:ascii="Wingdings" w:hAnsi="Wingdings" w:hint="default"/>
+      </w:rPr>
+    </w:lvl>
+    <w:lvl w:ilvl="6" w:tplc="040C0001" w:tentative="1">
+      <w:start w:val="1"/>
+      <w:numFmt w:val="bullet"/>
+      <w:lvlText w:val=""/>
+      <w:lvlJc w:val="left"/>
+      <w:pPr>
+        <w:ind w:left="5040" w:hanging="360"/>
+      </w:pPr>
+      <w:rPr>
+        <w:rFonts w:ascii="Symbol" w:hAnsi="Symbol" w:hint="default"/>
+      </w:rPr>
+    </w:lvl>
+    <w:lvl w:ilvl="7" w:tplc="040C0003" w:tentative="1">
+      <w:start w:val="1"/>
+      <w:numFmt w:val="bullet"/>
+      <w:lvlText w:val="o"/>
+      <w:lvlJc w:val="left"/>
+      <w:pPr>
+        <w:ind w:left="5760" w:hanging="360"/>
+      </w:pPr>
+      <w:rPr>
+        <w:rFonts w:ascii="Courier New" w:hAnsi="Courier New" w:cs="Courier New" w:hint="default"/>
+      </w:rPr>
+    </w:lvl>
+    <w:lvl w:ilvl="8" w:tplc="040C0005" w:tentative="1">
+      <w:start w:val="1"/>
+      <w:numFmt w:val="bullet"/>
+      <w:lvlText w:val=""/>
+      <w:lvlJc w:val="left"/>
+      <w:pPr>
+        <w:ind w:left="6480" w:hanging="360"/>
+      </w:pPr>
+      <w:rPr>
+        <w:rFonts w:ascii="Wingdings" w:hAnsi="Wingdings" w:hint="default"/>
+      </w:rPr>
+    </w:lvl>
+  </w:abstractNum>
+  <w:abstractNum w:abstractNumId="5" w15:restartNumberingAfterBreak="0">
+    <w:nsid w:val="1DC9569E"/>
+    <w:multiLevelType w:val="hybridMultilevel"/>
+    <w:tmpl w:val="864804B2"/>
+    <w:lvl w:ilvl="0" w:tplc="040C0001">
+      <w:start w:val="1"/>
+      <w:numFmt w:val="bullet"/>
+      <w:lvlText w:val=""/>
+      <w:lvlJc w:val="left"/>
+      <w:pPr>
+        <w:ind w:left="720" w:hanging="360"/>
+      </w:pPr>
+      <w:rPr>
+        <w:rFonts w:ascii="Symbol" w:hAnsi="Symbol" w:hint="default"/>
+      </w:rPr>
+    </w:lvl>
+    <w:lvl w:ilvl="1" w:tplc="040C0003" w:tentative="1">
+      <w:start w:val="1"/>
+      <w:numFmt w:val="bullet"/>
+      <w:lvlText w:val="o"/>
+      <w:lvlJc w:val="left"/>
+      <w:pPr>
+        <w:ind w:left="1440" w:hanging="360"/>
+      </w:pPr>
+      <w:rPr>
+        <w:rFonts w:ascii="Courier New" w:hAnsi="Courier New" w:cs="Courier New" w:hint="default"/>
+      </w:rPr>
+    </w:lvl>
+    <w:lvl w:ilvl="2" w:tplc="040C0005" w:tentative="1">
+      <w:start w:val="1"/>
+      <w:numFmt w:val="bullet"/>
+      <w:lvlText w:val=""/>
+      <w:lvlJc w:val="left"/>
+      <w:pPr>
+        <w:ind w:left="2160" w:hanging="360"/>
+      </w:pPr>
+      <w:rPr>
+        <w:rFonts w:ascii="Wingdings" w:hAnsi="Wingdings" w:hint="default"/>
+      </w:rPr>
+    </w:lvl>
+    <w:lvl w:ilvl="3" w:tplc="040C0001" w:tentative="1">
+      <w:start w:val="1"/>
+      <w:numFmt w:val="bullet"/>
+      <w:lvlText w:val=""/>
+      <w:lvlJc w:val="left"/>
+      <w:pPr>
+        <w:ind w:left="2880" w:hanging="360"/>
+      </w:pPr>
+      <w:rPr>
+        <w:rFonts w:ascii="Symbol" w:hAnsi="Symbol" w:hint="default"/>
+      </w:rPr>
+    </w:lvl>
+    <w:lvl w:ilvl="4" w:tplc="040C0003" w:tentative="1">
+      <w:start w:val="1"/>
+      <w:numFmt w:val="bullet"/>
+      <w:lvlText w:val="o"/>
+      <w:lvlJc w:val="left"/>
+      <w:pPr>
+        <w:ind w:left="3600" w:hanging="360"/>
+      </w:pPr>
+      <w:rPr>
+        <w:rFonts w:ascii="Courier New" w:hAnsi="Courier New" w:cs="Courier New" w:hint="default"/>
+      </w:rPr>
+    </w:lvl>
+    <w:lvl w:ilvl="5" w:tplc="040C0005" w:tentative="1">
+      <w:start w:val="1"/>
+      <w:numFmt w:val="bullet"/>
+      <w:lvlText w:val=""/>
+      <w:lvlJc w:val="left"/>
+      <w:pPr>
+        <w:ind w:left="4320" w:hanging="360"/>
+      </w:pPr>
+      <w:rPr>
+        <w:rFonts w:ascii="Wingdings" w:hAnsi="Wingdings" w:hint="default"/>
+      </w:rPr>
+    </w:lvl>
+    <w:lvl w:ilvl="6" w:tplc="040C0001" w:tentative="1">
+      <w:start w:val="1"/>
+      <w:numFmt w:val="bullet"/>
+      <w:lvlText w:val=""/>
+      <w:lvlJc w:val="left"/>
+      <w:pPr>
+        <w:ind w:left="5040" w:hanging="360"/>
+      </w:pPr>
+      <w:rPr>
+        <w:rFonts w:ascii="Symbol" w:hAnsi="Symbol" w:hint="default"/>
+      </w:rPr>
+    </w:lvl>
+    <w:lvl w:ilvl="7" w:tplc="040C0003" w:tentative="1">
+      <w:start w:val="1"/>
+      <w:numFmt w:val="bullet"/>
+      <w:lvlText w:val="o"/>
+      <w:lvlJc w:val="left"/>
+      <w:pPr>
+        <w:ind w:left="5760" w:hanging="360"/>
+      </w:pPr>
+      <w:rPr>
+        <w:rFonts w:ascii="Courier New" w:hAnsi="Courier New" w:cs="Courier New" w:hint="default"/>
+      </w:rPr>
+    </w:lvl>
+    <w:lvl w:ilvl="8" w:tplc="040C0005" w:tentative="1">
+      <w:start w:val="1"/>
+      <w:numFmt w:val="bullet"/>
+      <w:lvlText w:val=""/>
+      <w:lvlJc w:val="left"/>
+      <w:pPr>
+        <w:ind w:left="6480" w:hanging="360"/>
+      </w:pPr>
+      <w:rPr>
+        <w:rFonts w:ascii="Wingdings" w:hAnsi="Wingdings" w:hint="default"/>
+      </w:rPr>
+    </w:lvl>
+  </w:abstractNum>
+  <w:abstractNum w:abstractNumId="6" w15:restartNumberingAfterBreak="0">
+    <w:nsid w:val="1F890262"/>
+    <w:multiLevelType w:val="hybridMultilevel"/>
+    <w:tmpl w:val="17103640"/>
+    <w:lvl w:ilvl="0" w:tplc="040C0001">
+      <w:start w:val="1"/>
+      <w:numFmt w:val="bullet"/>
+      <w:lvlText w:val=""/>
+      <w:lvlJc w:val="left"/>
+      <w:pPr>
+        <w:ind w:left="720" w:hanging="360"/>
+      </w:pPr>
+      <w:rPr>
+        <w:rFonts w:ascii="Symbol" w:hAnsi="Symbol" w:hint="default"/>
+      </w:rPr>
+    </w:lvl>
+    <w:lvl w:ilvl="1" w:tplc="040C0003" w:tentative="1">
+      <w:start w:val="1"/>
+      <w:numFmt w:val="bullet"/>
+      <w:lvlText w:val="o"/>
+      <w:lvlJc w:val="left"/>
+      <w:pPr>
+        <w:ind w:left="1440" w:hanging="360"/>
+      </w:pPr>
+      <w:rPr>
+        <w:rFonts w:ascii="Courier New" w:hAnsi="Courier New" w:cs="Courier New" w:hint="default"/>
+      </w:rPr>
+    </w:lvl>
+    <w:lvl w:ilvl="2" w:tplc="040C0005" w:tentative="1">
+      <w:start w:val="1"/>
+      <w:numFmt w:val="bullet"/>
+      <w:lvlText w:val=""/>
+      <w:lvlJc w:val="left"/>
+      <w:pPr>
+        <w:ind w:left="2160" w:hanging="360"/>
+      </w:pPr>
+      <w:rPr>
+        <w:rFonts w:ascii="Wingdings" w:hAnsi="Wingdings" w:hint="default"/>
+      </w:rPr>
+    </w:lvl>
+    <w:lvl w:ilvl="3" w:tplc="040C0001" w:tentative="1">
+      <w:start w:val="1"/>
+      <w:numFmt w:val="bullet"/>
+      <w:lvlText w:val=""/>
+      <w:lvlJc w:val="left"/>
+      <w:pPr>
+        <w:ind w:left="2880" w:hanging="360"/>
+      </w:pPr>
+      <w:rPr>
+        <w:rFonts w:ascii="Symbol" w:hAnsi="Symbol" w:hint="default"/>
+      </w:rPr>
+    </w:lvl>
+    <w:lvl w:ilvl="4" w:tplc="040C0003" w:tentative="1">
+      <w:start w:val="1"/>
+      <w:numFmt w:val="bullet"/>
+      <w:lvlText w:val="o"/>
+      <w:lvlJc w:val="left"/>
+      <w:pPr>
+        <w:ind w:left="3600" w:hanging="360"/>
+      </w:pPr>
+      <w:rPr>
+        <w:rFonts w:ascii="Courier New" w:hAnsi="Courier New" w:cs="Courier New" w:hint="default"/>
+      </w:rPr>
+    </w:lvl>
+    <w:lvl w:ilvl="5" w:tplc="040C0005" w:tentative="1">
+      <w:start w:val="1"/>
+      <w:numFmt w:val="bullet"/>
+      <w:lvlText w:val=""/>
+      <w:lvlJc w:val="left"/>
+      <w:pPr>
+        <w:ind w:left="4320" w:hanging="360"/>
+      </w:pPr>
+      <w:rPr>
+        <w:rFonts w:ascii="Wingdings" w:hAnsi="Wingdings" w:hint="default"/>
+      </w:rPr>
+    </w:lvl>
+    <w:lvl w:ilvl="6" w:tplc="040C0001" w:tentative="1">
+      <w:start w:val="1"/>
+      <w:numFmt w:val="bullet"/>
+      <w:lvlText w:val=""/>
+      <w:lvlJc w:val="left"/>
+      <w:pPr>
+        <w:ind w:left="5040" w:hanging="360"/>
+      </w:pPr>
+      <w:rPr>
+        <w:rFonts w:ascii="Symbol" w:hAnsi="Symbol" w:hint="default"/>
+      </w:rPr>
+    </w:lvl>
+    <w:lvl w:ilvl="7" w:tplc="040C0003" w:tentative="1">
+      <w:start w:val="1"/>
+      <w:numFmt w:val="bullet"/>
+      <w:lvlText w:val="o"/>
+      <w:lvlJc w:val="left"/>
+      <w:pPr>
+        <w:ind w:left="5760" w:hanging="360"/>
+      </w:pPr>
+      <w:rPr>
+        <w:rFonts w:ascii="Courier New" w:hAnsi="Courier New" w:cs="Courier New" w:hint="default"/>
+      </w:rPr>
+    </w:lvl>
+    <w:lvl w:ilvl="8" w:tplc="040C0005" w:tentative="1">
+      <w:start w:val="1"/>
+      <w:numFmt w:val="bullet"/>
+      <w:lvlText w:val=""/>
+      <w:lvlJc w:val="left"/>
+      <w:pPr>
+        <w:ind w:left="6480" w:hanging="360"/>
+      </w:pPr>
+      <w:rPr>
+        <w:rFonts w:ascii="Wingdings" w:hAnsi="Wingdings" w:hint="default"/>
+      </w:rPr>
+    </w:lvl>
+  </w:abstractNum>
+  <w:abstractNum w:abstractNumId="7" w15:restartNumberingAfterBreak="0">
     <w:nsid w:val="2B5F28D1"/>
     <w:multiLevelType w:val="hybridMultilevel"/>
     <w:tmpl w:val="3B12698A"/>
@@ -1745,7 +3494,346 @@
       </w:pPr>
     </w:lvl>
   </w:abstractNum>
-  <w:abstractNum w:abstractNumId="3" w15:restartNumberingAfterBreak="0">
+  <w:abstractNum w:abstractNumId="8" w15:restartNumberingAfterBreak="0">
+    <w:nsid w:val="39757606"/>
+    <w:multiLevelType w:val="hybridMultilevel"/>
+    <w:tmpl w:val="390AA9C4"/>
+    <w:lvl w:ilvl="0" w:tplc="040C0001">
+      <w:start w:val="1"/>
+      <w:numFmt w:val="bullet"/>
+      <w:lvlText w:val=""/>
+      <w:lvlJc w:val="left"/>
+      <w:pPr>
+        <w:ind w:left="720" w:hanging="360"/>
+      </w:pPr>
+      <w:rPr>
+        <w:rFonts w:ascii="Symbol" w:hAnsi="Symbol" w:hint="default"/>
+      </w:rPr>
+    </w:lvl>
+    <w:lvl w:ilvl="1" w:tplc="040C0003">
+      <w:start w:val="1"/>
+      <w:numFmt w:val="bullet"/>
+      <w:lvlText w:val="o"/>
+      <w:lvlJc w:val="left"/>
+      <w:pPr>
+        <w:ind w:left="1440" w:hanging="360"/>
+      </w:pPr>
+      <w:rPr>
+        <w:rFonts w:ascii="Courier New" w:hAnsi="Courier New" w:cs="Courier New" w:hint="default"/>
+      </w:rPr>
+    </w:lvl>
+    <w:lvl w:ilvl="2" w:tplc="040C0005" w:tentative="1">
+      <w:start w:val="1"/>
+      <w:numFmt w:val="bullet"/>
+      <w:lvlText w:val=""/>
+      <w:lvlJc w:val="left"/>
+      <w:pPr>
+        <w:ind w:left="2160" w:hanging="360"/>
+      </w:pPr>
+      <w:rPr>
+        <w:rFonts w:ascii="Wingdings" w:hAnsi="Wingdings" w:hint="default"/>
+      </w:rPr>
+    </w:lvl>
+    <w:lvl w:ilvl="3" w:tplc="040C0001" w:tentative="1">
+      <w:start w:val="1"/>
+      <w:numFmt w:val="bullet"/>
+      <w:lvlText w:val=""/>
+      <w:lvlJc w:val="left"/>
+      <w:pPr>
+        <w:ind w:left="2880" w:hanging="360"/>
+      </w:pPr>
+      <w:rPr>
+        <w:rFonts w:ascii="Symbol" w:hAnsi="Symbol" w:hint="default"/>
+      </w:rPr>
+    </w:lvl>
+    <w:lvl w:ilvl="4" w:tplc="040C0003" w:tentative="1">
+      <w:start w:val="1"/>
+      <w:numFmt w:val="bullet"/>
+      <w:lvlText w:val="o"/>
+      <w:lvlJc w:val="left"/>
+      <w:pPr>
+        <w:ind w:left="3600" w:hanging="360"/>
+      </w:pPr>
+      <w:rPr>
+        <w:rFonts w:ascii="Courier New" w:hAnsi="Courier New" w:cs="Courier New" w:hint="default"/>
+      </w:rPr>
+    </w:lvl>
+    <w:lvl w:ilvl="5" w:tplc="040C0005" w:tentative="1">
+      <w:start w:val="1"/>
+      <w:numFmt w:val="bullet"/>
+      <w:lvlText w:val=""/>
+      <w:lvlJc w:val="left"/>
+      <w:pPr>
+        <w:ind w:left="4320" w:hanging="360"/>
+      </w:pPr>
+      <w:rPr>
+        <w:rFonts w:ascii="Wingdings" w:hAnsi="Wingdings" w:hint="default"/>
+      </w:rPr>
+    </w:lvl>
+    <w:lvl w:ilvl="6" w:tplc="040C0001" w:tentative="1">
+      <w:start w:val="1"/>
+      <w:numFmt w:val="bullet"/>
+      <w:lvlText w:val=""/>
+      <w:lvlJc w:val="left"/>
+      <w:pPr>
+        <w:ind w:left="5040" w:hanging="360"/>
+      </w:pPr>
+      <w:rPr>
+        <w:rFonts w:ascii="Symbol" w:hAnsi="Symbol" w:hint="default"/>
+      </w:rPr>
+    </w:lvl>
+    <w:lvl w:ilvl="7" w:tplc="040C0003" w:tentative="1">
+      <w:start w:val="1"/>
+      <w:numFmt w:val="bullet"/>
+      <w:lvlText w:val="o"/>
+      <w:lvlJc w:val="left"/>
+      <w:pPr>
+        <w:ind w:left="5760" w:hanging="360"/>
+      </w:pPr>
+      <w:rPr>
+        <w:rFonts w:ascii="Courier New" w:hAnsi="Courier New" w:cs="Courier New" w:hint="default"/>
+      </w:rPr>
+    </w:lvl>
+    <w:lvl w:ilvl="8" w:tplc="040C0005" w:tentative="1">
+      <w:start w:val="1"/>
+      <w:numFmt w:val="bullet"/>
+      <w:lvlText w:val=""/>
+      <w:lvlJc w:val="left"/>
+      <w:pPr>
+        <w:ind w:left="6480" w:hanging="360"/>
+      </w:pPr>
+      <w:rPr>
+        <w:rFonts w:ascii="Wingdings" w:hAnsi="Wingdings" w:hint="default"/>
+      </w:rPr>
+    </w:lvl>
+  </w:abstractNum>
+  <w:abstractNum w:abstractNumId="9" w15:restartNumberingAfterBreak="0">
+    <w:nsid w:val="3D151789"/>
+    <w:multiLevelType w:val="hybridMultilevel"/>
+    <w:tmpl w:val="39943670"/>
+    <w:lvl w:ilvl="0" w:tplc="040C0001">
+      <w:start w:val="1"/>
+      <w:numFmt w:val="bullet"/>
+      <w:lvlText w:val=""/>
+      <w:lvlJc w:val="left"/>
+      <w:pPr>
+        <w:ind w:left="720" w:hanging="360"/>
+      </w:pPr>
+      <w:rPr>
+        <w:rFonts w:ascii="Symbol" w:hAnsi="Symbol" w:hint="default"/>
+      </w:rPr>
+    </w:lvl>
+    <w:lvl w:ilvl="1" w:tplc="040C0003" w:tentative="1">
+      <w:start w:val="1"/>
+      <w:numFmt w:val="bullet"/>
+      <w:lvlText w:val="o"/>
+      <w:lvlJc w:val="left"/>
+      <w:pPr>
+        <w:ind w:left="1440" w:hanging="360"/>
+      </w:pPr>
+      <w:rPr>
+        <w:rFonts w:ascii="Courier New" w:hAnsi="Courier New" w:cs="Courier New" w:hint="default"/>
+      </w:rPr>
+    </w:lvl>
+    <w:lvl w:ilvl="2" w:tplc="040C0005" w:tentative="1">
+      <w:start w:val="1"/>
+      <w:numFmt w:val="bullet"/>
+      <w:lvlText w:val=""/>
+      <w:lvlJc w:val="left"/>
+      <w:pPr>
+        <w:ind w:left="2160" w:hanging="360"/>
+      </w:pPr>
+      <w:rPr>
+        <w:rFonts w:ascii="Wingdings" w:hAnsi="Wingdings" w:hint="default"/>
+      </w:rPr>
+    </w:lvl>
+    <w:lvl w:ilvl="3" w:tplc="040C0001" w:tentative="1">
+      <w:start w:val="1"/>
+      <w:numFmt w:val="bullet"/>
+      <w:lvlText w:val=""/>
+      <w:lvlJc w:val="left"/>
+      <w:pPr>
+        <w:ind w:left="2880" w:hanging="360"/>
+      </w:pPr>
+      <w:rPr>
+        <w:rFonts w:ascii="Symbol" w:hAnsi="Symbol" w:hint="default"/>
+      </w:rPr>
+    </w:lvl>
+    <w:lvl w:ilvl="4" w:tplc="040C0003" w:tentative="1">
+      <w:start w:val="1"/>
+      <w:numFmt w:val="bullet"/>
+      <w:lvlText w:val="o"/>
+      <w:lvlJc w:val="left"/>
+      <w:pPr>
+        <w:ind w:left="3600" w:hanging="360"/>
+      </w:pPr>
+      <w:rPr>
+        <w:rFonts w:ascii="Courier New" w:hAnsi="Courier New" w:cs="Courier New" w:hint="default"/>
+      </w:rPr>
+    </w:lvl>
+    <w:lvl w:ilvl="5" w:tplc="040C0005" w:tentative="1">
+      <w:start w:val="1"/>
+      <w:numFmt w:val="bullet"/>
+      <w:lvlText w:val=""/>
+      <w:lvlJc w:val="left"/>
+      <w:pPr>
+        <w:ind w:left="4320" w:hanging="360"/>
+      </w:pPr>
+      <w:rPr>
+        <w:rFonts w:ascii="Wingdings" w:hAnsi="Wingdings" w:hint="default"/>
+      </w:rPr>
+    </w:lvl>
+    <w:lvl w:ilvl="6" w:tplc="040C0001" w:tentative="1">
+      <w:start w:val="1"/>
+      <w:numFmt w:val="bullet"/>
+      <w:lvlText w:val=""/>
+      <w:lvlJc w:val="left"/>
+      <w:pPr>
+        <w:ind w:left="5040" w:hanging="360"/>
+      </w:pPr>
+      <w:rPr>
+        <w:rFonts w:ascii="Symbol" w:hAnsi="Symbol" w:hint="default"/>
+      </w:rPr>
+    </w:lvl>
+    <w:lvl w:ilvl="7" w:tplc="040C0003" w:tentative="1">
+      <w:start w:val="1"/>
+      <w:numFmt w:val="bullet"/>
+      <w:lvlText w:val="o"/>
+      <w:lvlJc w:val="left"/>
+      <w:pPr>
+        <w:ind w:left="5760" w:hanging="360"/>
+      </w:pPr>
+      <w:rPr>
+        <w:rFonts w:ascii="Courier New" w:hAnsi="Courier New" w:cs="Courier New" w:hint="default"/>
+      </w:rPr>
+    </w:lvl>
+    <w:lvl w:ilvl="8" w:tplc="040C0005" w:tentative="1">
+      <w:start w:val="1"/>
+      <w:numFmt w:val="bullet"/>
+      <w:lvlText w:val=""/>
+      <w:lvlJc w:val="left"/>
+      <w:pPr>
+        <w:ind w:left="6480" w:hanging="360"/>
+      </w:pPr>
+      <w:rPr>
+        <w:rFonts w:ascii="Wingdings" w:hAnsi="Wingdings" w:hint="default"/>
+      </w:rPr>
+    </w:lvl>
+  </w:abstractNum>
+  <w:abstractNum w:abstractNumId="10" w15:restartNumberingAfterBreak="0">
+    <w:nsid w:val="42894C00"/>
+    <w:multiLevelType w:val="hybridMultilevel"/>
+    <w:tmpl w:val="C6A4335E"/>
+    <w:lvl w:ilvl="0" w:tplc="040C0001">
+      <w:start w:val="1"/>
+      <w:numFmt w:val="bullet"/>
+      <w:lvlText w:val=""/>
+      <w:lvlJc w:val="left"/>
+      <w:pPr>
+        <w:ind w:left="720" w:hanging="360"/>
+      </w:pPr>
+      <w:rPr>
+        <w:rFonts w:ascii="Symbol" w:hAnsi="Symbol" w:hint="default"/>
+      </w:rPr>
+    </w:lvl>
+    <w:lvl w:ilvl="1" w:tplc="040C0003" w:tentative="1">
+      <w:start w:val="1"/>
+      <w:numFmt w:val="bullet"/>
+      <w:lvlText w:val="o"/>
+      <w:lvlJc w:val="left"/>
+      <w:pPr>
+        <w:ind w:left="1440" w:hanging="360"/>
+      </w:pPr>
+      <w:rPr>
+        <w:rFonts w:ascii="Courier New" w:hAnsi="Courier New" w:cs="Courier New" w:hint="default"/>
+      </w:rPr>
+    </w:lvl>
+    <w:lvl w:ilvl="2" w:tplc="040C0005" w:tentative="1">
+      <w:start w:val="1"/>
+      <w:numFmt w:val="bullet"/>
+      <w:lvlText w:val=""/>
+      <w:lvlJc w:val="left"/>
+      <w:pPr>
+        <w:ind w:left="2160" w:hanging="360"/>
+      </w:pPr>
+      <w:rPr>
+        <w:rFonts w:ascii="Wingdings" w:hAnsi="Wingdings" w:hint="default"/>
+      </w:rPr>
+    </w:lvl>
+    <w:lvl w:ilvl="3" w:tplc="040C0001" w:tentative="1">
+      <w:start w:val="1"/>
+      <w:numFmt w:val="bullet"/>
+      <w:lvlText w:val=""/>
+      <w:lvlJc w:val="left"/>
+      <w:pPr>
+        <w:ind w:left="2880" w:hanging="360"/>
+      </w:pPr>
+      <w:rPr>
+        <w:rFonts w:ascii="Symbol" w:hAnsi="Symbol" w:hint="default"/>
+      </w:rPr>
+    </w:lvl>
+    <w:lvl w:ilvl="4" w:tplc="040C0003" w:tentative="1">
+      <w:start w:val="1"/>
+      <w:numFmt w:val="bullet"/>
+      <w:lvlText w:val="o"/>
+      <w:lvlJc w:val="left"/>
+      <w:pPr>
+        <w:ind w:left="3600" w:hanging="360"/>
+      </w:pPr>
+      <w:rPr>
+        <w:rFonts w:ascii="Courier New" w:hAnsi="Courier New" w:cs="Courier New" w:hint="default"/>
+      </w:rPr>
+    </w:lvl>
+    <w:lvl w:ilvl="5" w:tplc="040C0005" w:tentative="1">
+      <w:start w:val="1"/>
+      <w:numFmt w:val="bullet"/>
+      <w:lvlText w:val=""/>
+      <w:lvlJc w:val="left"/>
+      <w:pPr>
+        <w:ind w:left="4320" w:hanging="360"/>
+      </w:pPr>
+      <w:rPr>
+        <w:rFonts w:ascii="Wingdings" w:hAnsi="Wingdings" w:hint="default"/>
+      </w:rPr>
+    </w:lvl>
+    <w:lvl w:ilvl="6" w:tplc="040C0001" w:tentative="1">
+      <w:start w:val="1"/>
+      <w:numFmt w:val="bullet"/>
+      <w:lvlText w:val=""/>
+      <w:lvlJc w:val="left"/>
+      <w:pPr>
+        <w:ind w:left="5040" w:hanging="360"/>
+      </w:pPr>
+      <w:rPr>
+        <w:rFonts w:ascii="Symbol" w:hAnsi="Symbol" w:hint="default"/>
+      </w:rPr>
+    </w:lvl>
+    <w:lvl w:ilvl="7" w:tplc="040C0003" w:tentative="1">
+      <w:start w:val="1"/>
+      <w:numFmt w:val="bullet"/>
+      <w:lvlText w:val="o"/>
+      <w:lvlJc w:val="left"/>
+      <w:pPr>
+        <w:ind w:left="5760" w:hanging="360"/>
+      </w:pPr>
+      <w:rPr>
+        <w:rFonts w:ascii="Courier New" w:hAnsi="Courier New" w:cs="Courier New" w:hint="default"/>
+      </w:rPr>
+    </w:lvl>
+    <w:lvl w:ilvl="8" w:tplc="040C0005" w:tentative="1">
+      <w:start w:val="1"/>
+      <w:numFmt w:val="bullet"/>
+      <w:lvlText w:val=""/>
+      <w:lvlJc w:val="left"/>
+      <w:pPr>
+        <w:ind w:left="6480" w:hanging="360"/>
+      </w:pPr>
+      <w:rPr>
+        <w:rFonts w:ascii="Wingdings" w:hAnsi="Wingdings" w:hint="default"/>
+      </w:rPr>
+    </w:lvl>
+  </w:abstractNum>
+  <w:abstractNum w:abstractNumId="11" w15:restartNumberingAfterBreak="0">
     <w:nsid w:val="44D02581"/>
     <w:multiLevelType w:val="hybridMultilevel"/>
     <w:tmpl w:val="FC503B56"/>
@@ -1858,7 +3946,120 @@
       </w:rPr>
     </w:lvl>
   </w:abstractNum>
-  <w:abstractNum w:abstractNumId="4" w15:restartNumberingAfterBreak="0">
+  <w:abstractNum w:abstractNumId="12" w15:restartNumberingAfterBreak="0">
+    <w:nsid w:val="46BD0B14"/>
+    <w:multiLevelType w:val="hybridMultilevel"/>
+    <w:tmpl w:val="6AD6EAC6"/>
+    <w:lvl w:ilvl="0" w:tplc="040C0001">
+      <w:start w:val="1"/>
+      <w:numFmt w:val="bullet"/>
+      <w:lvlText w:val=""/>
+      <w:lvlJc w:val="left"/>
+      <w:pPr>
+        <w:ind w:left="720" w:hanging="360"/>
+      </w:pPr>
+      <w:rPr>
+        <w:rFonts w:ascii="Symbol" w:hAnsi="Symbol" w:hint="default"/>
+      </w:rPr>
+    </w:lvl>
+    <w:lvl w:ilvl="1" w:tplc="040C0003" w:tentative="1">
+      <w:start w:val="1"/>
+      <w:numFmt w:val="bullet"/>
+      <w:lvlText w:val="o"/>
+      <w:lvlJc w:val="left"/>
+      <w:pPr>
+        <w:ind w:left="1440" w:hanging="360"/>
+      </w:pPr>
+      <w:rPr>
+        <w:rFonts w:ascii="Courier New" w:hAnsi="Courier New" w:cs="Courier New" w:hint="default"/>
+      </w:rPr>
+    </w:lvl>
+    <w:lvl w:ilvl="2" w:tplc="040C0005" w:tentative="1">
+      <w:start w:val="1"/>
+      <w:numFmt w:val="bullet"/>
+      <w:lvlText w:val=""/>
+      <w:lvlJc w:val="left"/>
+      <w:pPr>
+        <w:ind w:left="2160" w:hanging="360"/>
+      </w:pPr>
+      <w:rPr>
+        <w:rFonts w:ascii="Wingdings" w:hAnsi="Wingdings" w:hint="default"/>
+      </w:rPr>
+    </w:lvl>
+    <w:lvl w:ilvl="3" w:tplc="040C0001" w:tentative="1">
+      <w:start w:val="1"/>
+      <w:numFmt w:val="bullet"/>
+      <w:lvlText w:val=""/>
+      <w:lvlJc w:val="left"/>
+      <w:pPr>
+        <w:ind w:left="2880" w:hanging="360"/>
+      </w:pPr>
+      <w:rPr>
+        <w:rFonts w:ascii="Symbol" w:hAnsi="Symbol" w:hint="default"/>
+      </w:rPr>
+    </w:lvl>
+    <w:lvl w:ilvl="4" w:tplc="040C0003" w:tentative="1">
+      <w:start w:val="1"/>
+      <w:numFmt w:val="bullet"/>
+      <w:lvlText w:val="o"/>
+      <w:lvlJc w:val="left"/>
+      <w:pPr>
+        <w:ind w:left="3600" w:hanging="360"/>
+      </w:pPr>
+      <w:rPr>
+        <w:rFonts w:ascii="Courier New" w:hAnsi="Courier New" w:cs="Courier New" w:hint="default"/>
+      </w:rPr>
+    </w:lvl>
+    <w:lvl w:ilvl="5" w:tplc="040C0005" w:tentative="1">
+      <w:start w:val="1"/>
+      <w:numFmt w:val="bullet"/>
+      <w:lvlText w:val=""/>
+      <w:lvlJc w:val="left"/>
+      <w:pPr>
+        <w:ind w:left="4320" w:hanging="360"/>
+      </w:pPr>
+      <w:rPr>
+        <w:rFonts w:ascii="Wingdings" w:hAnsi="Wingdings" w:hint="default"/>
+      </w:rPr>
+    </w:lvl>
+    <w:lvl w:ilvl="6" w:tplc="040C0001" w:tentative="1">
+      <w:start w:val="1"/>
+      <w:numFmt w:val="bullet"/>
+      <w:lvlText w:val=""/>
+      <w:lvlJc w:val="left"/>
+      <w:pPr>
+        <w:ind w:left="5040" w:hanging="360"/>
+      </w:pPr>
+      <w:rPr>
+        <w:rFonts w:ascii="Symbol" w:hAnsi="Symbol" w:hint="default"/>
+      </w:rPr>
+    </w:lvl>
+    <w:lvl w:ilvl="7" w:tplc="040C0003" w:tentative="1">
+      <w:start w:val="1"/>
+      <w:numFmt w:val="bullet"/>
+      <w:lvlText w:val="o"/>
+      <w:lvlJc w:val="left"/>
+      <w:pPr>
+        <w:ind w:left="5760" w:hanging="360"/>
+      </w:pPr>
+      <w:rPr>
+        <w:rFonts w:ascii="Courier New" w:hAnsi="Courier New" w:cs="Courier New" w:hint="default"/>
+      </w:rPr>
+    </w:lvl>
+    <w:lvl w:ilvl="8" w:tplc="040C0005" w:tentative="1">
+      <w:start w:val="1"/>
+      <w:numFmt w:val="bullet"/>
+      <w:lvlText w:val=""/>
+      <w:lvlJc w:val="left"/>
+      <w:pPr>
+        <w:ind w:left="6480" w:hanging="360"/>
+      </w:pPr>
+      <w:rPr>
+        <w:rFonts w:ascii="Wingdings" w:hAnsi="Wingdings" w:hint="default"/>
+      </w:rPr>
+    </w:lvl>
+  </w:abstractNum>
+  <w:abstractNum w:abstractNumId="13" w15:restartNumberingAfterBreak="0">
     <w:nsid w:val="4B73478C"/>
     <w:multiLevelType w:val="hybridMultilevel"/>
     <w:tmpl w:val="06646840"/>
@@ -1971,7 +4172,120 @@
       </w:rPr>
     </w:lvl>
   </w:abstractNum>
-  <w:abstractNum w:abstractNumId="5" w15:restartNumberingAfterBreak="0">
+  <w:abstractNum w:abstractNumId="14" w15:restartNumberingAfterBreak="0">
+    <w:nsid w:val="51586BBF"/>
+    <w:multiLevelType w:val="hybridMultilevel"/>
+    <w:tmpl w:val="992EEDAC"/>
+    <w:lvl w:ilvl="0" w:tplc="040C0001">
+      <w:start w:val="1"/>
+      <w:numFmt w:val="bullet"/>
+      <w:lvlText w:val=""/>
+      <w:lvlJc w:val="left"/>
+      <w:pPr>
+        <w:ind w:left="720" w:hanging="360"/>
+      </w:pPr>
+      <w:rPr>
+        <w:rFonts w:ascii="Symbol" w:hAnsi="Symbol" w:hint="default"/>
+      </w:rPr>
+    </w:lvl>
+    <w:lvl w:ilvl="1" w:tplc="040C0003" w:tentative="1">
+      <w:start w:val="1"/>
+      <w:numFmt w:val="bullet"/>
+      <w:lvlText w:val="o"/>
+      <w:lvlJc w:val="left"/>
+      <w:pPr>
+        <w:ind w:left="1440" w:hanging="360"/>
+      </w:pPr>
+      <w:rPr>
+        <w:rFonts w:ascii="Courier New" w:hAnsi="Courier New" w:cs="Courier New" w:hint="default"/>
+      </w:rPr>
+    </w:lvl>
+    <w:lvl w:ilvl="2" w:tplc="040C0005" w:tentative="1">
+      <w:start w:val="1"/>
+      <w:numFmt w:val="bullet"/>
+      <w:lvlText w:val=""/>
+      <w:lvlJc w:val="left"/>
+      <w:pPr>
+        <w:ind w:left="2160" w:hanging="360"/>
+      </w:pPr>
+      <w:rPr>
+        <w:rFonts w:ascii="Wingdings" w:hAnsi="Wingdings" w:hint="default"/>
+      </w:rPr>
+    </w:lvl>
+    <w:lvl w:ilvl="3" w:tplc="040C0001" w:tentative="1">
+      <w:start w:val="1"/>
+      <w:numFmt w:val="bullet"/>
+      <w:lvlText w:val=""/>
+      <w:lvlJc w:val="left"/>
+      <w:pPr>
+        <w:ind w:left="2880" w:hanging="360"/>
+      </w:pPr>
+      <w:rPr>
+        <w:rFonts w:ascii="Symbol" w:hAnsi="Symbol" w:hint="default"/>
+      </w:rPr>
+    </w:lvl>
+    <w:lvl w:ilvl="4" w:tplc="040C0003" w:tentative="1">
+      <w:start w:val="1"/>
+      <w:numFmt w:val="bullet"/>
+      <w:lvlText w:val="o"/>
+      <w:lvlJc w:val="left"/>
+      <w:pPr>
+        <w:ind w:left="3600" w:hanging="360"/>
+      </w:pPr>
+      <w:rPr>
+        <w:rFonts w:ascii="Courier New" w:hAnsi="Courier New" w:cs="Courier New" w:hint="default"/>
+      </w:rPr>
+    </w:lvl>
+    <w:lvl w:ilvl="5" w:tplc="040C0005" w:tentative="1">
+      <w:start w:val="1"/>
+      <w:numFmt w:val="bullet"/>
+      <w:lvlText w:val=""/>
+      <w:lvlJc w:val="left"/>
+      <w:pPr>
+        <w:ind w:left="4320" w:hanging="360"/>
+      </w:pPr>
+      <w:rPr>
+        <w:rFonts w:ascii="Wingdings" w:hAnsi="Wingdings" w:hint="default"/>
+      </w:rPr>
+    </w:lvl>
+    <w:lvl w:ilvl="6" w:tplc="040C0001" w:tentative="1">
+      <w:start w:val="1"/>
+      <w:numFmt w:val="bullet"/>
+      <w:lvlText w:val=""/>
+      <w:lvlJc w:val="left"/>
+      <w:pPr>
+        <w:ind w:left="5040" w:hanging="360"/>
+      </w:pPr>
+      <w:rPr>
+        <w:rFonts w:ascii="Symbol" w:hAnsi="Symbol" w:hint="default"/>
+      </w:rPr>
+    </w:lvl>
+    <w:lvl w:ilvl="7" w:tplc="040C0003" w:tentative="1">
+      <w:start w:val="1"/>
+      <w:numFmt w:val="bullet"/>
+      <w:lvlText w:val="o"/>
+      <w:lvlJc w:val="left"/>
+      <w:pPr>
+        <w:ind w:left="5760" w:hanging="360"/>
+      </w:pPr>
+      <w:rPr>
+        <w:rFonts w:ascii="Courier New" w:hAnsi="Courier New" w:cs="Courier New" w:hint="default"/>
+      </w:rPr>
+    </w:lvl>
+    <w:lvl w:ilvl="8" w:tplc="040C0005" w:tentative="1">
+      <w:start w:val="1"/>
+      <w:numFmt w:val="bullet"/>
+      <w:lvlText w:val=""/>
+      <w:lvlJc w:val="left"/>
+      <w:pPr>
+        <w:ind w:left="6480" w:hanging="360"/>
+      </w:pPr>
+      <w:rPr>
+        <w:rFonts w:ascii="Wingdings" w:hAnsi="Wingdings" w:hint="default"/>
+      </w:rPr>
+    </w:lvl>
+  </w:abstractNum>
+  <w:abstractNum w:abstractNumId="15" w15:restartNumberingAfterBreak="0">
     <w:nsid w:val="53442AED"/>
     <w:multiLevelType w:val="hybridMultilevel"/>
     <w:tmpl w:val="02B6811A"/>
@@ -2084,7 +4398,7 @@
       </w:rPr>
     </w:lvl>
   </w:abstractNum>
-  <w:abstractNum w:abstractNumId="6" w15:restartNumberingAfterBreak="0">
+  <w:abstractNum w:abstractNumId="16" w15:restartNumberingAfterBreak="0">
     <w:nsid w:val="56704CCD"/>
     <w:multiLevelType w:val="hybridMultilevel"/>
     <w:tmpl w:val="39829C72"/>
@@ -2197,7 +4511,120 @@
       </w:rPr>
     </w:lvl>
   </w:abstractNum>
-  <w:abstractNum w:abstractNumId="7" w15:restartNumberingAfterBreak="0">
+  <w:abstractNum w:abstractNumId="17" w15:restartNumberingAfterBreak="0">
+    <w:nsid w:val="5A56655B"/>
+    <w:multiLevelType w:val="hybridMultilevel"/>
+    <w:tmpl w:val="33464FF2"/>
+    <w:lvl w:ilvl="0" w:tplc="040C0001">
+      <w:start w:val="1"/>
+      <w:numFmt w:val="bullet"/>
+      <w:lvlText w:val=""/>
+      <w:lvlJc w:val="left"/>
+      <w:pPr>
+        <w:ind w:left="1068" w:hanging="360"/>
+      </w:pPr>
+      <w:rPr>
+        <w:rFonts w:ascii="Symbol" w:hAnsi="Symbol" w:hint="default"/>
+      </w:rPr>
+    </w:lvl>
+    <w:lvl w:ilvl="1" w:tplc="040C0003" w:tentative="1">
+      <w:start w:val="1"/>
+      <w:numFmt w:val="bullet"/>
+      <w:lvlText w:val="o"/>
+      <w:lvlJc w:val="left"/>
+      <w:pPr>
+        <w:ind w:left="1788" w:hanging="360"/>
+      </w:pPr>
+      <w:rPr>
+        <w:rFonts w:ascii="Courier New" w:hAnsi="Courier New" w:cs="Courier New" w:hint="default"/>
+      </w:rPr>
+    </w:lvl>
+    <w:lvl w:ilvl="2" w:tplc="040C0005" w:tentative="1">
+      <w:start w:val="1"/>
+      <w:numFmt w:val="bullet"/>
+      <w:lvlText w:val=""/>
+      <w:lvlJc w:val="left"/>
+      <w:pPr>
+        <w:ind w:left="2508" w:hanging="360"/>
+      </w:pPr>
+      <w:rPr>
+        <w:rFonts w:ascii="Wingdings" w:hAnsi="Wingdings" w:hint="default"/>
+      </w:rPr>
+    </w:lvl>
+    <w:lvl w:ilvl="3" w:tplc="040C0001" w:tentative="1">
+      <w:start w:val="1"/>
+      <w:numFmt w:val="bullet"/>
+      <w:lvlText w:val=""/>
+      <w:lvlJc w:val="left"/>
+      <w:pPr>
+        <w:ind w:left="3228" w:hanging="360"/>
+      </w:pPr>
+      <w:rPr>
+        <w:rFonts w:ascii="Symbol" w:hAnsi="Symbol" w:hint="default"/>
+      </w:rPr>
+    </w:lvl>
+    <w:lvl w:ilvl="4" w:tplc="040C0003" w:tentative="1">
+      <w:start w:val="1"/>
+      <w:numFmt w:val="bullet"/>
+      <w:lvlText w:val="o"/>
+      <w:lvlJc w:val="left"/>
+      <w:pPr>
+        <w:ind w:left="3948" w:hanging="360"/>
+      </w:pPr>
+      <w:rPr>
+        <w:rFonts w:ascii="Courier New" w:hAnsi="Courier New" w:cs="Courier New" w:hint="default"/>
+      </w:rPr>
+    </w:lvl>
+    <w:lvl w:ilvl="5" w:tplc="040C0005" w:tentative="1">
+      <w:start w:val="1"/>
+      <w:numFmt w:val="bullet"/>
+      <w:lvlText w:val=""/>
+      <w:lvlJc w:val="left"/>
+      <w:pPr>
+        <w:ind w:left="4668" w:hanging="360"/>
+      </w:pPr>
+      <w:rPr>
+        <w:rFonts w:ascii="Wingdings" w:hAnsi="Wingdings" w:hint="default"/>
+      </w:rPr>
+    </w:lvl>
+    <w:lvl w:ilvl="6" w:tplc="040C0001" w:tentative="1">
+      <w:start w:val="1"/>
+      <w:numFmt w:val="bullet"/>
+      <w:lvlText w:val=""/>
+      <w:lvlJc w:val="left"/>
+      <w:pPr>
+        <w:ind w:left="5388" w:hanging="360"/>
+      </w:pPr>
+      <w:rPr>
+        <w:rFonts w:ascii="Symbol" w:hAnsi="Symbol" w:hint="default"/>
+      </w:rPr>
+    </w:lvl>
+    <w:lvl w:ilvl="7" w:tplc="040C0003" w:tentative="1">
+      <w:start w:val="1"/>
+      <w:numFmt w:val="bullet"/>
+      <w:lvlText w:val="o"/>
+      <w:lvlJc w:val="left"/>
+      <w:pPr>
+        <w:ind w:left="6108" w:hanging="360"/>
+      </w:pPr>
+      <w:rPr>
+        <w:rFonts w:ascii="Courier New" w:hAnsi="Courier New" w:cs="Courier New" w:hint="default"/>
+      </w:rPr>
+    </w:lvl>
+    <w:lvl w:ilvl="8" w:tplc="040C0005" w:tentative="1">
+      <w:start w:val="1"/>
+      <w:numFmt w:val="bullet"/>
+      <w:lvlText w:val=""/>
+      <w:lvlJc w:val="left"/>
+      <w:pPr>
+        <w:ind w:left="6828" w:hanging="360"/>
+      </w:pPr>
+      <w:rPr>
+        <w:rFonts w:ascii="Wingdings" w:hAnsi="Wingdings" w:hint="default"/>
+      </w:rPr>
+    </w:lvl>
+  </w:abstractNum>
+  <w:abstractNum w:abstractNumId="18" w15:restartNumberingAfterBreak="0">
     <w:nsid w:val="671E2A1C"/>
     <w:multiLevelType w:val="hybridMultilevel"/>
     <w:tmpl w:val="4C04B3FC"/>
@@ -2310,7 +4737,7 @@
       </w:rPr>
     </w:lvl>
   </w:abstractNum>
-  <w:abstractNum w:abstractNumId="8" w15:restartNumberingAfterBreak="0">
+  <w:abstractNum w:abstractNumId="19" w15:restartNumberingAfterBreak="0">
     <w:nsid w:val="6CE56694"/>
     <w:multiLevelType w:val="hybridMultilevel"/>
     <w:tmpl w:val="F5AA2E42"/>
@@ -2423,7 +4850,7 @@
       </w:rPr>
     </w:lvl>
   </w:abstractNum>
-  <w:abstractNum w:abstractNumId="9" w15:restartNumberingAfterBreak="0">
+  <w:abstractNum w:abstractNumId="20" w15:restartNumberingAfterBreak="0">
     <w:nsid w:val="705D60BA"/>
     <w:multiLevelType w:val="hybridMultilevel"/>
     <w:tmpl w:val="2B64FBAC"/>
@@ -2536,7 +4963,7 @@
       </w:rPr>
     </w:lvl>
   </w:abstractNum>
-  <w:abstractNum w:abstractNumId="10" w15:restartNumberingAfterBreak="0">
+  <w:abstractNum w:abstractNumId="21" w15:restartNumberingAfterBreak="0">
     <w:nsid w:val="74D43C21"/>
     <w:multiLevelType w:val="hybridMultilevel"/>
     <w:tmpl w:val="E662C652"/>
@@ -2649,38 +5076,303 @@
       </w:rPr>
     </w:lvl>
   </w:abstractNum>
+  <w:abstractNum w:abstractNumId="22" w15:restartNumberingAfterBreak="0">
+    <w:nsid w:val="75021CE1"/>
+    <w:multiLevelType w:val="hybridMultilevel"/>
+    <w:tmpl w:val="14FA34EE"/>
+    <w:lvl w:ilvl="0" w:tplc="040C0001">
+      <w:start w:val="1"/>
+      <w:numFmt w:val="bullet"/>
+      <w:lvlText w:val=""/>
+      <w:lvlJc w:val="left"/>
+      <w:pPr>
+        <w:ind w:left="720" w:hanging="360"/>
+      </w:pPr>
+      <w:rPr>
+        <w:rFonts w:ascii="Symbol" w:hAnsi="Symbol" w:hint="default"/>
+      </w:rPr>
+    </w:lvl>
+    <w:lvl w:ilvl="1" w:tplc="040C0003" w:tentative="1">
+      <w:start w:val="1"/>
+      <w:numFmt w:val="bullet"/>
+      <w:lvlText w:val="o"/>
+      <w:lvlJc w:val="left"/>
+      <w:pPr>
+        <w:ind w:left="1440" w:hanging="360"/>
+      </w:pPr>
+      <w:rPr>
+        <w:rFonts w:ascii="Courier New" w:hAnsi="Courier New" w:cs="Courier New" w:hint="default"/>
+      </w:rPr>
+    </w:lvl>
+    <w:lvl w:ilvl="2" w:tplc="040C0005" w:tentative="1">
+      <w:start w:val="1"/>
+      <w:numFmt w:val="bullet"/>
+      <w:lvlText w:val=""/>
+      <w:lvlJc w:val="left"/>
+      <w:pPr>
+        <w:ind w:left="2160" w:hanging="360"/>
+      </w:pPr>
+      <w:rPr>
+        <w:rFonts w:ascii="Wingdings" w:hAnsi="Wingdings" w:hint="default"/>
+      </w:rPr>
+    </w:lvl>
+    <w:lvl w:ilvl="3" w:tplc="040C0001" w:tentative="1">
+      <w:start w:val="1"/>
+      <w:numFmt w:val="bullet"/>
+      <w:lvlText w:val=""/>
+      <w:lvlJc w:val="left"/>
+      <w:pPr>
+        <w:ind w:left="2880" w:hanging="360"/>
+      </w:pPr>
+      <w:rPr>
+        <w:rFonts w:ascii="Symbol" w:hAnsi="Symbol" w:hint="default"/>
+      </w:rPr>
+    </w:lvl>
+    <w:lvl w:ilvl="4" w:tplc="040C0003" w:tentative="1">
+      <w:start w:val="1"/>
+      <w:numFmt w:val="bullet"/>
+      <w:lvlText w:val="o"/>
+      <w:lvlJc w:val="left"/>
+      <w:pPr>
+        <w:ind w:left="3600" w:hanging="360"/>
+      </w:pPr>
+      <w:rPr>
+        <w:rFonts w:ascii="Courier New" w:hAnsi="Courier New" w:cs="Courier New" w:hint="default"/>
+      </w:rPr>
+    </w:lvl>
+    <w:lvl w:ilvl="5" w:tplc="040C0005" w:tentative="1">
+      <w:start w:val="1"/>
+      <w:numFmt w:val="bullet"/>
+      <w:lvlText w:val=""/>
+      <w:lvlJc w:val="left"/>
+      <w:pPr>
+        <w:ind w:left="4320" w:hanging="360"/>
+      </w:pPr>
+      <w:rPr>
+        <w:rFonts w:ascii="Wingdings" w:hAnsi="Wingdings" w:hint="default"/>
+      </w:rPr>
+    </w:lvl>
+    <w:lvl w:ilvl="6" w:tplc="040C0001" w:tentative="1">
+      <w:start w:val="1"/>
+      <w:numFmt w:val="bullet"/>
+      <w:lvlText w:val=""/>
+      <w:lvlJc w:val="left"/>
+      <w:pPr>
+        <w:ind w:left="5040" w:hanging="360"/>
+      </w:pPr>
+      <w:rPr>
+        <w:rFonts w:ascii="Symbol" w:hAnsi="Symbol" w:hint="default"/>
+      </w:rPr>
+    </w:lvl>
+    <w:lvl w:ilvl="7" w:tplc="040C0003" w:tentative="1">
+      <w:start w:val="1"/>
+      <w:numFmt w:val="bullet"/>
+      <w:lvlText w:val="o"/>
+      <w:lvlJc w:val="left"/>
+      <w:pPr>
+        <w:ind w:left="5760" w:hanging="360"/>
+      </w:pPr>
+      <w:rPr>
+        <w:rFonts w:ascii="Courier New" w:hAnsi="Courier New" w:cs="Courier New" w:hint="default"/>
+      </w:rPr>
+    </w:lvl>
+    <w:lvl w:ilvl="8" w:tplc="040C0005" w:tentative="1">
+      <w:start w:val="1"/>
+      <w:numFmt w:val="bullet"/>
+      <w:lvlText w:val=""/>
+      <w:lvlJc w:val="left"/>
+      <w:pPr>
+        <w:ind w:left="6480" w:hanging="360"/>
+      </w:pPr>
+      <w:rPr>
+        <w:rFonts w:ascii="Wingdings" w:hAnsi="Wingdings" w:hint="default"/>
+      </w:rPr>
+    </w:lvl>
+  </w:abstractNum>
+  <w:abstractNum w:abstractNumId="23" w15:restartNumberingAfterBreak="0">
+    <w:nsid w:val="7CD250DF"/>
+    <w:multiLevelType w:val="hybridMultilevel"/>
+    <w:tmpl w:val="766A2270"/>
+    <w:lvl w:ilvl="0" w:tplc="040C0001">
+      <w:start w:val="1"/>
+      <w:numFmt w:val="bullet"/>
+      <w:lvlText w:val=""/>
+      <w:lvlJc w:val="left"/>
+      <w:pPr>
+        <w:ind w:left="720" w:hanging="360"/>
+      </w:pPr>
+      <w:rPr>
+        <w:rFonts w:ascii="Symbol" w:hAnsi="Symbol" w:hint="default"/>
+      </w:rPr>
+    </w:lvl>
+    <w:lvl w:ilvl="1" w:tplc="040C0003" w:tentative="1">
+      <w:start w:val="1"/>
+      <w:numFmt w:val="bullet"/>
+      <w:lvlText w:val="o"/>
+      <w:lvlJc w:val="left"/>
+      <w:pPr>
+        <w:ind w:left="1440" w:hanging="360"/>
+      </w:pPr>
+      <w:rPr>
+        <w:rFonts w:ascii="Courier New" w:hAnsi="Courier New" w:cs="Courier New" w:hint="default"/>
+      </w:rPr>
+    </w:lvl>
+    <w:lvl w:ilvl="2" w:tplc="040C0005" w:tentative="1">
+      <w:start w:val="1"/>
+      <w:numFmt w:val="bullet"/>
+      <w:lvlText w:val=""/>
+      <w:lvlJc w:val="left"/>
+      <w:pPr>
+        <w:ind w:left="2160" w:hanging="360"/>
+      </w:pPr>
+      <w:rPr>
+        <w:rFonts w:ascii="Wingdings" w:hAnsi="Wingdings" w:hint="default"/>
+      </w:rPr>
+    </w:lvl>
+    <w:lvl w:ilvl="3" w:tplc="040C0001" w:tentative="1">
+      <w:start w:val="1"/>
+      <w:numFmt w:val="bullet"/>
+      <w:lvlText w:val=""/>
+      <w:lvlJc w:val="left"/>
+      <w:pPr>
+        <w:ind w:left="2880" w:hanging="360"/>
+      </w:pPr>
+      <w:rPr>
+        <w:rFonts w:ascii="Symbol" w:hAnsi="Symbol" w:hint="default"/>
+      </w:rPr>
+    </w:lvl>
+    <w:lvl w:ilvl="4" w:tplc="040C0003" w:tentative="1">
+      <w:start w:val="1"/>
+      <w:numFmt w:val="bullet"/>
+      <w:lvlText w:val="o"/>
+      <w:lvlJc w:val="left"/>
+      <w:pPr>
+        <w:ind w:left="3600" w:hanging="360"/>
+      </w:pPr>
+      <w:rPr>
+        <w:rFonts w:ascii="Courier New" w:hAnsi="Courier New" w:cs="Courier New" w:hint="default"/>
+      </w:rPr>
+    </w:lvl>
+    <w:lvl w:ilvl="5" w:tplc="040C0005" w:tentative="1">
+      <w:start w:val="1"/>
+      <w:numFmt w:val="bullet"/>
+      <w:lvlText w:val=""/>
+      <w:lvlJc w:val="left"/>
+      <w:pPr>
+        <w:ind w:left="4320" w:hanging="360"/>
+      </w:pPr>
+      <w:rPr>
+        <w:rFonts w:ascii="Wingdings" w:hAnsi="Wingdings" w:hint="default"/>
+      </w:rPr>
+    </w:lvl>
+    <w:lvl w:ilvl="6" w:tplc="040C0001" w:tentative="1">
+      <w:start w:val="1"/>
+      <w:numFmt w:val="bullet"/>
+      <w:lvlText w:val=""/>
+      <w:lvlJc w:val="left"/>
+      <w:pPr>
+        <w:ind w:left="5040" w:hanging="360"/>
+      </w:pPr>
+      <w:rPr>
+        <w:rFonts w:ascii="Symbol" w:hAnsi="Symbol" w:hint="default"/>
+      </w:rPr>
+    </w:lvl>
+    <w:lvl w:ilvl="7" w:tplc="040C0003" w:tentative="1">
+      <w:start w:val="1"/>
+      <w:numFmt w:val="bullet"/>
+      <w:lvlText w:val="o"/>
+      <w:lvlJc w:val="left"/>
+      <w:pPr>
+        <w:ind w:left="5760" w:hanging="360"/>
+      </w:pPr>
+      <w:rPr>
+        <w:rFonts w:ascii="Courier New" w:hAnsi="Courier New" w:cs="Courier New" w:hint="default"/>
+      </w:rPr>
+    </w:lvl>
+    <w:lvl w:ilvl="8" w:tplc="040C0005" w:tentative="1">
+      <w:start w:val="1"/>
+      <w:numFmt w:val="bullet"/>
+      <w:lvlText w:val=""/>
+      <w:lvlJc w:val="left"/>
+      <w:pPr>
+        <w:ind w:left="6480" w:hanging="360"/>
+      </w:pPr>
+      <w:rPr>
+        <w:rFonts w:ascii="Wingdings" w:hAnsi="Wingdings" w:hint="default"/>
+      </w:rPr>
+    </w:lvl>
+  </w:abstractNum>
   <w:num w:numId="1">
+    <w:abstractNumId w:val="13"/>
+  </w:num>
+  <w:num w:numId="2">
+    <w:abstractNumId w:val="2"/>
+  </w:num>
+  <w:num w:numId="3">
+    <w:abstractNumId w:val="20"/>
+  </w:num>
+  <w:num w:numId="4">
+    <w:abstractNumId w:val="16"/>
+  </w:num>
+  <w:num w:numId="5">
+    <w:abstractNumId w:val="18"/>
+  </w:num>
+  <w:num w:numId="6">
+    <w:abstractNumId w:val="7"/>
+  </w:num>
+  <w:num w:numId="7">
+    <w:abstractNumId w:val="19"/>
+  </w:num>
+  <w:num w:numId="8">
+    <w:abstractNumId w:val="21"/>
+  </w:num>
+  <w:num w:numId="9">
+    <w:abstractNumId w:val="11"/>
+  </w:num>
+  <w:num w:numId="10">
+    <w:abstractNumId w:val="15"/>
+  </w:num>
+  <w:num w:numId="11">
+    <w:abstractNumId w:val="3"/>
+  </w:num>
+  <w:num w:numId="12">
+    <w:abstractNumId w:val="5"/>
+  </w:num>
+  <w:num w:numId="13">
+    <w:abstractNumId w:val="17"/>
+  </w:num>
+  <w:num w:numId="14">
+    <w:abstractNumId w:val="14"/>
+  </w:num>
+  <w:num w:numId="15">
+    <w:abstractNumId w:val="12"/>
+  </w:num>
+  <w:num w:numId="16">
+    <w:abstractNumId w:val="6"/>
+  </w:num>
+  <w:num w:numId="17">
+    <w:abstractNumId w:val="10"/>
+  </w:num>
+  <w:num w:numId="18">
+    <w:abstractNumId w:val="23"/>
+  </w:num>
+  <w:num w:numId="19">
+    <w:abstractNumId w:val="8"/>
+  </w:num>
+  <w:num w:numId="20">
+    <w:abstractNumId w:val="1"/>
+  </w:num>
+  <w:num w:numId="21">
+    <w:abstractNumId w:val="9"/>
+  </w:num>
+  <w:num w:numId="22">
+    <w:abstractNumId w:val="22"/>
+  </w:num>
+  <w:num w:numId="23">
     <w:abstractNumId w:val="4"/>
   </w:num>
-  <w:num w:numId="2">
+  <w:num w:numId="24">
     <w:abstractNumId w:val="0"/>
-  </w:num>
-  <w:num w:numId="3">
-    <w:abstractNumId w:val="9"/>
-  </w:num>
-  <w:num w:numId="4">
-    <w:abstractNumId w:val="6"/>
-  </w:num>
-  <w:num w:numId="5">
-    <w:abstractNumId w:val="7"/>
-  </w:num>
-  <w:num w:numId="6">
-    <w:abstractNumId w:val="2"/>
-  </w:num>
-  <w:num w:numId="7">
-    <w:abstractNumId w:val="8"/>
-  </w:num>
-  <w:num w:numId="8">
-    <w:abstractNumId w:val="10"/>
-  </w:num>
-  <w:num w:numId="9">
-    <w:abstractNumId w:val="3"/>
-  </w:num>
-  <w:num w:numId="10">
-    <w:abstractNumId w:val="5"/>
-  </w:num>
-  <w:num w:numId="11">
-    <w:abstractNumId w:val="1"/>
   </w:num>
   <w:numIdMacAtCleanup w:val="6"/>
 </w:numbering>
@@ -3084,6 +5776,9 @@
   <w:style w:type="paragraph" w:default="1" w:styleId="Normal">
     <w:name w:val="Normal"/>
     <w:qFormat/>
+    <w:pPr>
+      <w:jc w:val="both"/>
+    </w:pPr>
     <w:rPr>
       <w:rFonts w:ascii="Open Sans Light" w:hAnsi="Open Sans Light"/>
     </w:rPr>
@@ -3616,7 +6311,6 @@
     <w:link w:val="paragraphe2colCar"/>
     <w:pPr>
       <w:spacing w:after="0" w:line="240" w:lineRule="auto"/>
-      <w:jc w:val="both"/>
     </w:pPr>
     <w:rPr>
       <w:rFonts w:ascii="Microsoft JhengHei" w:hAnsi="Microsoft JhengHei"/>

--- a/L2/S4_BMC_SPEV400_biologie cellulaire.docx
+++ b/L2/S4_BMC_SPEV400_biologie cellulaire.docx
@@ -673,10 +673,7 @@
     </w:p>
     <w:p>
       <w:r>
-        <w:t>Il existe deux types de</w:t>
-      </w:r>
-      <w:r>
-        <w:t xml:space="preserve"> moteurs moléculaires associés aux microtubules ou MAPs motrice:</w:t>
+        <w:t>Il existe deux types de moteurs moléculaires associés aux microtubules ou MAPs motrice:</w:t>
       </w:r>
     </w:p>
     <w:tbl>
@@ -715,13 +712,7 @@
     </w:tbl>
     <w:p>
       <w:r>
-        <w:t>Par exemple, le</w:t>
-      </w:r>
-      <w:r>
-        <w:t xml:space="preserve">s neurotransmetteurs relachés au niveau des synapses sont synthétisés dans le soma du neurone. Ils sont acheminés par un transport vésiculaire qui se déplace le long des microtubules de l’extrémité – vers celle +. </w:t>
-      </w:r>
-      <w:r>
-        <w:t>Les vésicules sont équipées de kynésines et dynéines. Leur déplacement se fait par l’activation de l’une des deux protéines en fonction des protéines structurales associées aux microtubules qui sont elles-même régulées par phosphorilation.</w:t>
+        <w:t>Par exemple, les neurotransmetteurs relachés au niveau des synapses sont synthétisés dans le soma du neurone. Ils sont acheminés par un transport vésiculaire qui se déplace le long des microtubules de l’extrémité – vers celle +. Les vésicules sont équipées de kynésines et dynéines. Leur déplacement se fait par l’activation de l’une des deux protéines en fonction des protéines structurales associées aux microtubules qui sont elles-même régulées par phosphorilation.</w:t>
       </w:r>
     </w:p>
     <w:p>
@@ -829,6 +820,9 @@
     </w:p>
     <w:p>
       <w:r>
+        <w:rPr>
+          <w:noProof/>
+        </w:rPr>
         <w:drawing>
           <wp:inline distT="0" distB="0" distL="0" distR="0">
             <wp:extent cx="3438525" cy="2934801"/>
@@ -1551,13 +1545,7 @@
     </w:p>
     <w:p>
       <w:r>
-        <w:t>P</w:t>
-      </w:r>
-      <w:r>
-        <w:t>hotobleaching</w:t>
-      </w:r>
-      <w:r>
-        <w:t xml:space="preserve"> émission de lumière puissante qui sépare les liaisons covalentes et  </w:t>
+        <w:t xml:space="preserve">Photobleaching émission de lumière puissante qui sépare les liaisons covalentes et  </w:t>
       </w:r>
     </w:p>
     <w:p>
@@ -1587,49 +1575,7 @@
     </w:p>
     <w:p>
       <w:r>
-        <w:t xml:space="preserve">La régulation des filaments intermédiaires se fait </w:t>
-      </w:r>
-      <w:r>
-        <w:t xml:space="preserve">par </w:t>
-      </w:r>
-      <w:r>
-        <w:t>des</w:t>
-      </w:r>
-      <w:r>
-        <w:t xml:space="preserve"> modif</w:t>
-      </w:r>
-      <w:r>
-        <w:t>ications</w:t>
-      </w:r>
-      <w:r>
-        <w:t xml:space="preserve"> post traductionnelles </w:t>
-      </w:r>
-      <w:r>
-        <w:t>de</w:t>
-      </w:r>
-      <w:r>
-        <w:t xml:space="preserve"> </w:t>
-      </w:r>
-      <w:r>
-        <w:t xml:space="preserve">type </w:t>
-      </w:r>
-      <w:r>
-        <w:t xml:space="preserve">acétylation, ubiquitination </w:t>
-      </w:r>
-      <w:r>
-        <w:t>et</w:t>
-      </w:r>
-      <w:r>
-        <w:t xml:space="preserve"> phosphorylation</w:t>
-      </w:r>
-      <w:r>
-        <w:t>, cette dernière induisant une d</w:t>
-      </w:r>
-      <w:r>
-        <w:t>épolymérisation</w:t>
-      </w:r>
-      <w:r>
-        <w:t>.</w:t>
+        <w:t>La régulation des filaments intermédiaires se fait par des modifications post traductionnelles de type acétylation, ubiquitination et phosphorylation, cette dernière induisant une dépolymérisation.</w:t>
       </w:r>
     </w:p>
     <w:p>
@@ -1669,7 +1615,7 @@
         </w:numPr>
       </w:pPr>
       <w:r>
-        <w:t>Fibres notamment de collagènes, élastines.</w:t>
+        <w:t>Fibres notamment de collagènes (40%), élastines.</w:t>
       </w:r>
     </w:p>
     <w:p>
@@ -2229,7 +2175,115 @@
     </w:p>
     <w:p>
       <w:r>
-        <w:t xml:space="preserve">La communication cellulaire </w:t>
+        <w:t xml:space="preserve">Les cellules regoupées en tissu adhérent les unes aux autres. Communique </w:t>
+      </w:r>
+    </w:p>
+    <w:p>
+      <w:r>
+        <w:t>Chez les animaux il exist trois types de jonctions intercellulaires :</w:t>
+      </w:r>
+    </w:p>
+    <w:tbl>
+      <w:tblPr>
+        <w:tblStyle w:val="Grilledetableauclaire"/>
+        <w:tblW w:w="0" w:type="auto"/>
+        <w:tblLook w:val="04A0" w:firstRow="1" w:lastRow="0" w:firstColumn="1" w:lastColumn="0" w:noHBand="0" w:noVBand="1"/>
+      </w:tblPr>
+      <w:tblGrid>
+        <w:gridCol w:w="2445"/>
+        <w:gridCol w:w="2445"/>
+        <w:gridCol w:w="2445"/>
+      </w:tblGrid>
+      <w:tr>
+        <w:trPr>
+          <w:cnfStyle w:val="100000000000" w:firstRow="1" w:lastRow="0" w:firstColumn="0" w:lastColumn="0" w:oddVBand="0" w:evenVBand="0" w:oddHBand="0" w:evenHBand="0" w:firstRowFirstColumn="0" w:firstRowLastColumn="0" w:lastRowFirstColumn="0" w:lastRowLastColumn="0"/>
+        </w:trPr>
+        <w:tc>
+          <w:tcPr>
+            <w:cnfStyle w:val="001000000000" w:firstRow="0" w:lastRow="0" w:firstColumn="1" w:lastColumn="0" w:oddVBand="0" w:evenVBand="0" w:oddHBand="0" w:evenHBand="0" w:firstRowFirstColumn="0" w:firstRowLastColumn="0" w:lastRowFirstColumn="0" w:lastRowLastColumn="0"/>
+            <w:tcW w:w="2445" w:type="dxa"/>
+          </w:tcPr>
+          <w:p>
+            <w:r>
+              <w:t>Jonctions serrées</w:t>
+            </w:r>
+          </w:p>
+        </w:tc>
+        <w:tc>
+          <w:tcPr>
+            <w:tcW w:w="2445" w:type="dxa"/>
+          </w:tcPr>
+          <w:p>
+            <w:pPr>
+              <w:cnfStyle w:val="100000000000" w:firstRow="1" w:lastRow="0" w:firstColumn="0" w:lastColumn="0" w:oddVBand="0" w:evenVBand="0" w:oddHBand="0" w:evenHBand="0" w:firstRowFirstColumn="0" w:firstRowLastColumn="0" w:lastRowFirstColumn="0" w:lastRowLastColumn="0"/>
+            </w:pPr>
+            <w:r>
+              <w:t>Desmosomes</w:t>
+            </w:r>
+          </w:p>
+        </w:tc>
+        <w:tc>
+          <w:tcPr>
+            <w:tcW w:w="2445" w:type="dxa"/>
+          </w:tcPr>
+          <w:p>
+            <w:pPr>
+              <w:cnfStyle w:val="100000000000" w:firstRow="1" w:lastRow="0" w:firstColumn="0" w:lastColumn="0" w:oddVBand="0" w:evenVBand="0" w:oddHBand="0" w:evenHBand="0" w:firstRowFirstColumn="0" w:firstRowLastColumn="0" w:lastRowFirstColumn="0" w:lastRowLastColumn="0"/>
+            </w:pPr>
+            <w:r>
+              <w:t>Jonctions ouvertes</w:t>
+            </w:r>
+          </w:p>
+        </w:tc>
+      </w:tr>
+    </w:tbl>
+    <w:p>
+      <w:pPr>
+        <w:pStyle w:val="Titre3"/>
+      </w:pPr>
+      <w:r>
+        <w:t>Jonctions sérrées</w:t>
+      </w:r>
+    </w:p>
+    <w:p>
+      <w:r>
+        <w:t>Les jonctions sérrés sont formé d’un réseau de protéines qui ceinture la cellule.</w:t>
+      </w:r>
+    </w:p>
+    <w:p>
+      <w:r>
+        <w:t xml:space="preserve">Par exemple dans l’inestin les jonctions serrées oubligent le contenu alimentaire à passer par les anthérocytes pour entrer dans l’organisme et empéche les sucs digestifs d’abimer les </w:t>
+      </w:r>
+    </w:p>
+    <w:p>
+      <w:pPr>
+        <w:pStyle w:val="Titre3"/>
+      </w:pPr>
+      <w:r>
+        <w:t>Desmosomes</w:t>
+      </w:r>
+    </w:p>
+    <w:p>
+      <w:r>
+        <w:t>Desmosomes (ou jonction d’ancrage) retenir collée deux cellules. Deux disque de chaque dans chaque cytosole traverser par des filements intermédiaire. Sufarce pour maintenir les deux cellules ensemble.</w:t>
+      </w:r>
+    </w:p>
+    <w:p>
+      <w:r>
+        <w:t>Les déchirures musculaires sont liées à une rupture des desmosomes.</w:t>
+      </w:r>
+    </w:p>
+    <w:p>
+      <w:pPr>
+        <w:pStyle w:val="Titre3"/>
+      </w:pPr>
+      <w:r>
+        <w:t>Jonctions ouvertes</w:t>
+      </w:r>
+    </w:p>
+    <w:p>
+      <w:r>
+        <w:t>Jonction ouverte (ou jonction communicante) composé de protéines membranaires qui forment un canal. Elles permettent le passage de petites molécules comme les ions, aa, glucides. Elles sont impliqués dans les voies de communication cellulaire.</w:t>
       </w:r>
     </w:p>
     <w:p>
@@ -2288,6 +2342,7 @@
     </w:p>
     <w:p>
       <w:r>
+        <w:lastRenderedPageBreak/>
         <w:t>Protéine adopte la confirmation active</w:t>
       </w:r>
     </w:p>
@@ -2376,7 +2431,6 @@
     </w:p>
     <w:p>
       <w:r>
-        <w:lastRenderedPageBreak/>
         <w:t xml:space="preserve">Modification </w:t>
       </w:r>
     </w:p>

--- a/L2/S4_BMC_SPEV400_biologie cellulaire.docx
+++ b/L2/S4_BMC_SPEV400_biologie cellulaire.docx
@@ -815,7 +815,13 @@
     </w:p>
     <w:p>
       <w:r>
-        <w:t>Rmq : il existe des différences fondamentales entre les flagelle euracryotes et procaryotes.</w:t>
+        <w:rPr>
+          <w:u w:val="single"/>
+        </w:rPr>
+        <w:t>Rmq :</w:t>
+      </w:r>
+      <w:r>
+        <w:t xml:space="preserve"> il existe des différences fondamentales entre les flagelle euracryotes et procaryotes.</w:t>
       </w:r>
     </w:p>
     <w:p>
@@ -876,12 +882,7 @@
     </w:p>
     <w:p>
       <w:r>
-        <w:t>Les filaments d’actines </w:t>
-      </w:r>
-    </w:p>
-    <w:p>
-      <w:r>
-        <w:t>Les filaments d’actines sont un polymère nommé actine F formé de monomère d’actine G.  </w:t>
+        <w:t>Les filaments d’actines ou microfilamens sont un polymère nommé actine F formé de monomère d’actine G.  </w:t>
       </w:r>
     </w:p>
     <w:p>
@@ -1603,6 +1604,17 @@
     </w:p>
     <w:p>
       <w:r>
+        <w:t>Matrice macromolécules extracellulaires sécrétés par les cellules organisés en réseau tridementionnel.</w:t>
+      </w:r>
+    </w:p>
+    <w:p>
+      <w:r>
+        <w:t>La matrice extracellulaire permet :</w:t>
+      </w:r>
+    </w:p>
+    <w:p/>
+    <w:p>
+      <w:r>
         <w:t xml:space="preserve">La matrice extracellulaire est composée de : </w:t>
       </w:r>
     </w:p>
@@ -1639,6 +1651,7 @@
         </w:numPr>
       </w:pPr>
       <w:r>
+        <w:lastRenderedPageBreak/>
         <w:t>Polysaccarides : glycosaminoglycanes, protéoglycanes</w:t>
       </w:r>
     </w:p>
@@ -1667,8 +1680,7 @@
     </w:p>
     <w:p>
       <w:r>
-        <w:lastRenderedPageBreak/>
-        <w:t xml:space="preserve">La matrice extracellualire (MEC) est impliqué dans : </w:t>
+        <w:t>La matrice extracellualire (MEC) est impliqué dans :</w:t>
       </w:r>
     </w:p>
     <w:p>
@@ -1738,7 +1750,7 @@
         </w:numPr>
       </w:pPr>
       <w:r>
-        <w:t>Les fibroblastes (cellules fusiforme)</w:t>
+        <w:t>Les fibroblastes (cellules fusiforme).</w:t>
       </w:r>
     </w:p>
     <w:p>
@@ -1750,7 +1762,7 @@
         </w:numPr>
       </w:pPr>
       <w:r>
-        <w:t>Les ostéoblastes dans l’os</w:t>
+        <w:t>Les ostéoblastes dans l’os.</w:t>
       </w:r>
     </w:p>
     <w:p>
@@ -1762,7 +1774,7 @@
         </w:numPr>
       </w:pPr>
       <w:r>
-        <w:t>Les chondroblastes dans le cartilage</w:t>
+        <w:t>Les chondroblastes dans le cartilage.</w:t>
       </w:r>
     </w:p>
     <w:p>
@@ -1834,7 +1846,6 @@
         </w:tc>
       </w:tr>
     </w:tbl>
-    <w:p/>
     <w:p>
       <w:r>
         <w:t>Deux familles d’enzymes participent au remodelage de la MEC :</w:t>
@@ -1849,10 +1860,7 @@
         </w:numPr>
       </w:pPr>
       <w:r>
-        <w:t xml:space="preserve">MMP (métalloprotéases matricielles). Elles sont chargées de dégrader les composants de la matrice extracellulaire et </w:t>
-      </w:r>
-      <w:r>
-        <w:t xml:space="preserve">interviennent dans de nombreux processus physiologiques : cicatrisation, angiogenèse, embryogénèse… </w:t>
+        <w:t xml:space="preserve">MMP (métalloprotéases matricielles). Elles sont chargées de dégrader les composants de la matrice extracellulaire et interviennent dans de nombreux processus physiologiques : cicatrisation, angiogenèse, embryogénèse… </w:t>
       </w:r>
     </w:p>
     <w:p>
@@ -2012,6 +2020,7 @@
         </w:numPr>
       </w:pPr>
       <w:r>
+        <w:lastRenderedPageBreak/>
         <w:t>En réseau support (lame basale)</w:t>
       </w:r>
     </w:p>
@@ -2048,7 +2057,6 @@
         </w:numPr>
       </w:pPr>
       <w:r>
-        <w:lastRenderedPageBreak/>
         <w:t>Liaisons entre molécules</w:t>
       </w:r>
     </w:p>
@@ -2187,7 +2195,7 @@
       <w:tblPr>
         <w:tblStyle w:val="Grilledetableauclaire"/>
         <w:tblW w:w="0" w:type="auto"/>
-        <w:tblLook w:val="04A0" w:firstRow="1" w:lastRow="0" w:firstColumn="1" w:lastColumn="0" w:noHBand="0" w:noVBand="1"/>
+        <w:tblLook w:val="0400" w:firstRow="0" w:lastRow="0" w:firstColumn="0" w:lastColumn="0" w:noHBand="0" w:noVBand="1"/>
       </w:tblPr>
       <w:tblGrid>
         <w:gridCol w:w="2445"/>
@@ -2195,12 +2203,8 @@
         <w:gridCol w:w="2445"/>
       </w:tblGrid>
       <w:tr>
-        <w:trPr>
-          <w:cnfStyle w:val="100000000000" w:firstRow="1" w:lastRow="0" w:firstColumn="0" w:lastColumn="0" w:oddVBand="0" w:evenVBand="0" w:oddHBand="0" w:evenHBand="0" w:firstRowFirstColumn="0" w:firstRowLastColumn="0" w:lastRowFirstColumn="0" w:lastRowLastColumn="0"/>
-        </w:trPr>
         <w:tc>
           <w:tcPr>
-            <w:cnfStyle w:val="001000000000" w:firstRow="0" w:lastRow="0" w:firstColumn="1" w:lastColumn="0" w:oddVBand="0" w:evenVBand="0" w:oddHBand="0" w:evenHBand="0" w:firstRowFirstColumn="0" w:firstRowLastColumn="0" w:lastRowFirstColumn="0" w:lastRowLastColumn="0"/>
             <w:tcW w:w="2445" w:type="dxa"/>
           </w:tcPr>
           <w:p>
@@ -2214,9 +2218,6 @@
             <w:tcW w:w="2445" w:type="dxa"/>
           </w:tcPr>
           <w:p>
-            <w:pPr>
-              <w:cnfStyle w:val="100000000000" w:firstRow="1" w:lastRow="0" w:firstColumn="0" w:lastColumn="0" w:oddVBand="0" w:evenVBand="0" w:oddHBand="0" w:evenHBand="0" w:firstRowFirstColumn="0" w:firstRowLastColumn="0" w:lastRowFirstColumn="0" w:lastRowLastColumn="0"/>
-            </w:pPr>
             <w:r>
               <w:t>Desmosomes</w:t>
             </w:r>
@@ -2227,9 +2228,6 @@
             <w:tcW w:w="2445" w:type="dxa"/>
           </w:tcPr>
           <w:p>
-            <w:pPr>
-              <w:cnfStyle w:val="100000000000" w:firstRow="1" w:lastRow="0" w:firstColumn="0" w:lastColumn="0" w:oddVBand="0" w:evenVBand="0" w:oddHBand="0" w:evenHBand="0" w:firstRowFirstColumn="0" w:firstRowLastColumn="0" w:lastRowFirstColumn="0" w:lastRowLastColumn="0"/>
-            </w:pPr>
             <w:r>
               <w:t>Jonctions ouvertes</w:t>
             </w:r>
@@ -2496,7 +2494,7 @@
         </w:numPr>
       </w:pPr>
       <w:r>
-        <w:t>Les “adresser” a un compartiment cellulaire</w:t>
+        <w:t>Les “adresser” à un compartiment cellulaire</w:t>
       </w:r>
     </w:p>
     <w:p>

--- a/L2/S4_BMC_SPEV400_biologie cellulaire.docx
+++ b/L2/S4_BMC_SPEV400_biologie cellulaire.docx
@@ -99,7 +99,7 @@
               </w:rPr>
             </w:pPr>
             <w:r>
-              <w:t>Pertubre</w:t>
+              <w:t>Perturbe</w:t>
             </w:r>
           </w:p>
           <w:p>
@@ -109,7 +109,7 @@
               </w:rPr>
             </w:pPr>
             <w:r>
-              <w:t xml:space="preserve">Attention il faut nuancer les résultats car il peut existe d’importantes différences entre les conditions expériementales in vivo et in vitro. </w:t>
+              <w:t xml:space="preserve">Attention il faut nuancer les résultats car il peut exister d’importantes différences entre les conditions expérimentales in vivo et in vitro. </w:t>
             </w:r>
           </w:p>
         </w:tc>
@@ -117,7 +117,7 @@
     </w:tbl>
     <w:p>
       <w:r>
-        <w:t>Le cytosquelette assure le maintien de la forme de la cellule. Il a un rôle majeur dans de nombreux mécanismes cellulaires :</w:t>
+        <w:t>Le cytosquelette assure le maintien de la forme de la cellule. Il joue un rôle majeur dans de nombreux mécanismes cellulaires :</w:t>
       </w:r>
     </w:p>
     <w:p>
@@ -228,12 +228,12 @@
     </w:p>
     <w:p>
       <w:r>
-        <w:t>Les microtubules sont des tubes consitutés de 13 filaments de polymères de dimères de tubuline.</w:t>
-      </w:r>
-    </w:p>
-    <w:p>
-      <w:r>
-        <w:t>Chaque hétérodimère est formé par deux sous unités instables:</w:t>
+        <w:t>Les microtubules sont des tubes constitués de 13 filaments de polymères de dimères de tubuline.</w:t>
+      </w:r>
+    </w:p>
+    <w:p>
+      <w:r>
+        <w:t>Chaque hétérodimère est formé par deux sous unités instables :</w:t>
       </w:r>
     </w:p>
     <w:tbl>
@@ -343,7 +343,7 @@
         <w:pStyle w:val="Titre3"/>
       </w:pPr>
       <w:r>
-        <w:t>Polimérisation</w:t>
+        <w:t>Polymérisation</w:t>
       </w:r>
     </w:p>
     <w:p>
@@ -361,7 +361,7 @@
     </w:p>
     <w:p>
       <w:r>
-        <w:t xml:space="preserve">La disymétrie du monomère se retrouve à l’échelle du microtubule. Elle confère au tout, une propriété structurale de polarité fonctionnelle. La polymérisation a lieu principalement au niveau de tubuline béta (par opposition à l’extrémité alpha). Elle est appelé extrémité +. </w:t>
+        <w:t xml:space="preserve">La dissymétrie du monomère se retrouve à l’échelle du microtubule. Elle confère au tout, une propriété structurale de polarité fonctionnelle. La polymérisation a lieu principalement au niveau de tubuline béta (par opposition à l’extrémité alpha). Elle est appelée extrémité +. </w:t>
       </w:r>
     </w:p>
     <w:p>
@@ -374,7 +374,7 @@
     </w:p>
     <w:p>
       <w:r>
-        <w:t>Généralement les microtubules sont formés de 13 protofilaments. Les interactions se font entre les tubulines du même type avec décage dans l’espace ce qui confère un aspect en spirale.</w:t>
+        <w:t>Généralement les microtubules sont formés de 13 protofilaments. Les interactions se font entre les tubulines du même type avec décalage dans l’espace ce qui confère un aspect en spirale.</w:t>
       </w:r>
     </w:p>
     <w:p>
@@ -388,7 +388,7 @@
     </w:p>
     <w:p>
       <w:r>
-        <w:t>Les microtubules se déploient à partir d’une zone localisée dans la cellule appelée centrosome. Il est formé de deux centroides positionnés perpendiculairement entourée d’un amas de protéines.</w:t>
+        <w:t>Les microtubules se déploient à partir d’une zone localisée dans la cellule appelée centrosome. Il est formé de deux centroïdes positionnés perpendiculairement entourée d’un amas de protéines.</w:t>
       </w:r>
     </w:p>
     <w:p>
@@ -403,7 +403,7 @@
       </w:r>
       <w:r>
         <w:br/>
-        <w:t>Le centrosome se compose d’une épaisseur de tubuline gamma associée à des protéines de type GCPS. L’ensemble forme un complexe appelé gamma-TUSC. Au dessus se trouve l’alternance des tubulines alpha et beta avec l’extémité + dirigée vers l’extérieur de centrosome.</w:t>
+        <w:t>Le centrosome se compose d’une épaisseur de tubuline gamma associée à des protéines de type GCPS. L’ensemble forme un complexe appelé gamma-TUSC. Au-dessus se trouve l’alternance des tubulines alpha et beta avec l’extrémité + dirigée vers l’extérieur de centrosome.</w:t>
       </w:r>
     </w:p>
     <w:p>
@@ -465,7 +465,7 @@
     </w:tbl>
     <w:p>
       <w:r>
-        <w:t>Certaines protéines agissent sur la construction ou la déconstruction des réseaux de microtubules en modifiant la probabilité de polymérisation ou de dépolymérysation. Elles peuvent être classées en deux catégories en fonction de si elle augmente ou diminue l’instabilité des microtubules.</w:t>
+        <w:t>Certaines protéines agissent sur la construction ou la déconstruction des réseaux de microtubules en modifiant la probabilité de polymérisation ou de dépolymérisation. Elles peuvent être classées en deux catégories en fonction de si elle augmente ou diminue l’instabilité des microtubules.</w:t>
       </w:r>
     </w:p>
     <w:p>
@@ -476,12 +476,12 @@
         <w:t>Rmq :</w:t>
       </w:r>
       <w:r>
-        <w:t xml:space="preserve"> Le rôle des protéines dépend des intéractions avec d’autres protéines. Il peut changer au cours du temps.</w:t>
-      </w:r>
-    </w:p>
-    <w:p>
-      <w:r>
-        <w:t>Exmples de protéines régulatrices stabilisatrice :</w:t>
+        <w:t xml:space="preserve"> Le rôle des protéines dépend des interactions avec d’autres protéines. Il peut changer au cours du temps.</w:t>
+      </w:r>
+    </w:p>
+    <w:p>
+      <w:r>
+        <w:t>Exemples de protéines régulatrices stabilisatrice :</w:t>
       </w:r>
     </w:p>
     <w:p>
@@ -493,7 +493,7 @@
         </w:numPr>
       </w:pPr>
       <w:r>
-        <w:t>Protéines de type MAPS structurales ont une affinité qui diminue avec l’augmentation du nombre de phosphorilation.</w:t>
+        <w:t>Protéines de type MAPS structurales ont une affinité qui diminue avec l’augmentation du nombre de phosphorylation.</w:t>
       </w:r>
     </w:p>
     <w:p>
@@ -505,7 +505,15 @@
         </w:numPr>
       </w:pPr>
       <w:r>
-        <w:t>TIPS intéragissent avec l’extrémité +.</w:t>
+        <w:t xml:space="preserve">TIPS </w:t>
+      </w:r>
+      <w:proofErr w:type="gramStart"/>
+      <w:r>
+        <w:t>interagissent</w:t>
+      </w:r>
+      <w:proofErr w:type="gramEnd"/>
+      <w:r>
+        <w:t xml:space="preserve"> avec l’extrémité +.</w:t>
       </w:r>
     </w:p>
     <w:p>
@@ -562,7 +570,7 @@
         </w:numPr>
       </w:pPr>
       <w:r>
-        <w:t xml:space="preserve">Les stathmines s’associent aux dimères et bloquent la capacité d’intéraction de ces derniers. L’affinité est régulé par leur degré de phosphorilation (corrélation positive). </w:t>
+        <w:t xml:space="preserve">Les stathmines s’associent aux dimères et bloquent la capacité d’interaction de ces derniers. L’affinité est régulée par leur degré de phosphorylation (corrélation positive). </w:t>
       </w:r>
     </w:p>
     <w:p>
@@ -573,8 +581,13 @@
           <w:numId w:val="2"/>
         </w:numPr>
       </w:pPr>
-      <w:r>
-        <w:t>Katanine provoque le désassemblage par fragmentation du microtubule.</w:t>
+      <w:proofErr w:type="spellStart"/>
+      <w:r>
+        <w:t>Katanine</w:t>
+      </w:r>
+      <w:proofErr w:type="spellEnd"/>
+      <w:r>
+        <w:t xml:space="preserve"> provoque le désassemblage par fragmentation du microtubule.</w:t>
       </w:r>
     </w:p>
     <w:p>
@@ -587,7 +600,7 @@
     </w:p>
     <w:p>
       <w:r>
-        <w:t>Certaines substances toxiquesi agissent sur les microtubules pour causer la mort des cellules soit en  :</w:t>
+        <w:t>Certaines substances toxiques qui agissent sur les microtubules pour causer la mort des cellules soit en :</w:t>
       </w:r>
     </w:p>
     <w:p>
@@ -599,7 +612,7 @@
         </w:numPr>
       </w:pPr>
       <w:r>
-        <w:t>Induisant une dépolimérisation ou une polymérisation.</w:t>
+        <w:t>Induisant une dépolymérisation ou une polymérisation.</w:t>
       </w:r>
     </w:p>
     <w:p>
@@ -611,7 +624,7 @@
         </w:numPr>
       </w:pPr>
       <w:r>
-        <w:t>Bloquant le microtubule dans sa conformation càd empechant toutes activités de polymérisation ou de dépolymérisation.</w:t>
+        <w:t>Bloquant le microtubule dans sa conformation càd empêchant toutes activités de polymérisation ou de dépolymérisation.</w:t>
       </w:r>
     </w:p>
     <w:p>
@@ -673,7 +686,15 @@
     </w:p>
     <w:p>
       <w:r>
-        <w:t>Il existe deux types de moteurs moléculaires associés aux microtubules ou MAPs motrice:</w:t>
+        <w:t xml:space="preserve">Il existe deux types de moteurs moléculaires associés aux microtubules ou </w:t>
+      </w:r>
+      <w:proofErr w:type="spellStart"/>
+      <w:r>
+        <w:t>MAPs</w:t>
+      </w:r>
+      <w:proofErr w:type="spellEnd"/>
+      <w:r>
+        <w:t xml:space="preserve"> motrice :</w:t>
       </w:r>
     </w:p>
     <w:tbl>
@@ -712,7 +733,7 @@
     </w:tbl>
     <w:p>
       <w:r>
-        <w:t>Par exemple, les neurotransmetteurs relachés au niveau des synapses sont synthétisés dans le soma du neurone. Ils sont acheminés par un transport vésiculaire qui se déplace le long des microtubules de l’extrémité – vers celle +. Les vésicules sont équipées de kynésines et dynéines. Leur déplacement se fait par l’activation de l’une des deux protéines en fonction des protéines structurales associées aux microtubules qui sont elles-même régulées par phosphorilation.</w:t>
+        <w:t>Par exemple, les neurotransmetteurs relâchés au niveau des synapses sont synthétisés dans le soma du neurone. Ils sont acheminés par un transport vésiculaire qui se déplace le long des microtubules de l’extrémité – vers celle +. Les vésicules sont équipées de kinésines et dynéines. Leur déplacement se fait par l’activation de l’une des deux protéines en fonction des protéines structurales associées aux microtubules qui sont-elles-même régulées par phosphorylation.</w:t>
       </w:r>
     </w:p>
     <w:p>
@@ -725,7 +746,7 @@
     </w:p>
     <w:p>
       <w:r>
-        <w:t>Les kinéines sont formées de chaines lo</w:t>
+        <w:t>Les kinésines sont formées de chaines lo</w:t>
       </w:r>
     </w:p>
     <w:p>
@@ -754,7 +775,7 @@
               </w:rPr>
             </w:pPr>
             <w:r>
-              <w:t>Méthode : étudier les dynéines, présentation d’une méthode pour purier les dynéines</w:t>
+              <w:t>Méthode : étudier les dynéines, présentation d’une méthode pour purifier les dynéines</w:t>
             </w:r>
           </w:p>
           <w:p>
@@ -779,7 +800,7 @@
               </w:rPr>
             </w:pPr>
             <w:r>
-              <w:t>Dépolarisation des microtubles. Les microtubules sont décomposés en dimère d’actines.</w:t>
+              <w:t>Dépolarisation des microtubules. Les microtubules sont décomposés en dimère d’actines.</w:t>
             </w:r>
           </w:p>
           <w:p>
@@ -794,7 +815,7 @@
               </w:rPr>
             </w:pPr>
             <w:r>
-              <w:t>Ajout d’ATP. Cela conduit à l’activation des dynéines qui arrivent rapidement en bout de chaîne et se détachent fragements d’actines</w:t>
+              <w:t>Ajout d’ATP. Cela conduit à l’activation des dynéines qui arrivent rapidement en bout de chaîne et se détachent fragments d’actines</w:t>
             </w:r>
           </w:p>
         </w:tc>
@@ -810,7 +831,7 @@
     </w:p>
     <w:p>
       <w:r>
-        <w:t xml:space="preserve">La cils permettent une mouvement sur un plan tandis  principale différence est la longueur. Le flagelle est beaucoup plus long. Le mouvement </w:t>
+        <w:t xml:space="preserve">La cils permettent une mouvement sur un plan tandis principale différence est la longueur. Le flagelle est beaucoup plus long. Le mouvement </w:t>
       </w:r>
     </w:p>
     <w:p>
@@ -821,7 +842,7 @@
         <w:t>Rmq :</w:t>
       </w:r>
       <w:r>
-        <w:t xml:space="preserve"> il existe des différences fondamentales entre les flagelle euracryotes et procaryotes.</w:t>
+        <w:t xml:space="preserve"> il existe des différences fondamentales entre les flagelle eucaryotes et procaryotes.</w:t>
       </w:r>
     </w:p>
     <w:p>
@@ -877,12 +898,12 @@
         <w:pStyle w:val="Titre1"/>
       </w:pPr>
       <w:r>
-        <w:t>Les micofilaments</w:t>
-      </w:r>
-    </w:p>
-    <w:p>
-      <w:r>
-        <w:t>Les filaments d’actines ou microfilamens sont un polymère nommé actine F formé de monomère d’actine G.  </w:t>
+        <w:t>Les microfilaments</w:t>
+      </w:r>
+    </w:p>
+    <w:p>
+      <w:r>
+        <w:t>Les filaments d’actines ou microfilaments sont un polymère nommé actine F formé de monomère d’actine G.  </w:t>
       </w:r>
     </w:p>
     <w:p>
@@ -943,7 +964,23 @@
         <w:t>Protéine associée à l’actine</w:t>
       </w:r>
       <w:r>
-        <w:t xml:space="preserve"> (Actin Related Proteins noté ARP) protéines dont la chaine peptidique ressemble fortement à celle de l’actine G. </w:t>
+        <w:t xml:space="preserve"> (</w:t>
+      </w:r>
+      <w:proofErr w:type="spellStart"/>
+      <w:r>
+        <w:t>Actin</w:t>
+      </w:r>
+      <w:proofErr w:type="spellEnd"/>
+      <w:r>
+        <w:t xml:space="preserve"> </w:t>
+      </w:r>
+      <w:proofErr w:type="spellStart"/>
+      <w:r>
+        <w:t>Related</w:t>
+      </w:r>
+      <w:proofErr w:type="spellEnd"/>
+      <w:r>
+        <w:t xml:space="preserve"> Proteins noté ARP) protéines dont la chaine peptidique ressemble fortement à celle de l’actine G. </w:t>
       </w:r>
     </w:p>
     <w:p>
@@ -1043,7 +1080,7 @@
     </w:p>
     <w:p>
       <w:r>
-        <w:t>Deux filaments d’actine s’assemble pour former une hélice. Son demi pas càd le nombre de monomères nécessaire pour le croisement des deux brins est de 13 monomères. </w:t>
+        <w:t>Deux filaments d’actine s’assemblent pour former une hélice. Son demi pas càd le nombre de monomères nécessaire pour le croisement des deux brins est de 13 monomères. </w:t>
       </w:r>
     </w:p>
     <w:p>
@@ -1123,12 +1160,28 @@
         <w:pStyle w:val="Titre3"/>
       </w:pPr>
       <w:r>
-        <w:t>Les protéines qui intéragissent avec l’actine</w:t>
-      </w:r>
-    </w:p>
-    <w:p>
-      <w:r>
-        <w:t>Les protéines qui interagissent avec l’actine notées ABP (Actins Binding Protéins) </w:t>
+        <w:t>Les protéines qui interagissent avec l’actine</w:t>
+      </w:r>
+    </w:p>
+    <w:p>
+      <w:r>
+        <w:t>Les protéines qui interagissent avec l’actine notées ABP (</w:t>
+      </w:r>
+      <w:proofErr w:type="spellStart"/>
+      <w:r>
+        <w:t>Actins</w:t>
+      </w:r>
+      <w:proofErr w:type="spellEnd"/>
+      <w:r>
+        <w:t xml:space="preserve"> Binding </w:t>
+      </w:r>
+      <w:proofErr w:type="spellStart"/>
+      <w:r>
+        <w:t>Protéins</w:t>
+      </w:r>
+      <w:proofErr w:type="spellEnd"/>
+      <w:r>
+        <w:t>) </w:t>
       </w:r>
     </w:p>
     <w:p>
@@ -1156,8 +1209,13 @@
           <w:numId w:val="9"/>
         </w:numPr>
       </w:pPr>
-      <w:r>
-        <w:t>Hymosine Beta bloque les extrémités </w:t>
+      <w:proofErr w:type="spellStart"/>
+      <w:r>
+        <w:t>Hymosine</w:t>
+      </w:r>
+      <w:proofErr w:type="spellEnd"/>
+      <w:r>
+        <w:t xml:space="preserve"> Beta bloque les extrémités </w:t>
       </w:r>
     </w:p>
     <w:p>
@@ -1169,7 +1227,7 @@
         </w:numPr>
       </w:pPr>
       <w:r>
-        <w:t>Cofiline inhibite la polymérisation en hydrolisant l’ATP de l’actine G. </w:t>
+        <w:t>Cofiline inhibine la polymérisation en hydrolysant l’ATP de l’actine G. </w:t>
       </w:r>
     </w:p>
     <w:p>
@@ -1181,7 +1239,15 @@
         </w:numPr>
       </w:pPr>
       <w:r>
-        <w:t>Gelsoline fragemente les polymérimères. </w:t>
+        <w:t xml:space="preserve">Gelsoline fragmente les </w:t>
+      </w:r>
+      <w:proofErr w:type="spellStart"/>
+      <w:r>
+        <w:t>polymérimères</w:t>
+      </w:r>
+      <w:proofErr w:type="spellEnd"/>
+      <w:r>
+        <w:t>. </w:t>
       </w:r>
     </w:p>
     <w:p>
@@ -1193,12 +1259,20 @@
         </w:numPr>
       </w:pPr>
       <w:r>
-        <w:t>Des protéines de coiffe qui protége et stabilie l’extrémité (coiffe). </w:t>
-      </w:r>
-    </w:p>
-    <w:p>
-      <w:r>
-        <w:t>Cap 2+ -troposspd </w:t>
+        <w:t>Des protéines de coiffe qui protège et stabilise l’extrémité (coiffe). </w:t>
+      </w:r>
+    </w:p>
+    <w:p>
+      <w:r>
+        <w:t>Cap 2+ -</w:t>
+      </w:r>
+      <w:proofErr w:type="spellStart"/>
+      <w:r>
+        <w:t>troposspd</w:t>
+      </w:r>
+      <w:proofErr w:type="spellEnd"/>
+      <w:r>
+        <w:t> </w:t>
       </w:r>
     </w:p>
     <w:p>
@@ -1240,7 +1314,7 @@
         </w:numPr>
       </w:pPr>
       <w:r>
-        <w:t>Formine recrutement de profiline pour polymérisé l’actine. </w:t>
+        <w:t>Formine recrutement de profiline pour polymériser l’actine. </w:t>
       </w:r>
     </w:p>
     <w:p>
@@ -1328,7 +1402,7 @@
     </w:p>
     <w:p>
       <w:r>
-        <w:t>L’actine F est organisée par des protéines qui confèrent à l’ensemble une strucutre qui peut être de type : </w:t>
+        <w:t>L’actine F est organisée par des protéines qui confèrent à l’ensemble une structure qui peut être de type : </w:t>
       </w:r>
     </w:p>
     <w:p>
@@ -1340,7 +1414,7 @@
         </w:numPr>
       </w:pPr>
       <w:r>
-        <w:t>Les un le long des autres :</w:t>
+        <w:t>Les uns le long des autres :</w:t>
       </w:r>
     </w:p>
     <w:p>
@@ -1352,7 +1426,7 @@
         </w:numPr>
       </w:pPr>
       <w:r>
-        <w:t>Serré parallèle lorsque ils sont orientés dans le même sens. </w:t>
+        <w:t>Serré parallèle lorsqu’ils sont orientés dans le même sens. </w:t>
       </w:r>
     </w:p>
     <w:p>
@@ -1376,7 +1450,7 @@
         </w:numPr>
       </w:pPr>
       <w:r>
-        <w:t>Réseau, ou les fimalement sont enchetrés : </w:t>
+        <w:t>Réseau, ou les finalement sont enchevêtrés : </w:t>
       </w:r>
     </w:p>
     <w:p>
@@ -1388,7 +1462,7 @@
         </w:numPr>
       </w:pPr>
       <w:r>
-        <w:t>Réseau laches maille avec des intersections. Les filaments se croisent.</w:t>
+        <w:t>Réseau lâche maille avec des intersections. Les filaments se croisent.</w:t>
       </w:r>
     </w:p>
     <w:p>
@@ -1455,7 +1529,7 @@
         </w:numPr>
       </w:pPr>
       <w:r>
-        <w:t>Produire des extensions membranaires. Filopode dans l organisé paralléle. </w:t>
+        <w:t>Produire des extensions membranaires. Filopode dans l organisé parallèle. </w:t>
       </w:r>
     </w:p>
     <w:p>
@@ -1492,7 +1566,7 @@
     </w:p>
     <w:p>
       <w:r>
-        <w:t>Le réseau le moins dynamique et le plus resistant dans la cellule.</w:t>
+        <w:t>Le réseau le moins dynamique et le plus résistant dans la cellule.</w:t>
       </w:r>
     </w:p>
     <w:p>
@@ -1526,12 +1600,12 @@
     </w:p>
     <w:p>
       <w:r>
-        <w:t>La composition des filaments intermédiaire dépend de leur postion dans la cellule et du type de cellule.</w:t>
-      </w:r>
-    </w:p>
-    <w:p>
-      <w:r>
-        <w:t>De très nombreuses portéines différentes. Structure commune avec une organisation en hélice alpha (comme un hélice d’ADN mais formé par un seul brin).</w:t>
+        <w:t>La composition des filaments intermédiaire dépend de leur position dans la cellule et du type de cellule.</w:t>
+      </w:r>
+    </w:p>
+    <w:p>
+      <w:r>
+        <w:t>De très nombreuses protéines différentes. Structure commune avec une organisation en hélice alpha (comme un hélice d’ADN mais formé par un seul brin).</w:t>
       </w:r>
     </w:p>
     <w:p>
@@ -1541,17 +1615,38 @@
     </w:p>
     <w:p>
       <w:r>
-        <w:t>L’extrémité N-term stabilisation et formation.</w:t>
-      </w:r>
-    </w:p>
-    <w:p>
-      <w:r>
-        <w:t xml:space="preserve">Photobleaching émission de lumière puissante qui sépare les liaisons covalentes et  </w:t>
-      </w:r>
-    </w:p>
-    <w:p>
-      <w:r>
-        <w:t xml:space="preserve">C-term plutôt réarrengement des </w:t>
+        <w:t>L’extrémité N-</w:t>
+      </w:r>
+      <w:proofErr w:type="spellStart"/>
+      <w:r>
+        <w:t>term</w:t>
+      </w:r>
+      <w:proofErr w:type="spellEnd"/>
+      <w:r>
+        <w:t xml:space="preserve"> stabilisation et formation.</w:t>
+      </w:r>
+    </w:p>
+    <w:p>
+      <w:proofErr w:type="spellStart"/>
+      <w:r>
+        <w:t>Photobleaching</w:t>
+      </w:r>
+      <w:proofErr w:type="spellEnd"/>
+      <w:r>
+        <w:t xml:space="preserve"> émission de lumière puissante qui sépare les liaisons covalentes et  </w:t>
+      </w:r>
+    </w:p>
+    <w:p>
+      <w:r>
+        <w:t>C-</w:t>
+      </w:r>
+      <w:proofErr w:type="spellStart"/>
+      <w:r>
+        <w:t>term</w:t>
+      </w:r>
+      <w:proofErr w:type="spellEnd"/>
+      <w:r>
+        <w:t xml:space="preserve"> plutôt réarrangement des </w:t>
       </w:r>
     </w:p>
     <w:p>
@@ -1561,12 +1656,12 @@
     </w:p>
     <w:p>
       <w:r>
-        <w:t>Pas de polarité. Auto assemblage</w:t>
-      </w:r>
-    </w:p>
-    <w:p>
-      <w:r>
-        <w:t xml:space="preserve">Les parties communes permettent l’assemblage entre différents types de prtoéines. </w:t>
+        <w:t>Pas de polarité. Autoassemblage</w:t>
+      </w:r>
+    </w:p>
+    <w:p>
+      <w:r>
+        <w:t xml:space="preserve">Les parties communes permettent l’assemblage entre différents types de protéines. </w:t>
       </w:r>
     </w:p>
     <w:p>
@@ -1590,8 +1685,13 @@
       </w:r>
     </w:p>
     <w:p>
-      <w:r>
-        <w:t>Fillagrines agréé les filaments intermédiaires de kératine impliqué dans la protection de la peau contre les UV et son imperméabilisation.</w:t>
+      <w:proofErr w:type="spellStart"/>
+      <w:r>
+        <w:t>Fillagrines</w:t>
+      </w:r>
+      <w:proofErr w:type="spellEnd"/>
+      <w:r>
+        <w:t xml:space="preserve"> agréé les filaments intermédiaires de kératine impliqué dans la protection de la peau contre les UV et son imperméabilisation.</w:t>
       </w:r>
     </w:p>
     <w:p>
@@ -1604,7 +1704,7 @@
     </w:p>
     <w:p>
       <w:r>
-        <w:t>Matrice macromolécules extracellulaires sécrétés par les cellules organisés en réseau tridementionnel.</w:t>
+        <w:t>Matrice macromolécules extracellulaires sécrétés par les cellules organisés en réseau tridimensionnel.</w:t>
       </w:r>
     </w:p>
     <w:p>
@@ -1675,12 +1775,12 @@
         <w:t>Rmq :</w:t>
       </w:r>
       <w:r>
-        <w:t xml:space="preserve"> une partie des subsantances sont produites par les cellules puis relachées dans le MEC.</w:t>
-      </w:r>
-    </w:p>
-    <w:p>
-      <w:r>
-        <w:t>La matrice extracellualire (MEC) est impliqué dans :</w:t>
+        <w:t xml:space="preserve"> une partie des substances est produite par les cellules puis relâchée dans le MEC.</w:t>
+      </w:r>
+    </w:p>
+    <w:p>
+      <w:r>
+        <w:t>La matrice extracellulaire (MEC) est impliquée dans :</w:t>
       </w:r>
     </w:p>
     <w:p>
@@ -1733,7 +1833,7 @@
         </w:numPr>
       </w:pPr>
       <w:r>
-        <w:t>Pour permettre aux cellules de s’y déplacer (par exemple, aux  cellules immunitaires pour rejoindre le lieu d’une infection).</w:t>
+        <w:t>Pour permettre aux cellules de s’y déplacer (par exemple, aux cellules immunitaires pour rejoindre le lieu d’une infection).</w:t>
       </w:r>
     </w:p>
     <w:p>
@@ -1782,12 +1882,12 @@
         <w:pStyle w:val="Titre2"/>
       </w:pPr>
       <w:r>
-        <w:t>Intéraction des cellules avec la MEC</w:t>
-      </w:r>
-    </w:p>
-    <w:p>
-      <w:r>
-        <w:t>Les cellules intéragissent avec la MEC par l’intermédiaire de protéines transmembranaires. Toutes les cellules possèdent ces récepteurs.</w:t>
+        <w:t>Interaction des cellules avec la MEC</w:t>
+      </w:r>
+    </w:p>
+    <w:p>
+      <w:r>
+        <w:t>Les cellules interagissent avec la MEC par l’intermédiaire de protéines transmembranaires. Toutes les cellules possèdent ces récepteurs.</w:t>
       </w:r>
     </w:p>
     <w:p>
@@ -1878,7 +1978,35 @@
         <w:rPr>
           <w:lang w:val="en-GB"/>
         </w:rPr>
-        <w:t xml:space="preserve">ADAM (A disintegrin and metalloprotéinase). </w:t>
+        <w:t xml:space="preserve">ADAM (A </w:t>
+      </w:r>
+      <w:proofErr w:type="spellStart"/>
+      <w:r>
+        <w:rPr>
+          <w:lang w:val="en-GB"/>
+        </w:rPr>
+        <w:t>disintegrin</w:t>
+      </w:r>
+      <w:proofErr w:type="spellEnd"/>
+      <w:r>
+        <w:rPr>
+          <w:lang w:val="en-GB"/>
+        </w:rPr>
+        <w:t xml:space="preserve"> and </w:t>
+      </w:r>
+      <w:proofErr w:type="spellStart"/>
+      <w:r>
+        <w:rPr>
+          <w:lang w:val="en-GB"/>
+        </w:rPr>
+        <w:t>metalloprotéinase</w:t>
+      </w:r>
+      <w:proofErr w:type="spellEnd"/>
+      <w:r>
+        <w:rPr>
+          <w:lang w:val="en-GB"/>
+        </w:rPr>
+        <w:t xml:space="preserve">). </w:t>
       </w:r>
     </w:p>
     <w:p>
@@ -1890,7 +2018,7 @@
         </w:numPr>
       </w:pPr>
       <w:r>
-        <w:t>Activité de protéase. Elles peuvent par exemple libèrer des protéines accrochées sur la membrane plasmique coté extracellulaire.</w:t>
+        <w:t>Activité de protéase. Elles peuvent par exemple libérer des protéines accrochées sur la membrane plasmique coté extracellulaire.</w:t>
       </w:r>
     </w:p>
     <w:p>
@@ -1902,7 +2030,7 @@
         </w:numPr>
       </w:pPr>
       <w:r>
-        <w:t xml:space="preserve">Régulation des intégrines. Elles sont capable d’interagir avec les intégrines </w:t>
+        <w:t xml:space="preserve">Régulation des intégrines. Elles sont capables d’interagir avec les intégrines </w:t>
       </w:r>
     </w:p>
     <w:p>
@@ -1972,7 +2100,7 @@
         </w:numPr>
       </w:pPr>
       <w:r>
-        <w:t>Résistance à l’étirement fibres à striation periodique présente dans les os, tendons, dentine, peau.</w:t>
+        <w:t>Résistance à l’étirement fibres à striation périodique présente dans les os, tendons, dentine, peau.</w:t>
       </w:r>
     </w:p>
     <w:p>
@@ -2069,7 +2197,7 @@
         </w:numPr>
       </w:pPr>
       <w:r>
-        <w:t>Jonction derme-épiderme liaison à la cellule Trans-membranaire Hémi-desmosomes</w:t>
+        <w:t>Jonction derme-épiderme liaison à la cellule Transmembranaire Hémidesmosomes</w:t>
       </w:r>
     </w:p>
     <w:p>
@@ -2086,7 +2214,7 @@
     </w:p>
     <w:p>
       <w:r>
-        <w:t>Plusieurs firbrilles intéragissent pour former des fibres de collagène. Elles sont associées :</w:t>
+        <w:t>Plusieurs fibrilles interagissent pour former des fibres de collagène. Elles sont associées :</w:t>
       </w:r>
     </w:p>
     <w:p>
@@ -2128,12 +2256,12 @@
     </w:p>
     <w:p>
       <w:r>
-        <w:t>Les fibres élastiques sont particulièrement présent dans la MEC des organes qui varient de volume (comme les poumons, les artères). Elles sont synthétisées par les fibroplastes ou les cellules musculaires.</w:t>
-      </w:r>
-    </w:p>
-    <w:p>
-      <w:r>
-        <w:t>Les fibres élastiques sont organisées en réseau. L’élastine est associée en fibrille avec des glycoprotéines (fibrilline). Les fibrilles sont associés grâce à des glycoprotéines de type MAGP pour former des fibres.</w:t>
+        <w:t>Les fibres élastiques sont particulièrement présentes dans la MEC des organes qui varient de volume (comme les poumons, les artères). Elles sont synthétisées par les fibroblastes ou les cellules musculaires.</w:t>
+      </w:r>
+    </w:p>
+    <w:p>
+      <w:r>
+        <w:t>Les fibres élastiques sont organisées en réseau. L’élastine est associée en fibrille avec des glycoprotéines (fibrilline). Les fibrilles sont associées grâce à des glycoprotéines de type MAGP pour former des fibres.</w:t>
       </w:r>
     </w:p>
     <w:p>
@@ -2183,12 +2311,12 @@
     </w:p>
     <w:p>
       <w:r>
-        <w:t xml:space="preserve">Les cellules regoupées en tissu adhérent les unes aux autres. Communique </w:t>
-      </w:r>
-    </w:p>
-    <w:p>
-      <w:r>
-        <w:t>Chez les animaux il exist trois types de jonctions intercellulaires :</w:t>
+        <w:t xml:space="preserve">Les cellules regroupées en tissu adhérent les unes aux autres. Communique </w:t>
+      </w:r>
+    </w:p>
+    <w:p>
+      <w:r>
+        <w:t>Chez les animaux il existe trois types de jonctions intercellulaires :</w:t>
       </w:r>
     </w:p>
     <w:tbl>
@@ -2240,17 +2368,17 @@
         <w:pStyle w:val="Titre3"/>
       </w:pPr>
       <w:r>
-        <w:t>Jonctions sérrées</w:t>
-      </w:r>
-    </w:p>
-    <w:p>
-      <w:r>
-        <w:t>Les jonctions sérrés sont formé d’un réseau de protéines qui ceinture la cellule.</w:t>
-      </w:r>
-    </w:p>
-    <w:p>
-      <w:r>
-        <w:t xml:space="preserve">Par exemple dans l’inestin les jonctions serrées oubligent le contenu alimentaire à passer par les anthérocytes pour entrer dans l’organisme et empéche les sucs digestifs d’abimer les </w:t>
+        <w:t>Jonctions serrées</w:t>
+      </w:r>
+    </w:p>
+    <w:p>
+      <w:r>
+        <w:t>Les jonctions serrés sont formé d’un réseau de protéines qui ceinture la cellule.</w:t>
+      </w:r>
+    </w:p>
+    <w:p>
+      <w:r>
+        <w:t xml:space="preserve">Par exemple dans l’intestin les jonctions serrées obligent le contenu alimentaire à passer par les anthérocytes pour entrer dans l’organisme et empêche les sucs digestifs d’abimer les </w:t>
       </w:r>
     </w:p>
     <w:p>
@@ -2263,7 +2391,7 @@
     </w:p>
     <w:p>
       <w:r>
-        <w:t>Desmosomes (ou jonction d’ancrage) retenir collée deux cellules. Deux disque de chaque dans chaque cytosole traverser par des filements intermédiaire. Sufarce pour maintenir les deux cellules ensemble.</w:t>
+        <w:t>Desmosomes (ou jonction d’ancrage) retenir collée deux cellules. Deux disque de chaque dans chaque cytosol traverser par des filaments intermédiaire. Surface pour maintenir les deux cellules ensemble.</w:t>
       </w:r>
     </w:p>
     <w:p>
@@ -2281,7 +2409,7 @@
     </w:p>
     <w:p>
       <w:r>
-        <w:t>Jonction ouverte (ou jonction communicante) composé de protéines membranaires qui forment un canal. Elles permettent le passage de petites molécules comme les ions, aa, glucides. Elles sont impliqués dans les voies de communication cellulaire.</w:t>
+        <w:t>Jonction ouverte (ou jonction communicante) composé de protéines membranaires qui forment un canal. Elles permettent le passage de petites molécules comme les ions, aa, glucides. Elles sont impliquées dans les voies de communication cellulaire.</w:t>
       </w:r>
     </w:p>
     <w:p>
@@ -2317,7 +2445,7 @@
         </w:numPr>
       </w:pPr>
       <w:r>
-        <w:t>Des agents réducteurs qui suppriment les ponts disufures</w:t>
+        <w:t>Des agents réducteurs qui suppriment les ponts disulfures</w:t>
       </w:r>
     </w:p>
     <w:p>
@@ -2356,12 +2484,20 @@
     </w:p>
     <w:p>
       <w:r>
-        <w:t>Grâce à des protéines qui aident au repliement appelé protéines chaperrones.</w:t>
-      </w:r>
-    </w:p>
-    <w:p>
-      <w:r>
-        <w:t>Les protéines chaperonnes ;</w:t>
+        <w:t>Grâce à des protéines qui aident au repliement appelé protéines chaperonnes.</w:t>
+      </w:r>
+    </w:p>
+    <w:p>
+      <w:r>
+        <w:t xml:space="preserve">Les protéines </w:t>
+      </w:r>
+      <w:proofErr w:type="gramStart"/>
+      <w:r>
+        <w:t>chaperonnes</w:t>
+      </w:r>
+      <w:proofErr w:type="gramEnd"/>
+      <w:r>
+        <w:t> ;</w:t>
       </w:r>
     </w:p>
     <w:p>
@@ -2392,30 +2528,51 @@
           <w:lang w:val="en-GB"/>
         </w:rPr>
       </w:pPr>
+      <w:proofErr w:type="spellStart"/>
       <w:r>
         <w:rPr>
           <w:lang w:val="en-GB"/>
         </w:rPr>
-        <w:t xml:space="preserve">Protéine chaperon </w:t>
-      </w:r>
-    </w:p>
-    <w:p>
-      <w:pPr>
+        <w:t>Protéine</w:t>
+      </w:r>
+      <w:proofErr w:type="spellEnd"/>
+      <w:r>
         <w:rPr>
           <w:lang w:val="en-GB"/>
         </w:rPr>
-      </w:pPr>
-      <w:r>
+        <w:t xml:space="preserve"> chaperon </w:t>
+      </w:r>
+    </w:p>
+    <w:p>
+      <w:pPr>
         <w:rPr>
           <w:lang w:val="en-GB"/>
         </w:rPr>
-        <w:t>Heat shock proteins – Hsp</w:t>
-      </w:r>
-    </w:p>
-    <w:p>
-      <w:r>
-        <w:t>Les chaperonines</w:t>
-      </w:r>
+      </w:pPr>
+      <w:r>
+        <w:rPr>
+          <w:lang w:val="en-GB"/>
+        </w:rPr>
+        <w:t xml:space="preserve">Heat shock proteins – </w:t>
+      </w:r>
+      <w:proofErr w:type="spellStart"/>
+      <w:r>
+        <w:rPr>
+          <w:lang w:val="en-GB"/>
+        </w:rPr>
+        <w:t>Hsp</w:t>
+      </w:r>
+      <w:proofErr w:type="spellEnd"/>
+    </w:p>
+    <w:p>
+      <w:r>
+        <w:t xml:space="preserve">Les </w:t>
+      </w:r>
+      <w:proofErr w:type="spellStart"/>
+      <w:r>
+        <w:t>chaperonnines</w:t>
+      </w:r>
+      <w:proofErr w:type="spellEnd"/>
     </w:p>
     <w:p>
       <w:r>
@@ -2434,7 +2591,7 @@
     </w:p>
     <w:p>
       <w:r>
-        <w:t>Les modifications traductionnel des protiénes permettent :</w:t>
+        <w:t>Les modifications traductionnel des protéines permettent :</w:t>
       </w:r>
     </w:p>
     <w:p>
@@ -2482,7 +2639,7 @@
         </w:numPr>
       </w:pPr>
       <w:r>
-        <w:t>Les integer à une cascade de signalisation</w:t>
+        <w:t>Les intégrer à une cascade de signalisation</w:t>
       </w:r>
     </w:p>
     <w:p>
@@ -2506,7 +2663,7 @@
         </w:numPr>
       </w:pPr>
       <w:r>
-        <w:t>Definir une identité immunologique (groupes sanguins)</w:t>
+        <w:t>Définir une identité immunologique (groupes sanguins)</w:t>
       </w:r>
     </w:p>
     <w:p>
@@ -2531,7 +2688,23 @@
     </w:p>
     <w:p>
       <w:r>
-        <w:t>Pour qu’une protéine puisse intégrer le noyau, il faut qu’elle possède une séquence signal appelée NLS (Nuclear localization signal)</w:t>
+        <w:t>Pour qu’une protéine puisse intégrer le noyau, il faut qu’elle possède une séquence signal appelée NLS (</w:t>
+      </w:r>
+      <w:proofErr w:type="spellStart"/>
+      <w:r>
+        <w:t>Nuclear</w:t>
+      </w:r>
+      <w:proofErr w:type="spellEnd"/>
+      <w:r>
+        <w:t xml:space="preserve"> </w:t>
+      </w:r>
+      <w:proofErr w:type="spellStart"/>
+      <w:r>
+        <w:t>localization</w:t>
+      </w:r>
+      <w:proofErr w:type="spellEnd"/>
+      <w:r>
+        <w:t xml:space="preserve"> signal)</w:t>
       </w:r>
     </w:p>
     <w:p>

--- a/L2/S4_BMC_SPEV400_biologie cellulaire.docx
+++ b/L2/S4_BMC_SPEV400_biologie cellulaire.docx
@@ -505,15 +505,7 @@
         </w:numPr>
       </w:pPr>
       <w:r>
-        <w:t xml:space="preserve">TIPS </w:t>
-      </w:r>
-      <w:proofErr w:type="gramStart"/>
-      <w:r>
-        <w:t>interagissent</w:t>
-      </w:r>
-      <w:proofErr w:type="gramEnd"/>
-      <w:r>
-        <w:t xml:space="preserve"> avec l’extrémité +.</w:t>
+        <w:t>TIPS interagissent avec l’extrémité +.</w:t>
       </w:r>
     </w:p>
     <w:p>
@@ -1605,17 +1597,20 @@
     </w:p>
     <w:p>
       <w:r>
-        <w:t>De très nombreuses protéines différentes. Structure commune avec une organisation en hélice alpha (comme un hélice d’ADN mais formé par un seul brin).</w:t>
-      </w:r>
-    </w:p>
-    <w:p>
-      <w:r>
-        <w:t>Dimère associé en antiparallèle s’associe par huit pour former un unité de filament.</w:t>
-      </w:r>
-    </w:p>
-    <w:p>
-      <w:r>
-        <w:t>L’extrémité N-</w:t>
+        <w:t>Les filaments intermédiaires sont formés par de nombreuses types de protéines différentes. Elles possèdent une structure commune avec une organisation en hélice alpha (comme un hélice d’ADN mais formé par un seul brin).</w:t>
+      </w:r>
+    </w:p>
+    <w:p>
+      <w:r>
+        <w:t xml:space="preserve">Elles s’associent en dimère antiparallèle pour former une sous unité qui s’associe par huit pour former une unité de filament. </w:t>
+      </w:r>
+      <w:r>
+        <w:t xml:space="preserve">Les parties communes permettent l’assemblage entre différents types de protéines. </w:t>
+      </w:r>
+    </w:p>
+    <w:p>
+      <w:r>
+        <w:t>L’extrémité N-</w:t>
       </w:r>
       <w:proofErr w:type="spellStart"/>
       <w:r>
@@ -1623,75 +1618,92 @@
       </w:r>
       <w:proofErr w:type="spellEnd"/>
       <w:r>
-        <w:t xml:space="preserve"> stabilisation et formation.</w:t>
-      </w:r>
-    </w:p>
-    <w:p>
+        <w:t xml:space="preserve"> stabilisation et formation et </w:t>
+      </w:r>
+      <w:r>
+        <w:t>C-</w:t>
+      </w:r>
       <w:proofErr w:type="spellStart"/>
       <w:r>
+        <w:t>term</w:t>
+      </w:r>
+      <w:proofErr w:type="spellEnd"/>
+      <w:r>
+        <w:t xml:space="preserve"> plutôt pour les </w:t>
+      </w:r>
+      <w:r>
+        <w:t>réarrangement</w:t>
+      </w:r>
+      <w:r>
+        <w:t>s.</w:t>
+      </w:r>
+    </w:p>
+    <w:p>
+      <w:proofErr w:type="spellStart"/>
+      <w:r>
+        <w:rPr>
+          <w:rStyle w:val="Accentuation"/>
+        </w:rPr>
         <w:t>Photobleaching</w:t>
       </w:r>
       <w:proofErr w:type="spellEnd"/>
       <w:r>
-        <w:t xml:space="preserve"> émission de lumière puissante qui sépare les liaisons covalentes et  </w:t>
-      </w:r>
-    </w:p>
-    <w:p>
-      <w:r>
-        <w:t>C-</w:t>
-      </w:r>
-      <w:proofErr w:type="spellStart"/>
-      <w:r>
-        <w:t>term</w:t>
-      </w:r>
-      <w:proofErr w:type="spellEnd"/>
-      <w:r>
-        <w:t xml:space="preserve"> plutôt réarrangement des </w:t>
-      </w:r>
-    </w:p>
-    <w:p>
-      <w:r>
-        <w:t>Propriétés structurale</w:t>
-      </w:r>
-    </w:p>
-    <w:p>
-      <w:r>
-        <w:t>Pas de polarité. Autoassemblage</w:t>
-      </w:r>
-    </w:p>
-    <w:p>
-      <w:r>
-        <w:t xml:space="preserve">Les parties communes permettent l’assemblage entre différents types de protéines. </w:t>
-      </w:r>
-    </w:p>
-    <w:p>
+        <w:t xml:space="preserve"> émission de lumière puissante qui sépare les liaisons covalentes.</w:t>
+      </w:r>
+    </w:p>
+    <w:p>
+      <w:r>
+        <w:t>Les filaments intermédiaire n’ont pas de polarité et s’autoassemble.</w:t>
+      </w:r>
+    </w:p>
+    <w:p>
+      <w:pPr>
+        <w:pStyle w:val="Titre3"/>
+      </w:pPr>
       <w:r>
         <w:t>La régulation des filaments intermédiaires</w:t>
       </w:r>
     </w:p>
     <w:p>
       <w:r>
-        <w:t>La régulation des filaments intermédiaires se fait par des modifications post traductionnelles de type acétylation, ubiquitination et phosphorylation, cette dernière induisant une dépolymérisation.</w:t>
-      </w:r>
-    </w:p>
-    <w:p>
+        <w:t>La régulation des filaments intermédiaires se fait par des modifications post traductionnelles de type acétylation, ubiquitination et phosphorylation. La phosphorisation induit une dépolymérisation.</w:t>
+      </w:r>
+    </w:p>
+    <w:p>
+      <w:pPr>
+        <w:pStyle w:val="Titre3"/>
+      </w:pPr>
       <w:r>
         <w:t>Protéines associées aux filaments intermédiaires</w:t>
       </w:r>
     </w:p>
     <w:p>
       <w:r>
-        <w:t>Plakines organisent les jonctions entre les filaments intermédiaires ou avec les microtubules et les microfilaments.</w:t>
-      </w:r>
-    </w:p>
-    <w:p>
-      <w:proofErr w:type="spellStart"/>
-      <w:r>
-        <w:t>Fillagrines</w:t>
-      </w:r>
-      <w:proofErr w:type="spellEnd"/>
-      <w:r>
-        <w:t xml:space="preserve"> agréé les filaments intermédiaires de kératine impliqué dans la protection de la peau contre les UV et son imperméabilisation.</w:t>
+        <w:t>Les principales types de protéines associées aux filaments intermédiaires sont :</w:t>
+      </w:r>
+    </w:p>
+    <w:p>
+      <w:pPr>
+        <w:pStyle w:val="Paragraphedeliste"/>
+        <w:numPr>
+          <w:ilvl w:val="0"/>
+          <w:numId w:val="35"/>
+        </w:numPr>
+      </w:pPr>
+      <w:r>
+        <w:t>Plakines. Elles organisent les jonctions entre les filaments intermédiaires ou avec les microtubules et les microfilaments.</w:t>
+      </w:r>
+    </w:p>
+    <w:p>
+      <w:pPr>
+        <w:pStyle w:val="Paragraphedeliste"/>
+        <w:numPr>
+          <w:ilvl w:val="0"/>
+          <w:numId w:val="35"/>
+        </w:numPr>
+      </w:pPr>
+      <w:r>
+        <w:t>Filaggrines. Elles agrègent les filaments intermédiaires de kératine. Ce permet la protection de la peau contre les UV et son imperméabilisation.</w:t>
       </w:r>
     </w:p>
     <w:p>
@@ -1751,7 +1763,6 @@
         </w:numPr>
       </w:pPr>
       <w:r>
-        <w:lastRenderedPageBreak/>
         <w:t>Polysaccarides : glycosaminoglycanes, protéoglycanes</w:t>
       </w:r>
     </w:p>
@@ -1764,6 +1775,7 @@
         </w:numPr>
       </w:pPr>
       <w:r>
+        <w:lastRenderedPageBreak/>
         <w:t>Eau, ions, aa.</w:t>
       </w:r>
     </w:p>
@@ -2148,7 +2160,6 @@
         </w:numPr>
       </w:pPr>
       <w:r>
-        <w:lastRenderedPageBreak/>
         <w:t>En réseau support (lame basale)</w:t>
       </w:r>
     </w:p>
@@ -2161,6 +2172,7 @@
         </w:numPr>
       </w:pPr>
       <w:r>
+        <w:lastRenderedPageBreak/>
         <w:t xml:space="preserve">fibres à striation </w:t>
       </w:r>
     </w:p>
@@ -2417,100 +2429,9 @@
         <w:pStyle w:val="Titre1"/>
       </w:pPr>
       <w:r>
-        <w:t>Adressage des protéines</w:t>
-      </w:r>
-    </w:p>
-    <w:p>
-      <w:r>
-        <w:t>Les protéines peuvent être classées en trois types :</w:t>
-      </w:r>
-    </w:p>
-    <w:p>
-      <w:r>
-        <w:t xml:space="preserve">Fibreuse </w:t>
-      </w:r>
-    </w:p>
-    <w:p/>
-    <w:p>
-      <w:r>
-        <w:t>Pour déplier une protéine, deux types de substances :</w:t>
-      </w:r>
-    </w:p>
-    <w:p>
-      <w:pPr>
-        <w:pStyle w:val="Paragraphedeliste"/>
-        <w:numPr>
-          <w:ilvl w:val="0"/>
-          <w:numId w:val="22"/>
-        </w:numPr>
-      </w:pPr>
-      <w:r>
-        <w:t>Des agents réducteurs qui suppriment les ponts disulfures</w:t>
-      </w:r>
-    </w:p>
-    <w:p>
-      <w:pPr>
-        <w:pStyle w:val="Paragraphedeliste"/>
-        <w:numPr>
-          <w:ilvl w:val="0"/>
-          <w:numId w:val="22"/>
-        </w:numPr>
-      </w:pPr>
-      <w:r>
-        <w:t>Dénaturants chargés de supprimer les liaisons non covalentes.</w:t>
-      </w:r>
-    </w:p>
-    <w:p/>
-    <w:p>
-      <w:r>
-        <w:t xml:space="preserve">La conformation des protéines est </w:t>
-      </w:r>
-    </w:p>
-    <w:p>
-      <w:r>
-        <w:lastRenderedPageBreak/>
-        <w:t>Protéine adopte la confirmation active</w:t>
-      </w:r>
-    </w:p>
-    <w:p>
-      <w:r>
-        <w:t>Leur chaine peptidique est suffisante</w:t>
-      </w:r>
-    </w:p>
-    <w:p>
-      <w:r>
-        <w:t>Par clivage (exemple : l’insuline)</w:t>
-      </w:r>
-    </w:p>
-    <w:p>
-      <w:r>
-        <w:t>Grâce à des protéines qui aident au repliement appelé protéines chaperonnes.</w:t>
-      </w:r>
-    </w:p>
-    <w:p>
-      <w:r>
-        <w:t xml:space="preserve">Les protéines </w:t>
-      </w:r>
-      <w:proofErr w:type="gramStart"/>
-      <w:r>
-        <w:t>chaperonnes</w:t>
-      </w:r>
-      <w:proofErr w:type="gramEnd"/>
-      <w:r>
-        <w:t> ;</w:t>
-      </w:r>
-    </w:p>
-    <w:p>
-      <w:r>
-        <w:t>Générale</w:t>
-      </w:r>
-    </w:p>
-    <w:p>
-      <w:r>
-        <w:t>Spécifique</w:t>
-      </w:r>
-    </w:p>
-    <w:p/>
+        <w:t>Les protéines</w:t>
+      </w:r>
+    </w:p>
     <w:p>
       <w:r>
         <w:rPr>
@@ -2519,74 +2440,114 @@
         <w:t>Transloquer</w:t>
       </w:r>
       <w:r>
-        <w:t xml:space="preserve"> déplacer d'un endroit à un endroit différent</w:t>
-      </w:r>
-    </w:p>
-    <w:p>
-      <w:pPr>
+        <w:t xml:space="preserve"> déplacer d'un endroit à un endroit différent.</w:t>
+      </w:r>
+    </w:p>
+    <w:p>
+      <w:r>
+        <w:t>Les protéines peuvent être classées en trois types :</w:t>
+      </w:r>
+    </w:p>
+    <w:p>
+      <w:pPr>
+        <w:pStyle w:val="Paragraphedeliste"/>
+        <w:numPr>
+          <w:ilvl w:val="0"/>
+          <w:numId w:val="33"/>
+        </w:numPr>
+      </w:pPr>
+      <w:r>
+        <w:t>Fibreuse</w:t>
+      </w:r>
+    </w:p>
+    <w:p>
+      <w:pPr>
+        <w:pStyle w:val="Paragraphedeliste"/>
+        <w:numPr>
+          <w:ilvl w:val="0"/>
+          <w:numId w:val="33"/>
+        </w:numPr>
+      </w:pPr>
+      <w:r>
+        <w:t>Globuleuse</w:t>
+      </w:r>
+    </w:p>
+    <w:p>
+      <w:pPr>
+        <w:pStyle w:val="Paragraphedeliste"/>
+        <w:numPr>
+          <w:ilvl w:val="0"/>
+          <w:numId w:val="33"/>
+        </w:numPr>
+      </w:pPr>
+      <w:r>
+        <w:t>Membranaire</w:t>
+      </w:r>
+    </w:p>
+    <w:p>
+      <w:r>
+        <w:t>La chaîne peptidique est suffisante pour donner la formation active aux protéines. Dans certain cas, la conformation est adoptée à la suite du clivage d’une partie de la séquence de aa comme pour l’insuline.</w:t>
+      </w:r>
+    </w:p>
+    <w:p>
+      <w:r>
+        <w:lastRenderedPageBreak/>
+        <w:t>Pour faciliter et augmenter la mise en conformation des protéines, des protéines de repliement comme les protéines chaperonnes.</w:t>
+      </w:r>
+    </w:p>
+    <w:p>
+      <w:proofErr w:type="spellStart"/>
+      <w:r>
         <w:rPr>
-          <w:lang w:val="en-GB"/>
+          <w:rStyle w:val="Accentuation"/>
         </w:rPr>
-      </w:pPr>
+        <w:t>Heat</w:t>
+      </w:r>
+      <w:proofErr w:type="spellEnd"/>
+      <w:r>
+        <w:rPr>
+          <w:rStyle w:val="Accentuation"/>
+        </w:rPr>
+        <w:t xml:space="preserve"> </w:t>
+      </w:r>
       <w:proofErr w:type="spellStart"/>
       <w:r>
         <w:rPr>
-          <w:lang w:val="en-GB"/>
+          <w:rStyle w:val="Accentuation"/>
         </w:rPr>
-        <w:t>Protéine</w:t>
+        <w:t>shock</w:t>
       </w:r>
       <w:proofErr w:type="spellEnd"/>
       <w:r>
         <w:rPr>
-          <w:lang w:val="en-GB"/>
+          <w:rStyle w:val="Accentuation"/>
         </w:rPr>
-        <w:t xml:space="preserve"> chaperon </w:t>
-      </w:r>
-    </w:p>
-    <w:p>
-      <w:pPr>
+        <w:t xml:space="preserve"> proteins (</w:t>
+      </w:r>
+      <w:proofErr w:type="spellStart"/>
+      <w:r>
         <w:rPr>
-          <w:lang w:val="en-GB"/>
-        </w:rPr>
-      </w:pPr>
-      <w:r>
-        <w:rPr>
-          <w:lang w:val="en-GB"/>
-        </w:rPr>
-        <w:t xml:space="preserve">Heat shock proteins – </w:t>
-      </w:r>
-      <w:proofErr w:type="spellStart"/>
-      <w:r>
-        <w:rPr>
-          <w:lang w:val="en-GB"/>
+          <w:rStyle w:val="Accentuation"/>
         </w:rPr>
         <w:t>Hsp</w:t>
       </w:r>
       <w:proofErr w:type="spellEnd"/>
-    </w:p>
-    <w:p>
-      <w:r>
-        <w:t xml:space="preserve">Les </w:t>
-      </w:r>
-      <w:proofErr w:type="spellStart"/>
-      <w:r>
-        <w:t>chaperonnines</w:t>
-      </w:r>
-      <w:proofErr w:type="spellEnd"/>
-    </w:p>
-    <w:p>
-      <w:r>
-        <w:t>Adressage des protéines</w:t>
-      </w:r>
-    </w:p>
-    <w:p>
-      <w:r>
-        <w:t xml:space="preserve">facteurs d’adressage sont des séquences de la chaine peptique qui contiennent les informations nécessaire à l’adressage des protéines. </w:t>
-      </w:r>
-    </w:p>
-    <w:p>
-      <w:r>
-        <w:t xml:space="preserve">Modification </w:t>
+      <w:r>
+        <w:rPr>
+          <w:rStyle w:val="Accentuation"/>
+        </w:rPr>
+        <w:t xml:space="preserve">) </w:t>
+      </w:r>
+      <w:r>
+        <w:t>type de protéines chaperonne produites en condition de stress cellulaire par exemple thermique.</w:t>
+      </w:r>
+    </w:p>
+    <w:p>
+      <w:pPr>
+        <w:pStyle w:val="Titre2"/>
+      </w:pPr>
+      <w:r>
+        <w:t>Modification post traduction</w:t>
       </w:r>
     </w:p>
     <w:p>
@@ -2603,7 +2564,7 @@
         </w:numPr>
       </w:pPr>
       <w:r>
-        <w:t>réguler l’activité des protéines</w:t>
+        <w:t>réguler l’activité des protéines.</w:t>
       </w:r>
     </w:p>
     <w:p>
@@ -2615,7 +2576,7 @@
         </w:numPr>
       </w:pPr>
       <w:r>
-        <w:t>Les “étiqueter” afin qu’elles soient reconnues par d’autres molécules ou par des systèmes de dégradation</w:t>
+        <w:t>Les “étiqueter” afin qu’elles soient reconnues par d’autres molécules ou par des systèmes de dégradation.</w:t>
       </w:r>
     </w:p>
     <w:p>
@@ -2627,7 +2588,7 @@
         </w:numPr>
       </w:pPr>
       <w:r>
-        <w:t>Les ancrer dans une membrane</w:t>
+        <w:t>Les ancrer dans une membrane.</w:t>
       </w:r>
     </w:p>
     <w:p>
@@ -2639,7 +2600,7 @@
         </w:numPr>
       </w:pPr>
       <w:r>
-        <w:t>Les intégrer à une cascade de signalisation</w:t>
+        <w:t>Les intégrer à une cascade de signalisation.</w:t>
       </w:r>
     </w:p>
     <w:p>
@@ -2651,7 +2612,7 @@
         </w:numPr>
       </w:pPr>
       <w:r>
-        <w:t>Les “adresser” à un compartiment cellulaire</w:t>
+        <w:t>Les “adresser” à un compartiment cellulaire.</w:t>
       </w:r>
     </w:p>
     <w:p>
@@ -2663,7 +2624,7 @@
         </w:numPr>
       </w:pPr>
       <w:r>
-        <w:t>Définir une identité immunologique (groupes sanguins)</w:t>
+        <w:t>Définir une identité immunologique (groupes sanguins).</w:t>
       </w:r>
     </w:p>
     <w:p>
@@ -2680,10 +2641,230 @@
     </w:p>
     <w:p>
       <w:pPr>
+        <w:pStyle w:val="Titre2"/>
+      </w:pPr>
+      <w:r>
+        <w:t>L’adressage des protéines</w:t>
+      </w:r>
+    </w:p>
+    <w:p>
+      <w:r>
+        <w:t xml:space="preserve">Les protéines possèdent des facteurs d’adressage càd des séquences peptique qui contiennent les informations nécessaire à leur adressage à leur compartiments de destination. </w:t>
+      </w:r>
+    </w:p>
+    <w:p>
+      <w:pPr>
+        <w:jc w:val="left"/>
+      </w:pPr>
+      <w:r>
+        <w:t>Les protéines sont adressées au compartiment de destination grâce à une séquence de leur chaine peptidique appelé séquence signale qui se situe généralement en N-</w:t>
+      </w:r>
+      <w:proofErr w:type="spellStart"/>
+      <w:r>
+        <w:t>term</w:t>
+      </w:r>
+      <w:proofErr w:type="spellEnd"/>
+      <w:r>
+        <w:t>.</w:t>
+      </w:r>
+    </w:p>
+    <w:tbl>
+      <w:tblPr>
+        <w:tblStyle w:val="Grilledetableauclaire"/>
+        <w:tblW w:w="0" w:type="auto"/>
+        <w:tblLook w:val="04A0" w:firstRow="1" w:lastRow="0" w:firstColumn="1" w:lastColumn="0" w:noHBand="0" w:noVBand="1"/>
+      </w:tblPr>
+      <w:tblGrid>
+        <w:gridCol w:w="2633"/>
+        <w:gridCol w:w="2537"/>
+        <w:gridCol w:w="2165"/>
+      </w:tblGrid>
+      <w:tr>
+        <w:trPr>
+          <w:cnfStyle w:val="100000000000" w:firstRow="1" w:lastRow="0" w:firstColumn="0" w:lastColumn="0" w:oddVBand="0" w:evenVBand="0" w:oddHBand="0" w:evenHBand="0" w:firstRowFirstColumn="0" w:firstRowLastColumn="0" w:lastRowFirstColumn="0" w:lastRowLastColumn="0"/>
+        </w:trPr>
+        <w:tc>
+          <w:tcPr>
+            <w:cnfStyle w:val="001000000000" w:firstRow="0" w:lastRow="0" w:firstColumn="1" w:lastColumn="0" w:oddVBand="0" w:evenVBand="0" w:oddHBand="0" w:evenHBand="0" w:firstRowFirstColumn="0" w:firstRowLastColumn="0" w:lastRowFirstColumn="0" w:lastRowLastColumn="0"/>
+            <w:tcW w:w="3020" w:type="dxa"/>
+          </w:tcPr>
+          <w:p>
+            <w:r>
+              <w:t>Destination</w:t>
+            </w:r>
+          </w:p>
+        </w:tc>
+        <w:tc>
+          <w:tcPr>
+            <w:tcW w:w="3021" w:type="dxa"/>
+          </w:tcPr>
+          <w:p>
+            <w:pPr>
+              <w:cnfStyle w:val="100000000000" w:firstRow="1" w:lastRow="0" w:firstColumn="0" w:lastColumn="0" w:oddVBand="0" w:evenVBand="0" w:oddHBand="0" w:evenHBand="0" w:firstRowFirstColumn="0" w:firstRowLastColumn="0" w:lastRowFirstColumn="0" w:lastRowLastColumn="0"/>
+            </w:pPr>
+            <w:r>
+              <w:t>Séquence signale</w:t>
+            </w:r>
+          </w:p>
+        </w:tc>
+        <w:tc>
+          <w:tcPr>
+            <w:tcW w:w="3021" w:type="dxa"/>
+          </w:tcPr>
+          <w:p>
+            <w:pPr>
+              <w:cnfStyle w:val="100000000000" w:firstRow="1" w:lastRow="0" w:firstColumn="0" w:lastColumn="0" w:oddVBand="0" w:evenVBand="0" w:oddHBand="0" w:evenHBand="0" w:firstRowFirstColumn="0" w:firstRowLastColumn="0" w:lastRowFirstColumn="0" w:lastRowLastColumn="0"/>
+            </w:pPr>
+          </w:p>
+        </w:tc>
+      </w:tr>
+      <w:tr>
+        <w:tc>
+          <w:tcPr>
+            <w:cnfStyle w:val="001000000000" w:firstRow="0" w:lastRow="0" w:firstColumn="1" w:lastColumn="0" w:oddVBand="0" w:evenVBand="0" w:oddHBand="0" w:evenHBand="0" w:firstRowFirstColumn="0" w:firstRowLastColumn="0" w:lastRowFirstColumn="0" w:lastRowLastColumn="0"/>
+            <w:tcW w:w="3020" w:type="dxa"/>
+          </w:tcPr>
+          <w:p>
+            <w:r>
+              <w:t>Réticulum endoplasmique</w:t>
+            </w:r>
+          </w:p>
+        </w:tc>
+        <w:tc>
+          <w:tcPr>
+            <w:tcW w:w="3021" w:type="dxa"/>
+          </w:tcPr>
+          <w:p>
+            <w:pPr>
+              <w:cnfStyle w:val="000000000000" w:firstRow="0" w:lastRow="0" w:firstColumn="0" w:lastColumn="0" w:oddVBand="0" w:evenVBand="0" w:oddHBand="0" w:evenHBand="0" w:firstRowFirstColumn="0" w:firstRowLastColumn="0" w:lastRowFirstColumn="0" w:lastRowLastColumn="0"/>
+            </w:pPr>
+            <w:r>
+              <w:t>SRF</w:t>
+            </w:r>
+          </w:p>
+        </w:tc>
+        <w:tc>
+          <w:tcPr>
+            <w:tcW w:w="3021" w:type="dxa"/>
+          </w:tcPr>
+          <w:p>
+            <w:pPr>
+              <w:cnfStyle w:val="000000000000" w:firstRow="0" w:lastRow="0" w:firstColumn="0" w:lastColumn="0" w:oddVBand="0" w:evenVBand="0" w:oddHBand="0" w:evenHBand="0" w:firstRowFirstColumn="0" w:firstRowLastColumn="0" w:lastRowFirstColumn="0" w:lastRowLastColumn="0"/>
+            </w:pPr>
+          </w:p>
+        </w:tc>
+      </w:tr>
+      <w:tr>
+        <w:tc>
+          <w:tcPr>
+            <w:cnfStyle w:val="001000000000" w:firstRow="0" w:lastRow="0" w:firstColumn="1" w:lastColumn="0" w:oddVBand="0" w:evenVBand="0" w:oddHBand="0" w:evenHBand="0" w:firstRowFirstColumn="0" w:firstRowLastColumn="0" w:lastRowFirstColumn="0" w:lastRowLastColumn="0"/>
+            <w:tcW w:w="3020" w:type="dxa"/>
+          </w:tcPr>
+          <w:p>
+            <w:r>
+              <w:t>Mitochondrie</w:t>
+            </w:r>
+          </w:p>
+        </w:tc>
+        <w:tc>
+          <w:tcPr>
+            <w:tcW w:w="3021" w:type="dxa"/>
+          </w:tcPr>
+          <w:p>
+            <w:pPr>
+              <w:cnfStyle w:val="000000000000" w:firstRow="0" w:lastRow="0" w:firstColumn="0" w:lastColumn="0" w:oddVBand="0" w:evenVBand="0" w:oddHBand="0" w:evenHBand="0" w:firstRowFirstColumn="0" w:firstRowLastColumn="0" w:lastRowFirstColumn="0" w:lastRowLastColumn="0"/>
+            </w:pPr>
+            <w:r>
+              <w:t>MSF</w:t>
+            </w:r>
+          </w:p>
+        </w:tc>
+        <w:tc>
+          <w:tcPr>
+            <w:tcW w:w="3021" w:type="dxa"/>
+          </w:tcPr>
+          <w:p>
+            <w:pPr>
+              <w:cnfStyle w:val="000000000000" w:firstRow="0" w:lastRow="0" w:firstColumn="0" w:lastColumn="0" w:oddVBand="0" w:evenVBand="0" w:oddHBand="0" w:evenHBand="0" w:firstRowFirstColumn="0" w:firstRowLastColumn="0" w:lastRowFirstColumn="0" w:lastRowLastColumn="0"/>
+            </w:pPr>
+          </w:p>
+        </w:tc>
+      </w:tr>
+      <w:tr>
+        <w:tc>
+          <w:tcPr>
+            <w:cnfStyle w:val="001000000000" w:firstRow="0" w:lastRow="0" w:firstColumn="1" w:lastColumn="0" w:oddVBand="0" w:evenVBand="0" w:oddHBand="0" w:evenHBand="0" w:firstRowFirstColumn="0" w:firstRowLastColumn="0" w:lastRowFirstColumn="0" w:lastRowLastColumn="0"/>
+            <w:tcW w:w="3020" w:type="dxa"/>
+          </w:tcPr>
+          <w:p>
+            <w:r>
+              <w:t>Noyau</w:t>
+            </w:r>
+          </w:p>
+        </w:tc>
+        <w:tc>
+          <w:tcPr>
+            <w:tcW w:w="3021" w:type="dxa"/>
+          </w:tcPr>
+          <w:p>
+            <w:pPr>
+              <w:cnfStyle w:val="000000000000" w:firstRow="0" w:lastRow="0" w:firstColumn="0" w:lastColumn="0" w:oddVBand="0" w:evenVBand="0" w:oddHBand="0" w:evenHBand="0" w:firstRowFirstColumn="0" w:firstRowLastColumn="0" w:lastRowFirstColumn="0" w:lastRowLastColumn="0"/>
+            </w:pPr>
+            <w:r>
+              <w:t>NLS</w:t>
+            </w:r>
+          </w:p>
+        </w:tc>
+        <w:tc>
+          <w:tcPr>
+            <w:tcW w:w="3021" w:type="dxa"/>
+          </w:tcPr>
+          <w:p>
+            <w:pPr>
+              <w:cnfStyle w:val="000000000000" w:firstRow="0" w:lastRow="0" w:firstColumn="0" w:lastColumn="0" w:oddVBand="0" w:evenVBand="0" w:oddHBand="0" w:evenHBand="0" w:firstRowFirstColumn="0" w:firstRowLastColumn="0" w:lastRowFirstColumn="0" w:lastRowLastColumn="0"/>
+            </w:pPr>
+          </w:p>
+        </w:tc>
+      </w:tr>
+      <w:tr>
+        <w:tc>
+          <w:tcPr>
+            <w:cnfStyle w:val="001000000000" w:firstRow="0" w:lastRow="0" w:firstColumn="1" w:lastColumn="0" w:oddVBand="0" w:evenVBand="0" w:oddHBand="0" w:evenHBand="0" w:firstRowFirstColumn="0" w:firstRowLastColumn="0" w:lastRowFirstColumn="0" w:lastRowLastColumn="0"/>
+            <w:tcW w:w="3020" w:type="dxa"/>
+          </w:tcPr>
+          <w:p/>
+        </w:tc>
+        <w:tc>
+          <w:tcPr>
+            <w:tcW w:w="3021" w:type="dxa"/>
+          </w:tcPr>
+          <w:p>
+            <w:pPr>
+              <w:cnfStyle w:val="000000000000" w:firstRow="0" w:lastRow="0" w:firstColumn="0" w:lastColumn="0" w:oddVBand="0" w:evenVBand="0" w:oddHBand="0" w:evenHBand="0" w:firstRowFirstColumn="0" w:firstRowLastColumn="0" w:lastRowFirstColumn="0" w:lastRowLastColumn="0"/>
+            </w:pPr>
+            <w:r>
+              <w:t>peroxysome</w:t>
+            </w:r>
+          </w:p>
+        </w:tc>
+        <w:tc>
+          <w:tcPr>
+            <w:tcW w:w="3021" w:type="dxa"/>
+          </w:tcPr>
+          <w:p>
+            <w:pPr>
+              <w:cnfStyle w:val="000000000000" w:firstRow="0" w:lastRow="0" w:firstColumn="0" w:lastColumn="0" w:oddVBand="0" w:evenVBand="0" w:oddHBand="0" w:evenHBand="0" w:firstRowFirstColumn="0" w:firstRowLastColumn="0" w:lastRowFirstColumn="0" w:lastRowLastColumn="0"/>
+            </w:pPr>
+          </w:p>
+        </w:tc>
+      </w:tr>
+    </w:tbl>
+    <w:p>
+      <w:pPr>
         <w:pStyle w:val="Titre3"/>
       </w:pPr>
       <w:r>
-        <w:t>L’adressage des protéines au noyau</w:t>
+        <w:t>L’adressage au noyau</w:t>
       </w:r>
     </w:p>
     <w:p>
@@ -2704,42 +2885,399 @@
       </w:r>
       <w:proofErr w:type="spellEnd"/>
       <w:r>
-        <w:t xml:space="preserve"> signal)</w:t>
-      </w:r>
-    </w:p>
-    <w:p>
-      <w:r>
-        <w:t>NES</w:t>
-      </w:r>
-    </w:p>
-    <w:p>
-      <w:r>
-        <w:t>Nucléoporines</w:t>
-      </w:r>
-    </w:p>
-    <w:p>
-      <w:r>
-        <w:t xml:space="preserve">Importines </w:t>
-      </w:r>
-    </w:p>
-    <w:p>
-      <w:r>
-        <w:t>Adressage des protéines :</w:t>
-      </w:r>
-    </w:p>
-    <w:p>
-      <w:r>
-        <w:t>En cours de traduction vers RE ou les mitochondries ou non replié</w:t>
-      </w:r>
-    </w:p>
-    <w:p>
-      <w:r>
-        <w:t>Complétement traduite peroxysome, noyaux, cytosol.</w:t>
-      </w:r>
-    </w:p>
-    <w:p>
-      <w:r>
-        <w:t xml:space="preserve">Translocon protéine membranaire </w:t>
+        <w:t xml:space="preserve"> signal). </w:t>
+      </w:r>
+    </w:p>
+    <w:p>
+      <w:pPr>
+        <w:pStyle w:val="Paragraphedeliste"/>
+        <w:numPr>
+          <w:ilvl w:val="0"/>
+          <w:numId w:val="32"/>
+        </w:numPr>
+      </w:pPr>
+      <w:r>
+        <w:t>Une protéines appelée importine vient se fixer pour sur la protéine à destination du noyau.</w:t>
+      </w:r>
+    </w:p>
+    <w:p>
+      <w:pPr>
+        <w:pStyle w:val="Paragraphedeliste"/>
+        <w:numPr>
+          <w:ilvl w:val="0"/>
+          <w:numId w:val="32"/>
+        </w:numPr>
+      </w:pPr>
+      <w:r>
+        <w:t xml:space="preserve">Le complexe est transloqué par le </w:t>
+      </w:r>
+      <w:proofErr w:type="spellStart"/>
+      <w:r>
+        <w:t>pore</w:t>
+      </w:r>
+      <w:proofErr w:type="spellEnd"/>
+      <w:r>
+        <w:t xml:space="preserve"> nucléaire appelé nucléoporines.</w:t>
+      </w:r>
+    </w:p>
+    <w:p>
+      <w:pPr>
+        <w:pStyle w:val="Titre3"/>
+      </w:pPr>
+      <w:r>
+        <w:t>Adressage aux mitochondries</w:t>
+      </w:r>
+    </w:p>
+    <w:p>
+      <w:r>
+        <w:t xml:space="preserve">Les membranes des mitochondries sont imperméables. Pour  </w:t>
+      </w:r>
+    </w:p>
+    <w:p>
+      <w:r>
+        <w:t>Membrane externe et interne 2 systèmes de transport</w:t>
+      </w:r>
+    </w:p>
+    <w:p>
+      <w:r>
+        <w:t>La chaine de polypeptides est déroulée. Elle est maintenue dans cette conformation par des protéines chaperonnes. Avec motif terminal.</w:t>
+      </w:r>
+    </w:p>
+    <w:p/>
+    <w:tbl>
+      <w:tblPr>
+        <w:tblStyle w:val="Grilledetableauclaire"/>
+        <w:tblW w:w="0" w:type="auto"/>
+        <w:tblLook w:val="0400" w:firstRow="0" w:lastRow="0" w:firstColumn="0" w:lastColumn="0" w:noHBand="0" w:noVBand="1"/>
+      </w:tblPr>
+      <w:tblGrid>
+        <w:gridCol w:w="3668"/>
+        <w:gridCol w:w="3667"/>
+      </w:tblGrid>
+      <w:tr>
+        <w:tc>
+          <w:tcPr>
+            <w:tcW w:w="4531" w:type="dxa"/>
+          </w:tcPr>
+          <w:p>
+            <w:r>
+              <w:t xml:space="preserve">Membrane interne TIM (In) </w:t>
+            </w:r>
+          </w:p>
+        </w:tc>
+        <w:tc>
+          <w:tcPr>
+            <w:tcW w:w="4531" w:type="dxa"/>
+          </w:tcPr>
+          <w:p>
+            <w:r>
+              <w:t>Membrane externe TOM (Out)</w:t>
+            </w:r>
+          </w:p>
+        </w:tc>
+      </w:tr>
+    </w:tbl>
+    <w:p>
+      <w:pPr>
+        <w:pStyle w:val="Titre3"/>
+      </w:pPr>
+      <w:r>
+        <w:t>Adressage au réticulum endoplasmique</w:t>
+      </w:r>
+    </w:p>
+    <w:p>
+      <w:r>
+        <w:t>L’adressage des protéines au RE est appelé voie de sécrétion. La translocation peut se faire :</w:t>
+      </w:r>
+    </w:p>
+    <w:tbl>
+      <w:tblPr>
+        <w:tblStyle w:val="Grilledetableauclaire"/>
+        <w:tblW w:w="0" w:type="auto"/>
+        <w:tblLook w:val="0400" w:firstRow="0" w:lastRow="0" w:firstColumn="0" w:lastColumn="0" w:noHBand="0" w:noVBand="1"/>
+      </w:tblPr>
+      <w:tblGrid>
+        <w:gridCol w:w="2689"/>
+        <w:gridCol w:w="4646"/>
+      </w:tblGrid>
+      <w:tr>
+        <w:tc>
+          <w:tcPr>
+            <w:tcW w:w="2689" w:type="dxa"/>
+          </w:tcPr>
+          <w:p>
+            <w:r>
+              <w:t>Post traductionnelle</w:t>
+            </w:r>
+          </w:p>
+        </w:tc>
+        <w:tc>
+          <w:tcPr>
+            <w:tcW w:w="4646" w:type="dxa"/>
+          </w:tcPr>
+          <w:p>
+            <w:r>
+              <w:t>Co traductionnelle (en même temps que la synthèse)</w:t>
+            </w:r>
+          </w:p>
+        </w:tc>
+      </w:tr>
+    </w:tbl>
+    <w:p>
+      <w:r>
+        <w:rPr>
+          <w:u w:val="single"/>
+        </w:rPr>
+        <w:t>Rmq :</w:t>
+      </w:r>
+      <w:r>
+        <w:t xml:space="preserve"> la translocation </w:t>
+      </w:r>
+      <w:proofErr w:type="spellStart"/>
+      <w:r>
+        <w:t>co</w:t>
+      </w:r>
+      <w:proofErr w:type="spellEnd"/>
+      <w:r>
+        <w:t>-traductionnelle est présente essentiellement chez les eucaryotes complexes.</w:t>
+      </w:r>
+    </w:p>
+    <w:p>
+      <w:r>
+        <w:t>L’entrée se faire par un complexe protéique appelé sec 61 ou translocon. Il est inséré dans la membrane du RE et il possède des plusieurs sites pouvant servir à :</w:t>
+      </w:r>
+    </w:p>
+    <w:p>
+      <w:pPr>
+        <w:pStyle w:val="Paragraphedeliste"/>
+        <w:numPr>
+          <w:ilvl w:val="0"/>
+          <w:numId w:val="29"/>
+        </w:numPr>
+      </w:pPr>
+      <w:r>
+        <w:t>Cliver la séquence signale. Une fois que la chaine peptidique a pénétrée dans la lumière du RE, la séquence signale est clivée.</w:t>
+      </w:r>
+    </w:p>
+    <w:p>
+      <w:pPr>
+        <w:pStyle w:val="Paragraphedeliste"/>
+        <w:numPr>
+          <w:ilvl w:val="0"/>
+          <w:numId w:val="28"/>
+        </w:numPr>
+      </w:pPr>
+      <w:r>
+        <w:t>Réaliser une modification post traductionnel.</w:t>
+      </w:r>
+    </w:p>
+    <w:p>
+      <w:r>
+        <w:lastRenderedPageBreak/>
+        <w:t>Le translocon est toujours obstrué pour permettre le maintenir de concentrations différentes de petites molécules entre le cytosol et le lumen du RE par exemple, de proton ou de Ca</w:t>
+      </w:r>
+      <w:r>
+        <w:rPr>
+          <w:vertAlign w:val="superscript"/>
+        </w:rPr>
+        <w:t>2+</w:t>
+      </w:r>
+      <w:r>
+        <w:t>. Il l’est soit par :</w:t>
+      </w:r>
+    </w:p>
+    <w:p>
+      <w:pPr>
+        <w:pStyle w:val="Paragraphedeliste"/>
+        <w:numPr>
+          <w:ilvl w:val="0"/>
+          <w:numId w:val="28"/>
+        </w:numPr>
+      </w:pPr>
+      <w:r>
+        <w:t>Par le ribosome lors de la translocation.</w:t>
+      </w:r>
+    </w:p>
+    <w:p>
+      <w:pPr>
+        <w:pStyle w:val="Paragraphedeliste"/>
+        <w:numPr>
+          <w:ilvl w:val="0"/>
+          <w:numId w:val="28"/>
+        </w:numPr>
+      </w:pPr>
+      <w:r>
+        <w:t>Une protéine BIP lorsque par défaut.</w:t>
+      </w:r>
+    </w:p>
+    <w:p>
+      <w:r>
+        <w:t>Des modification post traductionnel que peut subir la chaine peptidique au niveau du transposon sont notamment :</w:t>
+      </w:r>
+    </w:p>
+    <w:p>
+      <w:pPr>
+        <w:pStyle w:val="Paragraphedeliste"/>
+        <w:numPr>
+          <w:ilvl w:val="0"/>
+          <w:numId w:val="30"/>
+        </w:numPr>
+      </w:pPr>
+      <w:r>
+        <w:t>Ponts disulfure.</w:t>
+      </w:r>
+    </w:p>
+    <w:p>
+      <w:pPr>
+        <w:pStyle w:val="Paragraphedeliste"/>
+        <w:numPr>
+          <w:ilvl w:val="0"/>
+          <w:numId w:val="30"/>
+        </w:numPr>
+      </w:pPr>
+      <w:r>
+        <w:t>L’ajout d’un polysaccharide. Elle a lieu lors de la présence d’un séquence particulière dans la chaine peptidique.</w:t>
+      </w:r>
+    </w:p>
+    <w:p>
+      <w:r>
+        <w:t>L’ajout d’un motif de N-glycolisation permet :</w:t>
+      </w:r>
+    </w:p>
+    <w:p>
+      <w:pPr>
+        <w:pStyle w:val="Paragraphedeliste"/>
+        <w:numPr>
+          <w:ilvl w:val="0"/>
+          <w:numId w:val="26"/>
+        </w:numPr>
+        <w:jc w:val="left"/>
+      </w:pPr>
+      <w:r>
+        <w:t>De sites de reconnaissance par des protéines qui aideront la séquence peptidiques à acquérir sa conformation.</w:t>
+      </w:r>
+    </w:p>
+    <w:p>
+      <w:pPr>
+        <w:pStyle w:val="Paragraphedeliste"/>
+        <w:numPr>
+          <w:ilvl w:val="0"/>
+          <w:numId w:val="26"/>
+        </w:numPr>
+        <w:jc w:val="left"/>
+      </w:pPr>
+      <w:r>
+        <w:t>Ajouter une information d’adressage.</w:t>
+      </w:r>
+    </w:p>
+    <w:p>
+      <w:pPr>
+        <w:pStyle w:val="Paragraphedeliste"/>
+        <w:numPr>
+          <w:ilvl w:val="0"/>
+          <w:numId w:val="26"/>
+        </w:numPr>
+        <w:jc w:val="left"/>
+      </w:pPr>
+      <w:r>
+        <w:t>De protéger notamment contre les protéolyses.</w:t>
+      </w:r>
+    </w:p>
+    <w:p>
+      <w:pPr>
+        <w:pStyle w:val="Paragraphedeliste"/>
+        <w:numPr>
+          <w:ilvl w:val="0"/>
+          <w:numId w:val="26"/>
+        </w:numPr>
+        <w:jc w:val="left"/>
+      </w:pPr>
+      <w:r>
+        <w:t>D’adhésion cellulaire.</w:t>
+      </w:r>
+    </w:p>
+    <w:p>
+      <w:r>
+        <w:t>Le sucre subit ensuite un processus de maturation 2 grands types :</w:t>
+      </w:r>
+    </w:p>
+    <w:tbl>
+      <w:tblPr>
+        <w:tblStyle w:val="Grilledetableauclaire"/>
+        <w:tblW w:w="0" w:type="auto"/>
+        <w:tblLook w:val="0400" w:firstRow="0" w:lastRow="0" w:firstColumn="0" w:lastColumn="0" w:noHBand="0" w:noVBand="1"/>
+      </w:tblPr>
+      <w:tblGrid>
+        <w:gridCol w:w="2122"/>
+        <w:gridCol w:w="5213"/>
+      </w:tblGrid>
+      <w:tr>
+        <w:tc>
+          <w:tcPr>
+            <w:tcW w:w="2122" w:type="dxa"/>
+          </w:tcPr>
+          <w:p>
+            <w:r>
+              <w:t xml:space="preserve">Oligosaccharides </w:t>
+            </w:r>
+          </w:p>
+        </w:tc>
+        <w:tc>
+          <w:tcPr>
+            <w:tcW w:w="5213" w:type="dxa"/>
+          </w:tcPr>
+          <w:p>
+            <w:r>
+              <w:t>Complexes qui sont riches en mannose et sont adresser aux lysosomes.</w:t>
+            </w:r>
+          </w:p>
+        </w:tc>
+      </w:tr>
+    </w:tbl>
+    <w:p>
+      <w:r>
+        <w:t>Les protéines du RE sont :</w:t>
+      </w:r>
+    </w:p>
+    <w:tbl>
+      <w:tblPr>
+        <w:tblStyle w:val="Grilledetableauclaire"/>
+        <w:tblW w:w="0" w:type="auto"/>
+        <w:tblLook w:val="0400" w:firstRow="0" w:lastRow="0" w:firstColumn="0" w:lastColumn="0" w:noHBand="0" w:noVBand="1"/>
+      </w:tblPr>
+      <w:tblGrid>
+        <w:gridCol w:w="3667"/>
+        <w:gridCol w:w="3668"/>
+      </w:tblGrid>
+      <w:tr>
+        <w:trPr>
+          <w:trHeight w:val="721"/>
+        </w:trPr>
+        <w:tc>
+          <w:tcPr>
+            <w:tcW w:w="3667" w:type="dxa"/>
+          </w:tcPr>
+          <w:p>
+            <w:r>
+              <w:t>Transportées vers l’appareil de Golgi</w:t>
+            </w:r>
+          </w:p>
+        </w:tc>
+        <w:tc>
+          <w:tcPr>
+            <w:tcW w:w="3668" w:type="dxa"/>
+          </w:tcPr>
+          <w:p>
+            <w:r>
+              <w:t>Résidantes du RE si elles possèdent la séquence KDER.</w:t>
+            </w:r>
+          </w:p>
+        </w:tc>
+      </w:tr>
+    </w:tbl>
+    <w:p>
+      <w:r>
+        <w:t>Exocytose système protéines type clé-serrure.</w:t>
       </w:r>
     </w:p>
     <w:sectPr>
@@ -3182,6 +3720,232 @@
     </w:lvl>
   </w:abstractNum>
   <w:abstractNum w:abstractNumId="3" w15:restartNumberingAfterBreak="0">
+    <w:nsid w:val="17E2669C"/>
+    <w:multiLevelType w:val="hybridMultilevel"/>
+    <w:tmpl w:val="8E6AE994"/>
+    <w:lvl w:ilvl="0" w:tplc="040C0001">
+      <w:start w:val="1"/>
+      <w:numFmt w:val="bullet"/>
+      <w:lvlText w:val=""/>
+      <w:lvlJc w:val="left"/>
+      <w:pPr>
+        <w:ind w:left="720" w:hanging="360"/>
+      </w:pPr>
+      <w:rPr>
+        <w:rFonts w:ascii="Symbol" w:hAnsi="Symbol" w:hint="default"/>
+      </w:rPr>
+    </w:lvl>
+    <w:lvl w:ilvl="1" w:tplc="040C0003" w:tentative="1">
+      <w:start w:val="1"/>
+      <w:numFmt w:val="bullet"/>
+      <w:lvlText w:val="o"/>
+      <w:lvlJc w:val="left"/>
+      <w:pPr>
+        <w:ind w:left="1440" w:hanging="360"/>
+      </w:pPr>
+      <w:rPr>
+        <w:rFonts w:ascii="Courier New" w:hAnsi="Courier New" w:cs="Courier New" w:hint="default"/>
+      </w:rPr>
+    </w:lvl>
+    <w:lvl w:ilvl="2" w:tplc="040C0005" w:tentative="1">
+      <w:start w:val="1"/>
+      <w:numFmt w:val="bullet"/>
+      <w:lvlText w:val=""/>
+      <w:lvlJc w:val="left"/>
+      <w:pPr>
+        <w:ind w:left="2160" w:hanging="360"/>
+      </w:pPr>
+      <w:rPr>
+        <w:rFonts w:ascii="Wingdings" w:hAnsi="Wingdings" w:hint="default"/>
+      </w:rPr>
+    </w:lvl>
+    <w:lvl w:ilvl="3" w:tplc="040C0001" w:tentative="1">
+      <w:start w:val="1"/>
+      <w:numFmt w:val="bullet"/>
+      <w:lvlText w:val=""/>
+      <w:lvlJc w:val="left"/>
+      <w:pPr>
+        <w:ind w:left="2880" w:hanging="360"/>
+      </w:pPr>
+      <w:rPr>
+        <w:rFonts w:ascii="Symbol" w:hAnsi="Symbol" w:hint="default"/>
+      </w:rPr>
+    </w:lvl>
+    <w:lvl w:ilvl="4" w:tplc="040C0003" w:tentative="1">
+      <w:start w:val="1"/>
+      <w:numFmt w:val="bullet"/>
+      <w:lvlText w:val="o"/>
+      <w:lvlJc w:val="left"/>
+      <w:pPr>
+        <w:ind w:left="3600" w:hanging="360"/>
+      </w:pPr>
+      <w:rPr>
+        <w:rFonts w:ascii="Courier New" w:hAnsi="Courier New" w:cs="Courier New" w:hint="default"/>
+      </w:rPr>
+    </w:lvl>
+    <w:lvl w:ilvl="5" w:tplc="040C0005" w:tentative="1">
+      <w:start w:val="1"/>
+      <w:numFmt w:val="bullet"/>
+      <w:lvlText w:val=""/>
+      <w:lvlJc w:val="left"/>
+      <w:pPr>
+        <w:ind w:left="4320" w:hanging="360"/>
+      </w:pPr>
+      <w:rPr>
+        <w:rFonts w:ascii="Wingdings" w:hAnsi="Wingdings" w:hint="default"/>
+      </w:rPr>
+    </w:lvl>
+    <w:lvl w:ilvl="6" w:tplc="040C0001" w:tentative="1">
+      <w:start w:val="1"/>
+      <w:numFmt w:val="bullet"/>
+      <w:lvlText w:val=""/>
+      <w:lvlJc w:val="left"/>
+      <w:pPr>
+        <w:ind w:left="5040" w:hanging="360"/>
+      </w:pPr>
+      <w:rPr>
+        <w:rFonts w:ascii="Symbol" w:hAnsi="Symbol" w:hint="default"/>
+      </w:rPr>
+    </w:lvl>
+    <w:lvl w:ilvl="7" w:tplc="040C0003" w:tentative="1">
+      <w:start w:val="1"/>
+      <w:numFmt w:val="bullet"/>
+      <w:lvlText w:val="o"/>
+      <w:lvlJc w:val="left"/>
+      <w:pPr>
+        <w:ind w:left="5760" w:hanging="360"/>
+      </w:pPr>
+      <w:rPr>
+        <w:rFonts w:ascii="Courier New" w:hAnsi="Courier New" w:cs="Courier New" w:hint="default"/>
+      </w:rPr>
+    </w:lvl>
+    <w:lvl w:ilvl="8" w:tplc="040C0005" w:tentative="1">
+      <w:start w:val="1"/>
+      <w:numFmt w:val="bullet"/>
+      <w:lvlText w:val=""/>
+      <w:lvlJc w:val="left"/>
+      <w:pPr>
+        <w:ind w:left="6480" w:hanging="360"/>
+      </w:pPr>
+      <w:rPr>
+        <w:rFonts w:ascii="Wingdings" w:hAnsi="Wingdings" w:hint="default"/>
+      </w:rPr>
+    </w:lvl>
+  </w:abstractNum>
+  <w:abstractNum w:abstractNumId="4" w15:restartNumberingAfterBreak="0">
+    <w:nsid w:val="1CAB1026"/>
+    <w:multiLevelType w:val="hybridMultilevel"/>
+    <w:tmpl w:val="71765EBC"/>
+    <w:lvl w:ilvl="0" w:tplc="040C0001">
+      <w:start w:val="1"/>
+      <w:numFmt w:val="bullet"/>
+      <w:lvlText w:val=""/>
+      <w:lvlJc w:val="left"/>
+      <w:pPr>
+        <w:ind w:left="720" w:hanging="360"/>
+      </w:pPr>
+      <w:rPr>
+        <w:rFonts w:ascii="Symbol" w:hAnsi="Symbol" w:hint="default"/>
+      </w:rPr>
+    </w:lvl>
+    <w:lvl w:ilvl="1" w:tplc="040C0003" w:tentative="1">
+      <w:start w:val="1"/>
+      <w:numFmt w:val="bullet"/>
+      <w:lvlText w:val="o"/>
+      <w:lvlJc w:val="left"/>
+      <w:pPr>
+        <w:ind w:left="1440" w:hanging="360"/>
+      </w:pPr>
+      <w:rPr>
+        <w:rFonts w:ascii="Courier New" w:hAnsi="Courier New" w:cs="Courier New" w:hint="default"/>
+      </w:rPr>
+    </w:lvl>
+    <w:lvl w:ilvl="2" w:tplc="040C0005" w:tentative="1">
+      <w:start w:val="1"/>
+      <w:numFmt w:val="bullet"/>
+      <w:lvlText w:val=""/>
+      <w:lvlJc w:val="left"/>
+      <w:pPr>
+        <w:ind w:left="2160" w:hanging="360"/>
+      </w:pPr>
+      <w:rPr>
+        <w:rFonts w:ascii="Wingdings" w:hAnsi="Wingdings" w:hint="default"/>
+      </w:rPr>
+    </w:lvl>
+    <w:lvl w:ilvl="3" w:tplc="040C0001" w:tentative="1">
+      <w:start w:val="1"/>
+      <w:numFmt w:val="bullet"/>
+      <w:lvlText w:val=""/>
+      <w:lvlJc w:val="left"/>
+      <w:pPr>
+        <w:ind w:left="2880" w:hanging="360"/>
+      </w:pPr>
+      <w:rPr>
+        <w:rFonts w:ascii="Symbol" w:hAnsi="Symbol" w:hint="default"/>
+      </w:rPr>
+    </w:lvl>
+    <w:lvl w:ilvl="4" w:tplc="040C0003" w:tentative="1">
+      <w:start w:val="1"/>
+      <w:numFmt w:val="bullet"/>
+      <w:lvlText w:val="o"/>
+      <w:lvlJc w:val="left"/>
+      <w:pPr>
+        <w:ind w:left="3600" w:hanging="360"/>
+      </w:pPr>
+      <w:rPr>
+        <w:rFonts w:ascii="Courier New" w:hAnsi="Courier New" w:cs="Courier New" w:hint="default"/>
+      </w:rPr>
+    </w:lvl>
+    <w:lvl w:ilvl="5" w:tplc="040C0005" w:tentative="1">
+      <w:start w:val="1"/>
+      <w:numFmt w:val="bullet"/>
+      <w:lvlText w:val=""/>
+      <w:lvlJc w:val="left"/>
+      <w:pPr>
+        <w:ind w:left="4320" w:hanging="360"/>
+      </w:pPr>
+      <w:rPr>
+        <w:rFonts w:ascii="Wingdings" w:hAnsi="Wingdings" w:hint="default"/>
+      </w:rPr>
+    </w:lvl>
+    <w:lvl w:ilvl="6" w:tplc="040C0001" w:tentative="1">
+      <w:start w:val="1"/>
+      <w:numFmt w:val="bullet"/>
+      <w:lvlText w:val=""/>
+      <w:lvlJc w:val="left"/>
+      <w:pPr>
+        <w:ind w:left="5040" w:hanging="360"/>
+      </w:pPr>
+      <w:rPr>
+        <w:rFonts w:ascii="Symbol" w:hAnsi="Symbol" w:hint="default"/>
+      </w:rPr>
+    </w:lvl>
+    <w:lvl w:ilvl="7" w:tplc="040C0003" w:tentative="1">
+      <w:start w:val="1"/>
+      <w:numFmt w:val="bullet"/>
+      <w:lvlText w:val="o"/>
+      <w:lvlJc w:val="left"/>
+      <w:pPr>
+        <w:ind w:left="5760" w:hanging="360"/>
+      </w:pPr>
+      <w:rPr>
+        <w:rFonts w:ascii="Courier New" w:hAnsi="Courier New" w:cs="Courier New" w:hint="default"/>
+      </w:rPr>
+    </w:lvl>
+    <w:lvl w:ilvl="8" w:tplc="040C0005" w:tentative="1">
+      <w:start w:val="1"/>
+      <w:numFmt w:val="bullet"/>
+      <w:lvlText w:val=""/>
+      <w:lvlJc w:val="left"/>
+      <w:pPr>
+        <w:ind w:left="6480" w:hanging="360"/>
+      </w:pPr>
+      <w:rPr>
+        <w:rFonts w:ascii="Wingdings" w:hAnsi="Wingdings" w:hint="default"/>
+      </w:rPr>
+    </w:lvl>
+  </w:abstractNum>
+  <w:abstractNum w:abstractNumId="5" w15:restartNumberingAfterBreak="0">
     <w:nsid w:val="1CC27A8F"/>
     <w:multiLevelType w:val="hybridMultilevel"/>
     <w:tmpl w:val="194E1740"/>
@@ -3294,7 +4058,7 @@
       </w:rPr>
     </w:lvl>
   </w:abstractNum>
-  <w:abstractNum w:abstractNumId="4" w15:restartNumberingAfterBreak="0">
+  <w:abstractNum w:abstractNumId="6" w15:restartNumberingAfterBreak="0">
     <w:nsid w:val="1D79597A"/>
     <w:multiLevelType w:val="hybridMultilevel"/>
     <w:tmpl w:val="D79899D8"/>
@@ -3407,7 +4171,7 @@
       </w:rPr>
     </w:lvl>
   </w:abstractNum>
-  <w:abstractNum w:abstractNumId="5" w15:restartNumberingAfterBreak="0">
+  <w:abstractNum w:abstractNumId="7" w15:restartNumberingAfterBreak="0">
     <w:nsid w:val="1DC9569E"/>
     <w:multiLevelType w:val="hybridMultilevel"/>
     <w:tmpl w:val="864804B2"/>
@@ -3520,7 +4284,7 @@
       </w:rPr>
     </w:lvl>
   </w:abstractNum>
-  <w:abstractNum w:abstractNumId="6" w15:restartNumberingAfterBreak="0">
+  <w:abstractNum w:abstractNumId="8" w15:restartNumberingAfterBreak="0">
     <w:nsid w:val="1F890262"/>
     <w:multiLevelType w:val="hybridMultilevel"/>
     <w:tmpl w:val="17103640"/>
@@ -3633,7 +4397,93 @@
       </w:rPr>
     </w:lvl>
   </w:abstractNum>
-  <w:abstractNum w:abstractNumId="7" w15:restartNumberingAfterBreak="0">
+  <w:abstractNum w:abstractNumId="9" w15:restartNumberingAfterBreak="0">
+    <w:nsid w:val="239E0CF2"/>
+    <w:multiLevelType w:val="hybridMultilevel"/>
+    <w:tmpl w:val="AE58EB14"/>
+    <w:lvl w:ilvl="0" w:tplc="040C000F">
+      <w:start w:val="1"/>
+      <w:numFmt w:val="decimal"/>
+      <w:lvlText w:val="%1."/>
+      <w:lvlJc w:val="left"/>
+      <w:pPr>
+        <w:ind w:left="720" w:hanging="360"/>
+      </w:pPr>
+    </w:lvl>
+    <w:lvl w:ilvl="1" w:tplc="040C0019" w:tentative="1">
+      <w:start w:val="1"/>
+      <w:numFmt w:val="lowerLetter"/>
+      <w:lvlText w:val="%2."/>
+      <w:lvlJc w:val="left"/>
+      <w:pPr>
+        <w:ind w:left="1440" w:hanging="360"/>
+      </w:pPr>
+    </w:lvl>
+    <w:lvl w:ilvl="2" w:tplc="040C001B" w:tentative="1">
+      <w:start w:val="1"/>
+      <w:numFmt w:val="lowerRoman"/>
+      <w:lvlText w:val="%3."/>
+      <w:lvlJc w:val="right"/>
+      <w:pPr>
+        <w:ind w:left="2160" w:hanging="180"/>
+      </w:pPr>
+    </w:lvl>
+    <w:lvl w:ilvl="3" w:tplc="040C000F" w:tentative="1">
+      <w:start w:val="1"/>
+      <w:numFmt w:val="decimal"/>
+      <w:lvlText w:val="%4."/>
+      <w:lvlJc w:val="left"/>
+      <w:pPr>
+        <w:ind w:left="2880" w:hanging="360"/>
+      </w:pPr>
+    </w:lvl>
+    <w:lvl w:ilvl="4" w:tplc="040C0019" w:tentative="1">
+      <w:start w:val="1"/>
+      <w:numFmt w:val="lowerLetter"/>
+      <w:lvlText w:val="%5."/>
+      <w:lvlJc w:val="left"/>
+      <w:pPr>
+        <w:ind w:left="3600" w:hanging="360"/>
+      </w:pPr>
+    </w:lvl>
+    <w:lvl w:ilvl="5" w:tplc="040C001B" w:tentative="1">
+      <w:start w:val="1"/>
+      <w:numFmt w:val="lowerRoman"/>
+      <w:lvlText w:val="%6."/>
+      <w:lvlJc w:val="right"/>
+      <w:pPr>
+        <w:ind w:left="4320" w:hanging="180"/>
+      </w:pPr>
+    </w:lvl>
+    <w:lvl w:ilvl="6" w:tplc="040C000F" w:tentative="1">
+      <w:start w:val="1"/>
+      <w:numFmt w:val="decimal"/>
+      <w:lvlText w:val="%7."/>
+      <w:lvlJc w:val="left"/>
+      <w:pPr>
+        <w:ind w:left="5040" w:hanging="360"/>
+      </w:pPr>
+    </w:lvl>
+    <w:lvl w:ilvl="7" w:tplc="040C0019" w:tentative="1">
+      <w:start w:val="1"/>
+      <w:numFmt w:val="lowerLetter"/>
+      <w:lvlText w:val="%8."/>
+      <w:lvlJc w:val="left"/>
+      <w:pPr>
+        <w:ind w:left="5760" w:hanging="360"/>
+      </w:pPr>
+    </w:lvl>
+    <w:lvl w:ilvl="8" w:tplc="040C001B" w:tentative="1">
+      <w:start w:val="1"/>
+      <w:numFmt w:val="lowerRoman"/>
+      <w:lvlText w:val="%9."/>
+      <w:lvlJc w:val="right"/>
+      <w:pPr>
+        <w:ind w:left="6480" w:hanging="180"/>
+      </w:pPr>
+    </w:lvl>
+  </w:abstractNum>
+  <w:abstractNum w:abstractNumId="10" w15:restartNumberingAfterBreak="0">
     <w:nsid w:val="2B5F28D1"/>
     <w:multiLevelType w:val="hybridMultilevel"/>
     <w:tmpl w:val="3B12698A"/>
@@ -3719,7 +4569,7 @@
       </w:pPr>
     </w:lvl>
   </w:abstractNum>
-  <w:abstractNum w:abstractNumId="8" w15:restartNumberingAfterBreak="0">
+  <w:abstractNum w:abstractNumId="11" w15:restartNumberingAfterBreak="0">
     <w:nsid w:val="39757606"/>
     <w:multiLevelType w:val="hybridMultilevel"/>
     <w:tmpl w:val="390AA9C4"/>
@@ -3832,7 +4682,7 @@
       </w:rPr>
     </w:lvl>
   </w:abstractNum>
-  <w:abstractNum w:abstractNumId="9" w15:restartNumberingAfterBreak="0">
+  <w:abstractNum w:abstractNumId="12" w15:restartNumberingAfterBreak="0">
     <w:nsid w:val="3D151789"/>
     <w:multiLevelType w:val="hybridMultilevel"/>
     <w:tmpl w:val="39943670"/>
@@ -3945,7 +4795,7 @@
       </w:rPr>
     </w:lvl>
   </w:abstractNum>
-  <w:abstractNum w:abstractNumId="10" w15:restartNumberingAfterBreak="0">
+  <w:abstractNum w:abstractNumId="13" w15:restartNumberingAfterBreak="0">
     <w:nsid w:val="42894C00"/>
     <w:multiLevelType w:val="hybridMultilevel"/>
     <w:tmpl w:val="C6A4335E"/>
@@ -4058,7 +4908,7 @@
       </w:rPr>
     </w:lvl>
   </w:abstractNum>
-  <w:abstractNum w:abstractNumId="11" w15:restartNumberingAfterBreak="0">
+  <w:abstractNum w:abstractNumId="14" w15:restartNumberingAfterBreak="0">
     <w:nsid w:val="44D02581"/>
     <w:multiLevelType w:val="hybridMultilevel"/>
     <w:tmpl w:val="FC503B56"/>
@@ -4171,7 +5021,7 @@
       </w:rPr>
     </w:lvl>
   </w:abstractNum>
-  <w:abstractNum w:abstractNumId="12" w15:restartNumberingAfterBreak="0">
+  <w:abstractNum w:abstractNumId="15" w15:restartNumberingAfterBreak="0">
     <w:nsid w:val="46BD0B14"/>
     <w:multiLevelType w:val="hybridMultilevel"/>
     <w:tmpl w:val="6AD6EAC6"/>
@@ -4284,7 +5134,120 @@
       </w:rPr>
     </w:lvl>
   </w:abstractNum>
-  <w:abstractNum w:abstractNumId="13" w15:restartNumberingAfterBreak="0">
+  <w:abstractNum w:abstractNumId="16" w15:restartNumberingAfterBreak="0">
+    <w:nsid w:val="48B220E2"/>
+    <w:multiLevelType w:val="hybridMultilevel"/>
+    <w:tmpl w:val="608A050A"/>
+    <w:lvl w:ilvl="0" w:tplc="040C0001">
+      <w:start w:val="1"/>
+      <w:numFmt w:val="bullet"/>
+      <w:lvlText w:val=""/>
+      <w:lvlJc w:val="left"/>
+      <w:pPr>
+        <w:ind w:left="720" w:hanging="360"/>
+      </w:pPr>
+      <w:rPr>
+        <w:rFonts w:ascii="Symbol" w:hAnsi="Symbol" w:hint="default"/>
+      </w:rPr>
+    </w:lvl>
+    <w:lvl w:ilvl="1" w:tplc="040C0003" w:tentative="1">
+      <w:start w:val="1"/>
+      <w:numFmt w:val="bullet"/>
+      <w:lvlText w:val="o"/>
+      <w:lvlJc w:val="left"/>
+      <w:pPr>
+        <w:ind w:left="1440" w:hanging="360"/>
+      </w:pPr>
+      <w:rPr>
+        <w:rFonts w:ascii="Courier New" w:hAnsi="Courier New" w:cs="Courier New" w:hint="default"/>
+      </w:rPr>
+    </w:lvl>
+    <w:lvl w:ilvl="2" w:tplc="040C0005" w:tentative="1">
+      <w:start w:val="1"/>
+      <w:numFmt w:val="bullet"/>
+      <w:lvlText w:val=""/>
+      <w:lvlJc w:val="left"/>
+      <w:pPr>
+        <w:ind w:left="2160" w:hanging="360"/>
+      </w:pPr>
+      <w:rPr>
+        <w:rFonts w:ascii="Wingdings" w:hAnsi="Wingdings" w:hint="default"/>
+      </w:rPr>
+    </w:lvl>
+    <w:lvl w:ilvl="3" w:tplc="040C0001" w:tentative="1">
+      <w:start w:val="1"/>
+      <w:numFmt w:val="bullet"/>
+      <w:lvlText w:val=""/>
+      <w:lvlJc w:val="left"/>
+      <w:pPr>
+        <w:ind w:left="2880" w:hanging="360"/>
+      </w:pPr>
+      <w:rPr>
+        <w:rFonts w:ascii="Symbol" w:hAnsi="Symbol" w:hint="default"/>
+      </w:rPr>
+    </w:lvl>
+    <w:lvl w:ilvl="4" w:tplc="040C0003" w:tentative="1">
+      <w:start w:val="1"/>
+      <w:numFmt w:val="bullet"/>
+      <w:lvlText w:val="o"/>
+      <w:lvlJc w:val="left"/>
+      <w:pPr>
+        <w:ind w:left="3600" w:hanging="360"/>
+      </w:pPr>
+      <w:rPr>
+        <w:rFonts w:ascii="Courier New" w:hAnsi="Courier New" w:cs="Courier New" w:hint="default"/>
+      </w:rPr>
+    </w:lvl>
+    <w:lvl w:ilvl="5" w:tplc="040C0005" w:tentative="1">
+      <w:start w:val="1"/>
+      <w:numFmt w:val="bullet"/>
+      <w:lvlText w:val=""/>
+      <w:lvlJc w:val="left"/>
+      <w:pPr>
+        <w:ind w:left="4320" w:hanging="360"/>
+      </w:pPr>
+      <w:rPr>
+        <w:rFonts w:ascii="Wingdings" w:hAnsi="Wingdings" w:hint="default"/>
+      </w:rPr>
+    </w:lvl>
+    <w:lvl w:ilvl="6" w:tplc="040C0001" w:tentative="1">
+      <w:start w:val="1"/>
+      <w:numFmt w:val="bullet"/>
+      <w:lvlText w:val=""/>
+      <w:lvlJc w:val="left"/>
+      <w:pPr>
+        <w:ind w:left="5040" w:hanging="360"/>
+      </w:pPr>
+      <w:rPr>
+        <w:rFonts w:ascii="Symbol" w:hAnsi="Symbol" w:hint="default"/>
+      </w:rPr>
+    </w:lvl>
+    <w:lvl w:ilvl="7" w:tplc="040C0003" w:tentative="1">
+      <w:start w:val="1"/>
+      <w:numFmt w:val="bullet"/>
+      <w:lvlText w:val="o"/>
+      <w:lvlJc w:val="left"/>
+      <w:pPr>
+        <w:ind w:left="5760" w:hanging="360"/>
+      </w:pPr>
+      <w:rPr>
+        <w:rFonts w:ascii="Courier New" w:hAnsi="Courier New" w:cs="Courier New" w:hint="default"/>
+      </w:rPr>
+    </w:lvl>
+    <w:lvl w:ilvl="8" w:tplc="040C0005" w:tentative="1">
+      <w:start w:val="1"/>
+      <w:numFmt w:val="bullet"/>
+      <w:lvlText w:val=""/>
+      <w:lvlJc w:val="left"/>
+      <w:pPr>
+        <w:ind w:left="6480" w:hanging="360"/>
+      </w:pPr>
+      <w:rPr>
+        <w:rFonts w:ascii="Wingdings" w:hAnsi="Wingdings" w:hint="default"/>
+      </w:rPr>
+    </w:lvl>
+  </w:abstractNum>
+  <w:abstractNum w:abstractNumId="17" w15:restartNumberingAfterBreak="0">
     <w:nsid w:val="4B73478C"/>
     <w:multiLevelType w:val="hybridMultilevel"/>
     <w:tmpl w:val="06646840"/>
@@ -4397,7 +5360,206 @@
       </w:rPr>
     </w:lvl>
   </w:abstractNum>
-  <w:abstractNum w:abstractNumId="14" w15:restartNumberingAfterBreak="0">
+  <w:abstractNum w:abstractNumId="18" w15:restartNumberingAfterBreak="0">
+    <w:nsid w:val="4B9A1D6A"/>
+    <w:multiLevelType w:val="hybridMultilevel"/>
+    <w:tmpl w:val="2688BDA2"/>
+    <w:lvl w:ilvl="0" w:tplc="040C0001">
+      <w:start w:val="1"/>
+      <w:numFmt w:val="bullet"/>
+      <w:lvlText w:val=""/>
+      <w:lvlJc w:val="left"/>
+      <w:pPr>
+        <w:ind w:left="720" w:hanging="360"/>
+      </w:pPr>
+      <w:rPr>
+        <w:rFonts w:ascii="Symbol" w:hAnsi="Symbol" w:hint="default"/>
+      </w:rPr>
+    </w:lvl>
+    <w:lvl w:ilvl="1" w:tplc="040C0003" w:tentative="1">
+      <w:start w:val="1"/>
+      <w:numFmt w:val="bullet"/>
+      <w:lvlText w:val="o"/>
+      <w:lvlJc w:val="left"/>
+      <w:pPr>
+        <w:ind w:left="1440" w:hanging="360"/>
+      </w:pPr>
+      <w:rPr>
+        <w:rFonts w:ascii="Courier New" w:hAnsi="Courier New" w:cs="Courier New" w:hint="default"/>
+      </w:rPr>
+    </w:lvl>
+    <w:lvl w:ilvl="2" w:tplc="040C0005" w:tentative="1">
+      <w:start w:val="1"/>
+      <w:numFmt w:val="bullet"/>
+      <w:lvlText w:val=""/>
+      <w:lvlJc w:val="left"/>
+      <w:pPr>
+        <w:ind w:left="2160" w:hanging="360"/>
+      </w:pPr>
+      <w:rPr>
+        <w:rFonts w:ascii="Wingdings" w:hAnsi="Wingdings" w:hint="default"/>
+      </w:rPr>
+    </w:lvl>
+    <w:lvl w:ilvl="3" w:tplc="040C0001" w:tentative="1">
+      <w:start w:val="1"/>
+      <w:numFmt w:val="bullet"/>
+      <w:lvlText w:val=""/>
+      <w:lvlJc w:val="left"/>
+      <w:pPr>
+        <w:ind w:left="2880" w:hanging="360"/>
+      </w:pPr>
+      <w:rPr>
+        <w:rFonts w:ascii="Symbol" w:hAnsi="Symbol" w:hint="default"/>
+      </w:rPr>
+    </w:lvl>
+    <w:lvl w:ilvl="4" w:tplc="040C0003" w:tentative="1">
+      <w:start w:val="1"/>
+      <w:numFmt w:val="bullet"/>
+      <w:lvlText w:val="o"/>
+      <w:lvlJc w:val="left"/>
+      <w:pPr>
+        <w:ind w:left="3600" w:hanging="360"/>
+      </w:pPr>
+      <w:rPr>
+        <w:rFonts w:ascii="Courier New" w:hAnsi="Courier New" w:cs="Courier New" w:hint="default"/>
+      </w:rPr>
+    </w:lvl>
+    <w:lvl w:ilvl="5" w:tplc="040C0005" w:tentative="1">
+      <w:start w:val="1"/>
+      <w:numFmt w:val="bullet"/>
+      <w:lvlText w:val=""/>
+      <w:lvlJc w:val="left"/>
+      <w:pPr>
+        <w:ind w:left="4320" w:hanging="360"/>
+      </w:pPr>
+      <w:rPr>
+        <w:rFonts w:ascii="Wingdings" w:hAnsi="Wingdings" w:hint="default"/>
+      </w:rPr>
+    </w:lvl>
+    <w:lvl w:ilvl="6" w:tplc="040C0001" w:tentative="1">
+      <w:start w:val="1"/>
+      <w:numFmt w:val="bullet"/>
+      <w:lvlText w:val=""/>
+      <w:lvlJc w:val="left"/>
+      <w:pPr>
+        <w:ind w:left="5040" w:hanging="360"/>
+      </w:pPr>
+      <w:rPr>
+        <w:rFonts w:ascii="Symbol" w:hAnsi="Symbol" w:hint="default"/>
+      </w:rPr>
+    </w:lvl>
+    <w:lvl w:ilvl="7" w:tplc="040C0003" w:tentative="1">
+      <w:start w:val="1"/>
+      <w:numFmt w:val="bullet"/>
+      <w:lvlText w:val="o"/>
+      <w:lvlJc w:val="left"/>
+      <w:pPr>
+        <w:ind w:left="5760" w:hanging="360"/>
+      </w:pPr>
+      <w:rPr>
+        <w:rFonts w:ascii="Courier New" w:hAnsi="Courier New" w:cs="Courier New" w:hint="default"/>
+      </w:rPr>
+    </w:lvl>
+    <w:lvl w:ilvl="8" w:tplc="040C0005" w:tentative="1">
+      <w:start w:val="1"/>
+      <w:numFmt w:val="bullet"/>
+      <w:lvlText w:val=""/>
+      <w:lvlJc w:val="left"/>
+      <w:pPr>
+        <w:ind w:left="6480" w:hanging="360"/>
+      </w:pPr>
+      <w:rPr>
+        <w:rFonts w:ascii="Wingdings" w:hAnsi="Wingdings" w:hint="default"/>
+      </w:rPr>
+    </w:lvl>
+  </w:abstractNum>
+  <w:abstractNum w:abstractNumId="19" w15:restartNumberingAfterBreak="0">
+    <w:nsid w:val="50104613"/>
+    <w:multiLevelType w:val="hybridMultilevel"/>
+    <w:tmpl w:val="355EDDF8"/>
+    <w:lvl w:ilvl="0" w:tplc="040C000F">
+      <w:start w:val="1"/>
+      <w:numFmt w:val="decimal"/>
+      <w:lvlText w:val="%1."/>
+      <w:lvlJc w:val="left"/>
+      <w:pPr>
+        <w:ind w:left="720" w:hanging="360"/>
+      </w:pPr>
+    </w:lvl>
+    <w:lvl w:ilvl="1" w:tplc="040C0019" w:tentative="1">
+      <w:start w:val="1"/>
+      <w:numFmt w:val="lowerLetter"/>
+      <w:lvlText w:val="%2."/>
+      <w:lvlJc w:val="left"/>
+      <w:pPr>
+        <w:ind w:left="1440" w:hanging="360"/>
+      </w:pPr>
+    </w:lvl>
+    <w:lvl w:ilvl="2" w:tplc="040C001B" w:tentative="1">
+      <w:start w:val="1"/>
+      <w:numFmt w:val="lowerRoman"/>
+      <w:lvlText w:val="%3."/>
+      <w:lvlJc w:val="right"/>
+      <w:pPr>
+        <w:ind w:left="2160" w:hanging="180"/>
+      </w:pPr>
+    </w:lvl>
+    <w:lvl w:ilvl="3" w:tplc="040C000F" w:tentative="1">
+      <w:start w:val="1"/>
+      <w:numFmt w:val="decimal"/>
+      <w:lvlText w:val="%4."/>
+      <w:lvlJc w:val="left"/>
+      <w:pPr>
+        <w:ind w:left="2880" w:hanging="360"/>
+      </w:pPr>
+    </w:lvl>
+    <w:lvl w:ilvl="4" w:tplc="040C0019" w:tentative="1">
+      <w:start w:val="1"/>
+      <w:numFmt w:val="lowerLetter"/>
+      <w:lvlText w:val="%5."/>
+      <w:lvlJc w:val="left"/>
+      <w:pPr>
+        <w:ind w:left="3600" w:hanging="360"/>
+      </w:pPr>
+    </w:lvl>
+    <w:lvl w:ilvl="5" w:tplc="040C001B" w:tentative="1">
+      <w:start w:val="1"/>
+      <w:numFmt w:val="lowerRoman"/>
+      <w:lvlText w:val="%6."/>
+      <w:lvlJc w:val="right"/>
+      <w:pPr>
+        <w:ind w:left="4320" w:hanging="180"/>
+      </w:pPr>
+    </w:lvl>
+    <w:lvl w:ilvl="6" w:tplc="040C000F" w:tentative="1">
+      <w:start w:val="1"/>
+      <w:numFmt w:val="decimal"/>
+      <w:lvlText w:val="%7."/>
+      <w:lvlJc w:val="left"/>
+      <w:pPr>
+        <w:ind w:left="5040" w:hanging="360"/>
+      </w:pPr>
+    </w:lvl>
+    <w:lvl w:ilvl="7" w:tplc="040C0019" w:tentative="1">
+      <w:start w:val="1"/>
+      <w:numFmt w:val="lowerLetter"/>
+      <w:lvlText w:val="%8."/>
+      <w:lvlJc w:val="left"/>
+      <w:pPr>
+        <w:ind w:left="5760" w:hanging="360"/>
+      </w:pPr>
+    </w:lvl>
+    <w:lvl w:ilvl="8" w:tplc="040C001B" w:tentative="1">
+      <w:start w:val="1"/>
+      <w:numFmt w:val="lowerRoman"/>
+      <w:lvlText w:val="%9."/>
+      <w:lvlJc w:val="right"/>
+      <w:pPr>
+        <w:ind w:left="6480" w:hanging="180"/>
+      </w:pPr>
+    </w:lvl>
+  </w:abstractNum>
+  <w:abstractNum w:abstractNumId="20" w15:restartNumberingAfterBreak="0">
     <w:nsid w:val="51586BBF"/>
     <w:multiLevelType w:val="hybridMultilevel"/>
     <w:tmpl w:val="992EEDAC"/>
@@ -4510,7 +5672,7 @@
       </w:rPr>
     </w:lvl>
   </w:abstractNum>
-  <w:abstractNum w:abstractNumId="15" w15:restartNumberingAfterBreak="0">
+  <w:abstractNum w:abstractNumId="21" w15:restartNumberingAfterBreak="0">
     <w:nsid w:val="53442AED"/>
     <w:multiLevelType w:val="hybridMultilevel"/>
     <w:tmpl w:val="02B6811A"/>
@@ -4623,7 +5785,120 @@
       </w:rPr>
     </w:lvl>
   </w:abstractNum>
-  <w:abstractNum w:abstractNumId="16" w15:restartNumberingAfterBreak="0">
+  <w:abstractNum w:abstractNumId="22" w15:restartNumberingAfterBreak="0">
+    <w:nsid w:val="56385A58"/>
+    <w:multiLevelType w:val="hybridMultilevel"/>
+    <w:tmpl w:val="3954BBBC"/>
+    <w:lvl w:ilvl="0" w:tplc="040C0001">
+      <w:start w:val="1"/>
+      <w:numFmt w:val="bullet"/>
+      <w:lvlText w:val=""/>
+      <w:lvlJc w:val="left"/>
+      <w:pPr>
+        <w:ind w:left="720" w:hanging="360"/>
+      </w:pPr>
+      <w:rPr>
+        <w:rFonts w:ascii="Symbol" w:hAnsi="Symbol" w:hint="default"/>
+      </w:rPr>
+    </w:lvl>
+    <w:lvl w:ilvl="1" w:tplc="040C0003" w:tentative="1">
+      <w:start w:val="1"/>
+      <w:numFmt w:val="bullet"/>
+      <w:lvlText w:val="o"/>
+      <w:lvlJc w:val="left"/>
+      <w:pPr>
+        <w:ind w:left="1440" w:hanging="360"/>
+      </w:pPr>
+      <w:rPr>
+        <w:rFonts w:ascii="Courier New" w:hAnsi="Courier New" w:cs="Courier New" w:hint="default"/>
+      </w:rPr>
+    </w:lvl>
+    <w:lvl w:ilvl="2" w:tplc="040C0005" w:tentative="1">
+      <w:start w:val="1"/>
+      <w:numFmt w:val="bullet"/>
+      <w:lvlText w:val=""/>
+      <w:lvlJc w:val="left"/>
+      <w:pPr>
+        <w:ind w:left="2160" w:hanging="360"/>
+      </w:pPr>
+      <w:rPr>
+        <w:rFonts w:ascii="Wingdings" w:hAnsi="Wingdings" w:hint="default"/>
+      </w:rPr>
+    </w:lvl>
+    <w:lvl w:ilvl="3" w:tplc="040C0001" w:tentative="1">
+      <w:start w:val="1"/>
+      <w:numFmt w:val="bullet"/>
+      <w:lvlText w:val=""/>
+      <w:lvlJc w:val="left"/>
+      <w:pPr>
+        <w:ind w:left="2880" w:hanging="360"/>
+      </w:pPr>
+      <w:rPr>
+        <w:rFonts w:ascii="Symbol" w:hAnsi="Symbol" w:hint="default"/>
+      </w:rPr>
+    </w:lvl>
+    <w:lvl w:ilvl="4" w:tplc="040C0003" w:tentative="1">
+      <w:start w:val="1"/>
+      <w:numFmt w:val="bullet"/>
+      <w:lvlText w:val="o"/>
+      <w:lvlJc w:val="left"/>
+      <w:pPr>
+        <w:ind w:left="3600" w:hanging="360"/>
+      </w:pPr>
+      <w:rPr>
+        <w:rFonts w:ascii="Courier New" w:hAnsi="Courier New" w:cs="Courier New" w:hint="default"/>
+      </w:rPr>
+    </w:lvl>
+    <w:lvl w:ilvl="5" w:tplc="040C0005" w:tentative="1">
+      <w:start w:val="1"/>
+      <w:numFmt w:val="bullet"/>
+      <w:lvlText w:val=""/>
+      <w:lvlJc w:val="left"/>
+      <w:pPr>
+        <w:ind w:left="4320" w:hanging="360"/>
+      </w:pPr>
+      <w:rPr>
+        <w:rFonts w:ascii="Wingdings" w:hAnsi="Wingdings" w:hint="default"/>
+      </w:rPr>
+    </w:lvl>
+    <w:lvl w:ilvl="6" w:tplc="040C0001" w:tentative="1">
+      <w:start w:val="1"/>
+      <w:numFmt w:val="bullet"/>
+      <w:lvlText w:val=""/>
+      <w:lvlJc w:val="left"/>
+      <w:pPr>
+        <w:ind w:left="5040" w:hanging="360"/>
+      </w:pPr>
+      <w:rPr>
+        <w:rFonts w:ascii="Symbol" w:hAnsi="Symbol" w:hint="default"/>
+      </w:rPr>
+    </w:lvl>
+    <w:lvl w:ilvl="7" w:tplc="040C0003" w:tentative="1">
+      <w:start w:val="1"/>
+      <w:numFmt w:val="bullet"/>
+      <w:lvlText w:val="o"/>
+      <w:lvlJc w:val="left"/>
+      <w:pPr>
+        <w:ind w:left="5760" w:hanging="360"/>
+      </w:pPr>
+      <w:rPr>
+        <w:rFonts w:ascii="Courier New" w:hAnsi="Courier New" w:cs="Courier New" w:hint="default"/>
+      </w:rPr>
+    </w:lvl>
+    <w:lvl w:ilvl="8" w:tplc="040C0005" w:tentative="1">
+      <w:start w:val="1"/>
+      <w:numFmt w:val="bullet"/>
+      <w:lvlText w:val=""/>
+      <w:lvlJc w:val="left"/>
+      <w:pPr>
+        <w:ind w:left="6480" w:hanging="360"/>
+      </w:pPr>
+      <w:rPr>
+        <w:rFonts w:ascii="Wingdings" w:hAnsi="Wingdings" w:hint="default"/>
+      </w:rPr>
+    </w:lvl>
+  </w:abstractNum>
+  <w:abstractNum w:abstractNumId="23" w15:restartNumberingAfterBreak="0">
     <w:nsid w:val="56704CCD"/>
     <w:multiLevelType w:val="hybridMultilevel"/>
     <w:tmpl w:val="39829C72"/>
@@ -4736,7 +6011,7 @@
       </w:rPr>
     </w:lvl>
   </w:abstractNum>
-  <w:abstractNum w:abstractNumId="17" w15:restartNumberingAfterBreak="0">
+  <w:abstractNum w:abstractNumId="24" w15:restartNumberingAfterBreak="0">
     <w:nsid w:val="5A56655B"/>
     <w:multiLevelType w:val="hybridMultilevel"/>
     <w:tmpl w:val="33464FF2"/>
@@ -4849,7 +6124,120 @@
       </w:rPr>
     </w:lvl>
   </w:abstractNum>
-  <w:abstractNum w:abstractNumId="18" w15:restartNumberingAfterBreak="0">
+  <w:abstractNum w:abstractNumId="25" w15:restartNumberingAfterBreak="0">
+    <w:nsid w:val="645C6C9A"/>
+    <w:multiLevelType w:val="hybridMultilevel"/>
+    <w:tmpl w:val="37A871F2"/>
+    <w:lvl w:ilvl="0" w:tplc="040C0001">
+      <w:start w:val="1"/>
+      <w:numFmt w:val="bullet"/>
+      <w:lvlText w:val=""/>
+      <w:lvlJc w:val="left"/>
+      <w:pPr>
+        <w:ind w:left="720" w:hanging="360"/>
+      </w:pPr>
+      <w:rPr>
+        <w:rFonts w:ascii="Symbol" w:hAnsi="Symbol" w:hint="default"/>
+      </w:rPr>
+    </w:lvl>
+    <w:lvl w:ilvl="1" w:tplc="040C0003" w:tentative="1">
+      <w:start w:val="1"/>
+      <w:numFmt w:val="bullet"/>
+      <w:lvlText w:val="o"/>
+      <w:lvlJc w:val="left"/>
+      <w:pPr>
+        <w:ind w:left="1440" w:hanging="360"/>
+      </w:pPr>
+      <w:rPr>
+        <w:rFonts w:ascii="Courier New" w:hAnsi="Courier New" w:cs="Courier New" w:hint="default"/>
+      </w:rPr>
+    </w:lvl>
+    <w:lvl w:ilvl="2" w:tplc="040C0005" w:tentative="1">
+      <w:start w:val="1"/>
+      <w:numFmt w:val="bullet"/>
+      <w:lvlText w:val=""/>
+      <w:lvlJc w:val="left"/>
+      <w:pPr>
+        <w:ind w:left="2160" w:hanging="360"/>
+      </w:pPr>
+      <w:rPr>
+        <w:rFonts w:ascii="Wingdings" w:hAnsi="Wingdings" w:hint="default"/>
+      </w:rPr>
+    </w:lvl>
+    <w:lvl w:ilvl="3" w:tplc="040C0001" w:tentative="1">
+      <w:start w:val="1"/>
+      <w:numFmt w:val="bullet"/>
+      <w:lvlText w:val=""/>
+      <w:lvlJc w:val="left"/>
+      <w:pPr>
+        <w:ind w:left="2880" w:hanging="360"/>
+      </w:pPr>
+      <w:rPr>
+        <w:rFonts w:ascii="Symbol" w:hAnsi="Symbol" w:hint="default"/>
+      </w:rPr>
+    </w:lvl>
+    <w:lvl w:ilvl="4" w:tplc="040C0003" w:tentative="1">
+      <w:start w:val="1"/>
+      <w:numFmt w:val="bullet"/>
+      <w:lvlText w:val="o"/>
+      <w:lvlJc w:val="left"/>
+      <w:pPr>
+        <w:ind w:left="3600" w:hanging="360"/>
+      </w:pPr>
+      <w:rPr>
+        <w:rFonts w:ascii="Courier New" w:hAnsi="Courier New" w:cs="Courier New" w:hint="default"/>
+      </w:rPr>
+    </w:lvl>
+    <w:lvl w:ilvl="5" w:tplc="040C0005" w:tentative="1">
+      <w:start w:val="1"/>
+      <w:numFmt w:val="bullet"/>
+      <w:lvlText w:val=""/>
+      <w:lvlJc w:val="left"/>
+      <w:pPr>
+        <w:ind w:left="4320" w:hanging="360"/>
+      </w:pPr>
+      <w:rPr>
+        <w:rFonts w:ascii="Wingdings" w:hAnsi="Wingdings" w:hint="default"/>
+      </w:rPr>
+    </w:lvl>
+    <w:lvl w:ilvl="6" w:tplc="040C0001" w:tentative="1">
+      <w:start w:val="1"/>
+      <w:numFmt w:val="bullet"/>
+      <w:lvlText w:val=""/>
+      <w:lvlJc w:val="left"/>
+      <w:pPr>
+        <w:ind w:left="5040" w:hanging="360"/>
+      </w:pPr>
+      <w:rPr>
+        <w:rFonts w:ascii="Symbol" w:hAnsi="Symbol" w:hint="default"/>
+      </w:rPr>
+    </w:lvl>
+    <w:lvl w:ilvl="7" w:tplc="040C0003" w:tentative="1">
+      <w:start w:val="1"/>
+      <w:numFmt w:val="bullet"/>
+      <w:lvlText w:val="o"/>
+      <w:lvlJc w:val="left"/>
+      <w:pPr>
+        <w:ind w:left="5760" w:hanging="360"/>
+      </w:pPr>
+      <w:rPr>
+        <w:rFonts w:ascii="Courier New" w:hAnsi="Courier New" w:cs="Courier New" w:hint="default"/>
+      </w:rPr>
+    </w:lvl>
+    <w:lvl w:ilvl="8" w:tplc="040C0005" w:tentative="1">
+      <w:start w:val="1"/>
+      <w:numFmt w:val="bullet"/>
+      <w:lvlText w:val=""/>
+      <w:lvlJc w:val="left"/>
+      <w:pPr>
+        <w:ind w:left="6480" w:hanging="360"/>
+      </w:pPr>
+      <w:rPr>
+        <w:rFonts w:ascii="Wingdings" w:hAnsi="Wingdings" w:hint="default"/>
+      </w:rPr>
+    </w:lvl>
+  </w:abstractNum>
+  <w:abstractNum w:abstractNumId="26" w15:restartNumberingAfterBreak="0">
     <w:nsid w:val="671E2A1C"/>
     <w:multiLevelType w:val="hybridMultilevel"/>
     <w:tmpl w:val="4C04B3FC"/>
@@ -4962,7 +6350,120 @@
       </w:rPr>
     </w:lvl>
   </w:abstractNum>
-  <w:abstractNum w:abstractNumId="19" w15:restartNumberingAfterBreak="0">
+  <w:abstractNum w:abstractNumId="27" w15:restartNumberingAfterBreak="0">
+    <w:nsid w:val="69B34AAE"/>
+    <w:multiLevelType w:val="hybridMultilevel"/>
+    <w:tmpl w:val="7CD20E56"/>
+    <w:lvl w:ilvl="0" w:tplc="040C0001">
+      <w:start w:val="1"/>
+      <w:numFmt w:val="bullet"/>
+      <w:lvlText w:val=""/>
+      <w:lvlJc w:val="left"/>
+      <w:pPr>
+        <w:ind w:left="720" w:hanging="360"/>
+      </w:pPr>
+      <w:rPr>
+        <w:rFonts w:ascii="Symbol" w:hAnsi="Symbol" w:hint="default"/>
+      </w:rPr>
+    </w:lvl>
+    <w:lvl w:ilvl="1" w:tplc="040C0003" w:tentative="1">
+      <w:start w:val="1"/>
+      <w:numFmt w:val="bullet"/>
+      <w:lvlText w:val="o"/>
+      <w:lvlJc w:val="left"/>
+      <w:pPr>
+        <w:ind w:left="1440" w:hanging="360"/>
+      </w:pPr>
+      <w:rPr>
+        <w:rFonts w:ascii="Courier New" w:hAnsi="Courier New" w:cs="Courier New" w:hint="default"/>
+      </w:rPr>
+    </w:lvl>
+    <w:lvl w:ilvl="2" w:tplc="040C0005" w:tentative="1">
+      <w:start w:val="1"/>
+      <w:numFmt w:val="bullet"/>
+      <w:lvlText w:val=""/>
+      <w:lvlJc w:val="left"/>
+      <w:pPr>
+        <w:ind w:left="2160" w:hanging="360"/>
+      </w:pPr>
+      <w:rPr>
+        <w:rFonts w:ascii="Wingdings" w:hAnsi="Wingdings" w:hint="default"/>
+      </w:rPr>
+    </w:lvl>
+    <w:lvl w:ilvl="3" w:tplc="040C0001" w:tentative="1">
+      <w:start w:val="1"/>
+      <w:numFmt w:val="bullet"/>
+      <w:lvlText w:val=""/>
+      <w:lvlJc w:val="left"/>
+      <w:pPr>
+        <w:ind w:left="2880" w:hanging="360"/>
+      </w:pPr>
+      <w:rPr>
+        <w:rFonts w:ascii="Symbol" w:hAnsi="Symbol" w:hint="default"/>
+      </w:rPr>
+    </w:lvl>
+    <w:lvl w:ilvl="4" w:tplc="040C0003" w:tentative="1">
+      <w:start w:val="1"/>
+      <w:numFmt w:val="bullet"/>
+      <w:lvlText w:val="o"/>
+      <w:lvlJc w:val="left"/>
+      <w:pPr>
+        <w:ind w:left="3600" w:hanging="360"/>
+      </w:pPr>
+      <w:rPr>
+        <w:rFonts w:ascii="Courier New" w:hAnsi="Courier New" w:cs="Courier New" w:hint="default"/>
+      </w:rPr>
+    </w:lvl>
+    <w:lvl w:ilvl="5" w:tplc="040C0005" w:tentative="1">
+      <w:start w:val="1"/>
+      <w:numFmt w:val="bullet"/>
+      <w:lvlText w:val=""/>
+      <w:lvlJc w:val="left"/>
+      <w:pPr>
+        <w:ind w:left="4320" w:hanging="360"/>
+      </w:pPr>
+      <w:rPr>
+        <w:rFonts w:ascii="Wingdings" w:hAnsi="Wingdings" w:hint="default"/>
+      </w:rPr>
+    </w:lvl>
+    <w:lvl w:ilvl="6" w:tplc="040C0001" w:tentative="1">
+      <w:start w:val="1"/>
+      <w:numFmt w:val="bullet"/>
+      <w:lvlText w:val=""/>
+      <w:lvlJc w:val="left"/>
+      <w:pPr>
+        <w:ind w:left="5040" w:hanging="360"/>
+      </w:pPr>
+      <w:rPr>
+        <w:rFonts w:ascii="Symbol" w:hAnsi="Symbol" w:hint="default"/>
+      </w:rPr>
+    </w:lvl>
+    <w:lvl w:ilvl="7" w:tplc="040C0003" w:tentative="1">
+      <w:start w:val="1"/>
+      <w:numFmt w:val="bullet"/>
+      <w:lvlText w:val="o"/>
+      <w:lvlJc w:val="left"/>
+      <w:pPr>
+        <w:ind w:left="5760" w:hanging="360"/>
+      </w:pPr>
+      <w:rPr>
+        <w:rFonts w:ascii="Courier New" w:hAnsi="Courier New" w:cs="Courier New" w:hint="default"/>
+      </w:rPr>
+    </w:lvl>
+    <w:lvl w:ilvl="8" w:tplc="040C0005" w:tentative="1">
+      <w:start w:val="1"/>
+      <w:numFmt w:val="bullet"/>
+      <w:lvlText w:val=""/>
+      <w:lvlJc w:val="left"/>
+      <w:pPr>
+        <w:ind w:left="6480" w:hanging="360"/>
+      </w:pPr>
+      <w:rPr>
+        <w:rFonts w:ascii="Wingdings" w:hAnsi="Wingdings" w:hint="default"/>
+      </w:rPr>
+    </w:lvl>
+  </w:abstractNum>
+  <w:abstractNum w:abstractNumId="28" w15:restartNumberingAfterBreak="0">
     <w:nsid w:val="6CE56694"/>
     <w:multiLevelType w:val="hybridMultilevel"/>
     <w:tmpl w:val="F5AA2E42"/>
@@ -5075,7 +6576,7 @@
       </w:rPr>
     </w:lvl>
   </w:abstractNum>
-  <w:abstractNum w:abstractNumId="20" w15:restartNumberingAfterBreak="0">
+  <w:abstractNum w:abstractNumId="29" w15:restartNumberingAfterBreak="0">
     <w:nsid w:val="705D60BA"/>
     <w:multiLevelType w:val="hybridMultilevel"/>
     <w:tmpl w:val="2B64FBAC"/>
@@ -5188,7 +6689,120 @@
       </w:rPr>
     </w:lvl>
   </w:abstractNum>
-  <w:abstractNum w:abstractNumId="21" w15:restartNumberingAfterBreak="0">
+  <w:abstractNum w:abstractNumId="30" w15:restartNumberingAfterBreak="0">
+    <w:nsid w:val="72643D57"/>
+    <w:multiLevelType w:val="hybridMultilevel"/>
+    <w:tmpl w:val="4792FEC2"/>
+    <w:lvl w:ilvl="0" w:tplc="040C0001">
+      <w:start w:val="1"/>
+      <w:numFmt w:val="bullet"/>
+      <w:lvlText w:val=""/>
+      <w:lvlJc w:val="left"/>
+      <w:pPr>
+        <w:ind w:left="720" w:hanging="360"/>
+      </w:pPr>
+      <w:rPr>
+        <w:rFonts w:ascii="Symbol" w:hAnsi="Symbol" w:hint="default"/>
+      </w:rPr>
+    </w:lvl>
+    <w:lvl w:ilvl="1" w:tplc="040C0003" w:tentative="1">
+      <w:start w:val="1"/>
+      <w:numFmt w:val="bullet"/>
+      <w:lvlText w:val="o"/>
+      <w:lvlJc w:val="left"/>
+      <w:pPr>
+        <w:ind w:left="1440" w:hanging="360"/>
+      </w:pPr>
+      <w:rPr>
+        <w:rFonts w:ascii="Courier New" w:hAnsi="Courier New" w:cs="Courier New" w:hint="default"/>
+      </w:rPr>
+    </w:lvl>
+    <w:lvl w:ilvl="2" w:tplc="040C0005" w:tentative="1">
+      <w:start w:val="1"/>
+      <w:numFmt w:val="bullet"/>
+      <w:lvlText w:val=""/>
+      <w:lvlJc w:val="left"/>
+      <w:pPr>
+        <w:ind w:left="2160" w:hanging="360"/>
+      </w:pPr>
+      <w:rPr>
+        <w:rFonts w:ascii="Wingdings" w:hAnsi="Wingdings" w:hint="default"/>
+      </w:rPr>
+    </w:lvl>
+    <w:lvl w:ilvl="3" w:tplc="040C0001" w:tentative="1">
+      <w:start w:val="1"/>
+      <w:numFmt w:val="bullet"/>
+      <w:lvlText w:val=""/>
+      <w:lvlJc w:val="left"/>
+      <w:pPr>
+        <w:ind w:left="2880" w:hanging="360"/>
+      </w:pPr>
+      <w:rPr>
+        <w:rFonts w:ascii="Symbol" w:hAnsi="Symbol" w:hint="default"/>
+      </w:rPr>
+    </w:lvl>
+    <w:lvl w:ilvl="4" w:tplc="040C0003" w:tentative="1">
+      <w:start w:val="1"/>
+      <w:numFmt w:val="bullet"/>
+      <w:lvlText w:val="o"/>
+      <w:lvlJc w:val="left"/>
+      <w:pPr>
+        <w:ind w:left="3600" w:hanging="360"/>
+      </w:pPr>
+      <w:rPr>
+        <w:rFonts w:ascii="Courier New" w:hAnsi="Courier New" w:cs="Courier New" w:hint="default"/>
+      </w:rPr>
+    </w:lvl>
+    <w:lvl w:ilvl="5" w:tplc="040C0005" w:tentative="1">
+      <w:start w:val="1"/>
+      <w:numFmt w:val="bullet"/>
+      <w:lvlText w:val=""/>
+      <w:lvlJc w:val="left"/>
+      <w:pPr>
+        <w:ind w:left="4320" w:hanging="360"/>
+      </w:pPr>
+      <w:rPr>
+        <w:rFonts w:ascii="Wingdings" w:hAnsi="Wingdings" w:hint="default"/>
+      </w:rPr>
+    </w:lvl>
+    <w:lvl w:ilvl="6" w:tplc="040C0001" w:tentative="1">
+      <w:start w:val="1"/>
+      <w:numFmt w:val="bullet"/>
+      <w:lvlText w:val=""/>
+      <w:lvlJc w:val="left"/>
+      <w:pPr>
+        <w:ind w:left="5040" w:hanging="360"/>
+      </w:pPr>
+      <w:rPr>
+        <w:rFonts w:ascii="Symbol" w:hAnsi="Symbol" w:hint="default"/>
+      </w:rPr>
+    </w:lvl>
+    <w:lvl w:ilvl="7" w:tplc="040C0003" w:tentative="1">
+      <w:start w:val="1"/>
+      <w:numFmt w:val="bullet"/>
+      <w:lvlText w:val="o"/>
+      <w:lvlJc w:val="left"/>
+      <w:pPr>
+        <w:ind w:left="5760" w:hanging="360"/>
+      </w:pPr>
+      <w:rPr>
+        <w:rFonts w:ascii="Courier New" w:hAnsi="Courier New" w:cs="Courier New" w:hint="default"/>
+      </w:rPr>
+    </w:lvl>
+    <w:lvl w:ilvl="8" w:tplc="040C0005" w:tentative="1">
+      <w:start w:val="1"/>
+      <w:numFmt w:val="bullet"/>
+      <w:lvlText w:val=""/>
+      <w:lvlJc w:val="left"/>
+      <w:pPr>
+        <w:ind w:left="6480" w:hanging="360"/>
+      </w:pPr>
+      <w:rPr>
+        <w:rFonts w:ascii="Wingdings" w:hAnsi="Wingdings" w:hint="default"/>
+      </w:rPr>
+    </w:lvl>
+  </w:abstractNum>
+  <w:abstractNum w:abstractNumId="31" w15:restartNumberingAfterBreak="0">
     <w:nsid w:val="74D43C21"/>
     <w:multiLevelType w:val="hybridMultilevel"/>
     <w:tmpl w:val="E662C652"/>
@@ -5301,7 +6915,7 @@
       </w:rPr>
     </w:lvl>
   </w:abstractNum>
-  <w:abstractNum w:abstractNumId="22" w15:restartNumberingAfterBreak="0">
+  <w:abstractNum w:abstractNumId="32" w15:restartNumberingAfterBreak="0">
     <w:nsid w:val="75021CE1"/>
     <w:multiLevelType w:val="hybridMultilevel"/>
     <w:tmpl w:val="14FA34EE"/>
@@ -5414,7 +7028,120 @@
       </w:rPr>
     </w:lvl>
   </w:abstractNum>
-  <w:abstractNum w:abstractNumId="23" w15:restartNumberingAfterBreak="0">
+  <w:abstractNum w:abstractNumId="33" w15:restartNumberingAfterBreak="0">
+    <w:nsid w:val="7BCF13F0"/>
+    <w:multiLevelType w:val="hybridMultilevel"/>
+    <w:tmpl w:val="0F22D9C2"/>
+    <w:lvl w:ilvl="0" w:tplc="040C0001">
+      <w:start w:val="1"/>
+      <w:numFmt w:val="bullet"/>
+      <w:lvlText w:val=""/>
+      <w:lvlJc w:val="left"/>
+      <w:pPr>
+        <w:ind w:left="720" w:hanging="360"/>
+      </w:pPr>
+      <w:rPr>
+        <w:rFonts w:ascii="Symbol" w:hAnsi="Symbol" w:hint="default"/>
+      </w:rPr>
+    </w:lvl>
+    <w:lvl w:ilvl="1" w:tplc="040C0003" w:tentative="1">
+      <w:start w:val="1"/>
+      <w:numFmt w:val="bullet"/>
+      <w:lvlText w:val="o"/>
+      <w:lvlJc w:val="left"/>
+      <w:pPr>
+        <w:ind w:left="1440" w:hanging="360"/>
+      </w:pPr>
+      <w:rPr>
+        <w:rFonts w:ascii="Courier New" w:hAnsi="Courier New" w:cs="Courier New" w:hint="default"/>
+      </w:rPr>
+    </w:lvl>
+    <w:lvl w:ilvl="2" w:tplc="040C0005" w:tentative="1">
+      <w:start w:val="1"/>
+      <w:numFmt w:val="bullet"/>
+      <w:lvlText w:val=""/>
+      <w:lvlJc w:val="left"/>
+      <w:pPr>
+        <w:ind w:left="2160" w:hanging="360"/>
+      </w:pPr>
+      <w:rPr>
+        <w:rFonts w:ascii="Wingdings" w:hAnsi="Wingdings" w:hint="default"/>
+      </w:rPr>
+    </w:lvl>
+    <w:lvl w:ilvl="3" w:tplc="040C0001" w:tentative="1">
+      <w:start w:val="1"/>
+      <w:numFmt w:val="bullet"/>
+      <w:lvlText w:val=""/>
+      <w:lvlJc w:val="left"/>
+      <w:pPr>
+        <w:ind w:left="2880" w:hanging="360"/>
+      </w:pPr>
+      <w:rPr>
+        <w:rFonts w:ascii="Symbol" w:hAnsi="Symbol" w:hint="default"/>
+      </w:rPr>
+    </w:lvl>
+    <w:lvl w:ilvl="4" w:tplc="040C0003" w:tentative="1">
+      <w:start w:val="1"/>
+      <w:numFmt w:val="bullet"/>
+      <w:lvlText w:val="o"/>
+      <w:lvlJc w:val="left"/>
+      <w:pPr>
+        <w:ind w:left="3600" w:hanging="360"/>
+      </w:pPr>
+      <w:rPr>
+        <w:rFonts w:ascii="Courier New" w:hAnsi="Courier New" w:cs="Courier New" w:hint="default"/>
+      </w:rPr>
+    </w:lvl>
+    <w:lvl w:ilvl="5" w:tplc="040C0005" w:tentative="1">
+      <w:start w:val="1"/>
+      <w:numFmt w:val="bullet"/>
+      <w:lvlText w:val=""/>
+      <w:lvlJc w:val="left"/>
+      <w:pPr>
+        <w:ind w:left="4320" w:hanging="360"/>
+      </w:pPr>
+      <w:rPr>
+        <w:rFonts w:ascii="Wingdings" w:hAnsi="Wingdings" w:hint="default"/>
+      </w:rPr>
+    </w:lvl>
+    <w:lvl w:ilvl="6" w:tplc="040C0001" w:tentative="1">
+      <w:start w:val="1"/>
+      <w:numFmt w:val="bullet"/>
+      <w:lvlText w:val=""/>
+      <w:lvlJc w:val="left"/>
+      <w:pPr>
+        <w:ind w:left="5040" w:hanging="360"/>
+      </w:pPr>
+      <w:rPr>
+        <w:rFonts w:ascii="Symbol" w:hAnsi="Symbol" w:hint="default"/>
+      </w:rPr>
+    </w:lvl>
+    <w:lvl w:ilvl="7" w:tplc="040C0003" w:tentative="1">
+      <w:start w:val="1"/>
+      <w:numFmt w:val="bullet"/>
+      <w:lvlText w:val="o"/>
+      <w:lvlJc w:val="left"/>
+      <w:pPr>
+        <w:ind w:left="5760" w:hanging="360"/>
+      </w:pPr>
+      <w:rPr>
+        <w:rFonts w:ascii="Courier New" w:hAnsi="Courier New" w:cs="Courier New" w:hint="default"/>
+      </w:rPr>
+    </w:lvl>
+    <w:lvl w:ilvl="8" w:tplc="040C0005" w:tentative="1">
+      <w:start w:val="1"/>
+      <w:numFmt w:val="bullet"/>
+      <w:lvlText w:val=""/>
+      <w:lvlJc w:val="left"/>
+      <w:pPr>
+        <w:ind w:left="6480" w:hanging="360"/>
+      </w:pPr>
+      <w:rPr>
+        <w:rFonts w:ascii="Wingdings" w:hAnsi="Wingdings" w:hint="default"/>
+      </w:rPr>
+    </w:lvl>
+  </w:abstractNum>
+  <w:abstractNum w:abstractNumId="34" w15:restartNumberingAfterBreak="0">
     <w:nsid w:val="7CD250DF"/>
     <w:multiLevelType w:val="hybridMultilevel"/>
     <w:tmpl w:val="766A2270"/>
@@ -5528,76 +7255,109 @@
     </w:lvl>
   </w:abstractNum>
   <w:num w:numId="1">
-    <w:abstractNumId w:val="13"/>
+    <w:abstractNumId w:val="17"/>
   </w:num>
   <w:num w:numId="2">
     <w:abstractNumId w:val="2"/>
   </w:num>
   <w:num w:numId="3">
+    <w:abstractNumId w:val="29"/>
+  </w:num>
+  <w:num w:numId="4">
+    <w:abstractNumId w:val="23"/>
+  </w:num>
+  <w:num w:numId="5">
+    <w:abstractNumId w:val="26"/>
+  </w:num>
+  <w:num w:numId="6">
+    <w:abstractNumId w:val="10"/>
+  </w:num>
+  <w:num w:numId="7">
+    <w:abstractNumId w:val="28"/>
+  </w:num>
+  <w:num w:numId="8">
+    <w:abstractNumId w:val="31"/>
+  </w:num>
+  <w:num w:numId="9">
+    <w:abstractNumId w:val="14"/>
+  </w:num>
+  <w:num w:numId="10">
+    <w:abstractNumId w:val="21"/>
+  </w:num>
+  <w:num w:numId="11">
+    <w:abstractNumId w:val="5"/>
+  </w:num>
+  <w:num w:numId="12">
+    <w:abstractNumId w:val="7"/>
+  </w:num>
+  <w:num w:numId="13">
+    <w:abstractNumId w:val="24"/>
+  </w:num>
+  <w:num w:numId="14">
     <w:abstractNumId w:val="20"/>
   </w:num>
-  <w:num w:numId="4">
-    <w:abstractNumId w:val="16"/>
-  </w:num>
-  <w:num w:numId="5">
-    <w:abstractNumId w:val="18"/>
-  </w:num>
-  <w:num w:numId="6">
-    <w:abstractNumId w:val="7"/>
-  </w:num>
-  <w:num w:numId="7">
-    <w:abstractNumId w:val="19"/>
-  </w:num>
-  <w:num w:numId="8">
-    <w:abstractNumId w:val="21"/>
-  </w:num>
-  <w:num w:numId="9">
-    <w:abstractNumId w:val="11"/>
-  </w:num>
-  <w:num w:numId="10">
+  <w:num w:numId="15">
     <w:abstractNumId w:val="15"/>
   </w:num>
-  <w:num w:numId="11">
-    <w:abstractNumId w:val="3"/>
-  </w:num>
-  <w:num w:numId="12">
-    <w:abstractNumId w:val="5"/>
-  </w:num>
-  <w:num w:numId="13">
-    <w:abstractNumId w:val="17"/>
-  </w:num>
-  <w:num w:numId="14">
-    <w:abstractNumId w:val="14"/>
-  </w:num>
-  <w:num w:numId="15">
-    <w:abstractNumId w:val="12"/>
-  </w:num>
   <w:num w:numId="16">
-    <w:abstractNumId w:val="6"/>
+    <w:abstractNumId w:val="8"/>
   </w:num>
   <w:num w:numId="17">
-    <w:abstractNumId w:val="10"/>
+    <w:abstractNumId w:val="13"/>
   </w:num>
   <w:num w:numId="18">
-    <w:abstractNumId w:val="23"/>
+    <w:abstractNumId w:val="34"/>
   </w:num>
   <w:num w:numId="19">
-    <w:abstractNumId w:val="8"/>
+    <w:abstractNumId w:val="11"/>
   </w:num>
   <w:num w:numId="20">
     <w:abstractNumId w:val="1"/>
   </w:num>
   <w:num w:numId="21">
-    <w:abstractNumId w:val="9"/>
+    <w:abstractNumId w:val="12"/>
   </w:num>
   <w:num w:numId="22">
-    <w:abstractNumId w:val="22"/>
+    <w:abstractNumId w:val="32"/>
   </w:num>
   <w:num w:numId="23">
-    <w:abstractNumId w:val="4"/>
+    <w:abstractNumId w:val="6"/>
   </w:num>
   <w:num w:numId="24">
     <w:abstractNumId w:val="0"/>
+  </w:num>
+  <w:num w:numId="25">
+    <w:abstractNumId w:val="33"/>
+  </w:num>
+  <w:num w:numId="26">
+    <w:abstractNumId w:val="3"/>
+  </w:num>
+  <w:num w:numId="27">
+    <w:abstractNumId w:val="9"/>
+  </w:num>
+  <w:num w:numId="28">
+    <w:abstractNumId w:val="30"/>
+  </w:num>
+  <w:num w:numId="29">
+    <w:abstractNumId w:val="27"/>
+  </w:num>
+  <w:num w:numId="30">
+    <w:abstractNumId w:val="16"/>
+  </w:num>
+  <w:num w:numId="31">
+    <w:abstractNumId w:val="18"/>
+  </w:num>
+  <w:num w:numId="32">
+    <w:abstractNumId w:val="19"/>
+  </w:num>
+  <w:num w:numId="33">
+    <w:abstractNumId w:val="4"/>
+  </w:num>
+  <w:num w:numId="34">
+    <w:abstractNumId w:val="25"/>
+  </w:num>
+  <w:num w:numId="35">
+    <w:abstractNumId w:val="22"/>
   </w:num>
   <w:numIdMacAtCleanup w:val="6"/>
 </w:numbering>
@@ -5775,7 +7535,7 @@
     <w:lsdException w:name="Table Web 2" w:semiHidden="1" w:unhideWhenUsed="1"/>
     <w:lsdException w:name="Table Web 3" w:semiHidden="1" w:unhideWhenUsed="1"/>
     <w:lsdException w:name="Balloon Text" w:semiHidden="1" w:unhideWhenUsed="1"/>
-    <w:lsdException w:name="Table Grid" w:uiPriority="59"/>
+    <w:lsdException w:name="Table Grid" w:uiPriority="39"/>
     <w:lsdException w:name="Table Theme" w:semiHidden="1" w:unhideWhenUsed="1"/>
     <w:lsdException w:name="Placeholder Text" w:semiHidden="1"/>
     <w:lsdException w:name="No Spacing" w:uiPriority="1" w:qFormat="1"/>
@@ -6178,7 +7938,7 @@
   <w:style w:type="table" w:styleId="Grilledutableau">
     <w:name w:val="Table Grid"/>
     <w:basedOn w:val="TableauNormal"/>
-    <w:uiPriority w:val="59"/>
+    <w:uiPriority w:val="39"/>
     <w:pPr>
       <w:spacing w:after="0" w:line="240" w:lineRule="auto"/>
     </w:pPr>

--- a/L2/S4_BMC_SPEV400_biologie cellulaire.docx
+++ b/L2/S4_BMC_SPEV400_biologie cellulaire.docx
@@ -4,117 +4,71 @@
   <w:body>
     <w:p>
       <w:r>
-        <w:t>Rappel : une protéine dispose d’une extrémité NH noté N-ter et COOH noté C-ter.</w:t>
-      </w:r>
-    </w:p>
-    <w:p>
-      <w:r>
-        <w:t>Tous les moteurs moléculaires nécessitent de l’ATP pour fonctionner. </w:t>
-      </w:r>
-    </w:p>
-    <w:tbl>
-      <w:tblPr>
-        <w:tblStyle w:val="Grilledetableauclaire"/>
-        <w:tblpPr w:leftFromText="141" w:rightFromText="141" w:vertAnchor="text" w:horzAnchor="margin" w:tblpY="257"/>
-        <w:tblW w:w="0" w:type="auto"/>
-        <w:tblLook w:val="0400" w:firstRow="0" w:lastRow="0" w:firstColumn="0" w:lastColumn="0" w:noHBand="0" w:noVBand="1"/>
-      </w:tblPr>
-      <w:tblGrid>
-        <w:gridCol w:w="7335"/>
-      </w:tblGrid>
-      <w:tr>
-        <w:tc>
-          <w:tcPr>
-            <w:tcW w:w="7335" w:type="dxa"/>
-          </w:tcPr>
-          <w:p>
-            <w:pPr>
-              <w:rPr>
-                <w:b/>
-              </w:rPr>
-            </w:pPr>
-            <w:r>
-              <w:t>Méthode pour réaliser une étude de documents.</w:t>
-            </w:r>
-          </w:p>
-          <w:p>
-            <w:r>
-              <w:t>Objectif</w:t>
-            </w:r>
-          </w:p>
-          <w:p>
-            <w:pPr>
-              <w:rPr>
-                <w:b/>
-              </w:rPr>
-            </w:pPr>
-            <w:r>
-              <w:t>Technique en précisant s’il s’agit d’une observation macro ou microscopique</w:t>
-            </w:r>
-          </w:p>
-          <w:p>
-            <w:pPr>
-              <w:rPr>
-                <w:b/>
-              </w:rPr>
-            </w:pPr>
-            <w:r>
-              <w:t>Information/résultat</w:t>
-            </w:r>
-          </w:p>
-          <w:p>
-            <w:pPr>
-              <w:rPr>
-                <w:b/>
-              </w:rPr>
-            </w:pPr>
-            <w:r>
-              <w:t>Interprétation</w:t>
-            </w:r>
-          </w:p>
-          <w:p>
-            <w:pPr>
-              <w:rPr>
-                <w:b/>
-              </w:rPr>
-            </w:pPr>
-            <w:r>
-              <w:t xml:space="preserve">Hypothèse </w:t>
-            </w:r>
-          </w:p>
-          <w:p>
-            <w:pPr>
-              <w:rPr>
-                <w:b/>
-              </w:rPr>
-            </w:pPr>
-            <w:r>
-              <w:t>Témoin ou référence standard contrôle</w:t>
-            </w:r>
-          </w:p>
-          <w:p>
-            <w:pPr>
-              <w:rPr>
-                <w:b/>
-              </w:rPr>
-            </w:pPr>
-            <w:r>
-              <w:t>Perturbe</w:t>
-            </w:r>
-          </w:p>
-          <w:p>
-            <w:pPr>
-              <w:rPr>
-                <w:b/>
-              </w:rPr>
-            </w:pPr>
-            <w:r>
-              <w:t xml:space="preserve">Attention il faut nuancer les résultats car il peut exister d’importantes différences entre les conditions expérimentales in vivo et in vitro. </w:t>
-            </w:r>
-          </w:p>
-        </w:tc>
-      </w:tr>
-    </w:tbl>
+        <w:t>Rappel : une protéine dispose d’une extrémité NH notée N-ter et COOH notée C-ter.</w:t>
+      </w:r>
+    </w:p>
+    <w:p>
+      <w:r>
+        <w:t>Tous les moteurs moléculaires nécessitent de l’ATP pour fonctionner. Ils sont formés de chaines :</w:t>
+      </w:r>
+    </w:p>
+    <w:p>
+      <w:pPr>
+        <w:pStyle w:val="Paragraphedeliste"/>
+        <w:numPr>
+          <w:ilvl w:val="0"/>
+          <w:numId w:val="41"/>
+        </w:numPr>
+      </w:pPr>
+      <w:r>
+        <w:t>lourdes qui portent le domaine moteur</w:t>
+      </w:r>
+    </w:p>
+    <w:p>
+      <w:pPr>
+        <w:pStyle w:val="Paragraphedeliste"/>
+        <w:numPr>
+          <w:ilvl w:val="0"/>
+          <w:numId w:val="41"/>
+        </w:numPr>
+      </w:pPr>
+      <w:r>
+        <w:t>légères qui ont une fonction régulatrice et structurale.</w:t>
+      </w:r>
+    </w:p>
+    <w:p>
+      <w:r>
+        <w:rPr>
+          <w:rStyle w:val="Accentuation"/>
+        </w:rPr>
+        <w:t>Cascade de signalisation (ou voie de signalisation)</w:t>
+      </w:r>
+      <w:r>
+        <w:t xml:space="preserve"> série de réactions chimiques initiée par un stimulus. Les différentes étapes peuvent permettre de moduler très précisément la réponse cellulaire.</w:t>
+      </w:r>
+    </w:p>
+    <w:p>
+      <w:r>
+        <w:rPr>
+          <w:rStyle w:val="Accentuation"/>
+        </w:rPr>
+        <w:t>Kinase</w:t>
+      </w:r>
+      <w:r>
+        <w:t xml:space="preserve"> (par opposition au phosphatase) protéine capable de transférer un groupement phosphate.</w:t>
+      </w:r>
+    </w:p>
+    <w:p>
+      <w:r>
+        <w:rPr>
+          <w:rStyle w:val="Accentuation"/>
+        </w:rPr>
+        <w:t>ATPase</w:t>
+      </w:r>
+      <w:r>
+        <w:t xml:space="preserve"> protéine qui hydrolyse ou synthétise de l’ATP.</w:t>
+      </w:r>
+    </w:p>
     <w:p>
       <w:r>
         <w:t>Le cytosquelette assure le maintien de la forme de la cellule. Il joue un rôle majeur dans de nombreux mécanismes cellulaires :</w:t>
@@ -228,12 +182,13 @@
     </w:p>
     <w:p>
       <w:r>
-        <w:t>Les microtubules sont des tubes constitués de 13 filaments de polymères de dimères de tubuline.</w:t>
-      </w:r>
-    </w:p>
-    <w:p>
-      <w:r>
-        <w:t>Chaque hétérodimère est formé par deux sous unités instables :</w:t>
+        <w:t xml:space="preserve">Les microtubules sont des tubes constitués de 13 filaments de polymères de dimères de tubuline. Chaque hétérodimère est formé par deux sous unités instables qui </w:t>
+      </w:r>
+      <w:r>
+        <w:t>s’assemblent spontanément</w:t>
+      </w:r>
+      <w:r>
+        <w:t xml:space="preserve"> :</w:t>
       </w:r>
     </w:p>
     <w:tbl>
@@ -273,11 +228,6 @@
       </w:tr>
     </w:tbl>
     <w:p>
-      <w:r>
-        <w:t>Elles s’assemblent spontanément.</w:t>
-      </w:r>
-    </w:p>
-    <w:p>
       <w:pPr>
         <w:pStyle w:val="Titre2"/>
       </w:pPr>
@@ -325,12 +275,12 @@
     </w:tbl>
     <w:p>
       <w:r>
-        <w:t>L’extrémité C-ter est chargée négativement (glutamate). C’est généralement le lieu interaction avec les protéines régulatrices qui viennent supprimer des charges.</w:t>
-      </w:r>
-    </w:p>
-    <w:p>
-      <w:r>
-        <w:t>Il existe différentes versions de tubuline (isoformes) eux même possédant des variations (isotopes). Les isotopes se différencient par la constitution et la structure de leur extrémité C-ter.</w:t>
+        <w:t>L’extrémité C-ter est chargée négativement (glutamate). C’est généralement le lieu des interactions avec les protéines régulatrices qui viennent supprimer des charges.</w:t>
+      </w:r>
+    </w:p>
+    <w:p>
+      <w:r>
+        <w:t>Il existe des variations de tubulines (isotopes) au sein des différents types de tubulines (isoformes). Les isotopes se différencient par la constitution et la structure de leur extrémité C-ter.</w:t>
       </w:r>
     </w:p>
     <w:p>
@@ -361,7 +311,13 @@
     </w:p>
     <w:p>
       <w:r>
-        <w:t xml:space="preserve">La dissymétrie du monomère se retrouve à l’échelle du microtubule. Elle confère au tout, une propriété structurale de polarité fonctionnelle. La polymérisation a lieu principalement au niveau de tubuline béta (par opposition à l’extrémité alpha). Elle est appelée extrémité +. </w:t>
+        <w:t xml:space="preserve">La dissymétrie du monomère se retrouve à l’échelle du microtubule. Elle confère au tout une propriété structurale de polarité fonctionnelle. La polymérisation a lieu principalement au niveau de la tubuline béta </w:t>
+      </w:r>
+      <w:r>
+        <w:t>appelée extrémité +</w:t>
+      </w:r>
+      <w:r>
+        <w:t xml:space="preserve"> (par opposition à l’extrémité alpha appelé extrémité -). </w:t>
       </w:r>
     </w:p>
     <w:p>
@@ -374,7 +330,7 @@
     </w:p>
     <w:p>
       <w:r>
-        <w:t>Généralement les microtubules sont formés de 13 protofilaments. Les interactions se font entre les tubulines du même type avec décalage dans l’espace ce qui confère un aspect en spirale.</w:t>
+        <w:t>Les microtubules sont formés de 13 protofilaments. Les interactions se font entre les tubulines du même type avec un décalage ce qui confère un aspect en spirale.</w:t>
       </w:r>
     </w:p>
     <w:p>
@@ -382,13 +338,12 @@
         <w:pStyle w:val="Titre3"/>
       </w:pPr>
       <w:r>
-        <w:lastRenderedPageBreak/>
         <w:t>Centrosome</w:t>
       </w:r>
     </w:p>
     <w:p>
       <w:r>
-        <w:t>Les microtubules se déploient à partir d’une zone localisée dans la cellule appelée centrosome. Il est formé de deux centroïdes positionnés perpendiculairement entourée d’un amas de protéines.</w:t>
+        <w:t>Les microtubules se déploient à partir d’une zone localisée dans la cellule appelée centrosome. Elle est formée de deux centroïdes positionnés perpendiculairement et entourée d’un amas de protéines.</w:t>
       </w:r>
     </w:p>
     <w:p>
@@ -396,6 +351,7 @@
         <w:rPr>
           <w:rStyle w:val="Accentuation"/>
         </w:rPr>
+        <w:lastRenderedPageBreak/>
         <w:t>Centrosome</w:t>
       </w:r>
       <w:r>
@@ -403,7 +359,7 @@
       </w:r>
       <w:r>
         <w:br/>
-        <w:t>Le centrosome se compose d’une épaisseur de tubuline gamma associée à des protéines de type GCPS. L’ensemble forme un complexe appelé gamma-TUSC. Au-dessus se trouve l’alternance des tubulines alpha et beta avec l’extrémité + dirigée vers l’extérieur de centrosome.</w:t>
+        <w:t>Un centroïde est composé d’une épaisseur de tubuline gamma associée à des protéines de type GCPS. L’ensemble forme un complexe appelé gamma-TUSC. Au-dessus se trouve l’alternance des tubulines alpha et beta avec l’extrémité + dirigée vers l’extérieur de centrosome.</w:t>
       </w:r>
     </w:p>
     <w:p>
@@ -471,6 +427,17 @@
     <w:p>
       <w:r>
         <w:rPr>
+          <w:rStyle w:val="Accentuation"/>
+        </w:rPr>
+        <w:t>Sauvetage</w:t>
+      </w:r>
+      <w:r>
+        <w:t xml:space="preserve"> processus qui s’oppose à la dépolymérisation des microtubules et permet revenir à une phase d’assemblage.</w:t>
+      </w:r>
+    </w:p>
+    <w:p>
+      <w:r>
+        <w:rPr>
           <w:u w:val="single"/>
         </w:rPr>
         <w:t>Rmq :</w:t>
@@ -481,7 +448,7 @@
     </w:p>
     <w:p>
       <w:r>
-        <w:t>Exemples de protéines régulatrices stabilisatrice :</w:t>
+        <w:t>Exemples de protéines régulatrices stabilisatrices :</w:t>
       </w:r>
     </w:p>
     <w:p>
@@ -493,7 +460,7 @@
         </w:numPr>
       </w:pPr>
       <w:r>
-        <w:t>Protéines de type MAPS structurales ont une affinité qui diminue avec l’augmentation du nombre de phosphorylation.</w:t>
+        <w:t>Protéines de type MAPS structurales ont une affinité qui diminue avec l’augmentation du nombre de phosphorylations.</w:t>
       </w:r>
     </w:p>
     <w:p>
@@ -505,7 +472,20 @@
         </w:numPr>
       </w:pPr>
       <w:r>
-        <w:t>TIPS interagissent avec l’extrémité +.</w:t>
+        <w:t xml:space="preserve">TIPS </w:t>
+      </w:r>
+      <w:proofErr w:type="gramStart"/>
+      <w:r>
+        <w:t>interagissent</w:t>
+      </w:r>
+      <w:proofErr w:type="gramEnd"/>
+      <w:r>
+        <w:t xml:space="preserve"> avec l’extrémité +.</w:t>
+      </w:r>
+    </w:p>
+    <w:p>
+      <w:r>
+        <w:t>Par exemple, MAP2 et Tau structurent et organisent les microtubules dans les dendrites.</w:t>
       </w:r>
     </w:p>
     <w:p>
@@ -513,12 +493,41 @@
         <w:pStyle w:val="Titre3"/>
       </w:pPr>
       <w:r>
-        <w:t>Protéines déstabilisatrices ou promoteurs de catastrophes</w:t>
-      </w:r>
-    </w:p>
-    <w:p>
-      <w:r>
-        <w:t xml:space="preserve">Les promoteurs de catastrophes agissent de deux manières pour augmenter la probabilité de dépolymérisation en : </w:t>
+        <w:t>Protéines déstabilisatrices</w:t>
+      </w:r>
+    </w:p>
+    <w:p>
+      <w:r>
+        <w:t>Les protéines déstabilisatrices peuvent agirent soit :</w:t>
+      </w:r>
+    </w:p>
+    <w:p>
+      <w:pPr>
+        <w:pStyle w:val="Paragraphedeliste"/>
+        <w:numPr>
+          <w:ilvl w:val="0"/>
+          <w:numId w:val="37"/>
+        </w:numPr>
+      </w:pPr>
+      <w:r>
+        <w:t>Aux extrémités. Elles sont appelées promoteurs de catastrophes.</w:t>
+      </w:r>
+    </w:p>
+    <w:p>
+      <w:pPr>
+        <w:pStyle w:val="Paragraphedeliste"/>
+        <w:numPr>
+          <w:ilvl w:val="0"/>
+          <w:numId w:val="37"/>
+        </w:numPr>
+      </w:pPr>
+      <w:r>
+        <w:t xml:space="preserve">N’importe où en provoquant la fragmentation des microtubules. </w:t>
+      </w:r>
+    </w:p>
+    <w:p>
+      <w:r>
+        <w:t xml:space="preserve">La déstabilisation de l’extrémité augmente la probabilité de dépolymérisation au niveau de l’extrémité. Elle peut se faire de deux manières en : </w:t>
       </w:r>
     </w:p>
     <w:p>
@@ -562,7 +571,7 @@
         </w:numPr>
       </w:pPr>
       <w:r>
-        <w:t xml:space="preserve">Les stathmines s’associent aux dimères et bloquent la capacité d’interaction de ces derniers. L’affinité est régulée par leur degré de phosphorylation (corrélation positive). </w:t>
+        <w:t>Les stathmines s’associent aux dimères et bloquent la capacité d’interaction de ces derniers. L’affinité est régulée par leur degré de phosphorylation (corrélation positive). Son activité dépend de son degré de phosphorylation.</w:t>
       </w:r>
     </w:p>
     <w:p>
@@ -573,13 +582,8 @@
           <w:numId w:val="2"/>
         </w:numPr>
       </w:pPr>
-      <w:proofErr w:type="spellStart"/>
-      <w:r>
-        <w:t>Katanine</w:t>
-      </w:r>
-      <w:proofErr w:type="spellEnd"/>
-      <w:r>
-        <w:t xml:space="preserve"> provoque le désassemblage par fragmentation du microtubule.</w:t>
+      <w:r>
+        <w:t>Katanine provoque le désassemblage par fragmentation des microtubules.</w:t>
       </w:r>
     </w:p>
     <w:p>
@@ -592,7 +596,7 @@
     </w:p>
     <w:p>
       <w:r>
-        <w:t>Certaines substances toxiques qui agissent sur les microtubules pour causer la mort des cellules soit en :</w:t>
+        <w:t>Certaines substances toxiques agissent sur les microtubules pour causer la mort des cellules soit en :</w:t>
       </w:r>
     </w:p>
     <w:p>
@@ -616,7 +620,7 @@
         </w:numPr>
       </w:pPr>
       <w:r>
-        <w:t>Bloquant le microtubule dans sa conformation càd empêchant toutes activités de polymérisation ou de dépolymérisation.</w:t>
+        <w:t>Bloquant le microtubule dans sa conformation càd empêchant toutes activités de polymérisation ou de dépolymérisation, par exemple le taxol ou le nocodazole.</w:t>
       </w:r>
     </w:p>
     <w:p>
@@ -653,6 +657,7 @@
         </w:numPr>
       </w:pPr>
       <w:r>
+        <w:lastRenderedPageBreak/>
         <w:t>Implication dans les transports intracellulaires et le maintien de la compartimentation intracellulaire.</w:t>
       </w:r>
     </w:p>
@@ -706,7 +711,6 @@
           </w:tcPr>
           <w:p>
             <w:r>
-              <w:lastRenderedPageBreak/>
               <w:t>les dynéines qui se déplacent vers l’extrémité –.</w:t>
             </w:r>
           </w:p>
@@ -725,7 +729,18 @@
     </w:tbl>
     <w:p>
       <w:r>
-        <w:t>Par exemple, les neurotransmetteurs relâchés au niveau des synapses sont synthétisés dans le soma du neurone. Ils sont acheminés par un transport vésiculaire qui se déplace le long des microtubules de l’extrémité – vers celle +. Les vésicules sont équipées de kinésines et dynéines. Leur déplacement se fait par l’activation de l’une des deux protéines en fonction des protéines structurales associées aux microtubules qui sont-elles-même régulées par phosphorylation.</w:t>
+        <w:t>Par exemple, les neurotransmetteurs relâchés au niveau des synapses sont synthétisés dans le soma du neurone. Ils sont acheminés par un transport vésiculaire qui se déplace le long des microtubules de l’extrémité – vers celle +. Les vésicules sont équipées de kinésines et dynéines. Leur déplacement se fait par l’activation de l’une des deux protéines en fonction des protéines structurales associées aux microtubules. Elles sont régulées par phosphorylation.</w:t>
+      </w:r>
+    </w:p>
+    <w:p>
+      <w:r>
+        <w:rPr>
+          <w:u w:val="single"/>
+        </w:rPr>
+        <w:t>NB :</w:t>
+      </w:r>
+      <w:r>
+        <w:t xml:space="preserve"> Certaines kinésines sont des promoteurs de catastrophe.</w:t>
       </w:r>
     </w:p>
     <w:p>
@@ -733,17 +748,12 @@
         <w:pStyle w:val="Titre3"/>
       </w:pPr>
       <w:r>
-        <w:t>Les kinésines</w:t>
-      </w:r>
-    </w:p>
-    <w:p>
-      <w:r>
-        <w:t>Les kinésines sont formées de chaines lo</w:t>
-      </w:r>
-    </w:p>
-    <w:p>
-      <w:r>
-        <w:t>La marche des kinésines</w:t>
+        <w:t>Les dynéines</w:t>
+      </w:r>
+    </w:p>
+    <w:p>
+      <w:r>
+        <w:t xml:space="preserve">La dynéine assure le transport des vésicules. Elle lie la vésicule par l’intermédiaire de transport des vésicules par la dynactine, un complexe protéique présent sur la membrane des vésicules et le filament ARP. </w:t>
       </w:r>
     </w:p>
     <w:tbl>
@@ -802,6 +812,7 @@
                 <w:ilvl w:val="0"/>
                 <w:numId w:val="6"/>
               </w:numPr>
+              <w:contextualSpacing w:val="0"/>
               <w:rPr>
                 <w:b/>
               </w:rPr>
@@ -823,7 +834,7 @@
     </w:p>
     <w:p>
       <w:r>
-        <w:t xml:space="preserve">La cils permettent une mouvement sur un plan tandis principale différence est la longueur. Le flagelle est beaucoup plus long. Le mouvement </w:t>
+        <w:t>Les cils et les flagelles se distinguent par la longueur de l’extension. Les cils plus courts ne peuvent faire qu’un mouvement dans un plan, par opposition, au flagelle plus long qui peuvent s’agiter dans un volume.</w:t>
       </w:r>
     </w:p>
     <w:p>
@@ -835,6 +846,54 @@
       </w:r>
       <w:r>
         <w:t xml:space="preserve"> il existe des différences fondamentales entre les flagelle eucaryotes et procaryotes.</w:t>
+      </w:r>
+    </w:p>
+    <w:p>
+      <w:r>
+        <w:t>La structure des cils et des flagelles est dite axonème. Elle est formée de 9+2 microtubules :</w:t>
+      </w:r>
+    </w:p>
+    <w:tbl>
+      <w:tblPr>
+        <w:tblStyle w:val="Grilledetableauclaire"/>
+        <w:tblW w:w="0" w:type="auto"/>
+        <w:tblLook w:val="0400" w:firstRow="0" w:lastRow="0" w:firstColumn="0" w:lastColumn="0" w:noHBand="0" w:noVBand="1"/>
+      </w:tblPr>
+      <w:tblGrid>
+        <w:gridCol w:w="3667"/>
+        <w:gridCol w:w="3668"/>
+      </w:tblGrid>
+      <w:tr>
+        <w:tc>
+          <w:tcPr>
+            <w:tcW w:w="3667" w:type="dxa"/>
+          </w:tcPr>
+          <w:p>
+            <w:r>
+              <w:t xml:space="preserve">Neuf doublés périphériques </w:t>
+            </w:r>
+          </w:p>
+        </w:tc>
+        <w:tc>
+          <w:tcPr>
+            <w:tcW w:w="3668" w:type="dxa"/>
+          </w:tcPr>
+          <w:p>
+            <w:r>
+              <w:t xml:space="preserve">Deux doublés centraux </w:t>
+            </w:r>
+          </w:p>
+        </w:tc>
+      </w:tr>
+    </w:tbl>
+    <w:p>
+      <w:r>
+        <w:t>Ils sont reliés par les bras rayonnants.</w:t>
+      </w:r>
+    </w:p>
+    <w:p>
+      <w:r>
+        <w:t>Les doublets périphériques sont formés entre un microtubule A incomplet et un B. Les « bras » externes et internes sont constitués de dynéine.</w:t>
       </w:r>
     </w:p>
     <w:p>
@@ -844,8 +903,8 @@
         </w:rPr>
         <w:drawing>
           <wp:inline distT="0" distB="0" distL="0" distR="0">
-            <wp:extent cx="3438525" cy="2934801"/>
-            <wp:effectExtent l="0" t="0" r="0" b="0"/>
+            <wp:extent cx="3343275" cy="2853505"/>
+            <wp:effectExtent l="0" t="0" r="0" b="4445"/>
             <wp:docPr id="1" name="Graphique 1"/>
             <wp:cNvGraphicFramePr>
               <a:graphicFrameLocks xmlns:a="http://schemas.openxmlformats.org/drawingml/2006/main" noChangeAspect="1"/>
@@ -872,7 +931,7 @@
                   <pic:spPr>
                     <a:xfrm>
                       <a:off x="0" y="0"/>
-                      <a:ext cx="3445233" cy="2940526"/>
+                      <a:ext cx="3351096" cy="2860180"/>
                     </a:xfrm>
                     <a:prstGeom prst="rect">
                       <a:avLst/>
@@ -890,12 +949,13 @@
         <w:pStyle w:val="Titre1"/>
       </w:pPr>
       <w:r>
+        <w:lastRenderedPageBreak/>
         <w:t>Les microfilaments</w:t>
       </w:r>
     </w:p>
     <w:p>
       <w:r>
-        <w:t>Les filaments d’actines ou microfilaments sont un polymère nommé actine F formé de monomère d’actine G.  </w:t>
+        <w:t>Les filaments d’actines ou microfilaments sont l’assemblage d’un polymère d’actines F formé de monomères d’actine G.</w:t>
       </w:r>
     </w:p>
     <w:p>
@@ -932,7 +992,22 @@
           </w:tcPr>
           <w:p>
             <w:r>
-              <w:t>Un cation bivalent Ca2+ ou Mg2+ </w:t>
+              <w:t>Un cation bivalent Ca</w:t>
+            </w:r>
+            <w:r>
+              <w:rPr>
+                <w:vertAlign w:val="superscript"/>
+              </w:rPr>
+              <w:t>2+</w:t>
+            </w:r>
+            <w:r>
+              <w:t xml:space="preserve"> ou Mg</w:t>
+            </w:r>
+            <w:r>
+              <w:rPr>
+                <w:vertAlign w:val="superscript"/>
+              </w:rPr>
+              <w:t>2+</w:t>
             </w:r>
           </w:p>
         </w:tc>
@@ -977,7 +1052,7 @@
     </w:p>
     <w:p>
       <w:r>
-        <w:t>Polymérisation de G en F dépend de : </w:t>
+        <w:t>La polymérisation de G en F dépend de : </w:t>
       </w:r>
     </w:p>
     <w:tbl>
@@ -1001,7 +1076,6 @@
           </w:tcPr>
           <w:p>
             <w:r>
-              <w:lastRenderedPageBreak/>
               <w:t>La concentration d’actine </w:t>
             </w:r>
           </w:p>
@@ -1061,13 +1135,26 @@
       </w:tr>
     </w:tbl>
     <w:p>
-      <w:r>
-        <w:t>Propriété  </w:t>
-      </w:r>
-    </w:p>
-    <w:p>
-      <w:r>
-        <w:t>La polymérisation d’actines G en F est nommé mécanisme du tapis roulant. Les actines G s’alignent légèrement décaler (non rectiligne).</w:t>
+      <w:pPr>
+        <w:rPr>
+          <w:rStyle w:val="Accentuationlgre"/>
+        </w:rPr>
+      </w:pPr>
+      <w:r>
+        <w:t>La phalloïdine est une molécule fluorescente d'origine fongique qui se fixe et stabilise les microtubules et les rend fluorescent.</w:t>
+      </w:r>
+    </w:p>
+    <w:p>
+      <w:pPr>
+        <w:pStyle w:val="Titre3"/>
+      </w:pPr>
+      <w:r>
+        <w:t>Propriété</w:t>
+      </w:r>
+    </w:p>
+    <w:p>
+      <w:r>
+        <w:t>La polymérisation d’actines G en F, appelée nucléation, se fait suivant le mécanisme du tapis roulant. Les actines G s’alignent légèrement décaler (non rectiligne).</w:t>
       </w:r>
     </w:p>
     <w:p>
@@ -1190,7 +1277,7 @@
         </w:numPr>
       </w:pPr>
       <w:r>
-        <w:t>Profilines activateurs de polymérisation. </w:t>
+        <w:t>Profiline favorise la polymérisation de l’actine à l'extrémité +. </w:t>
       </w:r>
     </w:p>
     <w:p>
@@ -1201,13 +1288,8 @@
           <w:numId w:val="9"/>
         </w:numPr>
       </w:pPr>
-      <w:proofErr w:type="spellStart"/>
-      <w:r>
-        <w:t>Hymosine</w:t>
-      </w:r>
-      <w:proofErr w:type="spellEnd"/>
-      <w:r>
-        <w:t xml:space="preserve"> Beta bloque les extrémités </w:t>
+      <w:r>
+        <w:t>Thymosine est une protéine de séquestration de l’actine G-ATP.</w:t>
       </w:r>
     </w:p>
     <w:p>
@@ -1219,7 +1301,7 @@
         </w:numPr>
       </w:pPr>
       <w:r>
-        <w:t>Cofiline inhibine la polymérisation en hydrolysant l’ATP de l’actine G. </w:t>
+        <w:t>Cofiline dépolymérise à l’extrémité – en hydrolysant l’ATP de l’actine G.  Elle est régulée par phosphorylation. Elle est également une protéine de fragmentation à pH basique.</w:t>
       </w:r>
     </w:p>
     <w:p>
@@ -1231,15 +1313,7 @@
         </w:numPr>
       </w:pPr>
       <w:r>
-        <w:t xml:space="preserve">Gelsoline fragmente les </w:t>
-      </w:r>
-      <w:proofErr w:type="spellStart"/>
-      <w:r>
-        <w:t>polymérimères</w:t>
-      </w:r>
-      <w:proofErr w:type="spellEnd"/>
-      <w:r>
-        <w:t>. </w:t>
+        <w:t>Gelsoline fragmente les polymérimères ou elle peut servir de coiffe pour empêche l’évolution des microfilaments.</w:t>
       </w:r>
     </w:p>
     <w:p>
@@ -1250,26 +1324,13 @@
           <w:numId w:val="9"/>
         </w:numPr>
       </w:pPr>
-      <w:r>
-        <w:t>Des protéines de coiffe qui protège et stabilise l’extrémité (coiffe). </w:t>
-      </w:r>
-    </w:p>
-    <w:p>
-      <w:r>
-        <w:t>Cap 2+ -</w:t>
-      </w:r>
       <w:proofErr w:type="spellStart"/>
       <w:r>
-        <w:t>troposspd</w:t>
+        <w:t>Capz</w:t>
       </w:r>
       <w:proofErr w:type="spellEnd"/>
       <w:r>
-        <w:t> </w:t>
-      </w:r>
-    </w:p>
-    <w:p>
-      <w:r>
-        <w:t>Notamment pour les cellules musculaires. </w:t>
+        <w:t xml:space="preserve"> protéine de coiffe qui protège et stabilise l’extrémité des microfilaments dans les cellules musculaires. </w:t>
       </w:r>
     </w:p>
     <w:p>
@@ -1294,7 +1355,7 @@
         </w:numPr>
       </w:pPr>
       <w:r>
-        <w:t>Complexe Arp 2/3 provoque une ramification ou coiffe d’activité - pour faire une extrémité plus. </w:t>
+        <w:t>Complexe Arp 2/3 provoque une ramification ou une coiffe qui transforme l’extrémité – en +. Il est notamment impliqué dans la formation des extensions membranaires qui servent à la migration cellulaire. Il présente des homologies de séquence peptidique avec l’actine.</w:t>
       </w:r>
     </w:p>
     <w:p>
@@ -1306,7 +1367,71 @@
         </w:numPr>
       </w:pPr>
       <w:r>
-        <w:t>Formine recrutement de profiline pour polymériser l’actine. </w:t>
+        <w:t>Formine recrutement de profiline pour polymériser l’actine.</w:t>
+      </w:r>
+    </w:p>
+    <w:p>
+      <w:pPr>
+        <w:pStyle w:val="Titre3"/>
+      </w:pPr>
+      <w:r>
+        <w:t xml:space="preserve">La famille Rho-GTPase </w:t>
+      </w:r>
+    </w:p>
+    <w:p>
+      <w:r>
+        <w:t>La famille Rho GTPase comprend notamment Rac, CDC42, Rho A.</w:t>
+      </w:r>
+    </w:p>
+    <w:p>
+      <w:r>
+        <w:lastRenderedPageBreak/>
+        <w:t>Elle réunit des protéines membranaires qui peuvent être sous deux formes actives GTP ou inactives GDP et qui servent à recruter des effecteurs càd à réguler directement les protéines qui interagissent avec les filaments d’actines.</w:t>
+      </w:r>
+    </w:p>
+    <w:p>
+      <w:r>
+        <w:t>Elles sont elles-mêmes régulées par des facteurs :</w:t>
+      </w:r>
+    </w:p>
+    <w:p>
+      <w:pPr>
+        <w:pStyle w:val="Paragraphedeliste"/>
+        <w:numPr>
+          <w:ilvl w:val="0"/>
+          <w:numId w:val="40"/>
+        </w:numPr>
+      </w:pPr>
+      <w:r>
+        <w:t>Le changement d’état se fait par deux protéines GEF (active) et GAP (désactive).</w:t>
+      </w:r>
+    </w:p>
+    <w:p>
+      <w:pPr>
+        <w:pStyle w:val="Paragraphedeliste"/>
+        <w:numPr>
+          <w:ilvl w:val="0"/>
+          <w:numId w:val="40"/>
+        </w:numPr>
+      </w:pPr>
+      <w:r>
+        <w:t xml:space="preserve">GDI (Guanine </w:t>
+      </w:r>
+      <w:proofErr w:type="spellStart"/>
+      <w:r>
+        <w:t>nucleotide</w:t>
+      </w:r>
+      <w:proofErr w:type="spellEnd"/>
+      <w:r>
+        <w:t xml:space="preserve"> Dissociation </w:t>
+      </w:r>
+      <w:proofErr w:type="spellStart"/>
+      <w:r>
+        <w:t>Inhibitor</w:t>
+      </w:r>
+      <w:proofErr w:type="spellEnd"/>
+      <w:r>
+        <w:t>) transporteur du RE à la membrane plasmique. Rho n’est active que lorsqu’elle est ancrée dans la membrane plasmique.</w:t>
       </w:r>
     </w:p>
     <w:p>
@@ -1319,7 +1444,45 @@
     </w:p>
     <w:p>
       <w:r>
-        <w:t>Les myosines sont les moteurs moléculaires des filaments d’actines. Elles sont composées de trois parties : </w:t>
+        <w:t>Les myosines sont les moteurs moléculaires des filaments d’actines. </w:t>
+      </w:r>
+      <w:r>
+        <w:t xml:space="preserve">Il </w:t>
+      </w:r>
+      <w:r>
+        <w:t xml:space="preserve">en </w:t>
+      </w:r>
+      <w:r>
+        <w:t>existe 20 classes.</w:t>
+      </w:r>
+      <w:r>
+        <w:t xml:space="preserve"> Par exemple, l</w:t>
+      </w:r>
+      <w:r>
+        <w:t>es myosines de type II se déplacent vers l’extrémité plus</w:t>
+      </w:r>
+      <w:r>
+        <w:t xml:space="preserve">. </w:t>
+      </w:r>
+      <w:r>
+        <w:t xml:space="preserve">Certaines myosines sont capables d’interagir avec les protéines membranaires pour créer par exemple, une invagination, une microvillosité ou </w:t>
+      </w:r>
+      <w:r>
+        <w:t>dans</w:t>
+      </w:r>
+      <w:r>
+        <w:t xml:space="preserve"> </w:t>
+      </w:r>
+      <w:r>
+        <w:t xml:space="preserve">cas de </w:t>
+      </w:r>
+      <w:r>
+        <w:t>la myosine IV de réaliser une endocytose. </w:t>
+      </w:r>
+    </w:p>
+    <w:p>
+      <w:r>
+        <w:t>Elles sont composées de trois parties : </w:t>
       </w:r>
     </w:p>
     <w:tbl>
@@ -1370,23 +1533,8 @@
       </w:tr>
     </w:tbl>
     <w:p>
-      <w:r>
-        <w:t>Les myosines de type II se déplace vers l’extrémité plus. </w:t>
-      </w:r>
-    </w:p>
-    <w:p>
-      <w:r>
-        <w:t>Certaines myosine sont capables d’interagir avec les protéines membranaires. Par exemple, invagination cellulaire, microvillosité, myosine IV endocytose. </w:t>
-      </w:r>
-    </w:p>
-    <w:p>
-      <w:r>
-        <w:t>Il existe 20 classes différentes. </w:t>
-      </w:r>
-    </w:p>
-    <w:p>
-      <w:pPr>
-        <w:pStyle w:val="Titre2"/>
+      <w:pPr>
+        <w:pStyle w:val="Titre3"/>
       </w:pPr>
       <w:r>
         <w:t>Protéines organisatrices de l’actine F</w:t>
@@ -1394,7 +1542,7 @@
     </w:p>
     <w:p>
       <w:r>
-        <w:t>L’actine F est organisée par des protéines qui confèrent à l’ensemble une structure qui peut être de type : </w:t>
+        <w:t>L’actine F est organisé par des protéines qui confèrent à l’ensemble une structure qui peut être de type : </w:t>
       </w:r>
     </w:p>
     <w:p>
@@ -1430,7 +1578,7 @@
         </w:numPr>
       </w:pPr>
       <w:r>
-        <w:t>Faisceau contractiles lorsqu’ils sont orientés polarité inverse</w:t>
+        <w:t>Faisceau contractiles lorsqu’ils sont orientés en polarité inverse.</w:t>
       </w:r>
     </w:p>
     <w:p>
@@ -1442,7 +1590,7 @@
         </w:numPr>
       </w:pPr>
       <w:r>
-        <w:t>Réseau, ou les finalement sont enchevêtrés : </w:t>
+        <w:t>Réseau où les filament sont enchevêtrés : </w:t>
       </w:r>
     </w:p>
     <w:p>
@@ -1466,12 +1614,11 @@
         </w:numPr>
       </w:pPr>
       <w:r>
-        <w:t>Réseau branchés ramification. Les filaments sont soudés les uns aux autres.</w:t>
-      </w:r>
-    </w:p>
-    <w:p>
-      <w:r>
-        <w:lastRenderedPageBreak/>
+        <w:t>Réseau branché avec des ramification. Les filaments sont soudés les uns aux autres.</w:t>
+      </w:r>
+    </w:p>
+    <w:p>
+      <w:r>
         <w:t>La structure est assurée par des protéines partenaires qui peuvent permettre soit :  </w:t>
       </w:r>
     </w:p>
@@ -1509,7 +1656,7 @@
     </w:p>
     <w:p>
       <w:r>
-        <w:t>Les étapes sont : </w:t>
+        <w:t>Le réseau de microtubules se polymérise en organisation parallèle pour :</w:t>
       </w:r>
     </w:p>
     <w:p>
@@ -1517,11 +1664,11 @@
         <w:pStyle w:val="Paragraphedeliste"/>
         <w:numPr>
           <w:ilvl w:val="0"/>
-          <w:numId w:val="7"/>
+          <w:numId w:val="36"/>
         </w:numPr>
       </w:pPr>
       <w:r>
-        <w:t>Produire des extensions membranaires. Filopode dans l organisé parallèle. </w:t>
+        <w:t>Gonfler la cellule pour lui donner une allure sphérique. Cela conduit à détacher la cellule du milieu.</w:t>
       </w:r>
     </w:p>
     <w:p>
@@ -1529,23 +1676,16 @@
         <w:pStyle w:val="Paragraphedeliste"/>
         <w:numPr>
           <w:ilvl w:val="0"/>
-          <w:numId w:val="7"/>
+          <w:numId w:val="36"/>
         </w:numPr>
       </w:pPr>
       <w:r>
-        <w:t>Apparition de nouvelles extensions. </w:t>
-      </w:r>
-    </w:p>
-    <w:p>
-      <w:pPr>
-        <w:pStyle w:val="Paragraphedeliste"/>
-        <w:numPr>
-          <w:ilvl w:val="0"/>
-          <w:numId w:val="7"/>
-        </w:numPr>
-      </w:pPr>
-      <w:r>
-        <w:t>Disparition des dernières extensions</w:t>
+        <w:t>L’apparition d’extensions cellulaires appelé filopodes. Leur apparition et disparition permet à la cellule de se déplacer.</w:t>
+      </w:r>
+    </w:p>
+    <w:p>
+      <w:r>
+        <w:t>Cet événement a lieu notamment grâce à Rho. Les extrémité des filopodes sont coiffées de formine.</w:t>
       </w:r>
     </w:p>
     <w:p>
@@ -1558,7 +1698,7 @@
     </w:p>
     <w:p>
       <w:r>
-        <w:t>Le réseau le moins dynamique et le plus résistant dans la cellule.</w:t>
+        <w:t>Le réseau le moins dynamique et le plus résistant dans la cellule. C’est lui qui confère la forme à la cellule.</w:t>
       </w:r>
     </w:p>
     <w:p>
@@ -1566,46 +1706,76 @@
         <w:t>Chaque cellule possède deux types de filaments intermédiaires :</w:t>
       </w:r>
     </w:p>
-    <w:p>
-      <w:pPr>
-        <w:pStyle w:val="Paragraphedeliste"/>
-        <w:numPr>
-          <w:ilvl w:val="0"/>
-          <w:numId w:val="23"/>
-        </w:numPr>
-      </w:pPr>
-      <w:r>
-        <w:t>Réseau nucléaire des lamines</w:t>
-      </w:r>
-    </w:p>
-    <w:p>
-      <w:pPr>
-        <w:pStyle w:val="Paragraphedeliste"/>
-        <w:numPr>
-          <w:ilvl w:val="0"/>
-          <w:numId w:val="23"/>
-        </w:numPr>
-      </w:pPr>
-      <w:r>
-        <w:t>Réseau cytoplasmique</w:t>
-      </w:r>
-    </w:p>
-    <w:p>
-      <w:r>
-        <w:t>La composition des filaments intermédiaire dépend de leur position dans la cellule et du type de cellule.</w:t>
-      </w:r>
-    </w:p>
-    <w:p>
-      <w:r>
-        <w:t>Les filaments intermédiaires sont formés par de nombreuses types de protéines différentes. Elles possèdent une structure commune avec une organisation en hélice alpha (comme un hélice d’ADN mais formé par un seul brin).</w:t>
-      </w:r>
-    </w:p>
-    <w:p>
-      <w:r>
-        <w:t xml:space="preserve">Elles s’associent en dimère antiparallèle pour former une sous unité qui s’associe par huit pour former une unité de filament. </w:t>
-      </w:r>
-      <w:r>
-        <w:t xml:space="preserve">Les parties communes permettent l’assemblage entre différents types de protéines. </w:t>
+    <w:tbl>
+      <w:tblPr>
+        <w:tblStyle w:val="Grilledetableauclaire"/>
+        <w:tblW w:w="0" w:type="auto"/>
+        <w:tblLook w:val="0400" w:firstRow="0" w:lastRow="0" w:firstColumn="0" w:lastColumn="0" w:noHBand="0" w:noVBand="1"/>
+      </w:tblPr>
+      <w:tblGrid>
+        <w:gridCol w:w="3667"/>
+        <w:gridCol w:w="3668"/>
+      </w:tblGrid>
+      <w:tr>
+        <w:tc>
+          <w:tcPr>
+            <w:tcW w:w="3667" w:type="dxa"/>
+          </w:tcPr>
+          <w:p>
+            <w:pPr>
+              <w:rPr>
+                <w:bCs/>
+              </w:rPr>
+            </w:pPr>
+            <w:r>
+              <w:rPr>
+                <w:bCs/>
+              </w:rPr>
+              <w:t>Réseau nucléaire des lamines</w:t>
+            </w:r>
+          </w:p>
+        </w:tc>
+        <w:tc>
+          <w:tcPr>
+            <w:tcW w:w="3668" w:type="dxa"/>
+          </w:tcPr>
+          <w:p>
+            <w:pPr>
+              <w:rPr>
+                <w:bCs/>
+              </w:rPr>
+            </w:pPr>
+            <w:r>
+              <w:rPr>
+                <w:bCs/>
+              </w:rPr>
+              <w:t>Réseau cytoplasmique</w:t>
+            </w:r>
+          </w:p>
+        </w:tc>
+      </w:tr>
+    </w:tbl>
+    <w:p>
+      <w:r>
+        <w:t xml:space="preserve">Les filaments intermédiaires sont formés par de nombreuses types de protéines différentes. </w:t>
+      </w:r>
+      <w:r>
+        <w:t>L</w:t>
+      </w:r>
+      <w:r>
+        <w:t>eur</w:t>
+      </w:r>
+      <w:r>
+        <w:t xml:space="preserve"> composition dépend de leur position dans la cellule et du type de cellule.</w:t>
+      </w:r>
+    </w:p>
+    <w:p>
+      <w:r>
+        <w:t xml:space="preserve">Les filaments intermédiaires possèdent une structure commune avec une organisation en hélice alpha (comme un hélice d’ADN mais formé par un seul brin) qui est constitué de la répétition d’un heptade càd d’une suite de </w:t>
+      </w:r>
+      <w:r>
+        <w:lastRenderedPageBreak/>
+        <w:t xml:space="preserve">huit aa. Elles s’associent en dimère antiparallèle pour former une sous unité qui s’associe par huit pour former une unité de filament. Les parties communes permettent l’assemblage entre différents types de protéines. </w:t>
       </w:r>
     </w:p>
     <w:p>
@@ -1618,10 +1788,7 @@
       </w:r>
       <w:proofErr w:type="spellEnd"/>
       <w:r>
-        <w:t xml:space="preserve"> stabilisation et formation et </w:t>
-      </w:r>
-      <w:r>
-        <w:t>C-</w:t>
+        <w:t xml:space="preserve"> interagie avec des protéines stabilisatrices et d’aide à la nucléation tandis que l’extrémité C-</w:t>
       </w:r>
       <w:proofErr w:type="spellStart"/>
       <w:r>
@@ -1629,13 +1796,7 @@
       </w:r>
       <w:proofErr w:type="spellEnd"/>
       <w:r>
-        <w:t xml:space="preserve"> plutôt pour les </w:t>
-      </w:r>
-      <w:r>
-        <w:t>réarrangement</w:t>
-      </w:r>
-      <w:r>
-        <w:t>s.</w:t>
+        <w:t xml:space="preserve"> avec celles qui participent au réarrangement.</w:t>
       </w:r>
     </w:p>
     <w:p>
@@ -1653,7 +1814,94 @@
     </w:p>
     <w:p>
       <w:r>
-        <w:t>Les filaments intermédiaire n’ont pas de polarité et s’autoassemble.</w:t>
+        <w:rPr>
+          <w:u w:val="single"/>
+        </w:rPr>
+        <w:t>Rmq :</w:t>
+      </w:r>
+      <w:r>
+        <w:t xml:space="preserve"> Les filaments intermédiaire n’ont pas de polarité et s’autoassemblent.</w:t>
+      </w:r>
+    </w:p>
+    <w:p>
+      <w:r>
+        <w:t>Les protéines qui composent les filaments intermédiaires les plus notables :</w:t>
+      </w:r>
+    </w:p>
+    <w:p>
+      <w:pPr>
+        <w:pStyle w:val="Paragraphedeliste"/>
+        <w:numPr>
+          <w:ilvl w:val="0"/>
+          <w:numId w:val="42"/>
+        </w:numPr>
+      </w:pPr>
+      <w:r>
+        <w:t>Desmine qui constitue la charpente des myofilaments des cellules musculaires.</w:t>
+      </w:r>
+    </w:p>
+    <w:p>
+      <w:pPr>
+        <w:pStyle w:val="Paragraphedeliste"/>
+        <w:numPr>
+          <w:ilvl w:val="0"/>
+          <w:numId w:val="42"/>
+        </w:numPr>
+      </w:pPr>
+      <w:r>
+        <w:t>Kératine</w:t>
+      </w:r>
+    </w:p>
+    <w:p>
+      <w:pPr>
+        <w:pStyle w:val="Paragraphedeliste"/>
+        <w:numPr>
+          <w:ilvl w:val="0"/>
+          <w:numId w:val="42"/>
+        </w:numPr>
+      </w:pPr>
+      <w:proofErr w:type="spellStart"/>
+      <w:r>
+        <w:t>Nestine</w:t>
+      </w:r>
+      <w:proofErr w:type="spellEnd"/>
+      <w:r>
+        <w:t xml:space="preserve"> qui constitue les neurofilaments.</w:t>
+      </w:r>
+    </w:p>
+    <w:p>
+      <w:pPr>
+        <w:pStyle w:val="Paragraphedeliste"/>
+        <w:numPr>
+          <w:ilvl w:val="0"/>
+          <w:numId w:val="42"/>
+        </w:numPr>
+      </w:pPr>
+      <w:r>
+        <w:t>L</w:t>
+      </w:r>
+      <w:r>
+        <w:t>amine</w:t>
+      </w:r>
+      <w:r>
+        <w:t xml:space="preserve"> qui constitue l’enveloppe nucléaire.</w:t>
+      </w:r>
+    </w:p>
+    <w:p>
+      <w:pPr>
+        <w:pStyle w:val="Paragraphedeliste"/>
+        <w:numPr>
+          <w:ilvl w:val="0"/>
+          <w:numId w:val="42"/>
+        </w:numPr>
+      </w:pPr>
+      <w:proofErr w:type="spellStart"/>
+      <w:r>
+        <w:t>Vimentime</w:t>
+      </w:r>
+      <w:proofErr w:type="spellEnd"/>
+      <w:r>
+        <w:t xml:space="preserve"> </w:t>
       </w:r>
     </w:p>
     <w:p>
@@ -1691,7 +1939,7 @@
         </w:numPr>
       </w:pPr>
       <w:r>
-        <w:t>Plakines. Elles organisent les jonctions entre les filaments intermédiaires ou avec les microtubules et les microfilaments.</w:t>
+        <w:t>Plakines. Elles organisent les jonctions des filaments intermédiaires avec les microtubules et les microfilaments.</w:t>
       </w:r>
     </w:p>
     <w:p>
@@ -1703,7 +1951,27 @@
         </w:numPr>
       </w:pPr>
       <w:r>
-        <w:t>Filaggrines. Elles agrègent les filaments intermédiaires de kératine. Ce permet la protection de la peau contre les UV et son imperméabilisation.</w:t>
+        <w:t>Filaggrines. Elles agrègent les filaments intermédiaires de kératine. Cela permet la protection de la peau contre les UV et son imperméabilisation.</w:t>
+      </w:r>
+    </w:p>
+    <w:p>
+      <w:pPr>
+        <w:pStyle w:val="Paragraphedeliste"/>
+        <w:numPr>
+          <w:ilvl w:val="0"/>
+          <w:numId w:val="35"/>
+        </w:numPr>
+      </w:pPr>
+      <w:r>
+        <w:t xml:space="preserve">Famille des EMR (exemple : </w:t>
+      </w:r>
+      <w:proofErr w:type="spellStart"/>
+      <w:r>
+        <w:t>ezrine</w:t>
+      </w:r>
+      <w:proofErr w:type="spellEnd"/>
+      <w:r>
+        <w:t>) protéines permettant l’ancrage dans la membrane plasmique.</w:t>
       </w:r>
     </w:p>
     <w:p>
@@ -1716,18 +1984,7 @@
     </w:p>
     <w:p>
       <w:r>
-        <w:t>Matrice macromolécules extracellulaires sécrétés par les cellules organisés en réseau tridimensionnel.</w:t>
-      </w:r>
-    </w:p>
-    <w:p>
-      <w:r>
-        <w:t>La matrice extracellulaire permet :</w:t>
-      </w:r>
-    </w:p>
-    <w:p/>
-    <w:p>
-      <w:r>
-        <w:t xml:space="preserve">La matrice extracellulaire est composée de : </w:t>
+        <w:t xml:space="preserve">La matrice extracellulaire est composée de macromolécules sécrétées par les cellules et organisées en réseau tridimensionnel. Elle est composée de : </w:t>
       </w:r>
     </w:p>
     <w:p>
@@ -1751,7 +2008,7 @@
         </w:numPr>
       </w:pPr>
       <w:r>
-        <w:t>Glycoprotéines : fibronectine, laminaire (lame basale)</w:t>
+        <w:t>Glycoprotéines comme fibronectine, laminaire (lame basale).</w:t>
       </w:r>
     </w:p>
     <w:p>
@@ -1763,7 +2020,7 @@
         </w:numPr>
       </w:pPr>
       <w:r>
-        <w:t>Polysaccarides : glycosaminoglycanes, protéoglycanes</w:t>
+        <w:t>Polysaccarides comme de glycosaminoglycanes, protéoglycanes.</w:t>
       </w:r>
     </w:p>
     <w:p>
@@ -1775,7 +2032,6 @@
         </w:numPr>
       </w:pPr>
       <w:r>
-        <w:lastRenderedPageBreak/>
         <w:t>Eau, ions, aa.</w:t>
       </w:r>
     </w:p>
@@ -1816,7 +2072,7 @@
         </w:numPr>
       </w:pPr>
       <w:r>
-        <w:t>Dans la polarité des cellules.</w:t>
+        <w:t>Dans la polarité des cellules càd dans la forme, son organisation et son fonctionnement.</w:t>
       </w:r>
     </w:p>
     <w:p>
@@ -1833,7 +2089,7 @@
         </w:numPr>
       </w:pPr>
       <w:r>
-        <w:t>Soutient et assise</w:t>
+        <w:t>Soutient et assise.</w:t>
       </w:r>
     </w:p>
     <w:p>
@@ -1874,7 +2130,7 @@
         </w:numPr>
       </w:pPr>
       <w:r>
-        <w:t>Les ostéoblastes dans l’os.</w:t>
+        <w:t>Les ostéoblastes dans les os.</w:t>
       </w:r>
     </w:p>
     <w:p>
@@ -1894,17 +2150,30 @@
         <w:pStyle w:val="Titre2"/>
       </w:pPr>
       <w:r>
+        <w:lastRenderedPageBreak/>
         <w:t>Interaction des cellules avec la MEC</w:t>
       </w:r>
     </w:p>
     <w:p>
       <w:r>
-        <w:t>Les cellules interagissent avec la MEC par l’intermédiaire de protéines transmembranaires. Toutes les cellules possèdent ces récepteurs.</w:t>
-      </w:r>
-    </w:p>
-    <w:p>
-      <w:r>
-        <w:t>Par exemple, les intégrines</w:t>
+        <w:t>Les cellules interagissent avec la MEC par l’intermédiaire de protéines transmembranaires.</w:t>
+      </w:r>
+    </w:p>
+    <w:p>
+      <w:r>
+        <w:rPr>
+          <w:rStyle w:val="Accentuation"/>
+        </w:rPr>
+        <w:t>Cytokine</w:t>
+      </w:r>
+      <w:r>
+        <w:t xml:space="preserve"> famille de récepteurs membranaires la plus répandue. Elle comprend notamment les </w:t>
+      </w:r>
+      <w:r>
+        <w:t>Interleukines</w:t>
+      </w:r>
+      <w:r>
+        <w:t>.</w:t>
       </w:r>
     </w:p>
     <w:p>
@@ -1912,17 +2181,17 @@
         <w:pStyle w:val="Titre3"/>
       </w:pPr>
       <w:r>
-        <w:t>La lame de basale</w:t>
-      </w:r>
-    </w:p>
-    <w:p>
-      <w:r>
-        <w:t>De nombreux tissus sont séparés de la MEC par une lame de basale, un assemblage de protéines et glycoprotéines extracellulaires fabriqué par les cellules épithéliales et celles du tissu conjonctif.</w:t>
-      </w:r>
-    </w:p>
-    <w:p>
-      <w:r>
-        <w:t>La membrane basale :</w:t>
+        <w:t>La membrane de basale</w:t>
+      </w:r>
+    </w:p>
+    <w:p>
+      <w:r>
+        <w:t>De nombreux tissus sont séparés de la MEC par une membrane de basale, un assemblage de protéines et glycoprotéines extracellulaires fabriqué par les cellules épithéliales et les cellules du tissu conjonctif.</w:t>
+      </w:r>
+    </w:p>
+    <w:p>
+      <w:r>
+        <w:t>La membrane basale est composée de :</w:t>
       </w:r>
     </w:p>
     <w:tbl>
@@ -1960,6 +2229,19 @@
     </w:tbl>
     <w:p>
       <w:r>
+        <w:t>La lame basale contient notamment une glycoprotéine spécifique de structure en croix appelé laminine.</w:t>
+      </w:r>
+    </w:p>
+    <w:p>
+      <w:pPr>
+        <w:pStyle w:val="Titre3"/>
+      </w:pPr>
+      <w:r>
+        <w:t>Remodelage de la MEC</w:t>
+      </w:r>
+    </w:p>
+    <w:p>
+      <w:r>
         <w:t>Deux familles d’enzymes participent au remodelage de la MEC :</w:t>
       </w:r>
     </w:p>
@@ -1972,7 +2254,16 @@
         </w:numPr>
       </w:pPr>
       <w:r>
-        <w:t xml:space="preserve">MMP (métalloprotéases matricielles). Elles sont chargées de dégrader les composants de la matrice extracellulaire et interviennent dans de nombreux processus physiologiques : cicatrisation, angiogenèse, embryogénèse… </w:t>
+        <w:t>MMP (métalloprotéases matricielles). Elles sont chargées de dégrader les composants de la matrice extracellulaire et interviennent dans de nombreux processus physiologiques : cicatrisation, angiogenèse, embryogénèse… Elles ont besoin de zinc Zn</w:t>
+      </w:r>
+      <w:r>
+        <w:rPr>
+          <w:vertAlign w:val="superscript"/>
+        </w:rPr>
+        <w:t>2+</w:t>
+      </w:r>
+      <w:r>
+        <w:t xml:space="preserve"> pour fonctionner.</w:t>
       </w:r>
     </w:p>
     <w:p>
@@ -2042,7 +2333,7 @@
         </w:numPr>
       </w:pPr>
       <w:r>
-        <w:t xml:space="preserve">Régulation des intégrines. Elles sont capables d’interagir avec les intégrines </w:t>
+        <w:t>Régulation des intégrines en interagissant avec elles.</w:t>
       </w:r>
     </w:p>
     <w:p>
@@ -2064,12 +2355,18 @@
         <w:t>Angiogenèse</w:t>
       </w:r>
       <w:r>
-        <w:t xml:space="preserve"> processus de croissance de nouveaux vaisseaux sanguins</w:t>
-      </w:r>
-    </w:p>
-    <w:p>
-      <w:r>
-        <w:t>Adhésion cellulaire et milieu extracellulaire</w:t>
+        <w:t xml:space="preserve"> processus de croissance de nouveaux vaisseaux sanguins.</w:t>
+      </w:r>
+    </w:p>
+    <w:p>
+      <w:r>
+        <w:rPr>
+          <w:rStyle w:val="Accentuation"/>
+        </w:rPr>
+        <w:t>Métastase</w:t>
+      </w:r>
+      <w:r>
+        <w:t xml:space="preserve"> zone de croissance cellulaire qui a lieu à un endroit différent de celui des cellules parentes. Des ancêtres ont migré hors du foyer primaire.</w:t>
       </w:r>
     </w:p>
     <w:p>
@@ -2081,6 +2378,17 @@
       </w:r>
     </w:p>
     <w:p>
+      <w:r>
+        <w:rPr>
+          <w:rStyle w:val="Accentuation"/>
+        </w:rPr>
+        <w:t>Réticuline</w:t>
+      </w:r>
+      <w:r>
+        <w:t xml:space="preserve"> protéine présente dans la fabrication des fibres.</w:t>
+      </w:r>
+    </w:p>
+    <w:p>
       <w:pPr>
         <w:pStyle w:val="Titre3"/>
       </w:pPr>
@@ -2090,17 +2398,45 @@
     </w:p>
     <w:p>
       <w:r>
-        <w:t>Le collagène constitue 25% des protéines total et jusqu’à 80% des protéines présentes dans les tissus conjonctifs. Il assure la cohésion entre les tissus et les organes en fournissant une résistance mécanique à l’étirement.</w:t>
-      </w:r>
-    </w:p>
-    <w:p>
-      <w:r>
-        <w:t>Chaque fibrilles est formé de trois chaines enroulées en hélice.</w:t>
-      </w:r>
-    </w:p>
-    <w:p>
-      <w:r>
-        <w:t xml:space="preserve">Le collagène peut s’organiser en différente structure qui lui confère une fonction particulière : </w:t>
+        <w:t xml:space="preserve">Le collagène constitue 25% des protéines totales et jusqu’à 80% des protéines présentes dans les tissus conjonctifs. Il assure la cohésion entre les tissus et les organes en fournissant une résistance mécanique à l’étirement. C’est la structure du collagène qui détermine sa fonction. Par exemple, les fibres </w:t>
+      </w:r>
+      <w:r>
+        <w:t>à striation</w:t>
+      </w:r>
+      <w:r>
+        <w:t xml:space="preserve"> du collagène I</w:t>
+      </w:r>
+      <w:r>
+        <w:t xml:space="preserve"> périodique présente</w:t>
+      </w:r>
+      <w:r>
+        <w:t>s</w:t>
+      </w:r>
+      <w:r>
+        <w:t xml:space="preserve"> dans les os, tendons, dentine, peau confère une résistance à l’étirement</w:t>
+      </w:r>
+      <w:r>
+        <w:t>. Ces</w:t>
+      </w:r>
+      <w:r>
+        <w:t xml:space="preserve"> striation</w:t>
+      </w:r>
+      <w:r>
+        <w:t>s sont</w:t>
+      </w:r>
+      <w:r>
+        <w:t xml:space="preserve"> lié</w:t>
+      </w:r>
+      <w:r>
+        <w:t>es</w:t>
+      </w:r>
+      <w:r>
+        <w:t xml:space="preserve"> à une configuration décalée.</w:t>
+      </w:r>
+    </w:p>
+    <w:p>
+      <w:r>
+        <w:t xml:space="preserve">Le collagène peut servir : </w:t>
       </w:r>
     </w:p>
     <w:p>
@@ -2112,7 +2448,7 @@
         </w:numPr>
       </w:pPr>
       <w:r>
-        <w:t>Résistance à l’étirement fibres à striation périodique présente dans les os, tendons, dentine, peau.</w:t>
+        <w:t>Support.</w:t>
       </w:r>
     </w:p>
     <w:p>
@@ -2124,7 +2460,7 @@
         </w:numPr>
       </w:pPr>
       <w:r>
-        <w:t>Support</w:t>
+        <w:t>Résistance à l’étirement.</w:t>
       </w:r>
     </w:p>
     <w:p>
@@ -2136,7 +2472,7 @@
         </w:numPr>
       </w:pPr>
       <w:r>
-        <w:t>Liaison entre les molécules</w:t>
+        <w:t>Liaison entre les molécules.</w:t>
       </w:r>
     </w:p>
     <w:p>
@@ -2148,85 +2484,21 @@
         </w:numPr>
       </w:pPr>
       <w:r>
-        <w:t xml:space="preserve">Liaison à la cellule </w:t>
-      </w:r>
-    </w:p>
-    <w:p>
-      <w:pPr>
-        <w:pStyle w:val="Paragraphedeliste"/>
-        <w:numPr>
-          <w:ilvl w:val="0"/>
-          <w:numId w:val="13"/>
-        </w:numPr>
-      </w:pPr>
-      <w:r>
-        <w:t>En réseau support (lame basale)</w:t>
-      </w:r>
-    </w:p>
-    <w:p>
-      <w:pPr>
-        <w:pStyle w:val="Paragraphedeliste"/>
-        <w:numPr>
-          <w:ilvl w:val="0"/>
-          <w:numId w:val="13"/>
-        </w:numPr>
-      </w:pPr>
-      <w:r>
-        <w:lastRenderedPageBreak/>
-        <w:t xml:space="preserve">fibres à striation </w:t>
-      </w:r>
-    </w:p>
-    <w:p>
-      <w:pPr>
-        <w:pStyle w:val="Paragraphedeliste"/>
-        <w:numPr>
-          <w:ilvl w:val="0"/>
-          <w:numId w:val="13"/>
-        </w:numPr>
-      </w:pPr>
-      <w:r>
-        <w:t>Associés aux fibrilles</w:t>
-      </w:r>
-    </w:p>
-    <w:p>
-      <w:pPr>
-        <w:pStyle w:val="Paragraphedeliste"/>
-        <w:numPr>
-          <w:ilvl w:val="0"/>
-          <w:numId w:val="13"/>
-        </w:numPr>
-      </w:pPr>
-      <w:r>
-        <w:t>Liaisons entre molécules</w:t>
-      </w:r>
-    </w:p>
-    <w:p>
-      <w:pPr>
-        <w:pStyle w:val="Paragraphedeliste"/>
-        <w:numPr>
-          <w:ilvl w:val="0"/>
-          <w:numId w:val="13"/>
-        </w:numPr>
-      </w:pPr>
-      <w:r>
-        <w:t>Jonction derme-épiderme liaison à la cellule Transmembranaire Hémidesmosomes</w:t>
-      </w:r>
-    </w:p>
-    <w:p>
-      <w:pPr>
-        <w:pStyle w:val="Paragraphedeliste"/>
-        <w:numPr>
-          <w:ilvl w:val="0"/>
-          <w:numId w:val="13"/>
-        </w:numPr>
-      </w:pPr>
-      <w:r>
-        <w:t>derme-épiderme</w:t>
-      </w:r>
-    </w:p>
-    <w:p>
-      <w:r>
-        <w:t>Plusieurs fibrilles interagissent pour former des fibres de collagène. Elles sont associées :</w:t>
+        <w:t>Liaison à la cellule en s’associant avec les h</w:t>
+      </w:r>
+      <w:r>
+        <w:t>émidesmosomes</w:t>
+      </w:r>
+      <w:r>
+        <w:t>.</w:t>
+      </w:r>
+    </w:p>
+    <w:p>
+      <w:r>
+        <w:t>Chaque fibrilles est formé de trois chaines enroulées en hélice.</w:t>
+      </w:r>
+      <w:r>
+        <w:t xml:space="preserve"> Plusieurs fibrilles interagissent pour former des fibres de collagène. Elles sont associées :</w:t>
       </w:r>
     </w:p>
     <w:p>
@@ -2255,7 +2527,13 @@
     </w:p>
     <w:p>
       <w:r>
-        <w:t>L’association décalée des fibrilles donnent un aspect strié.</w:t>
+        <w:rPr>
+          <w:u w:val="single"/>
+        </w:rPr>
+        <w:t>NB :</w:t>
+      </w:r>
+      <w:r>
+        <w:t xml:space="preserve"> Le collagène peut être mis en évidence en utilisant du bleu d’aniline.</w:t>
       </w:r>
     </w:p>
     <w:p>
@@ -2273,7 +2551,18 @@
     </w:p>
     <w:p>
       <w:r>
-        <w:t>Les fibres élastiques sont organisées en réseau. L’élastine est associée en fibrille avec des glycoprotéines (fibrilline). Les fibrilles sont associées grâce à des glycoprotéines de type MAGP pour former des fibres.</w:t>
+        <w:lastRenderedPageBreak/>
+        <w:t>Les fibres élastiques sont organisées en réseau. L’élastine est associée en fibrille grâce à des glycoprotéines (fibrilline ou MAGP).</w:t>
+      </w:r>
+    </w:p>
+    <w:p>
+      <w:r>
+        <w:t>Les fibres élastiques sont dégradées par les élastases, des protéines sécrétées par les fibroblastes et les polynucléaires neutrophiles.</w:t>
+      </w:r>
+    </w:p>
+    <w:p>
+      <w:r>
+        <w:t>L’élastine peut être mis en évidence avec une coloration à l'orcéine alcoolique.</w:t>
       </w:r>
     </w:p>
     <w:p>
@@ -2281,7 +2570,7 @@
         <w:pStyle w:val="Titre3"/>
       </w:pPr>
       <w:r>
-        <w:t>Glycoprotéine</w:t>
+        <w:t>Glycoprotéines</w:t>
       </w:r>
     </w:p>
     <w:p>
@@ -2298,7 +2587,7 @@
         </w:numPr>
       </w:pPr>
       <w:r>
-        <w:t xml:space="preserve">les interactions entre les constituants de la MEC </w:t>
+        <w:t>Les interactions entre les constituants de la MEC.</w:t>
       </w:r>
     </w:p>
     <w:p>
@@ -2310,7 +2599,188 @@
         </w:numPr>
       </w:pPr>
       <w:r>
-        <w:t>adhérence entre les cellules et la MEC.</w:t>
+        <w:t>L’adhérence entre les cellules et la MEC.</w:t>
+      </w:r>
+    </w:p>
+    <w:p>
+      <w:r>
+        <w:t>Glycoprotéines à connaitre :</w:t>
+      </w:r>
+    </w:p>
+    <w:p>
+      <w:pPr>
+        <w:pStyle w:val="Paragraphedeliste"/>
+        <w:numPr>
+          <w:ilvl w:val="0"/>
+          <w:numId w:val="44"/>
+        </w:numPr>
+      </w:pPr>
+      <w:r>
+        <w:t>La fibronectine est un constituant de la matrice extracellulaire interagit avec les intégrines et le collagène.</w:t>
+      </w:r>
+    </w:p>
+    <w:p>
+      <w:pPr>
+        <w:pStyle w:val="Paragraphedeliste"/>
+        <w:numPr>
+          <w:ilvl w:val="0"/>
+          <w:numId w:val="44"/>
+        </w:numPr>
+      </w:pPr>
+      <w:r>
+        <w:t>Les intégrines se lient généralement avec la matrice extracellulaire. Elles sont capables d’interagir avec :</w:t>
+      </w:r>
+    </w:p>
+    <w:p>
+      <w:pPr>
+        <w:pStyle w:val="Paragraphedeliste"/>
+        <w:numPr>
+          <w:ilvl w:val="1"/>
+          <w:numId w:val="44"/>
+        </w:numPr>
+      </w:pPr>
+      <w:r>
+        <w:t xml:space="preserve">Des molécules de signalisation contrôlant la migration, la survie, la prolifération et la différenciation. </w:t>
+      </w:r>
+    </w:p>
+    <w:p>
+      <w:pPr>
+        <w:pStyle w:val="Paragraphedeliste"/>
+        <w:numPr>
+          <w:ilvl w:val="1"/>
+          <w:numId w:val="44"/>
+        </w:numPr>
+      </w:pPr>
+      <w:r>
+        <w:t xml:space="preserve">Des protéines d’adhésion cellulaire comme </w:t>
+      </w:r>
+      <w:proofErr w:type="spellStart"/>
+      <w:r>
+        <w:t>igcam</w:t>
+      </w:r>
+      <w:proofErr w:type="spellEnd"/>
+      <w:r>
+        <w:t>.</w:t>
+      </w:r>
+    </w:p>
+    <w:p>
+      <w:pPr>
+        <w:pStyle w:val="Paragraphedeliste"/>
+        <w:numPr>
+          <w:ilvl w:val="0"/>
+          <w:numId w:val="44"/>
+        </w:numPr>
+      </w:pPr>
+      <w:r>
+        <w:t>Les sélectines présentes notamment dans les cellules endothéliales et les leucocytes. Elles servent notamment de reconnaissances intercellulaires et dans les phénomènes d’adhérence. La liaison est calcium dépendante.</w:t>
+      </w:r>
+    </w:p>
+    <w:p>
+      <w:pPr>
+        <w:pStyle w:val="Titre3"/>
+      </w:pPr>
+      <w:r>
+        <w:t>Polysaccharide</w:t>
+      </w:r>
+    </w:p>
+    <w:p>
+      <w:r>
+        <w:t>Les polysaccharides servent à créer une pression de gonflement en attirant l’eau. On distingue principalement :</w:t>
+      </w:r>
+    </w:p>
+    <w:p>
+      <w:pPr>
+        <w:pStyle w:val="Paragraphedeliste"/>
+        <w:numPr>
+          <w:ilvl w:val="0"/>
+          <w:numId w:val="43"/>
+        </w:numPr>
+      </w:pPr>
+      <w:r>
+        <w:t xml:space="preserve">Glycosaminoglycanes organisées en maille. </w:t>
+      </w:r>
+    </w:p>
+    <w:p>
+      <w:pPr>
+        <w:pStyle w:val="Paragraphedeliste"/>
+        <w:numPr>
+          <w:ilvl w:val="0"/>
+          <w:numId w:val="43"/>
+        </w:numPr>
+      </w:pPr>
+      <w:r>
+        <w:t>Protéoglycanes une combinaison de glycosaminoglycanes et de protéines. Elles servent également dans des voies de transduction de signal.</w:t>
+      </w:r>
+    </w:p>
+    <w:p>
+      <w:pPr>
+        <w:pStyle w:val="Titre2"/>
+      </w:pPr>
+      <w:r>
+        <w:t>La peau</w:t>
+      </w:r>
+    </w:p>
+    <w:p>
+      <w:r>
+        <w:t>L’épiderme est un tissu épithélial stratifié, pavimenteux, squameux. Il est composé successivement des couches : basale, épineuse, granuleuse, cornée.</w:t>
+      </w:r>
+    </w:p>
+    <w:p>
+      <w:r>
+        <w:t xml:space="preserve">Le derme est un tissu conjonctif riche en vaisseaux sanguins et en terminaisons nerveuses constitué d’une matrice extracellulaire riche en collagène et en élastine. </w:t>
+      </w:r>
+    </w:p>
+    <w:p>
+      <w:r>
+        <w:t>L’épiderme est composé de :</w:t>
+      </w:r>
+    </w:p>
+    <w:p>
+      <w:pPr>
+        <w:pStyle w:val="Paragraphedeliste"/>
+        <w:numPr>
+          <w:ilvl w:val="0"/>
+          <w:numId w:val="39"/>
+        </w:numPr>
+      </w:pPr>
+      <w:r>
+        <w:t>cellules de Langerhans, un type de cellules dendritiques. Elles sont présentes dans l'épiderme à proximité de la couche de basale.</w:t>
+      </w:r>
+    </w:p>
+    <w:p>
+      <w:pPr>
+        <w:pStyle w:val="Paragraphedeliste"/>
+        <w:numPr>
+          <w:ilvl w:val="0"/>
+          <w:numId w:val="39"/>
+        </w:numPr>
+      </w:pPr>
+      <w:r>
+        <w:t>kératinocytes qui interagissent avec la lame basale par les hémidesmosomes.</w:t>
+      </w:r>
+    </w:p>
+    <w:p>
+      <w:pPr>
+        <w:pStyle w:val="Paragraphedeliste"/>
+        <w:numPr>
+          <w:ilvl w:val="0"/>
+          <w:numId w:val="39"/>
+        </w:numPr>
+      </w:pPr>
+      <w:r>
+        <w:t>Mélanocytes.</w:t>
+      </w:r>
+    </w:p>
+    <w:p>
+      <w:pPr>
+        <w:pStyle w:val="Paragraphedeliste"/>
+        <w:numPr>
+          <w:ilvl w:val="0"/>
+          <w:numId w:val="39"/>
+        </w:numPr>
+      </w:pPr>
+      <w:r>
+        <w:t xml:space="preserve">Cellule sébacées, des glandes qui sécrètent le sébum. </w:t>
       </w:r>
     </w:p>
     <w:p>
@@ -2323,7 +2793,7 @@
     </w:p>
     <w:p>
       <w:r>
-        <w:t xml:space="preserve">Les cellules regroupées en tissu adhérent les unes aux autres. Communique </w:t>
+        <w:t xml:space="preserve">Les cellules sont regroupées en tissu adhérant les unes aux autres. </w:t>
       </w:r>
     </w:p>
     <w:p>
@@ -2339,8 +2809,8 @@
       </w:tblPr>
       <w:tblGrid>
         <w:gridCol w:w="2445"/>
-        <w:gridCol w:w="2445"/>
-        <w:gridCol w:w="2445"/>
+        <w:gridCol w:w="1945"/>
+        <w:gridCol w:w="2945"/>
       </w:tblGrid>
       <w:tr>
         <w:tc>
@@ -2349,27 +2819,27 @@
           </w:tcPr>
           <w:p>
             <w:r>
-              <w:t>Jonctions serrées</w:t>
+              <w:t>Jonctions serrées (ou zonula occludens)</w:t>
             </w:r>
           </w:p>
         </w:tc>
         <w:tc>
           <w:tcPr>
-            <w:tcW w:w="2445" w:type="dxa"/>
+            <w:tcW w:w="1945" w:type="dxa"/>
           </w:tcPr>
           <w:p>
             <w:r>
-              <w:t>Desmosomes</w:t>
+              <w:t>Desmosomes ou jonction d’ancrage (ou adhérentes)</w:t>
             </w:r>
           </w:p>
         </w:tc>
         <w:tc>
           <w:tcPr>
-            <w:tcW w:w="2445" w:type="dxa"/>
+            <w:tcW w:w="2945" w:type="dxa"/>
           </w:tcPr>
           <w:p>
             <w:r>
-              <w:t>Jonctions ouvertes</w:t>
+              <w:t>Jonctions ouvertes (ou jonction communicante)</w:t>
             </w:r>
           </w:p>
         </w:tc>
@@ -2385,12 +2855,13 @@
     </w:p>
     <w:p>
       <w:r>
-        <w:t>Les jonctions serrés sont formé d’un réseau de protéines qui ceinture la cellule.</w:t>
-      </w:r>
-    </w:p>
-    <w:p>
-      <w:r>
-        <w:t xml:space="preserve">Par exemple dans l’intestin les jonctions serrées obligent le contenu alimentaire à passer par les anthérocytes pour entrer dans l’organisme et empêche les sucs digestifs d’abimer les </w:t>
+        <w:t>Les jonctions serrés sont formées d’un réseau de protéines qui ceinture la cellule.</w:t>
+      </w:r>
+    </w:p>
+    <w:p>
+      <w:r>
+        <w:lastRenderedPageBreak/>
+        <w:t>Par exemple dans l’intestin les jonctions serrées obligent le contenu alimentaire à passer par les anthérocytes pour entrer dans l’organisme ce qui évite que les sucs digestifs puissent entrer en contact avec le reste des tissus.</w:t>
       </w:r>
     </w:p>
     <w:p>
@@ -2403,12 +2874,41 @@
     </w:p>
     <w:p>
       <w:r>
-        <w:t>Desmosomes (ou jonction d’ancrage) retenir collée deux cellules. Deux disque de chaque dans chaque cytosol traverser par des filaments intermédiaire. Surface pour maintenir les deux cellules ensemble.</w:t>
-      </w:r>
-    </w:p>
-    <w:p>
-      <w:r>
-        <w:t>Les déchirures musculaires sont liées à une rupture des desmosomes.</w:t>
+        <w:t xml:space="preserve">Les desmosomes servent à maintenir collés deux cellules. Elles sont formées de </w:t>
+      </w:r>
+      <w:r>
+        <w:t>cadhérines</w:t>
+      </w:r>
+      <w:r>
+        <w:t>.</w:t>
+      </w:r>
+    </w:p>
+    <w:p>
+      <w:pPr>
+        <w:rPr>
+          <w:i/>
+          <w:iCs/>
+        </w:rPr>
+      </w:pPr>
+      <w:r>
+        <w:t xml:space="preserve">Elles peuvent être associées à deux disques </w:t>
+      </w:r>
+      <w:r>
+        <w:t>de caténines</w:t>
+      </w:r>
+      <w:r>
+        <w:t xml:space="preserve"> situés dans le cytosol de chaque cellule et traversé par des filaments.</w:t>
+      </w:r>
+    </w:p>
+    <w:p>
+      <w:r>
+        <w:rPr>
+          <w:u w:val="single"/>
+        </w:rPr>
+        <w:t>Rmq :</w:t>
+      </w:r>
+      <w:r>
+        <w:t xml:space="preserve"> Les déchirures musculaires sont liées à une rupture des desmosomes.</w:t>
       </w:r>
     </w:p>
     <w:p>
@@ -2421,7 +2921,73 @@
     </w:p>
     <w:p>
       <w:r>
-        <w:t>Jonction ouverte (ou jonction communicante) composé de protéines membranaires qui forment un canal. Elles permettent le passage de petites molécules comme les ions, aa, glucides. Elles sont impliquées dans les voies de communication cellulaire.</w:t>
+        <w:t>Jonction ouverte (ou jonction communicante) composée de protéines membranaires qui forment un canal. Elles permettent le passage de petites molécules comme les ions, aa, glucides. Elles sont impliquées dans les voies de communication cellulaire.</w:t>
+      </w:r>
+    </w:p>
+    <w:p>
+      <w:r>
+        <w:t>Chaque canal est formé par deux connexons provenant de chacune des deux cellules. Les connexons sont formés par des connexines.</w:t>
+      </w:r>
+    </w:p>
+    <w:p>
+      <w:pPr>
+        <w:pStyle w:val="Titre2"/>
+      </w:pPr>
+      <w:r>
+        <w:t>Jonctions entre la MEC et les cellules</w:t>
+      </w:r>
+    </w:p>
+    <w:p>
+      <w:r>
+        <w:t xml:space="preserve">Les types de jonctions cellule-matrice-extracellulaire sont : </w:t>
+      </w:r>
+    </w:p>
+    <w:p>
+      <w:pPr>
+        <w:pStyle w:val="Paragraphedeliste"/>
+        <w:numPr>
+          <w:ilvl w:val="0"/>
+          <w:numId w:val="38"/>
+        </w:numPr>
+      </w:pPr>
+      <w:r>
+        <w:t>Les adhérences focales. Elles servent à transmettre les signaux cellulaires et la force mécanique à la MEC.</w:t>
+      </w:r>
+    </w:p>
+    <w:p>
+      <w:pPr>
+        <w:pStyle w:val="Paragraphedeliste"/>
+        <w:numPr>
+          <w:ilvl w:val="0"/>
+          <w:numId w:val="38"/>
+        </w:numPr>
+      </w:pPr>
+      <w:r>
+        <w:t>Hémidesmosomes demi-desmosome qui assure la liaison entre la MEC et la cellule.</w:t>
+      </w:r>
+    </w:p>
+    <w:p>
+      <w:pPr>
+        <w:pStyle w:val="Paragraphedeliste"/>
+        <w:numPr>
+          <w:ilvl w:val="0"/>
+          <w:numId w:val="38"/>
+        </w:numPr>
+      </w:pPr>
+      <w:r>
+        <w:t>Sélectine protéine transmembranaire capable de se fixer notamment au collagène, à la laminine, à la fibronectine ou sur des glycoprotéines. Elle peut être le départ de cascade de signalisation et elle est notamment impliquée dans le phénomène de diapédèse.</w:t>
+      </w:r>
+    </w:p>
+    <w:p>
+      <w:pPr>
+        <w:pStyle w:val="Paragraphedeliste"/>
+        <w:numPr>
+          <w:ilvl w:val="0"/>
+          <w:numId w:val="38"/>
+        </w:numPr>
+      </w:pPr>
+      <w:r>
+        <w:t>Kératine.</w:t>
       </w:r>
     </w:p>
     <w:p>
@@ -2440,7 +3006,7 @@
         <w:t>Transloquer</w:t>
       </w:r>
       <w:r>
-        <w:t xml:space="preserve"> déplacer d'un endroit à un endroit différent.</w:t>
+        <w:t xml:space="preserve"> déplacer d'un endroit à un autre.</w:t>
       </w:r>
     </w:p>
     <w:p>
@@ -2457,7 +3023,7 @@
         </w:numPr>
       </w:pPr>
       <w:r>
-        <w:t>Fibreuse</w:t>
+        <w:t>Fibreuse. Elles sont en forme de filament et ne sont généralement pas solubles. Elles jouent un rôle structurel. Par exemple, le collagène, kératines …</w:t>
       </w:r>
     </w:p>
     <w:p>
@@ -2469,7 +3035,15 @@
         </w:numPr>
       </w:pPr>
       <w:r>
-        <w:t>Globuleuse</w:t>
+        <w:t xml:space="preserve">Globuleuse ou </w:t>
+      </w:r>
+      <w:proofErr w:type="spellStart"/>
+      <w:r>
+        <w:t>sphéroprotéines</w:t>
+      </w:r>
+      <w:proofErr w:type="spellEnd"/>
+      <w:r>
+        <w:t>. Elles sont sphériques et solubles. Elles servent d’enzymes, de transporteurs ou de messagers.</w:t>
       </w:r>
     </w:p>
     <w:p>
@@ -2481,18 +3055,17 @@
         </w:numPr>
       </w:pPr>
       <w:r>
-        <w:t>Membranaire</w:t>
-      </w:r>
-    </w:p>
-    <w:p>
-      <w:r>
-        <w:t>La chaîne peptidique est suffisante pour donner la formation active aux protéines. Dans certain cas, la conformation est adoptée à la suite du clivage d’une partie de la séquence de aa comme pour l’insuline.</w:t>
-      </w:r>
-    </w:p>
-    <w:p>
-      <w:r>
-        <w:lastRenderedPageBreak/>
-        <w:t>Pour faciliter et augmenter la mise en conformation des protéines, des protéines de repliement comme les protéines chaperonnes.</w:t>
+        <w:t>Membranaire.</w:t>
+      </w:r>
+    </w:p>
+    <w:p>
+      <w:r>
+        <w:t>La chaîne peptidique est suffisante pour donner la formation active aux protéines. Dans certain cas, la conformation est adoptée à la suite du clivage d’une partie de la séquence des aa comme pour l’insuline.</w:t>
+      </w:r>
+    </w:p>
+    <w:p>
+      <w:r>
+        <w:t>Il existe des protéines qui facilitent la mise en conformation comme les protéines chaperonnes.</w:t>
       </w:r>
     </w:p>
     <w:p>
@@ -2539,7 +3112,7 @@
         <w:t xml:space="preserve">) </w:t>
       </w:r>
       <w:r>
-        <w:t>type de protéines chaperonne produites en condition de stress cellulaire par exemple thermique.</w:t>
+        <w:t>type de protéines chaperonnes produites en condition de stress cellulaire thermique.</w:t>
       </w:r>
     </w:p>
     <w:p>
@@ -2552,7 +3125,7 @@
     </w:p>
     <w:p>
       <w:r>
-        <w:t>Les modifications traductionnel des protéines permettent :</w:t>
+        <w:t>Les modifications traductionnelles des protéines permettent :</w:t>
       </w:r>
     </w:p>
     <w:p>
@@ -2564,7 +3137,7 @@
         </w:numPr>
       </w:pPr>
       <w:r>
-        <w:t>réguler l’activité des protéines.</w:t>
+        <w:t>Réguler l’activité des protéines.</w:t>
       </w:r>
     </w:p>
     <w:p>
@@ -2576,7 +3149,7 @@
         </w:numPr>
       </w:pPr>
       <w:r>
-        <w:t>Les “étiqueter” afin qu’elles soient reconnues par d’autres molécules ou par des systèmes de dégradation.</w:t>
+        <w:t>Les « étiqueter » afin qu’elles soient reconnues par d’autres molécules ou par des systèmes de dégradation.</w:t>
       </w:r>
     </w:p>
     <w:p>
@@ -2612,7 +3185,7 @@
         </w:numPr>
       </w:pPr>
       <w:r>
-        <w:t>Les “adresser” à un compartiment cellulaire.</w:t>
+        <w:t>Les « adresser » à un compartiment cellulaire.</w:t>
       </w:r>
     </w:p>
     <w:p>
@@ -2644,20 +3217,16 @@
         <w:pStyle w:val="Titre2"/>
       </w:pPr>
       <w:r>
+        <w:lastRenderedPageBreak/>
         <w:t>L’adressage des protéines</w:t>
       </w:r>
     </w:p>
     <w:p>
-      <w:r>
-        <w:t xml:space="preserve">Les protéines possèdent des facteurs d’adressage càd des séquences peptique qui contiennent les informations nécessaire à leur adressage à leur compartiments de destination. </w:t>
-      </w:r>
-    </w:p>
-    <w:p>
       <w:pPr>
         <w:jc w:val="left"/>
       </w:pPr>
       <w:r>
-        <w:t>Les protéines sont adressées au compartiment de destination grâce à une séquence de leur chaine peptidique appelé séquence signale qui se situe généralement en N-</w:t>
+        <w:t>Les protéines sont adressées au compartiment de destination grâce à une séquence de leur chaine peptidique appelé séquence signale ou facteur d’adressage qui se situe généralement en N-</w:t>
       </w:r>
       <w:proofErr w:type="spellStart"/>
       <w:r>
@@ -2671,13 +3240,12 @@
     <w:tbl>
       <w:tblPr>
         <w:tblStyle w:val="Grilledetableauclaire"/>
-        <w:tblW w:w="0" w:type="auto"/>
-        <w:tblLook w:val="04A0" w:firstRow="1" w:lastRow="0" w:firstColumn="1" w:lastColumn="0" w:noHBand="0" w:noVBand="1"/>
+        <w:tblW w:w="5000" w:type="pct"/>
+        <w:tblLook w:val="0420" w:firstRow="1" w:lastRow="0" w:firstColumn="0" w:lastColumn="0" w:noHBand="0" w:noVBand="1"/>
       </w:tblPr>
       <w:tblGrid>
-        <w:gridCol w:w="2633"/>
-        <w:gridCol w:w="2537"/>
-        <w:gridCol w:w="2165"/>
+        <w:gridCol w:w="3736"/>
+        <w:gridCol w:w="3599"/>
       </w:tblGrid>
       <w:tr>
         <w:trPr>
@@ -2685,8 +3253,7 @@
         </w:trPr>
         <w:tc>
           <w:tcPr>
-            <w:cnfStyle w:val="001000000000" w:firstRow="0" w:lastRow="0" w:firstColumn="1" w:lastColumn="0" w:oddVBand="0" w:evenVBand="0" w:oddHBand="0" w:evenHBand="0" w:firstRowFirstColumn="0" w:firstRowLastColumn="0" w:lastRowFirstColumn="0" w:lastRowLastColumn="0"/>
-            <w:tcW w:w="3020" w:type="dxa"/>
+            <w:tcW w:w="2633" w:type="dxa"/>
           </w:tcPr>
           <w:p>
             <w:r>
@@ -2696,33 +3263,19 @@
         </w:tc>
         <w:tc>
           <w:tcPr>
-            <w:tcW w:w="3021" w:type="dxa"/>
+            <w:tcW w:w="2537" w:type="dxa"/>
           </w:tcPr>
           <w:p>
-            <w:pPr>
-              <w:cnfStyle w:val="100000000000" w:firstRow="1" w:lastRow="0" w:firstColumn="0" w:lastColumn="0" w:oddVBand="0" w:evenVBand="0" w:oddHBand="0" w:evenHBand="0" w:firstRowFirstColumn="0" w:firstRowLastColumn="0" w:lastRowFirstColumn="0" w:lastRowLastColumn="0"/>
-            </w:pPr>
             <w:r>
               <w:t>Séquence signale</w:t>
             </w:r>
-          </w:p>
-        </w:tc>
-        <w:tc>
-          <w:tcPr>
-            <w:tcW w:w="3021" w:type="dxa"/>
-          </w:tcPr>
-          <w:p>
-            <w:pPr>
-              <w:cnfStyle w:val="100000000000" w:firstRow="1" w:lastRow="0" w:firstColumn="0" w:lastColumn="0" w:oddVBand="0" w:evenVBand="0" w:oddHBand="0" w:evenHBand="0" w:firstRowFirstColumn="0" w:firstRowLastColumn="0" w:lastRowFirstColumn="0" w:lastRowLastColumn="0"/>
-            </w:pPr>
           </w:p>
         </w:tc>
       </w:tr>
       <w:tr>
         <w:tc>
           <w:tcPr>
-            <w:cnfStyle w:val="001000000000" w:firstRow="0" w:lastRow="0" w:firstColumn="1" w:lastColumn="0" w:oddVBand="0" w:evenVBand="0" w:oddHBand="0" w:evenHBand="0" w:firstRowFirstColumn="0" w:firstRowLastColumn="0" w:lastRowFirstColumn="0" w:lastRowLastColumn="0"/>
-            <w:tcW w:w="3020" w:type="dxa"/>
+            <w:tcW w:w="2633" w:type="dxa"/>
           </w:tcPr>
           <w:p>
             <w:r>
@@ -2732,33 +3285,19 @@
         </w:tc>
         <w:tc>
           <w:tcPr>
-            <w:tcW w:w="3021" w:type="dxa"/>
+            <w:tcW w:w="2537" w:type="dxa"/>
           </w:tcPr>
           <w:p>
-            <w:pPr>
-              <w:cnfStyle w:val="000000000000" w:firstRow="0" w:lastRow="0" w:firstColumn="0" w:lastColumn="0" w:oddVBand="0" w:evenVBand="0" w:oddHBand="0" w:evenHBand="0" w:firstRowFirstColumn="0" w:firstRowLastColumn="0" w:lastRowFirstColumn="0" w:lastRowLastColumn="0"/>
-            </w:pPr>
             <w:r>
               <w:t>SRF</w:t>
             </w:r>
-          </w:p>
-        </w:tc>
-        <w:tc>
-          <w:tcPr>
-            <w:tcW w:w="3021" w:type="dxa"/>
-          </w:tcPr>
-          <w:p>
-            <w:pPr>
-              <w:cnfStyle w:val="000000000000" w:firstRow="0" w:lastRow="0" w:firstColumn="0" w:lastColumn="0" w:oddVBand="0" w:evenVBand="0" w:oddHBand="0" w:evenHBand="0" w:firstRowFirstColumn="0" w:firstRowLastColumn="0" w:lastRowFirstColumn="0" w:lastRowLastColumn="0"/>
-            </w:pPr>
           </w:p>
         </w:tc>
       </w:tr>
       <w:tr>
         <w:tc>
           <w:tcPr>
-            <w:cnfStyle w:val="001000000000" w:firstRow="0" w:lastRow="0" w:firstColumn="1" w:lastColumn="0" w:oddVBand="0" w:evenVBand="0" w:oddHBand="0" w:evenHBand="0" w:firstRowFirstColumn="0" w:firstRowLastColumn="0" w:lastRowFirstColumn="0" w:lastRowLastColumn="0"/>
-            <w:tcW w:w="3020" w:type="dxa"/>
+            <w:tcW w:w="2633" w:type="dxa"/>
           </w:tcPr>
           <w:p>
             <w:r>
@@ -2768,33 +3307,19 @@
         </w:tc>
         <w:tc>
           <w:tcPr>
-            <w:tcW w:w="3021" w:type="dxa"/>
+            <w:tcW w:w="2537" w:type="dxa"/>
           </w:tcPr>
           <w:p>
-            <w:pPr>
-              <w:cnfStyle w:val="000000000000" w:firstRow="0" w:lastRow="0" w:firstColumn="0" w:lastColumn="0" w:oddVBand="0" w:evenVBand="0" w:oddHBand="0" w:evenHBand="0" w:firstRowFirstColumn="0" w:firstRowLastColumn="0" w:lastRowFirstColumn="0" w:lastRowLastColumn="0"/>
-            </w:pPr>
             <w:r>
               <w:t>MSF</w:t>
             </w:r>
-          </w:p>
-        </w:tc>
-        <w:tc>
-          <w:tcPr>
-            <w:tcW w:w="3021" w:type="dxa"/>
-          </w:tcPr>
-          <w:p>
-            <w:pPr>
-              <w:cnfStyle w:val="000000000000" w:firstRow="0" w:lastRow="0" w:firstColumn="0" w:lastColumn="0" w:oddVBand="0" w:evenVBand="0" w:oddHBand="0" w:evenHBand="0" w:firstRowFirstColumn="0" w:firstRowLastColumn="0" w:lastRowFirstColumn="0" w:lastRowLastColumn="0"/>
-            </w:pPr>
           </w:p>
         </w:tc>
       </w:tr>
       <w:tr>
         <w:tc>
           <w:tcPr>
-            <w:cnfStyle w:val="001000000000" w:firstRow="0" w:lastRow="0" w:firstColumn="1" w:lastColumn="0" w:oddVBand="0" w:evenVBand="0" w:oddHBand="0" w:evenHBand="0" w:firstRowFirstColumn="0" w:firstRowLastColumn="0" w:lastRowFirstColumn="0" w:lastRowLastColumn="0"/>
-            <w:tcW w:w="3020" w:type="dxa"/>
+            <w:tcW w:w="2633" w:type="dxa"/>
           </w:tcPr>
           <w:p>
             <w:r>
@@ -2804,59 +3329,14 @@
         </w:tc>
         <w:tc>
           <w:tcPr>
-            <w:tcW w:w="3021" w:type="dxa"/>
+            <w:tcW w:w="2537" w:type="dxa"/>
           </w:tcPr>
           <w:p>
-            <w:pPr>
-              <w:cnfStyle w:val="000000000000" w:firstRow="0" w:lastRow="0" w:firstColumn="0" w:lastColumn="0" w:oddVBand="0" w:evenVBand="0" w:oddHBand="0" w:evenHBand="0" w:firstRowFirstColumn="0" w:firstRowLastColumn="0" w:lastRowFirstColumn="0" w:lastRowLastColumn="0"/>
-            </w:pPr>
             <w:r>
               <w:t>NLS</w:t>
             </w:r>
           </w:p>
         </w:tc>
-        <w:tc>
-          <w:tcPr>
-            <w:tcW w:w="3021" w:type="dxa"/>
-          </w:tcPr>
-          <w:p>
-            <w:pPr>
-              <w:cnfStyle w:val="000000000000" w:firstRow="0" w:lastRow="0" w:firstColumn="0" w:lastColumn="0" w:oddVBand="0" w:evenVBand="0" w:oddHBand="0" w:evenHBand="0" w:firstRowFirstColumn="0" w:firstRowLastColumn="0" w:lastRowFirstColumn="0" w:lastRowLastColumn="0"/>
-            </w:pPr>
-          </w:p>
-        </w:tc>
-      </w:tr>
-      <w:tr>
-        <w:tc>
-          <w:tcPr>
-            <w:cnfStyle w:val="001000000000" w:firstRow="0" w:lastRow="0" w:firstColumn="1" w:lastColumn="0" w:oddVBand="0" w:evenVBand="0" w:oddHBand="0" w:evenHBand="0" w:firstRowFirstColumn="0" w:firstRowLastColumn="0" w:lastRowFirstColumn="0" w:lastRowLastColumn="0"/>
-            <w:tcW w:w="3020" w:type="dxa"/>
-          </w:tcPr>
-          <w:p/>
-        </w:tc>
-        <w:tc>
-          <w:tcPr>
-            <w:tcW w:w="3021" w:type="dxa"/>
-          </w:tcPr>
-          <w:p>
-            <w:pPr>
-              <w:cnfStyle w:val="000000000000" w:firstRow="0" w:lastRow="0" w:firstColumn="0" w:lastColumn="0" w:oddVBand="0" w:evenVBand="0" w:oddHBand="0" w:evenHBand="0" w:firstRowFirstColumn="0" w:firstRowLastColumn="0" w:lastRowFirstColumn="0" w:lastRowLastColumn="0"/>
-            </w:pPr>
-            <w:r>
-              <w:t>peroxysome</w:t>
-            </w:r>
-          </w:p>
-        </w:tc>
-        <w:tc>
-          <w:tcPr>
-            <w:tcW w:w="3021" w:type="dxa"/>
-          </w:tcPr>
-          <w:p>
-            <w:pPr>
-              <w:cnfStyle w:val="000000000000" w:firstRow="0" w:lastRow="0" w:firstColumn="0" w:lastColumn="0" w:oddVBand="0" w:evenVBand="0" w:oddHBand="0" w:evenHBand="0" w:firstRowFirstColumn="0" w:firstRowLastColumn="0" w:lastRowFirstColumn="0" w:lastRowLastColumn="0"/>
-            </w:pPr>
-          </w:p>
-        </w:tc>
       </w:tr>
     </w:tbl>
     <w:p>
@@ -2897,7 +3377,7 @@
         </w:numPr>
       </w:pPr>
       <w:r>
-        <w:t>Une protéines appelée importine vient se fixer pour sur la protéine à destination du noyau.</w:t>
+        <w:t>Une protéine appelée importine vient se fixer sur la protéine à destination du noyau.</w:t>
       </w:r>
     </w:p>
     <w:p>
@@ -2930,20 +3410,14 @@
     </w:p>
     <w:p>
       <w:r>
-        <w:t xml:space="preserve">Les membranes des mitochondries sont imperméables. Pour  </w:t>
-      </w:r>
-    </w:p>
-    <w:p>
-      <w:r>
-        <w:t>Membrane externe et interne 2 systèmes de transport</w:t>
-      </w:r>
-    </w:p>
-    <w:p>
-      <w:r>
-        <w:t>La chaine de polypeptides est déroulée. Elle est maintenue dans cette conformation par des protéines chaperonnes. Avec motif terminal.</w:t>
-      </w:r>
-    </w:p>
-    <w:p/>
+        <w:t>Les membranes des mitochondries sont imperméables. Pour être transloquer dans la mitochondrie, une protéine est maintenue sous forme d’une chaine de polypeptides déroulée grâce à des protéines chaperonnes qui reconnaisse le motif terminal.</w:t>
+      </w:r>
+    </w:p>
+    <w:p>
+      <w:r>
+        <w:t>Ensuite le passage des membrane se fait par deux systèmes de transport</w:t>
+      </w:r>
+    </w:p>
     <w:tbl>
       <w:tblPr>
         <w:tblStyle w:val="Grilledetableauclaire"/>
@@ -2957,7 +3431,7 @@
       <w:tr>
         <w:tc>
           <w:tcPr>
-            <w:tcW w:w="4531" w:type="dxa"/>
+            <w:tcW w:w="3668" w:type="dxa"/>
           </w:tcPr>
           <w:p>
             <w:r>
@@ -2967,7 +3441,7 @@
         </w:tc>
         <w:tc>
           <w:tcPr>
-            <w:tcW w:w="4531" w:type="dxa"/>
+            <w:tcW w:w="3667" w:type="dxa"/>
           </w:tcPr>
           <w:p>
             <w:r>
@@ -3056,7 +3530,7 @@
         </w:numPr>
       </w:pPr>
       <w:r>
-        <w:t>Cliver la séquence signale. Une fois que la chaine peptidique a pénétrée dans la lumière du RE, la séquence signale est clivée.</w:t>
+        <w:t>Cliver la séquence signale, une fois que la chaine peptidique a pénétrée dans la lumière du RE.</w:t>
       </w:r>
     </w:p>
     <w:p>
@@ -3068,13 +3542,12 @@
         </w:numPr>
       </w:pPr>
       <w:r>
-        <w:t>Réaliser une modification post traductionnel.</w:t>
-      </w:r>
-    </w:p>
-    <w:p>
-      <w:r>
-        <w:lastRenderedPageBreak/>
-        <w:t>Le translocon est toujours obstrué pour permettre le maintenir de concentrations différentes de petites molécules entre le cytosol et le lumen du RE par exemple, de proton ou de Ca</w:t>
+        <w:t>Réaliser une modification post traductionnelle.</w:t>
+      </w:r>
+    </w:p>
+    <w:p>
+      <w:r>
+        <w:t>Le translocon est toujours obstrué pour maintenir des concentrations différentes de petites molécules entre le cytosol et le lumen du RE par exemple, de protons ou de Ca</w:t>
       </w:r>
       <w:r>
         <w:rPr>
@@ -3107,12 +3580,12 @@
         </w:numPr>
       </w:pPr>
       <w:r>
-        <w:t>Une protéine BIP lorsque par défaut.</w:t>
-      </w:r>
-    </w:p>
-    <w:p>
-      <w:r>
-        <w:t>Des modification post traductionnel que peut subir la chaine peptidique au niveau du transposon sont notamment :</w:t>
+        <w:t>Une protéine BIP par défaut.</w:t>
+      </w:r>
+    </w:p>
+    <w:p>
+      <w:r>
+        <w:t>La protéine peut subir des modification post traductionnelle au niveau du transposon comme l’ajout de :</w:t>
       </w:r>
     </w:p>
     <w:p>
@@ -3136,12 +3609,24 @@
         </w:numPr>
       </w:pPr>
       <w:r>
-        <w:t>L’ajout d’un polysaccharide. Elle a lieu lors de la présence d’un séquence particulière dans la chaine peptidique.</w:t>
-      </w:r>
-    </w:p>
-    <w:p>
-      <w:r>
-        <w:t>L’ajout d’un motif de N-glycolisation permet :</w:t>
+        <w:t>Polysaccharide. Elle a lieu lors de la présence d’un séquence particulière dans la chaine peptidique.</w:t>
+      </w:r>
+    </w:p>
+    <w:p>
+      <w:r>
+        <w:t>L’ajout d’un motif de N-glycolisation permet d’ajouter un site de :</w:t>
+      </w:r>
+    </w:p>
+    <w:p>
+      <w:pPr>
+        <w:pStyle w:val="Paragraphedeliste"/>
+        <w:numPr>
+          <w:ilvl w:val="0"/>
+          <w:numId w:val="45"/>
+        </w:numPr>
+      </w:pPr>
+      <w:r>
+        <w:t>De reconnaissance qui servira à recruter des protéines qui aideront la séquence peptidiques à acquérir sa conformation.</w:t>
       </w:r>
     </w:p>
     <w:p>
@@ -3154,7 +3639,7 @@
         <w:jc w:val="left"/>
       </w:pPr>
       <w:r>
-        <w:t>De sites de reconnaissance par des protéines qui aideront la séquence peptidiques à acquérir sa conformation.</w:t>
+        <w:t>Avec une information d’adressage.</w:t>
       </w:r>
     </w:p>
     <w:p>
@@ -3167,20 +3652,7 @@
         <w:jc w:val="left"/>
       </w:pPr>
       <w:r>
-        <w:t>Ajouter une information d’adressage.</w:t>
-      </w:r>
-    </w:p>
-    <w:p>
-      <w:pPr>
-        <w:pStyle w:val="Paragraphedeliste"/>
-        <w:numPr>
-          <w:ilvl w:val="0"/>
-          <w:numId w:val="26"/>
-        </w:numPr>
-        <w:jc w:val="left"/>
-      </w:pPr>
-      <w:r>
-        <w:t>De protéger notamment contre les protéolyses.</w:t>
+        <w:t>Une protection notamment contre les protéolyses.</w:t>
       </w:r>
     </w:p>
     <w:p>
@@ -3218,6 +3690,7 @@
           </w:tcPr>
           <w:p>
             <w:r>
+              <w:lastRenderedPageBreak/>
               <w:t xml:space="preserve">Oligosaccharides </w:t>
             </w:r>
           </w:p>
@@ -3277,7 +3750,23 @@
     </w:tbl>
     <w:p>
       <w:r>
-        <w:t>Exocytose système protéines type clé-serrure.</w:t>
+        <w:rPr>
+          <w:u w:val="single"/>
+        </w:rPr>
+        <w:t>NB :</w:t>
+      </w:r>
+      <w:r>
+        <w:t xml:space="preserve"> KDEL séquence des protéines résidentes du réticulum.</w:t>
+      </w:r>
+    </w:p>
+    <w:p>
+      <w:r>
+        <w:t>L’exocytose du RE se fait par un système protéines type clé-serrure.</w:t>
+      </w:r>
+    </w:p>
+    <w:p>
+      <w:r>
+        <w:t>L’adressage des protéines au RE se fait dans des vésicules possédant des clathrine.</w:t>
       </w:r>
     </w:p>
     <w:sectPr>
@@ -3833,6 +4322,119 @@
     </w:lvl>
   </w:abstractNum>
   <w:abstractNum w:abstractNumId="4" w15:restartNumberingAfterBreak="0">
+    <w:nsid w:val="1B0D6956"/>
+    <w:multiLevelType w:val="hybridMultilevel"/>
+    <w:tmpl w:val="B52834E4"/>
+    <w:lvl w:ilvl="0" w:tplc="040C0001">
+      <w:start w:val="1"/>
+      <w:numFmt w:val="bullet"/>
+      <w:lvlText w:val=""/>
+      <w:lvlJc w:val="left"/>
+      <w:pPr>
+        <w:ind w:left="720" w:hanging="360"/>
+      </w:pPr>
+      <w:rPr>
+        <w:rFonts w:ascii="Symbol" w:hAnsi="Symbol" w:hint="default"/>
+      </w:rPr>
+    </w:lvl>
+    <w:lvl w:ilvl="1" w:tplc="040C0003" w:tentative="1">
+      <w:start w:val="1"/>
+      <w:numFmt w:val="bullet"/>
+      <w:lvlText w:val="o"/>
+      <w:lvlJc w:val="left"/>
+      <w:pPr>
+        <w:ind w:left="1440" w:hanging="360"/>
+      </w:pPr>
+      <w:rPr>
+        <w:rFonts w:ascii="Courier New" w:hAnsi="Courier New" w:cs="Courier New" w:hint="default"/>
+      </w:rPr>
+    </w:lvl>
+    <w:lvl w:ilvl="2" w:tplc="040C0005" w:tentative="1">
+      <w:start w:val="1"/>
+      <w:numFmt w:val="bullet"/>
+      <w:lvlText w:val=""/>
+      <w:lvlJc w:val="left"/>
+      <w:pPr>
+        <w:ind w:left="2160" w:hanging="360"/>
+      </w:pPr>
+      <w:rPr>
+        <w:rFonts w:ascii="Wingdings" w:hAnsi="Wingdings" w:hint="default"/>
+      </w:rPr>
+    </w:lvl>
+    <w:lvl w:ilvl="3" w:tplc="040C0001" w:tentative="1">
+      <w:start w:val="1"/>
+      <w:numFmt w:val="bullet"/>
+      <w:lvlText w:val=""/>
+      <w:lvlJc w:val="left"/>
+      <w:pPr>
+        <w:ind w:left="2880" w:hanging="360"/>
+      </w:pPr>
+      <w:rPr>
+        <w:rFonts w:ascii="Symbol" w:hAnsi="Symbol" w:hint="default"/>
+      </w:rPr>
+    </w:lvl>
+    <w:lvl w:ilvl="4" w:tplc="040C0003" w:tentative="1">
+      <w:start w:val="1"/>
+      <w:numFmt w:val="bullet"/>
+      <w:lvlText w:val="o"/>
+      <w:lvlJc w:val="left"/>
+      <w:pPr>
+        <w:ind w:left="3600" w:hanging="360"/>
+      </w:pPr>
+      <w:rPr>
+        <w:rFonts w:ascii="Courier New" w:hAnsi="Courier New" w:cs="Courier New" w:hint="default"/>
+      </w:rPr>
+    </w:lvl>
+    <w:lvl w:ilvl="5" w:tplc="040C0005" w:tentative="1">
+      <w:start w:val="1"/>
+      <w:numFmt w:val="bullet"/>
+      <w:lvlText w:val=""/>
+      <w:lvlJc w:val="left"/>
+      <w:pPr>
+        <w:ind w:left="4320" w:hanging="360"/>
+      </w:pPr>
+      <w:rPr>
+        <w:rFonts w:ascii="Wingdings" w:hAnsi="Wingdings" w:hint="default"/>
+      </w:rPr>
+    </w:lvl>
+    <w:lvl w:ilvl="6" w:tplc="040C0001" w:tentative="1">
+      <w:start w:val="1"/>
+      <w:numFmt w:val="bullet"/>
+      <w:lvlText w:val=""/>
+      <w:lvlJc w:val="left"/>
+      <w:pPr>
+        <w:ind w:left="5040" w:hanging="360"/>
+      </w:pPr>
+      <w:rPr>
+        <w:rFonts w:ascii="Symbol" w:hAnsi="Symbol" w:hint="default"/>
+      </w:rPr>
+    </w:lvl>
+    <w:lvl w:ilvl="7" w:tplc="040C0003" w:tentative="1">
+      <w:start w:val="1"/>
+      <w:numFmt w:val="bullet"/>
+      <w:lvlText w:val="o"/>
+      <w:lvlJc w:val="left"/>
+      <w:pPr>
+        <w:ind w:left="5760" w:hanging="360"/>
+      </w:pPr>
+      <w:rPr>
+        <w:rFonts w:ascii="Courier New" w:hAnsi="Courier New" w:cs="Courier New" w:hint="default"/>
+      </w:rPr>
+    </w:lvl>
+    <w:lvl w:ilvl="8" w:tplc="040C0005" w:tentative="1">
+      <w:start w:val="1"/>
+      <w:numFmt w:val="bullet"/>
+      <w:lvlText w:val=""/>
+      <w:lvlJc w:val="left"/>
+      <w:pPr>
+        <w:ind w:left="6480" w:hanging="360"/>
+      </w:pPr>
+      <w:rPr>
+        <w:rFonts w:ascii="Wingdings" w:hAnsi="Wingdings" w:hint="default"/>
+      </w:rPr>
+    </w:lvl>
+  </w:abstractNum>
+  <w:abstractNum w:abstractNumId="5" w15:restartNumberingAfterBreak="0">
     <w:nsid w:val="1CAB1026"/>
     <w:multiLevelType w:val="hybridMultilevel"/>
     <w:tmpl w:val="71765EBC"/>
@@ -3945,7 +4547,7 @@
       </w:rPr>
     </w:lvl>
   </w:abstractNum>
-  <w:abstractNum w:abstractNumId="5" w15:restartNumberingAfterBreak="0">
+  <w:abstractNum w:abstractNumId="6" w15:restartNumberingAfterBreak="0">
     <w:nsid w:val="1CC27A8F"/>
     <w:multiLevelType w:val="hybridMultilevel"/>
     <w:tmpl w:val="194E1740"/>
@@ -4058,7 +4660,7 @@
       </w:rPr>
     </w:lvl>
   </w:abstractNum>
-  <w:abstractNum w:abstractNumId="6" w15:restartNumberingAfterBreak="0">
+  <w:abstractNum w:abstractNumId="7" w15:restartNumberingAfterBreak="0">
     <w:nsid w:val="1D79597A"/>
     <w:multiLevelType w:val="hybridMultilevel"/>
     <w:tmpl w:val="D79899D8"/>
@@ -4171,7 +4773,7 @@
       </w:rPr>
     </w:lvl>
   </w:abstractNum>
-  <w:abstractNum w:abstractNumId="7" w15:restartNumberingAfterBreak="0">
+  <w:abstractNum w:abstractNumId="8" w15:restartNumberingAfterBreak="0">
     <w:nsid w:val="1DC9569E"/>
     <w:multiLevelType w:val="hybridMultilevel"/>
     <w:tmpl w:val="864804B2"/>
@@ -4284,7 +4886,7 @@
       </w:rPr>
     </w:lvl>
   </w:abstractNum>
-  <w:abstractNum w:abstractNumId="8" w15:restartNumberingAfterBreak="0">
+  <w:abstractNum w:abstractNumId="9" w15:restartNumberingAfterBreak="0">
     <w:nsid w:val="1F890262"/>
     <w:multiLevelType w:val="hybridMultilevel"/>
     <w:tmpl w:val="17103640"/>
@@ -4397,7 +4999,120 @@
       </w:rPr>
     </w:lvl>
   </w:abstractNum>
-  <w:abstractNum w:abstractNumId="9" w15:restartNumberingAfterBreak="0">
+  <w:abstractNum w:abstractNumId="10" w15:restartNumberingAfterBreak="0">
+    <w:nsid w:val="220B35B4"/>
+    <w:multiLevelType w:val="hybridMultilevel"/>
+    <w:tmpl w:val="04EE72E0"/>
+    <w:lvl w:ilvl="0" w:tplc="040C0001">
+      <w:start w:val="1"/>
+      <w:numFmt w:val="bullet"/>
+      <w:lvlText w:val=""/>
+      <w:lvlJc w:val="left"/>
+      <w:pPr>
+        <w:ind w:left="720" w:hanging="360"/>
+      </w:pPr>
+      <w:rPr>
+        <w:rFonts w:ascii="Symbol" w:hAnsi="Symbol" w:hint="default"/>
+      </w:rPr>
+    </w:lvl>
+    <w:lvl w:ilvl="1" w:tplc="040C0003" w:tentative="1">
+      <w:start w:val="1"/>
+      <w:numFmt w:val="bullet"/>
+      <w:lvlText w:val="o"/>
+      <w:lvlJc w:val="left"/>
+      <w:pPr>
+        <w:ind w:left="1440" w:hanging="360"/>
+      </w:pPr>
+      <w:rPr>
+        <w:rFonts w:ascii="Courier New" w:hAnsi="Courier New" w:cs="Courier New" w:hint="default"/>
+      </w:rPr>
+    </w:lvl>
+    <w:lvl w:ilvl="2" w:tplc="040C0005" w:tentative="1">
+      <w:start w:val="1"/>
+      <w:numFmt w:val="bullet"/>
+      <w:lvlText w:val=""/>
+      <w:lvlJc w:val="left"/>
+      <w:pPr>
+        <w:ind w:left="2160" w:hanging="360"/>
+      </w:pPr>
+      <w:rPr>
+        <w:rFonts w:ascii="Wingdings" w:hAnsi="Wingdings" w:hint="default"/>
+      </w:rPr>
+    </w:lvl>
+    <w:lvl w:ilvl="3" w:tplc="040C0001" w:tentative="1">
+      <w:start w:val="1"/>
+      <w:numFmt w:val="bullet"/>
+      <w:lvlText w:val=""/>
+      <w:lvlJc w:val="left"/>
+      <w:pPr>
+        <w:ind w:left="2880" w:hanging="360"/>
+      </w:pPr>
+      <w:rPr>
+        <w:rFonts w:ascii="Symbol" w:hAnsi="Symbol" w:hint="default"/>
+      </w:rPr>
+    </w:lvl>
+    <w:lvl w:ilvl="4" w:tplc="040C0003" w:tentative="1">
+      <w:start w:val="1"/>
+      <w:numFmt w:val="bullet"/>
+      <w:lvlText w:val="o"/>
+      <w:lvlJc w:val="left"/>
+      <w:pPr>
+        <w:ind w:left="3600" w:hanging="360"/>
+      </w:pPr>
+      <w:rPr>
+        <w:rFonts w:ascii="Courier New" w:hAnsi="Courier New" w:cs="Courier New" w:hint="default"/>
+      </w:rPr>
+    </w:lvl>
+    <w:lvl w:ilvl="5" w:tplc="040C0005" w:tentative="1">
+      <w:start w:val="1"/>
+      <w:numFmt w:val="bullet"/>
+      <w:lvlText w:val=""/>
+      <w:lvlJc w:val="left"/>
+      <w:pPr>
+        <w:ind w:left="4320" w:hanging="360"/>
+      </w:pPr>
+      <w:rPr>
+        <w:rFonts w:ascii="Wingdings" w:hAnsi="Wingdings" w:hint="default"/>
+      </w:rPr>
+    </w:lvl>
+    <w:lvl w:ilvl="6" w:tplc="040C0001" w:tentative="1">
+      <w:start w:val="1"/>
+      <w:numFmt w:val="bullet"/>
+      <w:lvlText w:val=""/>
+      <w:lvlJc w:val="left"/>
+      <w:pPr>
+        <w:ind w:left="5040" w:hanging="360"/>
+      </w:pPr>
+      <w:rPr>
+        <w:rFonts w:ascii="Symbol" w:hAnsi="Symbol" w:hint="default"/>
+      </w:rPr>
+    </w:lvl>
+    <w:lvl w:ilvl="7" w:tplc="040C0003" w:tentative="1">
+      <w:start w:val="1"/>
+      <w:numFmt w:val="bullet"/>
+      <w:lvlText w:val="o"/>
+      <w:lvlJc w:val="left"/>
+      <w:pPr>
+        <w:ind w:left="5760" w:hanging="360"/>
+      </w:pPr>
+      <w:rPr>
+        <w:rFonts w:ascii="Courier New" w:hAnsi="Courier New" w:cs="Courier New" w:hint="default"/>
+      </w:rPr>
+    </w:lvl>
+    <w:lvl w:ilvl="8" w:tplc="040C0005" w:tentative="1">
+      <w:start w:val="1"/>
+      <w:numFmt w:val="bullet"/>
+      <w:lvlText w:val=""/>
+      <w:lvlJc w:val="left"/>
+      <w:pPr>
+        <w:ind w:left="6480" w:hanging="360"/>
+      </w:pPr>
+      <w:rPr>
+        <w:rFonts w:ascii="Wingdings" w:hAnsi="Wingdings" w:hint="default"/>
+      </w:rPr>
+    </w:lvl>
+  </w:abstractNum>
+  <w:abstractNum w:abstractNumId="11" w15:restartNumberingAfterBreak="0">
     <w:nsid w:val="239E0CF2"/>
     <w:multiLevelType w:val="hybridMultilevel"/>
     <w:tmpl w:val="AE58EB14"/>
@@ -4483,7 +5198,120 @@
       </w:pPr>
     </w:lvl>
   </w:abstractNum>
-  <w:abstractNum w:abstractNumId="10" w15:restartNumberingAfterBreak="0">
+  <w:abstractNum w:abstractNumId="12" w15:restartNumberingAfterBreak="0">
+    <w:nsid w:val="2AB63757"/>
+    <w:multiLevelType w:val="hybridMultilevel"/>
+    <w:tmpl w:val="614CF7F6"/>
+    <w:lvl w:ilvl="0" w:tplc="040C0001">
+      <w:start w:val="1"/>
+      <w:numFmt w:val="bullet"/>
+      <w:lvlText w:val=""/>
+      <w:lvlJc w:val="left"/>
+      <w:pPr>
+        <w:ind w:left="720" w:hanging="360"/>
+      </w:pPr>
+      <w:rPr>
+        <w:rFonts w:ascii="Symbol" w:hAnsi="Symbol" w:hint="default"/>
+      </w:rPr>
+    </w:lvl>
+    <w:lvl w:ilvl="1" w:tplc="040C0003" w:tentative="1">
+      <w:start w:val="1"/>
+      <w:numFmt w:val="bullet"/>
+      <w:lvlText w:val="o"/>
+      <w:lvlJc w:val="left"/>
+      <w:pPr>
+        <w:ind w:left="1440" w:hanging="360"/>
+      </w:pPr>
+      <w:rPr>
+        <w:rFonts w:ascii="Courier New" w:hAnsi="Courier New" w:cs="Courier New" w:hint="default"/>
+      </w:rPr>
+    </w:lvl>
+    <w:lvl w:ilvl="2" w:tplc="040C0005" w:tentative="1">
+      <w:start w:val="1"/>
+      <w:numFmt w:val="bullet"/>
+      <w:lvlText w:val=""/>
+      <w:lvlJc w:val="left"/>
+      <w:pPr>
+        <w:ind w:left="2160" w:hanging="360"/>
+      </w:pPr>
+      <w:rPr>
+        <w:rFonts w:ascii="Wingdings" w:hAnsi="Wingdings" w:hint="default"/>
+      </w:rPr>
+    </w:lvl>
+    <w:lvl w:ilvl="3" w:tplc="040C0001" w:tentative="1">
+      <w:start w:val="1"/>
+      <w:numFmt w:val="bullet"/>
+      <w:lvlText w:val=""/>
+      <w:lvlJc w:val="left"/>
+      <w:pPr>
+        <w:ind w:left="2880" w:hanging="360"/>
+      </w:pPr>
+      <w:rPr>
+        <w:rFonts w:ascii="Symbol" w:hAnsi="Symbol" w:hint="default"/>
+      </w:rPr>
+    </w:lvl>
+    <w:lvl w:ilvl="4" w:tplc="040C0003" w:tentative="1">
+      <w:start w:val="1"/>
+      <w:numFmt w:val="bullet"/>
+      <w:lvlText w:val="o"/>
+      <w:lvlJc w:val="left"/>
+      <w:pPr>
+        <w:ind w:left="3600" w:hanging="360"/>
+      </w:pPr>
+      <w:rPr>
+        <w:rFonts w:ascii="Courier New" w:hAnsi="Courier New" w:cs="Courier New" w:hint="default"/>
+      </w:rPr>
+    </w:lvl>
+    <w:lvl w:ilvl="5" w:tplc="040C0005" w:tentative="1">
+      <w:start w:val="1"/>
+      <w:numFmt w:val="bullet"/>
+      <w:lvlText w:val=""/>
+      <w:lvlJc w:val="left"/>
+      <w:pPr>
+        <w:ind w:left="4320" w:hanging="360"/>
+      </w:pPr>
+      <w:rPr>
+        <w:rFonts w:ascii="Wingdings" w:hAnsi="Wingdings" w:hint="default"/>
+      </w:rPr>
+    </w:lvl>
+    <w:lvl w:ilvl="6" w:tplc="040C0001" w:tentative="1">
+      <w:start w:val="1"/>
+      <w:numFmt w:val="bullet"/>
+      <w:lvlText w:val=""/>
+      <w:lvlJc w:val="left"/>
+      <w:pPr>
+        <w:ind w:left="5040" w:hanging="360"/>
+      </w:pPr>
+      <w:rPr>
+        <w:rFonts w:ascii="Symbol" w:hAnsi="Symbol" w:hint="default"/>
+      </w:rPr>
+    </w:lvl>
+    <w:lvl w:ilvl="7" w:tplc="040C0003" w:tentative="1">
+      <w:start w:val="1"/>
+      <w:numFmt w:val="bullet"/>
+      <w:lvlText w:val="o"/>
+      <w:lvlJc w:val="left"/>
+      <w:pPr>
+        <w:ind w:left="5760" w:hanging="360"/>
+      </w:pPr>
+      <w:rPr>
+        <w:rFonts w:ascii="Courier New" w:hAnsi="Courier New" w:cs="Courier New" w:hint="default"/>
+      </w:rPr>
+    </w:lvl>
+    <w:lvl w:ilvl="8" w:tplc="040C0005" w:tentative="1">
+      <w:start w:val="1"/>
+      <w:numFmt w:val="bullet"/>
+      <w:lvlText w:val=""/>
+      <w:lvlJc w:val="left"/>
+      <w:pPr>
+        <w:ind w:left="6480" w:hanging="360"/>
+      </w:pPr>
+      <w:rPr>
+        <w:rFonts w:ascii="Wingdings" w:hAnsi="Wingdings" w:hint="default"/>
+      </w:rPr>
+    </w:lvl>
+  </w:abstractNum>
+  <w:abstractNum w:abstractNumId="13" w15:restartNumberingAfterBreak="0">
     <w:nsid w:val="2B5F28D1"/>
     <w:multiLevelType w:val="hybridMultilevel"/>
     <w:tmpl w:val="3B12698A"/>
@@ -4569,7 +5397,120 @@
       </w:pPr>
     </w:lvl>
   </w:abstractNum>
-  <w:abstractNum w:abstractNumId="11" w15:restartNumberingAfterBreak="0">
+  <w:abstractNum w:abstractNumId="14" w15:restartNumberingAfterBreak="0">
+    <w:nsid w:val="2E4B3BE4"/>
+    <w:multiLevelType w:val="hybridMultilevel"/>
+    <w:tmpl w:val="B9A81B8C"/>
+    <w:lvl w:ilvl="0" w:tplc="040C0001">
+      <w:start w:val="1"/>
+      <w:numFmt w:val="bullet"/>
+      <w:lvlText w:val=""/>
+      <w:lvlJc w:val="left"/>
+      <w:pPr>
+        <w:ind w:left="720" w:hanging="360"/>
+      </w:pPr>
+      <w:rPr>
+        <w:rFonts w:ascii="Symbol" w:hAnsi="Symbol" w:hint="default"/>
+      </w:rPr>
+    </w:lvl>
+    <w:lvl w:ilvl="1" w:tplc="040C0003" w:tentative="1">
+      <w:start w:val="1"/>
+      <w:numFmt w:val="bullet"/>
+      <w:lvlText w:val="o"/>
+      <w:lvlJc w:val="left"/>
+      <w:pPr>
+        <w:ind w:left="1440" w:hanging="360"/>
+      </w:pPr>
+      <w:rPr>
+        <w:rFonts w:ascii="Courier New" w:hAnsi="Courier New" w:cs="Courier New" w:hint="default"/>
+      </w:rPr>
+    </w:lvl>
+    <w:lvl w:ilvl="2" w:tplc="040C0005" w:tentative="1">
+      <w:start w:val="1"/>
+      <w:numFmt w:val="bullet"/>
+      <w:lvlText w:val=""/>
+      <w:lvlJc w:val="left"/>
+      <w:pPr>
+        <w:ind w:left="2160" w:hanging="360"/>
+      </w:pPr>
+      <w:rPr>
+        <w:rFonts w:ascii="Wingdings" w:hAnsi="Wingdings" w:hint="default"/>
+      </w:rPr>
+    </w:lvl>
+    <w:lvl w:ilvl="3" w:tplc="040C0001" w:tentative="1">
+      <w:start w:val="1"/>
+      <w:numFmt w:val="bullet"/>
+      <w:lvlText w:val=""/>
+      <w:lvlJc w:val="left"/>
+      <w:pPr>
+        <w:ind w:left="2880" w:hanging="360"/>
+      </w:pPr>
+      <w:rPr>
+        <w:rFonts w:ascii="Symbol" w:hAnsi="Symbol" w:hint="default"/>
+      </w:rPr>
+    </w:lvl>
+    <w:lvl w:ilvl="4" w:tplc="040C0003" w:tentative="1">
+      <w:start w:val="1"/>
+      <w:numFmt w:val="bullet"/>
+      <w:lvlText w:val="o"/>
+      <w:lvlJc w:val="left"/>
+      <w:pPr>
+        <w:ind w:left="3600" w:hanging="360"/>
+      </w:pPr>
+      <w:rPr>
+        <w:rFonts w:ascii="Courier New" w:hAnsi="Courier New" w:cs="Courier New" w:hint="default"/>
+      </w:rPr>
+    </w:lvl>
+    <w:lvl w:ilvl="5" w:tplc="040C0005" w:tentative="1">
+      <w:start w:val="1"/>
+      <w:numFmt w:val="bullet"/>
+      <w:lvlText w:val=""/>
+      <w:lvlJc w:val="left"/>
+      <w:pPr>
+        <w:ind w:left="4320" w:hanging="360"/>
+      </w:pPr>
+      <w:rPr>
+        <w:rFonts w:ascii="Wingdings" w:hAnsi="Wingdings" w:hint="default"/>
+      </w:rPr>
+    </w:lvl>
+    <w:lvl w:ilvl="6" w:tplc="040C0001" w:tentative="1">
+      <w:start w:val="1"/>
+      <w:numFmt w:val="bullet"/>
+      <w:lvlText w:val=""/>
+      <w:lvlJc w:val="left"/>
+      <w:pPr>
+        <w:ind w:left="5040" w:hanging="360"/>
+      </w:pPr>
+      <w:rPr>
+        <w:rFonts w:ascii="Symbol" w:hAnsi="Symbol" w:hint="default"/>
+      </w:rPr>
+    </w:lvl>
+    <w:lvl w:ilvl="7" w:tplc="040C0003" w:tentative="1">
+      <w:start w:val="1"/>
+      <w:numFmt w:val="bullet"/>
+      <w:lvlText w:val="o"/>
+      <w:lvlJc w:val="left"/>
+      <w:pPr>
+        <w:ind w:left="5760" w:hanging="360"/>
+      </w:pPr>
+      <w:rPr>
+        <w:rFonts w:ascii="Courier New" w:hAnsi="Courier New" w:cs="Courier New" w:hint="default"/>
+      </w:rPr>
+    </w:lvl>
+    <w:lvl w:ilvl="8" w:tplc="040C0005" w:tentative="1">
+      <w:start w:val="1"/>
+      <w:numFmt w:val="bullet"/>
+      <w:lvlText w:val=""/>
+      <w:lvlJc w:val="left"/>
+      <w:pPr>
+        <w:ind w:left="6480" w:hanging="360"/>
+      </w:pPr>
+      <w:rPr>
+        <w:rFonts w:ascii="Wingdings" w:hAnsi="Wingdings" w:hint="default"/>
+      </w:rPr>
+    </w:lvl>
+  </w:abstractNum>
+  <w:abstractNum w:abstractNumId="15" w15:restartNumberingAfterBreak="0">
     <w:nsid w:val="39757606"/>
     <w:multiLevelType w:val="hybridMultilevel"/>
     <w:tmpl w:val="390AA9C4"/>
@@ -4682,7 +5623,7 @@
       </w:rPr>
     </w:lvl>
   </w:abstractNum>
-  <w:abstractNum w:abstractNumId="12" w15:restartNumberingAfterBreak="0">
+  <w:abstractNum w:abstractNumId="16" w15:restartNumberingAfterBreak="0">
     <w:nsid w:val="3D151789"/>
     <w:multiLevelType w:val="hybridMultilevel"/>
     <w:tmpl w:val="39943670"/>
@@ -4795,7 +5736,7 @@
       </w:rPr>
     </w:lvl>
   </w:abstractNum>
-  <w:abstractNum w:abstractNumId="13" w15:restartNumberingAfterBreak="0">
+  <w:abstractNum w:abstractNumId="17" w15:restartNumberingAfterBreak="0">
     <w:nsid w:val="42894C00"/>
     <w:multiLevelType w:val="hybridMultilevel"/>
     <w:tmpl w:val="C6A4335E"/>
@@ -4908,7 +5849,7 @@
       </w:rPr>
     </w:lvl>
   </w:abstractNum>
-  <w:abstractNum w:abstractNumId="14" w15:restartNumberingAfterBreak="0">
+  <w:abstractNum w:abstractNumId="18" w15:restartNumberingAfterBreak="0">
     <w:nsid w:val="44D02581"/>
     <w:multiLevelType w:val="hybridMultilevel"/>
     <w:tmpl w:val="FC503B56"/>
@@ -5021,7 +5962,7 @@
       </w:rPr>
     </w:lvl>
   </w:abstractNum>
-  <w:abstractNum w:abstractNumId="15" w15:restartNumberingAfterBreak="0">
+  <w:abstractNum w:abstractNumId="19" w15:restartNumberingAfterBreak="0">
     <w:nsid w:val="46BD0B14"/>
     <w:multiLevelType w:val="hybridMultilevel"/>
     <w:tmpl w:val="6AD6EAC6"/>
@@ -5134,7 +6075,7 @@
       </w:rPr>
     </w:lvl>
   </w:abstractNum>
-  <w:abstractNum w:abstractNumId="16" w15:restartNumberingAfterBreak="0">
+  <w:abstractNum w:abstractNumId="20" w15:restartNumberingAfterBreak="0">
     <w:nsid w:val="48B220E2"/>
     <w:multiLevelType w:val="hybridMultilevel"/>
     <w:tmpl w:val="608A050A"/>
@@ -5247,7 +6188,233 @@
       </w:rPr>
     </w:lvl>
   </w:abstractNum>
-  <w:abstractNum w:abstractNumId="17" w15:restartNumberingAfterBreak="0">
+  <w:abstractNum w:abstractNumId="21" w15:restartNumberingAfterBreak="0">
+    <w:nsid w:val="49447DED"/>
+    <w:multiLevelType w:val="hybridMultilevel"/>
+    <w:tmpl w:val="8FE6CD56"/>
+    <w:lvl w:ilvl="0" w:tplc="040C0001">
+      <w:start w:val="1"/>
+      <w:numFmt w:val="bullet"/>
+      <w:lvlText w:val=""/>
+      <w:lvlJc w:val="left"/>
+      <w:pPr>
+        <w:ind w:left="720" w:hanging="360"/>
+      </w:pPr>
+      <w:rPr>
+        <w:rFonts w:ascii="Symbol" w:hAnsi="Symbol" w:hint="default"/>
+      </w:rPr>
+    </w:lvl>
+    <w:lvl w:ilvl="1" w:tplc="040C0003" w:tentative="1">
+      <w:start w:val="1"/>
+      <w:numFmt w:val="bullet"/>
+      <w:lvlText w:val="o"/>
+      <w:lvlJc w:val="left"/>
+      <w:pPr>
+        <w:ind w:left="1440" w:hanging="360"/>
+      </w:pPr>
+      <w:rPr>
+        <w:rFonts w:ascii="Courier New" w:hAnsi="Courier New" w:cs="Courier New" w:hint="default"/>
+      </w:rPr>
+    </w:lvl>
+    <w:lvl w:ilvl="2" w:tplc="040C0005" w:tentative="1">
+      <w:start w:val="1"/>
+      <w:numFmt w:val="bullet"/>
+      <w:lvlText w:val=""/>
+      <w:lvlJc w:val="left"/>
+      <w:pPr>
+        <w:ind w:left="2160" w:hanging="360"/>
+      </w:pPr>
+      <w:rPr>
+        <w:rFonts w:ascii="Wingdings" w:hAnsi="Wingdings" w:hint="default"/>
+      </w:rPr>
+    </w:lvl>
+    <w:lvl w:ilvl="3" w:tplc="040C0001" w:tentative="1">
+      <w:start w:val="1"/>
+      <w:numFmt w:val="bullet"/>
+      <w:lvlText w:val=""/>
+      <w:lvlJc w:val="left"/>
+      <w:pPr>
+        <w:ind w:left="2880" w:hanging="360"/>
+      </w:pPr>
+      <w:rPr>
+        <w:rFonts w:ascii="Symbol" w:hAnsi="Symbol" w:hint="default"/>
+      </w:rPr>
+    </w:lvl>
+    <w:lvl w:ilvl="4" w:tplc="040C0003" w:tentative="1">
+      <w:start w:val="1"/>
+      <w:numFmt w:val="bullet"/>
+      <w:lvlText w:val="o"/>
+      <w:lvlJc w:val="left"/>
+      <w:pPr>
+        <w:ind w:left="3600" w:hanging="360"/>
+      </w:pPr>
+      <w:rPr>
+        <w:rFonts w:ascii="Courier New" w:hAnsi="Courier New" w:cs="Courier New" w:hint="default"/>
+      </w:rPr>
+    </w:lvl>
+    <w:lvl w:ilvl="5" w:tplc="040C0005" w:tentative="1">
+      <w:start w:val="1"/>
+      <w:numFmt w:val="bullet"/>
+      <w:lvlText w:val=""/>
+      <w:lvlJc w:val="left"/>
+      <w:pPr>
+        <w:ind w:left="4320" w:hanging="360"/>
+      </w:pPr>
+      <w:rPr>
+        <w:rFonts w:ascii="Wingdings" w:hAnsi="Wingdings" w:hint="default"/>
+      </w:rPr>
+    </w:lvl>
+    <w:lvl w:ilvl="6" w:tplc="040C0001" w:tentative="1">
+      <w:start w:val="1"/>
+      <w:numFmt w:val="bullet"/>
+      <w:lvlText w:val=""/>
+      <w:lvlJc w:val="left"/>
+      <w:pPr>
+        <w:ind w:left="5040" w:hanging="360"/>
+      </w:pPr>
+      <w:rPr>
+        <w:rFonts w:ascii="Symbol" w:hAnsi="Symbol" w:hint="default"/>
+      </w:rPr>
+    </w:lvl>
+    <w:lvl w:ilvl="7" w:tplc="040C0003" w:tentative="1">
+      <w:start w:val="1"/>
+      <w:numFmt w:val="bullet"/>
+      <w:lvlText w:val="o"/>
+      <w:lvlJc w:val="left"/>
+      <w:pPr>
+        <w:ind w:left="5760" w:hanging="360"/>
+      </w:pPr>
+      <w:rPr>
+        <w:rFonts w:ascii="Courier New" w:hAnsi="Courier New" w:cs="Courier New" w:hint="default"/>
+      </w:rPr>
+    </w:lvl>
+    <w:lvl w:ilvl="8" w:tplc="040C0005" w:tentative="1">
+      <w:start w:val="1"/>
+      <w:numFmt w:val="bullet"/>
+      <w:lvlText w:val=""/>
+      <w:lvlJc w:val="left"/>
+      <w:pPr>
+        <w:ind w:left="6480" w:hanging="360"/>
+      </w:pPr>
+      <w:rPr>
+        <w:rFonts w:ascii="Wingdings" w:hAnsi="Wingdings" w:hint="default"/>
+      </w:rPr>
+    </w:lvl>
+  </w:abstractNum>
+  <w:abstractNum w:abstractNumId="22" w15:restartNumberingAfterBreak="0">
+    <w:nsid w:val="49C975CC"/>
+    <w:multiLevelType w:val="hybridMultilevel"/>
+    <w:tmpl w:val="CBDAEFA6"/>
+    <w:lvl w:ilvl="0" w:tplc="040C0001">
+      <w:start w:val="1"/>
+      <w:numFmt w:val="bullet"/>
+      <w:lvlText w:val=""/>
+      <w:lvlJc w:val="left"/>
+      <w:pPr>
+        <w:ind w:left="720" w:hanging="360"/>
+      </w:pPr>
+      <w:rPr>
+        <w:rFonts w:ascii="Symbol" w:hAnsi="Symbol" w:hint="default"/>
+      </w:rPr>
+    </w:lvl>
+    <w:lvl w:ilvl="1" w:tplc="040C0003" w:tentative="1">
+      <w:start w:val="1"/>
+      <w:numFmt w:val="bullet"/>
+      <w:lvlText w:val="o"/>
+      <w:lvlJc w:val="left"/>
+      <w:pPr>
+        <w:ind w:left="1440" w:hanging="360"/>
+      </w:pPr>
+      <w:rPr>
+        <w:rFonts w:ascii="Courier New" w:hAnsi="Courier New" w:cs="Courier New" w:hint="default"/>
+      </w:rPr>
+    </w:lvl>
+    <w:lvl w:ilvl="2" w:tplc="040C0005" w:tentative="1">
+      <w:start w:val="1"/>
+      <w:numFmt w:val="bullet"/>
+      <w:lvlText w:val=""/>
+      <w:lvlJc w:val="left"/>
+      <w:pPr>
+        <w:ind w:left="2160" w:hanging="360"/>
+      </w:pPr>
+      <w:rPr>
+        <w:rFonts w:ascii="Wingdings" w:hAnsi="Wingdings" w:hint="default"/>
+      </w:rPr>
+    </w:lvl>
+    <w:lvl w:ilvl="3" w:tplc="040C0001" w:tentative="1">
+      <w:start w:val="1"/>
+      <w:numFmt w:val="bullet"/>
+      <w:lvlText w:val=""/>
+      <w:lvlJc w:val="left"/>
+      <w:pPr>
+        <w:ind w:left="2880" w:hanging="360"/>
+      </w:pPr>
+      <w:rPr>
+        <w:rFonts w:ascii="Symbol" w:hAnsi="Symbol" w:hint="default"/>
+      </w:rPr>
+    </w:lvl>
+    <w:lvl w:ilvl="4" w:tplc="040C0003" w:tentative="1">
+      <w:start w:val="1"/>
+      <w:numFmt w:val="bullet"/>
+      <w:lvlText w:val="o"/>
+      <w:lvlJc w:val="left"/>
+      <w:pPr>
+        <w:ind w:left="3600" w:hanging="360"/>
+      </w:pPr>
+      <w:rPr>
+        <w:rFonts w:ascii="Courier New" w:hAnsi="Courier New" w:cs="Courier New" w:hint="default"/>
+      </w:rPr>
+    </w:lvl>
+    <w:lvl w:ilvl="5" w:tplc="040C0005" w:tentative="1">
+      <w:start w:val="1"/>
+      <w:numFmt w:val="bullet"/>
+      <w:lvlText w:val=""/>
+      <w:lvlJc w:val="left"/>
+      <w:pPr>
+        <w:ind w:left="4320" w:hanging="360"/>
+      </w:pPr>
+      <w:rPr>
+        <w:rFonts w:ascii="Wingdings" w:hAnsi="Wingdings" w:hint="default"/>
+      </w:rPr>
+    </w:lvl>
+    <w:lvl w:ilvl="6" w:tplc="040C0001" w:tentative="1">
+      <w:start w:val="1"/>
+      <w:numFmt w:val="bullet"/>
+      <w:lvlText w:val=""/>
+      <w:lvlJc w:val="left"/>
+      <w:pPr>
+        <w:ind w:left="5040" w:hanging="360"/>
+      </w:pPr>
+      <w:rPr>
+        <w:rFonts w:ascii="Symbol" w:hAnsi="Symbol" w:hint="default"/>
+      </w:rPr>
+    </w:lvl>
+    <w:lvl w:ilvl="7" w:tplc="040C0003" w:tentative="1">
+      <w:start w:val="1"/>
+      <w:numFmt w:val="bullet"/>
+      <w:lvlText w:val="o"/>
+      <w:lvlJc w:val="left"/>
+      <w:pPr>
+        <w:ind w:left="5760" w:hanging="360"/>
+      </w:pPr>
+      <w:rPr>
+        <w:rFonts w:ascii="Courier New" w:hAnsi="Courier New" w:cs="Courier New" w:hint="default"/>
+      </w:rPr>
+    </w:lvl>
+    <w:lvl w:ilvl="8" w:tplc="040C0005" w:tentative="1">
+      <w:start w:val="1"/>
+      <w:numFmt w:val="bullet"/>
+      <w:lvlText w:val=""/>
+      <w:lvlJc w:val="left"/>
+      <w:pPr>
+        <w:ind w:left="6480" w:hanging="360"/>
+      </w:pPr>
+      <w:rPr>
+        <w:rFonts w:ascii="Wingdings" w:hAnsi="Wingdings" w:hint="default"/>
+      </w:rPr>
+    </w:lvl>
+  </w:abstractNum>
+  <w:abstractNum w:abstractNumId="23" w15:restartNumberingAfterBreak="0">
     <w:nsid w:val="4B73478C"/>
     <w:multiLevelType w:val="hybridMultilevel"/>
     <w:tmpl w:val="06646840"/>
@@ -5360,7 +6527,7 @@
       </w:rPr>
     </w:lvl>
   </w:abstractNum>
-  <w:abstractNum w:abstractNumId="18" w15:restartNumberingAfterBreak="0">
+  <w:abstractNum w:abstractNumId="24" w15:restartNumberingAfterBreak="0">
     <w:nsid w:val="4B9A1D6A"/>
     <w:multiLevelType w:val="hybridMultilevel"/>
     <w:tmpl w:val="2688BDA2"/>
@@ -5473,7 +6640,7 @@
       </w:rPr>
     </w:lvl>
   </w:abstractNum>
-  <w:abstractNum w:abstractNumId="19" w15:restartNumberingAfterBreak="0">
+  <w:abstractNum w:abstractNumId="25" w15:restartNumberingAfterBreak="0">
     <w:nsid w:val="50104613"/>
     <w:multiLevelType w:val="hybridMultilevel"/>
     <w:tmpl w:val="355EDDF8"/>
@@ -5559,7 +6726,7 @@
       </w:pPr>
     </w:lvl>
   </w:abstractNum>
-  <w:abstractNum w:abstractNumId="20" w15:restartNumberingAfterBreak="0">
+  <w:abstractNum w:abstractNumId="26" w15:restartNumberingAfterBreak="0">
     <w:nsid w:val="51586BBF"/>
     <w:multiLevelType w:val="hybridMultilevel"/>
     <w:tmpl w:val="992EEDAC"/>
@@ -5672,7 +6839,7 @@
       </w:rPr>
     </w:lvl>
   </w:abstractNum>
-  <w:abstractNum w:abstractNumId="21" w15:restartNumberingAfterBreak="0">
+  <w:abstractNum w:abstractNumId="27" w15:restartNumberingAfterBreak="0">
     <w:nsid w:val="53442AED"/>
     <w:multiLevelType w:val="hybridMultilevel"/>
     <w:tmpl w:val="02B6811A"/>
@@ -5785,7 +6952,7 @@
       </w:rPr>
     </w:lvl>
   </w:abstractNum>
-  <w:abstractNum w:abstractNumId="22" w15:restartNumberingAfterBreak="0">
+  <w:abstractNum w:abstractNumId="28" w15:restartNumberingAfterBreak="0">
     <w:nsid w:val="56385A58"/>
     <w:multiLevelType w:val="hybridMultilevel"/>
     <w:tmpl w:val="3954BBBC"/>
@@ -5898,7 +7065,7 @@
       </w:rPr>
     </w:lvl>
   </w:abstractNum>
-  <w:abstractNum w:abstractNumId="23" w15:restartNumberingAfterBreak="0">
+  <w:abstractNum w:abstractNumId="29" w15:restartNumberingAfterBreak="0">
     <w:nsid w:val="56704CCD"/>
     <w:multiLevelType w:val="hybridMultilevel"/>
     <w:tmpl w:val="39829C72"/>
@@ -6011,7 +7178,7 @@
       </w:rPr>
     </w:lvl>
   </w:abstractNum>
-  <w:abstractNum w:abstractNumId="24" w15:restartNumberingAfterBreak="0">
+  <w:abstractNum w:abstractNumId="30" w15:restartNumberingAfterBreak="0">
     <w:nsid w:val="5A56655B"/>
     <w:multiLevelType w:val="hybridMultilevel"/>
     <w:tmpl w:val="33464FF2"/>
@@ -6124,7 +7291,120 @@
       </w:rPr>
     </w:lvl>
   </w:abstractNum>
-  <w:abstractNum w:abstractNumId="25" w15:restartNumberingAfterBreak="0">
+  <w:abstractNum w:abstractNumId="31" w15:restartNumberingAfterBreak="0">
+    <w:nsid w:val="625A6D2B"/>
+    <w:multiLevelType w:val="hybridMultilevel"/>
+    <w:tmpl w:val="C7B4EB9A"/>
+    <w:lvl w:ilvl="0" w:tplc="040C0001">
+      <w:start w:val="1"/>
+      <w:numFmt w:val="bullet"/>
+      <w:lvlText w:val=""/>
+      <w:lvlJc w:val="left"/>
+      <w:pPr>
+        <w:ind w:left="720" w:hanging="360"/>
+      </w:pPr>
+      <w:rPr>
+        <w:rFonts w:ascii="Symbol" w:hAnsi="Symbol" w:hint="default"/>
+      </w:rPr>
+    </w:lvl>
+    <w:lvl w:ilvl="1" w:tplc="040C0003" w:tentative="1">
+      <w:start w:val="1"/>
+      <w:numFmt w:val="bullet"/>
+      <w:lvlText w:val="o"/>
+      <w:lvlJc w:val="left"/>
+      <w:pPr>
+        <w:ind w:left="1440" w:hanging="360"/>
+      </w:pPr>
+      <w:rPr>
+        <w:rFonts w:ascii="Courier New" w:hAnsi="Courier New" w:cs="Courier New" w:hint="default"/>
+      </w:rPr>
+    </w:lvl>
+    <w:lvl w:ilvl="2" w:tplc="040C0005" w:tentative="1">
+      <w:start w:val="1"/>
+      <w:numFmt w:val="bullet"/>
+      <w:lvlText w:val=""/>
+      <w:lvlJc w:val="left"/>
+      <w:pPr>
+        <w:ind w:left="2160" w:hanging="360"/>
+      </w:pPr>
+      <w:rPr>
+        <w:rFonts w:ascii="Wingdings" w:hAnsi="Wingdings" w:hint="default"/>
+      </w:rPr>
+    </w:lvl>
+    <w:lvl w:ilvl="3" w:tplc="040C0001" w:tentative="1">
+      <w:start w:val="1"/>
+      <w:numFmt w:val="bullet"/>
+      <w:lvlText w:val=""/>
+      <w:lvlJc w:val="left"/>
+      <w:pPr>
+        <w:ind w:left="2880" w:hanging="360"/>
+      </w:pPr>
+      <w:rPr>
+        <w:rFonts w:ascii="Symbol" w:hAnsi="Symbol" w:hint="default"/>
+      </w:rPr>
+    </w:lvl>
+    <w:lvl w:ilvl="4" w:tplc="040C0003" w:tentative="1">
+      <w:start w:val="1"/>
+      <w:numFmt w:val="bullet"/>
+      <w:lvlText w:val="o"/>
+      <w:lvlJc w:val="left"/>
+      <w:pPr>
+        <w:ind w:left="3600" w:hanging="360"/>
+      </w:pPr>
+      <w:rPr>
+        <w:rFonts w:ascii="Courier New" w:hAnsi="Courier New" w:cs="Courier New" w:hint="default"/>
+      </w:rPr>
+    </w:lvl>
+    <w:lvl w:ilvl="5" w:tplc="040C0005" w:tentative="1">
+      <w:start w:val="1"/>
+      <w:numFmt w:val="bullet"/>
+      <w:lvlText w:val=""/>
+      <w:lvlJc w:val="left"/>
+      <w:pPr>
+        <w:ind w:left="4320" w:hanging="360"/>
+      </w:pPr>
+      <w:rPr>
+        <w:rFonts w:ascii="Wingdings" w:hAnsi="Wingdings" w:hint="default"/>
+      </w:rPr>
+    </w:lvl>
+    <w:lvl w:ilvl="6" w:tplc="040C0001" w:tentative="1">
+      <w:start w:val="1"/>
+      <w:numFmt w:val="bullet"/>
+      <w:lvlText w:val=""/>
+      <w:lvlJc w:val="left"/>
+      <w:pPr>
+        <w:ind w:left="5040" w:hanging="360"/>
+      </w:pPr>
+      <w:rPr>
+        <w:rFonts w:ascii="Symbol" w:hAnsi="Symbol" w:hint="default"/>
+      </w:rPr>
+    </w:lvl>
+    <w:lvl w:ilvl="7" w:tplc="040C0003" w:tentative="1">
+      <w:start w:val="1"/>
+      <w:numFmt w:val="bullet"/>
+      <w:lvlText w:val="o"/>
+      <w:lvlJc w:val="left"/>
+      <w:pPr>
+        <w:ind w:left="5760" w:hanging="360"/>
+      </w:pPr>
+      <w:rPr>
+        <w:rFonts w:ascii="Courier New" w:hAnsi="Courier New" w:cs="Courier New" w:hint="default"/>
+      </w:rPr>
+    </w:lvl>
+    <w:lvl w:ilvl="8" w:tplc="040C0005" w:tentative="1">
+      <w:start w:val="1"/>
+      <w:numFmt w:val="bullet"/>
+      <w:lvlText w:val=""/>
+      <w:lvlJc w:val="left"/>
+      <w:pPr>
+        <w:ind w:left="6480" w:hanging="360"/>
+      </w:pPr>
+      <w:rPr>
+        <w:rFonts w:ascii="Wingdings" w:hAnsi="Wingdings" w:hint="default"/>
+      </w:rPr>
+    </w:lvl>
+  </w:abstractNum>
+  <w:abstractNum w:abstractNumId="32" w15:restartNumberingAfterBreak="0">
     <w:nsid w:val="645C6C9A"/>
     <w:multiLevelType w:val="hybridMultilevel"/>
     <w:tmpl w:val="37A871F2"/>
@@ -6237,7 +7517,233 @@
       </w:rPr>
     </w:lvl>
   </w:abstractNum>
-  <w:abstractNum w:abstractNumId="26" w15:restartNumberingAfterBreak="0">
+  <w:abstractNum w:abstractNumId="33" w15:restartNumberingAfterBreak="0">
+    <w:nsid w:val="65AB1685"/>
+    <w:multiLevelType w:val="hybridMultilevel"/>
+    <w:tmpl w:val="352EA734"/>
+    <w:lvl w:ilvl="0" w:tplc="040C0001">
+      <w:start w:val="1"/>
+      <w:numFmt w:val="bullet"/>
+      <w:lvlText w:val=""/>
+      <w:lvlJc w:val="left"/>
+      <w:pPr>
+        <w:ind w:left="720" w:hanging="360"/>
+      </w:pPr>
+      <w:rPr>
+        <w:rFonts w:ascii="Symbol" w:hAnsi="Symbol" w:hint="default"/>
+      </w:rPr>
+    </w:lvl>
+    <w:lvl w:ilvl="1" w:tplc="040C0003" w:tentative="1">
+      <w:start w:val="1"/>
+      <w:numFmt w:val="bullet"/>
+      <w:lvlText w:val="o"/>
+      <w:lvlJc w:val="left"/>
+      <w:pPr>
+        <w:ind w:left="1440" w:hanging="360"/>
+      </w:pPr>
+      <w:rPr>
+        <w:rFonts w:ascii="Courier New" w:hAnsi="Courier New" w:cs="Courier New" w:hint="default"/>
+      </w:rPr>
+    </w:lvl>
+    <w:lvl w:ilvl="2" w:tplc="040C0005" w:tentative="1">
+      <w:start w:val="1"/>
+      <w:numFmt w:val="bullet"/>
+      <w:lvlText w:val=""/>
+      <w:lvlJc w:val="left"/>
+      <w:pPr>
+        <w:ind w:left="2160" w:hanging="360"/>
+      </w:pPr>
+      <w:rPr>
+        <w:rFonts w:ascii="Wingdings" w:hAnsi="Wingdings" w:hint="default"/>
+      </w:rPr>
+    </w:lvl>
+    <w:lvl w:ilvl="3" w:tplc="040C0001" w:tentative="1">
+      <w:start w:val="1"/>
+      <w:numFmt w:val="bullet"/>
+      <w:lvlText w:val=""/>
+      <w:lvlJc w:val="left"/>
+      <w:pPr>
+        <w:ind w:left="2880" w:hanging="360"/>
+      </w:pPr>
+      <w:rPr>
+        <w:rFonts w:ascii="Symbol" w:hAnsi="Symbol" w:hint="default"/>
+      </w:rPr>
+    </w:lvl>
+    <w:lvl w:ilvl="4" w:tplc="040C0003" w:tentative="1">
+      <w:start w:val="1"/>
+      <w:numFmt w:val="bullet"/>
+      <w:lvlText w:val="o"/>
+      <w:lvlJc w:val="left"/>
+      <w:pPr>
+        <w:ind w:left="3600" w:hanging="360"/>
+      </w:pPr>
+      <w:rPr>
+        <w:rFonts w:ascii="Courier New" w:hAnsi="Courier New" w:cs="Courier New" w:hint="default"/>
+      </w:rPr>
+    </w:lvl>
+    <w:lvl w:ilvl="5" w:tplc="040C0005" w:tentative="1">
+      <w:start w:val="1"/>
+      <w:numFmt w:val="bullet"/>
+      <w:lvlText w:val=""/>
+      <w:lvlJc w:val="left"/>
+      <w:pPr>
+        <w:ind w:left="4320" w:hanging="360"/>
+      </w:pPr>
+      <w:rPr>
+        <w:rFonts w:ascii="Wingdings" w:hAnsi="Wingdings" w:hint="default"/>
+      </w:rPr>
+    </w:lvl>
+    <w:lvl w:ilvl="6" w:tplc="040C0001" w:tentative="1">
+      <w:start w:val="1"/>
+      <w:numFmt w:val="bullet"/>
+      <w:lvlText w:val=""/>
+      <w:lvlJc w:val="left"/>
+      <w:pPr>
+        <w:ind w:left="5040" w:hanging="360"/>
+      </w:pPr>
+      <w:rPr>
+        <w:rFonts w:ascii="Symbol" w:hAnsi="Symbol" w:hint="default"/>
+      </w:rPr>
+    </w:lvl>
+    <w:lvl w:ilvl="7" w:tplc="040C0003" w:tentative="1">
+      <w:start w:val="1"/>
+      <w:numFmt w:val="bullet"/>
+      <w:lvlText w:val="o"/>
+      <w:lvlJc w:val="left"/>
+      <w:pPr>
+        <w:ind w:left="5760" w:hanging="360"/>
+      </w:pPr>
+      <w:rPr>
+        <w:rFonts w:ascii="Courier New" w:hAnsi="Courier New" w:cs="Courier New" w:hint="default"/>
+      </w:rPr>
+    </w:lvl>
+    <w:lvl w:ilvl="8" w:tplc="040C0005" w:tentative="1">
+      <w:start w:val="1"/>
+      <w:numFmt w:val="bullet"/>
+      <w:lvlText w:val=""/>
+      <w:lvlJc w:val="left"/>
+      <w:pPr>
+        <w:ind w:left="6480" w:hanging="360"/>
+      </w:pPr>
+      <w:rPr>
+        <w:rFonts w:ascii="Wingdings" w:hAnsi="Wingdings" w:hint="default"/>
+      </w:rPr>
+    </w:lvl>
+  </w:abstractNum>
+  <w:abstractNum w:abstractNumId="34" w15:restartNumberingAfterBreak="0">
+    <w:nsid w:val="65C213A3"/>
+    <w:multiLevelType w:val="hybridMultilevel"/>
+    <w:tmpl w:val="21401F18"/>
+    <w:lvl w:ilvl="0" w:tplc="040C0001">
+      <w:start w:val="1"/>
+      <w:numFmt w:val="bullet"/>
+      <w:lvlText w:val=""/>
+      <w:lvlJc w:val="left"/>
+      <w:pPr>
+        <w:ind w:left="720" w:hanging="360"/>
+      </w:pPr>
+      <w:rPr>
+        <w:rFonts w:ascii="Symbol" w:hAnsi="Symbol" w:hint="default"/>
+      </w:rPr>
+    </w:lvl>
+    <w:lvl w:ilvl="1" w:tplc="040C0003">
+      <w:start w:val="1"/>
+      <w:numFmt w:val="bullet"/>
+      <w:lvlText w:val="o"/>
+      <w:lvlJc w:val="left"/>
+      <w:pPr>
+        <w:ind w:left="1440" w:hanging="360"/>
+      </w:pPr>
+      <w:rPr>
+        <w:rFonts w:ascii="Courier New" w:hAnsi="Courier New" w:cs="Courier New" w:hint="default"/>
+      </w:rPr>
+    </w:lvl>
+    <w:lvl w:ilvl="2" w:tplc="040C0005" w:tentative="1">
+      <w:start w:val="1"/>
+      <w:numFmt w:val="bullet"/>
+      <w:lvlText w:val=""/>
+      <w:lvlJc w:val="left"/>
+      <w:pPr>
+        <w:ind w:left="2160" w:hanging="360"/>
+      </w:pPr>
+      <w:rPr>
+        <w:rFonts w:ascii="Wingdings" w:hAnsi="Wingdings" w:hint="default"/>
+      </w:rPr>
+    </w:lvl>
+    <w:lvl w:ilvl="3" w:tplc="040C0001" w:tentative="1">
+      <w:start w:val="1"/>
+      <w:numFmt w:val="bullet"/>
+      <w:lvlText w:val=""/>
+      <w:lvlJc w:val="left"/>
+      <w:pPr>
+        <w:ind w:left="2880" w:hanging="360"/>
+      </w:pPr>
+      <w:rPr>
+        <w:rFonts w:ascii="Symbol" w:hAnsi="Symbol" w:hint="default"/>
+      </w:rPr>
+    </w:lvl>
+    <w:lvl w:ilvl="4" w:tplc="040C0003" w:tentative="1">
+      <w:start w:val="1"/>
+      <w:numFmt w:val="bullet"/>
+      <w:lvlText w:val="o"/>
+      <w:lvlJc w:val="left"/>
+      <w:pPr>
+        <w:ind w:left="3600" w:hanging="360"/>
+      </w:pPr>
+      <w:rPr>
+        <w:rFonts w:ascii="Courier New" w:hAnsi="Courier New" w:cs="Courier New" w:hint="default"/>
+      </w:rPr>
+    </w:lvl>
+    <w:lvl w:ilvl="5" w:tplc="040C0005" w:tentative="1">
+      <w:start w:val="1"/>
+      <w:numFmt w:val="bullet"/>
+      <w:lvlText w:val=""/>
+      <w:lvlJc w:val="left"/>
+      <w:pPr>
+        <w:ind w:left="4320" w:hanging="360"/>
+      </w:pPr>
+      <w:rPr>
+        <w:rFonts w:ascii="Wingdings" w:hAnsi="Wingdings" w:hint="default"/>
+      </w:rPr>
+    </w:lvl>
+    <w:lvl w:ilvl="6" w:tplc="040C0001" w:tentative="1">
+      <w:start w:val="1"/>
+      <w:numFmt w:val="bullet"/>
+      <w:lvlText w:val=""/>
+      <w:lvlJc w:val="left"/>
+      <w:pPr>
+        <w:ind w:left="5040" w:hanging="360"/>
+      </w:pPr>
+      <w:rPr>
+        <w:rFonts w:ascii="Symbol" w:hAnsi="Symbol" w:hint="default"/>
+      </w:rPr>
+    </w:lvl>
+    <w:lvl w:ilvl="7" w:tplc="040C0003" w:tentative="1">
+      <w:start w:val="1"/>
+      <w:numFmt w:val="bullet"/>
+      <w:lvlText w:val="o"/>
+      <w:lvlJc w:val="left"/>
+      <w:pPr>
+        <w:ind w:left="5760" w:hanging="360"/>
+      </w:pPr>
+      <w:rPr>
+        <w:rFonts w:ascii="Courier New" w:hAnsi="Courier New" w:cs="Courier New" w:hint="default"/>
+      </w:rPr>
+    </w:lvl>
+    <w:lvl w:ilvl="8" w:tplc="040C0005" w:tentative="1">
+      <w:start w:val="1"/>
+      <w:numFmt w:val="bullet"/>
+      <w:lvlText w:val=""/>
+      <w:lvlJc w:val="left"/>
+      <w:pPr>
+        <w:ind w:left="6480" w:hanging="360"/>
+      </w:pPr>
+      <w:rPr>
+        <w:rFonts w:ascii="Wingdings" w:hAnsi="Wingdings" w:hint="default"/>
+      </w:rPr>
+    </w:lvl>
+  </w:abstractNum>
+  <w:abstractNum w:abstractNumId="35" w15:restartNumberingAfterBreak="0">
     <w:nsid w:val="671E2A1C"/>
     <w:multiLevelType w:val="hybridMultilevel"/>
     <w:tmpl w:val="4C04B3FC"/>
@@ -6350,7 +7856,7 @@
       </w:rPr>
     </w:lvl>
   </w:abstractNum>
-  <w:abstractNum w:abstractNumId="27" w15:restartNumberingAfterBreak="0">
+  <w:abstractNum w:abstractNumId="36" w15:restartNumberingAfterBreak="0">
     <w:nsid w:val="69B34AAE"/>
     <w:multiLevelType w:val="hybridMultilevel"/>
     <w:tmpl w:val="7CD20E56"/>
@@ -6463,7 +7969,120 @@
       </w:rPr>
     </w:lvl>
   </w:abstractNum>
-  <w:abstractNum w:abstractNumId="28" w15:restartNumberingAfterBreak="0">
+  <w:abstractNum w:abstractNumId="37" w15:restartNumberingAfterBreak="0">
+    <w:nsid w:val="6C734039"/>
+    <w:multiLevelType w:val="hybridMultilevel"/>
+    <w:tmpl w:val="1908BD82"/>
+    <w:lvl w:ilvl="0" w:tplc="040C0001">
+      <w:start w:val="1"/>
+      <w:numFmt w:val="bullet"/>
+      <w:lvlText w:val=""/>
+      <w:lvlJc w:val="left"/>
+      <w:pPr>
+        <w:ind w:left="720" w:hanging="360"/>
+      </w:pPr>
+      <w:rPr>
+        <w:rFonts w:ascii="Symbol" w:hAnsi="Symbol" w:hint="default"/>
+      </w:rPr>
+    </w:lvl>
+    <w:lvl w:ilvl="1" w:tplc="040C0003" w:tentative="1">
+      <w:start w:val="1"/>
+      <w:numFmt w:val="bullet"/>
+      <w:lvlText w:val="o"/>
+      <w:lvlJc w:val="left"/>
+      <w:pPr>
+        <w:ind w:left="1440" w:hanging="360"/>
+      </w:pPr>
+      <w:rPr>
+        <w:rFonts w:ascii="Courier New" w:hAnsi="Courier New" w:cs="Courier New" w:hint="default"/>
+      </w:rPr>
+    </w:lvl>
+    <w:lvl w:ilvl="2" w:tplc="040C0005" w:tentative="1">
+      <w:start w:val="1"/>
+      <w:numFmt w:val="bullet"/>
+      <w:lvlText w:val=""/>
+      <w:lvlJc w:val="left"/>
+      <w:pPr>
+        <w:ind w:left="2160" w:hanging="360"/>
+      </w:pPr>
+      <w:rPr>
+        <w:rFonts w:ascii="Wingdings" w:hAnsi="Wingdings" w:hint="default"/>
+      </w:rPr>
+    </w:lvl>
+    <w:lvl w:ilvl="3" w:tplc="040C0001" w:tentative="1">
+      <w:start w:val="1"/>
+      <w:numFmt w:val="bullet"/>
+      <w:lvlText w:val=""/>
+      <w:lvlJc w:val="left"/>
+      <w:pPr>
+        <w:ind w:left="2880" w:hanging="360"/>
+      </w:pPr>
+      <w:rPr>
+        <w:rFonts w:ascii="Symbol" w:hAnsi="Symbol" w:hint="default"/>
+      </w:rPr>
+    </w:lvl>
+    <w:lvl w:ilvl="4" w:tplc="040C0003" w:tentative="1">
+      <w:start w:val="1"/>
+      <w:numFmt w:val="bullet"/>
+      <w:lvlText w:val="o"/>
+      <w:lvlJc w:val="left"/>
+      <w:pPr>
+        <w:ind w:left="3600" w:hanging="360"/>
+      </w:pPr>
+      <w:rPr>
+        <w:rFonts w:ascii="Courier New" w:hAnsi="Courier New" w:cs="Courier New" w:hint="default"/>
+      </w:rPr>
+    </w:lvl>
+    <w:lvl w:ilvl="5" w:tplc="040C0005" w:tentative="1">
+      <w:start w:val="1"/>
+      <w:numFmt w:val="bullet"/>
+      <w:lvlText w:val=""/>
+      <w:lvlJc w:val="left"/>
+      <w:pPr>
+        <w:ind w:left="4320" w:hanging="360"/>
+      </w:pPr>
+      <w:rPr>
+        <w:rFonts w:ascii="Wingdings" w:hAnsi="Wingdings" w:hint="default"/>
+      </w:rPr>
+    </w:lvl>
+    <w:lvl w:ilvl="6" w:tplc="040C0001" w:tentative="1">
+      <w:start w:val="1"/>
+      <w:numFmt w:val="bullet"/>
+      <w:lvlText w:val=""/>
+      <w:lvlJc w:val="left"/>
+      <w:pPr>
+        <w:ind w:left="5040" w:hanging="360"/>
+      </w:pPr>
+      <w:rPr>
+        <w:rFonts w:ascii="Symbol" w:hAnsi="Symbol" w:hint="default"/>
+      </w:rPr>
+    </w:lvl>
+    <w:lvl w:ilvl="7" w:tplc="040C0003" w:tentative="1">
+      <w:start w:val="1"/>
+      <w:numFmt w:val="bullet"/>
+      <w:lvlText w:val="o"/>
+      <w:lvlJc w:val="left"/>
+      <w:pPr>
+        <w:ind w:left="5760" w:hanging="360"/>
+      </w:pPr>
+      <w:rPr>
+        <w:rFonts w:ascii="Courier New" w:hAnsi="Courier New" w:cs="Courier New" w:hint="default"/>
+      </w:rPr>
+    </w:lvl>
+    <w:lvl w:ilvl="8" w:tplc="040C0005" w:tentative="1">
+      <w:start w:val="1"/>
+      <w:numFmt w:val="bullet"/>
+      <w:lvlText w:val=""/>
+      <w:lvlJc w:val="left"/>
+      <w:pPr>
+        <w:ind w:left="6480" w:hanging="360"/>
+      </w:pPr>
+      <w:rPr>
+        <w:rFonts w:ascii="Wingdings" w:hAnsi="Wingdings" w:hint="default"/>
+      </w:rPr>
+    </w:lvl>
+  </w:abstractNum>
+  <w:abstractNum w:abstractNumId="38" w15:restartNumberingAfterBreak="0">
     <w:nsid w:val="6CE56694"/>
     <w:multiLevelType w:val="hybridMultilevel"/>
     <w:tmpl w:val="F5AA2E42"/>
@@ -6576,7 +8195,7 @@
       </w:rPr>
     </w:lvl>
   </w:abstractNum>
-  <w:abstractNum w:abstractNumId="29" w15:restartNumberingAfterBreak="0">
+  <w:abstractNum w:abstractNumId="39" w15:restartNumberingAfterBreak="0">
     <w:nsid w:val="705D60BA"/>
     <w:multiLevelType w:val="hybridMultilevel"/>
     <w:tmpl w:val="2B64FBAC"/>
@@ -6689,7 +8308,7 @@
       </w:rPr>
     </w:lvl>
   </w:abstractNum>
-  <w:abstractNum w:abstractNumId="30" w15:restartNumberingAfterBreak="0">
+  <w:abstractNum w:abstractNumId="40" w15:restartNumberingAfterBreak="0">
     <w:nsid w:val="72643D57"/>
     <w:multiLevelType w:val="hybridMultilevel"/>
     <w:tmpl w:val="4792FEC2"/>
@@ -6802,7 +8421,7 @@
       </w:rPr>
     </w:lvl>
   </w:abstractNum>
-  <w:abstractNum w:abstractNumId="31" w15:restartNumberingAfterBreak="0">
+  <w:abstractNum w:abstractNumId="41" w15:restartNumberingAfterBreak="0">
     <w:nsid w:val="74D43C21"/>
     <w:multiLevelType w:val="hybridMultilevel"/>
     <w:tmpl w:val="E662C652"/>
@@ -6915,7 +8534,7 @@
       </w:rPr>
     </w:lvl>
   </w:abstractNum>
-  <w:abstractNum w:abstractNumId="32" w15:restartNumberingAfterBreak="0">
+  <w:abstractNum w:abstractNumId="42" w15:restartNumberingAfterBreak="0">
     <w:nsid w:val="75021CE1"/>
     <w:multiLevelType w:val="hybridMultilevel"/>
     <w:tmpl w:val="14FA34EE"/>
@@ -7028,7 +8647,7 @@
       </w:rPr>
     </w:lvl>
   </w:abstractNum>
-  <w:abstractNum w:abstractNumId="33" w15:restartNumberingAfterBreak="0">
+  <w:abstractNum w:abstractNumId="43" w15:restartNumberingAfterBreak="0">
     <w:nsid w:val="7BCF13F0"/>
     <w:multiLevelType w:val="hybridMultilevel"/>
     <w:tmpl w:val="0F22D9C2"/>
@@ -7141,7 +8760,7 @@
       </w:rPr>
     </w:lvl>
   </w:abstractNum>
-  <w:abstractNum w:abstractNumId="34" w15:restartNumberingAfterBreak="0">
+  <w:abstractNum w:abstractNumId="44" w15:restartNumberingAfterBreak="0">
     <w:nsid w:val="7CD250DF"/>
     <w:multiLevelType w:val="hybridMultilevel"/>
     <w:tmpl w:val="766A2270"/>
@@ -7254,110 +8873,140 @@
       </w:rPr>
     </w:lvl>
   </w:abstractNum>
-  <w:num w:numId="1">
+  <w:num w:numId="1" w16cid:durableId="1516381064">
+    <w:abstractNumId w:val="23"/>
+  </w:num>
+  <w:num w:numId="2" w16cid:durableId="1784688769">
+    <w:abstractNumId w:val="2"/>
+  </w:num>
+  <w:num w:numId="3" w16cid:durableId="159658385">
+    <w:abstractNumId w:val="39"/>
+  </w:num>
+  <w:num w:numId="4" w16cid:durableId="366685520">
+    <w:abstractNumId w:val="29"/>
+  </w:num>
+  <w:num w:numId="5" w16cid:durableId="731539675">
+    <w:abstractNumId w:val="35"/>
+  </w:num>
+  <w:num w:numId="6" w16cid:durableId="1237206509">
+    <w:abstractNumId w:val="13"/>
+  </w:num>
+  <w:num w:numId="7" w16cid:durableId="1709604241">
+    <w:abstractNumId w:val="38"/>
+  </w:num>
+  <w:num w:numId="8" w16cid:durableId="1344891978">
+    <w:abstractNumId w:val="41"/>
+  </w:num>
+  <w:num w:numId="9" w16cid:durableId="17119325">
+    <w:abstractNumId w:val="18"/>
+  </w:num>
+  <w:num w:numId="10" w16cid:durableId="969825208">
+    <w:abstractNumId w:val="27"/>
+  </w:num>
+  <w:num w:numId="11" w16cid:durableId="994528175">
+    <w:abstractNumId w:val="6"/>
+  </w:num>
+  <w:num w:numId="12" w16cid:durableId="1470784138">
+    <w:abstractNumId w:val="8"/>
+  </w:num>
+  <w:num w:numId="13" w16cid:durableId="98960576">
+    <w:abstractNumId w:val="30"/>
+  </w:num>
+  <w:num w:numId="14" w16cid:durableId="275410764">
+    <w:abstractNumId w:val="26"/>
+  </w:num>
+  <w:num w:numId="15" w16cid:durableId="2081052041">
+    <w:abstractNumId w:val="19"/>
+  </w:num>
+  <w:num w:numId="16" w16cid:durableId="12607800">
+    <w:abstractNumId w:val="9"/>
+  </w:num>
+  <w:num w:numId="17" w16cid:durableId="286274574">
     <w:abstractNumId w:val="17"/>
   </w:num>
-  <w:num w:numId="2">
-    <w:abstractNumId w:val="2"/>
+  <w:num w:numId="18" w16cid:durableId="1706756150">
+    <w:abstractNumId w:val="44"/>
   </w:num>
-  <w:num w:numId="3">
-    <w:abstractNumId w:val="29"/>
+  <w:num w:numId="19" w16cid:durableId="140584021">
+    <w:abstractNumId w:val="15"/>
   </w:num>
-  <w:num w:numId="4">
-    <w:abstractNumId w:val="23"/>
+  <w:num w:numId="20" w16cid:durableId="499783557">
+    <w:abstractNumId w:val="1"/>
   </w:num>
-  <w:num w:numId="5">
-    <w:abstractNumId w:val="26"/>
+  <w:num w:numId="21" w16cid:durableId="1031759051">
+    <w:abstractNumId w:val="16"/>
   </w:num>
-  <w:num w:numId="6">
+  <w:num w:numId="22" w16cid:durableId="360474292">
+    <w:abstractNumId w:val="42"/>
+  </w:num>
+  <w:num w:numId="23" w16cid:durableId="35854901">
+    <w:abstractNumId w:val="7"/>
+  </w:num>
+  <w:num w:numId="24" w16cid:durableId="1439645965">
+    <w:abstractNumId w:val="0"/>
+  </w:num>
+  <w:num w:numId="25" w16cid:durableId="101463072">
+    <w:abstractNumId w:val="43"/>
+  </w:num>
+  <w:num w:numId="26" w16cid:durableId="943801570">
+    <w:abstractNumId w:val="3"/>
+  </w:num>
+  <w:num w:numId="27" w16cid:durableId="1181622993">
+    <w:abstractNumId w:val="11"/>
+  </w:num>
+  <w:num w:numId="28" w16cid:durableId="1134562191">
+    <w:abstractNumId w:val="40"/>
+  </w:num>
+  <w:num w:numId="29" w16cid:durableId="1376923820">
+    <w:abstractNumId w:val="36"/>
+  </w:num>
+  <w:num w:numId="30" w16cid:durableId="428279190">
+    <w:abstractNumId w:val="20"/>
+  </w:num>
+  <w:num w:numId="31" w16cid:durableId="518588189">
+    <w:abstractNumId w:val="24"/>
+  </w:num>
+  <w:num w:numId="32" w16cid:durableId="2005667710">
+    <w:abstractNumId w:val="25"/>
+  </w:num>
+  <w:num w:numId="33" w16cid:durableId="743339592">
+    <w:abstractNumId w:val="5"/>
+  </w:num>
+  <w:num w:numId="34" w16cid:durableId="426123581">
+    <w:abstractNumId w:val="32"/>
+  </w:num>
+  <w:num w:numId="35" w16cid:durableId="535509835">
+    <w:abstractNumId w:val="28"/>
+  </w:num>
+  <w:num w:numId="36" w16cid:durableId="1561939945">
+    <w:abstractNumId w:val="33"/>
+  </w:num>
+  <w:num w:numId="37" w16cid:durableId="1922329311">
+    <w:abstractNumId w:val="14"/>
+  </w:num>
+  <w:num w:numId="38" w16cid:durableId="1140734041">
+    <w:abstractNumId w:val="37"/>
+  </w:num>
+  <w:num w:numId="39" w16cid:durableId="1514877244">
+    <w:abstractNumId w:val="21"/>
+  </w:num>
+  <w:num w:numId="40" w16cid:durableId="778329108">
     <w:abstractNumId w:val="10"/>
   </w:num>
-  <w:num w:numId="7">
-    <w:abstractNumId w:val="28"/>
-  </w:num>
-  <w:num w:numId="8">
+  <w:num w:numId="41" w16cid:durableId="320499247">
     <w:abstractNumId w:val="31"/>
   </w:num>
-  <w:num w:numId="9">
-    <w:abstractNumId w:val="14"/>
+  <w:num w:numId="42" w16cid:durableId="612593578">
+    <w:abstractNumId w:val="4"/>
   </w:num>
-  <w:num w:numId="10">
-    <w:abstractNumId w:val="21"/>
+  <w:num w:numId="43" w16cid:durableId="99687423">
+    <w:abstractNumId w:val="22"/>
   </w:num>
-  <w:num w:numId="11">
-    <w:abstractNumId w:val="5"/>
-  </w:num>
-  <w:num w:numId="12">
-    <w:abstractNumId w:val="7"/>
-  </w:num>
-  <w:num w:numId="13">
-    <w:abstractNumId w:val="24"/>
-  </w:num>
-  <w:num w:numId="14">
-    <w:abstractNumId w:val="20"/>
-  </w:num>
-  <w:num w:numId="15">
-    <w:abstractNumId w:val="15"/>
-  </w:num>
-  <w:num w:numId="16">
-    <w:abstractNumId w:val="8"/>
-  </w:num>
-  <w:num w:numId="17">
-    <w:abstractNumId w:val="13"/>
-  </w:num>
-  <w:num w:numId="18">
+  <w:num w:numId="44" w16cid:durableId="979770024">
     <w:abstractNumId w:val="34"/>
   </w:num>
-  <w:num w:numId="19">
-    <w:abstractNumId w:val="11"/>
-  </w:num>
-  <w:num w:numId="20">
-    <w:abstractNumId w:val="1"/>
-  </w:num>
-  <w:num w:numId="21">
+  <w:num w:numId="45" w16cid:durableId="1155603675">
     <w:abstractNumId w:val="12"/>
-  </w:num>
-  <w:num w:numId="22">
-    <w:abstractNumId w:val="32"/>
-  </w:num>
-  <w:num w:numId="23">
-    <w:abstractNumId w:val="6"/>
-  </w:num>
-  <w:num w:numId="24">
-    <w:abstractNumId w:val="0"/>
-  </w:num>
-  <w:num w:numId="25">
-    <w:abstractNumId w:val="33"/>
-  </w:num>
-  <w:num w:numId="26">
-    <w:abstractNumId w:val="3"/>
-  </w:num>
-  <w:num w:numId="27">
-    <w:abstractNumId w:val="9"/>
-  </w:num>
-  <w:num w:numId="28">
-    <w:abstractNumId w:val="30"/>
-  </w:num>
-  <w:num w:numId="29">
-    <w:abstractNumId w:val="27"/>
-  </w:num>
-  <w:num w:numId="30">
-    <w:abstractNumId w:val="16"/>
-  </w:num>
-  <w:num w:numId="31">
-    <w:abstractNumId w:val="18"/>
-  </w:num>
-  <w:num w:numId="32">
-    <w:abstractNumId w:val="19"/>
-  </w:num>
-  <w:num w:numId="33">
-    <w:abstractNumId w:val="4"/>
-  </w:num>
-  <w:num w:numId="34">
-    <w:abstractNumId w:val="25"/>
-  </w:num>
-  <w:num w:numId="35">
-    <w:abstractNumId w:val="22"/>
   </w:num>
   <w:numIdMacAtCleanup w:val="6"/>
 </w:numbering>
@@ -8591,6 +10240,35 @@
     <w:name w:val="pagebreaktextspan"/>
     <w:basedOn w:val="Policepardfaut"/>
   </w:style>
+  <w:style w:type="paragraph" w:styleId="Sous-titre">
+    <w:name w:val="Subtitle"/>
+    <w:basedOn w:val="Normal"/>
+    <w:next w:val="Normal"/>
+    <w:link w:val="Sous-titreCar"/>
+    <w:uiPriority w:val="11"/>
+    <w:qFormat/>
+    <w:pPr>
+      <w:numPr>
+        <w:ilvl w:val="1"/>
+      </w:numPr>
+    </w:pPr>
+    <w:rPr>
+      <w:rFonts w:asciiTheme="minorHAnsi" w:eastAsiaTheme="minorEastAsia" w:hAnsiTheme="minorHAnsi"/>
+      <w:color w:val="5A5A5A" w:themeColor="text1" w:themeTint="A5"/>
+      <w:spacing w:val="15"/>
+    </w:rPr>
+  </w:style>
+  <w:style w:type="character" w:customStyle="1" w:styleId="Sous-titreCar">
+    <w:name w:val="Sous-titre Car"/>
+    <w:basedOn w:val="Policepardfaut"/>
+    <w:link w:val="Sous-titre"/>
+    <w:uiPriority w:val="11"/>
+    <w:rPr>
+      <w:rFonts w:eastAsiaTheme="minorEastAsia"/>
+      <w:color w:val="5A5A5A" w:themeColor="text1" w:themeTint="A5"/>
+      <w:spacing w:val="15"/>
+    </w:rPr>
+  </w:style>
 </w:styles>
 </file>
 

--- a/L2/S4_BMC_SPEV400_biologie cellulaire.docx
+++ b/L2/S4_BMC_SPEV400_biologie cellulaire.docx
@@ -182,13 +182,7 @@
     </w:p>
     <w:p>
       <w:r>
-        <w:t xml:space="preserve">Les microtubules sont des tubes constitués de 13 filaments de polymères de dimères de tubuline. Chaque hétérodimère est formé par deux sous unités instables qui </w:t>
-      </w:r>
-      <w:r>
-        <w:t>s’assemblent spontanément</w:t>
-      </w:r>
-      <w:r>
-        <w:t xml:space="preserve"> :</w:t>
+        <w:t>Les microtubules sont des tubes constitués de 13 filaments de polymères de dimères de tubuline. Chaque hétérodimère est formé par deux sous unités instables qui s’assemblent spontanément :</w:t>
       </w:r>
     </w:p>
     <w:tbl>
@@ -311,13 +305,7 @@
     </w:p>
     <w:p>
       <w:r>
-        <w:t xml:space="preserve">La dissymétrie du monomère se retrouve à l’échelle du microtubule. Elle confère au tout une propriété structurale de polarité fonctionnelle. La polymérisation a lieu principalement au niveau de la tubuline béta </w:t>
-      </w:r>
-      <w:r>
-        <w:t>appelée extrémité +</w:t>
-      </w:r>
-      <w:r>
-        <w:t xml:space="preserve"> (par opposition à l’extrémité alpha appelé extrémité -). </w:t>
+        <w:t xml:space="preserve">La dissymétrie du monomère se retrouve à l’échelle du microtubule. Elle confère au tout une propriété structurale de polarité fonctionnelle. La polymérisation a lieu principalement au niveau de la tubuline béta appelée extrémité + (par opposition à l’extrémité alpha appelé extrémité -). </w:t>
       </w:r>
     </w:p>
     <w:p>
@@ -472,15 +460,7 @@
         </w:numPr>
       </w:pPr>
       <w:r>
-        <w:t xml:space="preserve">TIPS </w:t>
-      </w:r>
-      <w:proofErr w:type="gramStart"/>
-      <w:r>
-        <w:t>interagissent</w:t>
-      </w:r>
-      <w:proofErr w:type="gramEnd"/>
-      <w:r>
-        <w:t xml:space="preserve"> avec l’extrémité +.</w:t>
+        <w:t>TIPS interagissent avec l’extrémité +.</w:t>
       </w:r>
     </w:p>
     <w:p>
@@ -683,15 +663,7 @@
     </w:p>
     <w:p>
       <w:r>
-        <w:t xml:space="preserve">Il existe deux types de moteurs moléculaires associés aux microtubules ou </w:t>
-      </w:r>
-      <w:proofErr w:type="spellStart"/>
-      <w:r>
-        <w:t>MAPs</w:t>
-      </w:r>
-      <w:proofErr w:type="spellEnd"/>
-      <w:r>
-        <w:t xml:space="preserve"> motrice :</w:t>
+        <w:t>Il existe deux types de moteurs moléculaires associés aux microtubules ou MAPs motrice :</w:t>
       </w:r>
     </w:p>
     <w:tbl>
@@ -1031,23 +1003,7 @@
         <w:t>Protéine associée à l’actine</w:t>
       </w:r>
       <w:r>
-        <w:t xml:space="preserve"> (</w:t>
-      </w:r>
-      <w:proofErr w:type="spellStart"/>
-      <w:r>
-        <w:t>Actin</w:t>
-      </w:r>
-      <w:proofErr w:type="spellEnd"/>
-      <w:r>
-        <w:t xml:space="preserve"> </w:t>
-      </w:r>
-      <w:proofErr w:type="spellStart"/>
-      <w:r>
-        <w:t>Related</w:t>
-      </w:r>
-      <w:proofErr w:type="spellEnd"/>
-      <w:r>
-        <w:t xml:space="preserve"> Proteins noté ARP) protéines dont la chaine peptidique ressemble fortement à celle de l’actine G. </w:t>
+        <w:t xml:space="preserve"> (Actin Related Proteins noté ARP) protéines dont la chaine peptidique ressemble fortement à celle de l’actine G. </w:t>
       </w:r>
     </w:p>
     <w:p>
@@ -1244,23 +1200,7 @@
     </w:p>
     <w:p>
       <w:r>
-        <w:t>Les protéines qui interagissent avec l’actine notées ABP (</w:t>
-      </w:r>
-      <w:proofErr w:type="spellStart"/>
-      <w:r>
-        <w:t>Actins</w:t>
-      </w:r>
-      <w:proofErr w:type="spellEnd"/>
-      <w:r>
-        <w:t xml:space="preserve"> Binding </w:t>
-      </w:r>
-      <w:proofErr w:type="spellStart"/>
-      <w:r>
-        <w:t>Protéins</w:t>
-      </w:r>
-      <w:proofErr w:type="spellEnd"/>
-      <w:r>
-        <w:t>) </w:t>
+        <w:t>Les protéines qui interagissent avec l’actine notées ABP (Actins Binding Protéins) </w:t>
       </w:r>
     </w:p>
     <w:p>
@@ -1324,13 +1264,8 @@
           <w:numId w:val="9"/>
         </w:numPr>
       </w:pPr>
-      <w:proofErr w:type="spellStart"/>
-      <w:r>
-        <w:t>Capz</w:t>
-      </w:r>
-      <w:proofErr w:type="spellEnd"/>
-      <w:r>
-        <w:t xml:space="preserve"> protéine de coiffe qui protège et stabilise l’extrémité des microfilaments dans les cellules musculaires. </w:t>
+      <w:r>
+        <w:t xml:space="preserve">Capz protéine de coiffe qui protège et stabilise l’extrémité des microfilaments dans les cellules musculaires. </w:t>
       </w:r>
     </w:p>
     <w:p>
@@ -1415,23 +1350,7 @@
         </w:numPr>
       </w:pPr>
       <w:r>
-        <w:t xml:space="preserve">GDI (Guanine </w:t>
-      </w:r>
-      <w:proofErr w:type="spellStart"/>
-      <w:r>
-        <w:t>nucleotide</w:t>
-      </w:r>
-      <w:proofErr w:type="spellEnd"/>
-      <w:r>
-        <w:t xml:space="preserve"> Dissociation </w:t>
-      </w:r>
-      <w:proofErr w:type="spellStart"/>
-      <w:r>
-        <w:t>Inhibitor</w:t>
-      </w:r>
-      <w:proofErr w:type="spellEnd"/>
-      <w:r>
-        <w:t>) transporteur du RE à la membrane plasmique. Rho n’est active que lorsqu’elle est ancrée dans la membrane plasmique.</w:t>
+        <w:t>GDI (Guanine nucleotide Dissociation Inhibitor) transporteur du RE à la membrane plasmique. Rho n’est active que lorsqu’elle est ancrée dans la membrane plasmique.</w:t>
       </w:r>
     </w:p>
     <w:p>
@@ -1444,40 +1363,7 @@
     </w:p>
     <w:p>
       <w:r>
-        <w:t>Les myosines sont les moteurs moléculaires des filaments d’actines. </w:t>
-      </w:r>
-      <w:r>
-        <w:t xml:space="preserve">Il </w:t>
-      </w:r>
-      <w:r>
-        <w:t xml:space="preserve">en </w:t>
-      </w:r>
-      <w:r>
-        <w:t>existe 20 classes.</w:t>
-      </w:r>
-      <w:r>
-        <w:t xml:space="preserve"> Par exemple, l</w:t>
-      </w:r>
-      <w:r>
-        <w:t>es myosines de type II se déplacent vers l’extrémité plus</w:t>
-      </w:r>
-      <w:r>
-        <w:t xml:space="preserve">. </w:t>
-      </w:r>
-      <w:r>
-        <w:t xml:space="preserve">Certaines myosines sont capables d’interagir avec les protéines membranaires pour créer par exemple, une invagination, une microvillosité ou </w:t>
-      </w:r>
-      <w:r>
-        <w:t>dans</w:t>
-      </w:r>
-      <w:r>
-        <w:t xml:space="preserve"> </w:t>
-      </w:r>
-      <w:r>
-        <w:t xml:space="preserve">cas de </w:t>
-      </w:r>
-      <w:r>
-        <w:t>la myosine IV de réaliser une endocytose. </w:t>
+        <w:t>Les myosines sont les moteurs moléculaires des filaments d’actines. Il en existe 20 classes. Par exemple, les myosines de type II se déplacent vers l’extrémité plus. Certaines myosines sont capables d’interagir avec les protéines membranaires pour créer par exemple, une invagination, une microvillosité ou dans cas de la myosine IV de réaliser une endocytose. </w:t>
       </w:r>
     </w:p>
     <w:p>
@@ -1757,16 +1643,7 @@
     </w:tbl>
     <w:p>
       <w:r>
-        <w:t xml:space="preserve">Les filaments intermédiaires sont formés par de nombreuses types de protéines différentes. </w:t>
-      </w:r>
-      <w:r>
-        <w:t>L</w:t>
-      </w:r>
-      <w:r>
-        <w:t>eur</w:t>
-      </w:r>
-      <w:r>
-        <w:t xml:space="preserve"> composition dépend de leur position dans la cellule et du type de cellule.</w:t>
+        <w:t>Les filaments intermédiaires sont formés par de nombreuses types de protéines différentes. Leur composition dépend de leur position dans la cellule et du type de cellule.</w:t>
       </w:r>
     </w:p>
     <w:p>
@@ -1780,34 +1657,16 @@
     </w:p>
     <w:p>
       <w:r>
-        <w:t>L’extrémité N-</w:t>
-      </w:r>
-      <w:proofErr w:type="spellStart"/>
-      <w:r>
-        <w:t>term</w:t>
-      </w:r>
-      <w:proofErr w:type="spellEnd"/>
-      <w:r>
-        <w:t xml:space="preserve"> interagie avec des protéines stabilisatrices et d’aide à la nucléation tandis que l’extrémité C-</w:t>
-      </w:r>
-      <w:proofErr w:type="spellStart"/>
-      <w:r>
-        <w:t>term</w:t>
-      </w:r>
-      <w:proofErr w:type="spellEnd"/>
-      <w:r>
-        <w:t xml:space="preserve"> avec celles qui participent au réarrangement.</w:t>
-      </w:r>
-    </w:p>
-    <w:p>
-      <w:proofErr w:type="spellStart"/>
+        <w:t>L’extrémité N-term interagie avec des protéines stabilisatrices et d’aide à la nucléation tandis que l’extrémité C-term avec celles qui participent au réarrangement.</w:t>
+      </w:r>
+    </w:p>
+    <w:p>
       <w:r>
         <w:rPr>
           <w:rStyle w:val="Accentuation"/>
         </w:rPr>
         <w:t>Photobleaching</w:t>
       </w:r>
-      <w:proofErr w:type="spellEnd"/>
       <w:r>
         <w:t xml:space="preserve"> émission de lumière puissante qui sépare les liaisons covalentes.</w:t>
       </w:r>
@@ -1860,13 +1719,8 @@
           <w:numId w:val="42"/>
         </w:numPr>
       </w:pPr>
-      <w:proofErr w:type="spellStart"/>
-      <w:r>
-        <w:t>Nestine</w:t>
-      </w:r>
-      <w:proofErr w:type="spellEnd"/>
-      <w:r>
-        <w:t xml:space="preserve"> qui constitue les neurofilaments.</w:t>
+      <w:r>
+        <w:t>Nestine qui constitue les neurofilaments.</w:t>
       </w:r>
     </w:p>
     <w:p>
@@ -1878,13 +1732,7 @@
         </w:numPr>
       </w:pPr>
       <w:r>
-        <w:t>L</w:t>
-      </w:r>
-      <w:r>
-        <w:t>amine</w:t>
-      </w:r>
-      <w:r>
-        <w:t xml:space="preserve"> qui constitue l’enveloppe nucléaire.</w:t>
+        <w:t>Lamine qui constitue l’enveloppe nucléaire.</w:t>
       </w:r>
     </w:p>
     <w:p>
@@ -1895,13 +1743,8 @@
           <w:numId w:val="42"/>
         </w:numPr>
       </w:pPr>
-      <w:proofErr w:type="spellStart"/>
-      <w:r>
-        <w:t>Vimentime</w:t>
-      </w:r>
-      <w:proofErr w:type="spellEnd"/>
-      <w:r>
-        <w:t xml:space="preserve"> </w:t>
+      <w:r>
+        <w:t xml:space="preserve">Vimentime </w:t>
       </w:r>
     </w:p>
     <w:p>
@@ -1963,15 +1806,7 @@
         </w:numPr>
       </w:pPr>
       <w:r>
-        <w:t xml:space="preserve">Famille des EMR (exemple : </w:t>
-      </w:r>
-      <w:proofErr w:type="spellStart"/>
-      <w:r>
-        <w:t>ezrine</w:t>
-      </w:r>
-      <w:proofErr w:type="spellEnd"/>
-      <w:r>
-        <w:t>) protéines permettant l’ancrage dans la membrane plasmique.</w:t>
+        <w:t>Famille des EMR (exemple : ezrine) protéines permettant l’ancrage dans la membrane plasmique.</w:t>
       </w:r>
     </w:p>
     <w:p>
@@ -2167,13 +2002,7 @@
         <w:t>Cytokine</w:t>
       </w:r>
       <w:r>
-        <w:t xml:space="preserve"> famille de récepteurs membranaires la plus répandue. Elle comprend notamment les </w:t>
-      </w:r>
-      <w:r>
-        <w:t>Interleukines</w:t>
-      </w:r>
-      <w:r>
-        <w:t>.</w:t>
+        <w:t xml:space="preserve"> famille de récepteurs membranaires la plus répandue. Elle comprend notamment les Interleukines.</w:t>
       </w:r>
     </w:p>
     <w:p>
@@ -2281,35 +2110,7 @@
         <w:rPr>
           <w:lang w:val="en-GB"/>
         </w:rPr>
-        <w:t xml:space="preserve">ADAM (A </w:t>
-      </w:r>
-      <w:proofErr w:type="spellStart"/>
-      <w:r>
-        <w:rPr>
-          <w:lang w:val="en-GB"/>
-        </w:rPr>
-        <w:t>disintegrin</w:t>
-      </w:r>
-      <w:proofErr w:type="spellEnd"/>
-      <w:r>
-        <w:rPr>
-          <w:lang w:val="en-GB"/>
-        </w:rPr>
-        <w:t xml:space="preserve"> and </w:t>
-      </w:r>
-      <w:proofErr w:type="spellStart"/>
-      <w:r>
-        <w:rPr>
-          <w:lang w:val="en-GB"/>
-        </w:rPr>
-        <w:t>metalloprotéinase</w:t>
-      </w:r>
-      <w:proofErr w:type="spellEnd"/>
-      <w:r>
-        <w:rPr>
-          <w:lang w:val="en-GB"/>
-        </w:rPr>
-        <w:t xml:space="preserve">). </w:t>
+        <w:t xml:space="preserve">ADAM (A disintegrin and metalloprotéinase). </w:t>
       </w:r>
     </w:p>
     <w:p>
@@ -2398,40 +2199,7 @@
     </w:p>
     <w:p>
       <w:r>
-        <w:t xml:space="preserve">Le collagène constitue 25% des protéines totales et jusqu’à 80% des protéines présentes dans les tissus conjonctifs. Il assure la cohésion entre les tissus et les organes en fournissant une résistance mécanique à l’étirement. C’est la structure du collagène qui détermine sa fonction. Par exemple, les fibres </w:t>
-      </w:r>
-      <w:r>
-        <w:t>à striation</w:t>
-      </w:r>
-      <w:r>
-        <w:t xml:space="preserve"> du collagène I</w:t>
-      </w:r>
-      <w:r>
-        <w:t xml:space="preserve"> périodique présente</w:t>
-      </w:r>
-      <w:r>
-        <w:t>s</w:t>
-      </w:r>
-      <w:r>
-        <w:t xml:space="preserve"> dans les os, tendons, dentine, peau confère une résistance à l’étirement</w:t>
-      </w:r>
-      <w:r>
-        <w:t>. Ces</w:t>
-      </w:r>
-      <w:r>
-        <w:t xml:space="preserve"> striation</w:t>
-      </w:r>
-      <w:r>
-        <w:t>s sont</w:t>
-      </w:r>
-      <w:r>
-        <w:t xml:space="preserve"> lié</w:t>
-      </w:r>
-      <w:r>
-        <w:t>es</w:t>
-      </w:r>
-      <w:r>
-        <w:t xml:space="preserve"> à une configuration décalée.</w:t>
+        <w:t>Le collagène constitue 25% des protéines totales et jusqu’à 80% des protéines présentes dans les tissus conjonctifs. Il assure la cohésion entre les tissus et les organes en fournissant une résistance mécanique à l’étirement. C’est la structure du collagène qui détermine sa fonction. Par exemple, les fibres à striation du collagène I périodique présentes dans les os, tendons, dentine, peau confère une résistance à l’étirement. Ces striations sont liées à une configuration décalée.</w:t>
       </w:r>
     </w:p>
     <w:p>
@@ -2484,21 +2252,12 @@
         </w:numPr>
       </w:pPr>
       <w:r>
-        <w:t>Liaison à la cellule en s’associant avec les h</w:t>
-      </w:r>
-      <w:r>
-        <w:t>émidesmosomes</w:t>
-      </w:r>
-      <w:r>
-        <w:t>.</w:t>
-      </w:r>
-    </w:p>
-    <w:p>
-      <w:r>
-        <w:t>Chaque fibrilles est formé de trois chaines enroulées en hélice.</w:t>
-      </w:r>
-      <w:r>
-        <w:t xml:space="preserve"> Plusieurs fibrilles interagissent pour former des fibres de collagène. Elles sont associées :</w:t>
+        <w:t>Liaison à la cellule en s’associant avec les hémidesmosomes.</w:t>
+      </w:r>
+    </w:p>
+    <w:p>
+      <w:r>
+        <w:t>Chaque fibrilles est formé de trois chaines enroulées en hélice. Plusieurs fibrilles interagissent pour former des fibres de collagène. Elles sont associées :</w:t>
       </w:r>
     </w:p>
     <w:p>
@@ -2652,15 +2411,7 @@
         </w:numPr>
       </w:pPr>
       <w:r>
-        <w:t xml:space="preserve">Des protéines d’adhésion cellulaire comme </w:t>
-      </w:r>
-      <w:proofErr w:type="spellStart"/>
-      <w:r>
-        <w:t>igcam</w:t>
-      </w:r>
-      <w:proofErr w:type="spellEnd"/>
-      <w:r>
-        <w:t>.</w:t>
+        <w:t>Des protéines d’adhésion cellulaire comme igcam.</w:t>
       </w:r>
     </w:p>
     <w:p>
@@ -2874,13 +2625,7 @@
     </w:p>
     <w:p>
       <w:r>
-        <w:t xml:space="preserve">Les desmosomes servent à maintenir collés deux cellules. Elles sont formées de </w:t>
-      </w:r>
-      <w:r>
-        <w:t>cadhérines</w:t>
-      </w:r>
-      <w:r>
-        <w:t>.</w:t>
+        <w:t>Les desmosomes servent à maintenir collés deux cellules. Elles sont formées de cadhérines.</w:t>
       </w:r>
     </w:p>
     <w:p>
@@ -2891,13 +2636,7 @@
         </w:rPr>
       </w:pPr>
       <w:r>
-        <w:t xml:space="preserve">Elles peuvent être associées à deux disques </w:t>
-      </w:r>
-      <w:r>
-        <w:t>de caténines</w:t>
-      </w:r>
-      <w:r>
-        <w:t xml:space="preserve"> situés dans le cytosol de chaque cellule et traversé par des filaments.</w:t>
+        <w:t>Elles peuvent être associées à deux disques de caténines situés dans le cytosol de chaque cellule et traversé par des filaments.</w:t>
       </w:r>
     </w:p>
     <w:p>
@@ -3035,15 +2774,7 @@
         </w:numPr>
       </w:pPr>
       <w:r>
-        <w:t xml:space="preserve">Globuleuse ou </w:t>
-      </w:r>
-      <w:proofErr w:type="spellStart"/>
-      <w:r>
-        <w:t>sphéroprotéines</w:t>
-      </w:r>
-      <w:proofErr w:type="spellEnd"/>
-      <w:r>
-        <w:t>. Elles sont sphériques et solubles. Elles servent d’enzymes, de transporteurs ou de messagers.</w:t>
+        <w:t>Globuleuse ou sphéroprotéines. Elles sont sphériques et solubles. Elles servent d’enzymes, de transporteurs ou de messagers.</w:t>
       </w:r>
     </w:p>
     <w:p>
@@ -3069,47 +2800,11 @@
       </w:r>
     </w:p>
     <w:p>
-      <w:proofErr w:type="spellStart"/>
       <w:r>
         <w:rPr>
           <w:rStyle w:val="Accentuation"/>
         </w:rPr>
-        <w:t>Heat</w:t>
-      </w:r>
-      <w:proofErr w:type="spellEnd"/>
-      <w:r>
-        <w:rPr>
-          <w:rStyle w:val="Accentuation"/>
-        </w:rPr>
-        <w:t xml:space="preserve"> </w:t>
-      </w:r>
-      <w:proofErr w:type="spellStart"/>
-      <w:r>
-        <w:rPr>
-          <w:rStyle w:val="Accentuation"/>
-        </w:rPr>
-        <w:t>shock</w:t>
-      </w:r>
-      <w:proofErr w:type="spellEnd"/>
-      <w:r>
-        <w:rPr>
-          <w:rStyle w:val="Accentuation"/>
-        </w:rPr>
-        <w:t xml:space="preserve"> proteins (</w:t>
-      </w:r>
-      <w:proofErr w:type="spellStart"/>
-      <w:r>
-        <w:rPr>
-          <w:rStyle w:val="Accentuation"/>
-        </w:rPr>
-        <w:t>Hsp</w:t>
-      </w:r>
-      <w:proofErr w:type="spellEnd"/>
-      <w:r>
-        <w:rPr>
-          <w:rStyle w:val="Accentuation"/>
-        </w:rPr>
-        <w:t xml:space="preserve">) </w:t>
+        <w:t xml:space="preserve">Heat shock proteins (Hsp) </w:t>
       </w:r>
       <w:r>
         <w:t>type de protéines chaperonnes produites en condition de stress cellulaire thermique.</w:t>
@@ -3226,15 +2921,7 @@
         <w:jc w:val="left"/>
       </w:pPr>
       <w:r>
-        <w:t>Les protéines sont adressées au compartiment de destination grâce à une séquence de leur chaine peptidique appelé séquence signale ou facteur d’adressage qui se situe généralement en N-</w:t>
-      </w:r>
-      <w:proofErr w:type="spellStart"/>
-      <w:r>
-        <w:t>term</w:t>
-      </w:r>
-      <w:proofErr w:type="spellEnd"/>
-      <w:r>
-        <w:t>.</w:t>
+        <w:t>Les protéines sont adressées au compartiment de destination grâce à une séquence de leur chaine peptidique appelée séquence signale ou facteur d’adressage qui se situe généralement en N-term.</w:t>
       </w:r>
     </w:p>
     <w:tbl>
@@ -3349,23 +3036,7 @@
     </w:p>
     <w:p>
       <w:r>
-        <w:t>Pour qu’une protéine puisse intégrer le noyau, il faut qu’elle possède une séquence signal appelée NLS (</w:t>
-      </w:r>
-      <w:proofErr w:type="spellStart"/>
-      <w:r>
-        <w:t>Nuclear</w:t>
-      </w:r>
-      <w:proofErr w:type="spellEnd"/>
-      <w:r>
-        <w:t xml:space="preserve"> </w:t>
-      </w:r>
-      <w:proofErr w:type="spellStart"/>
-      <w:r>
-        <w:t>localization</w:t>
-      </w:r>
-      <w:proofErr w:type="spellEnd"/>
-      <w:r>
-        <w:t xml:space="preserve"> signal). </w:t>
+        <w:t xml:space="preserve">Pour qu’une protéine puisse intégrer le noyau, il faut qu’elle possède une séquence signal appelée NLS (Nuclear localization signal). </w:t>
       </w:r>
     </w:p>
     <w:p>
@@ -3389,15 +3060,7 @@
         </w:numPr>
       </w:pPr>
       <w:r>
-        <w:t xml:space="preserve">Le complexe est transloqué par le </w:t>
-      </w:r>
-      <w:proofErr w:type="spellStart"/>
-      <w:r>
-        <w:t>pore</w:t>
-      </w:r>
-      <w:proofErr w:type="spellEnd"/>
-      <w:r>
-        <w:t xml:space="preserve"> nucléaire appelé nucléoporines.</w:t>
+        <w:t>Le complexe est transloqué par le pore nucléaire appelé nucléoporines.</w:t>
       </w:r>
     </w:p>
     <w:p>
@@ -3410,7 +3073,7 @@
     </w:p>
     <w:p>
       <w:r>
-        <w:t>Les membranes des mitochondries sont imperméables. Pour être transloquer dans la mitochondrie, une protéine est maintenue sous forme d’une chaine de polypeptides déroulée grâce à des protéines chaperonnes qui reconnaisse le motif terminal.</w:t>
+        <w:t>Les membranes des mitochondries sont imperméables. Pour être transloquer dans la mitochondrie, une protéine est maintenue sous forme d’une chaine de polypeptides déroulée grâce à des protéines chaperonnes qui reconnaissent le motif terminal.</w:t>
       </w:r>
     </w:p>
     <w:p>
@@ -3505,15 +3168,7 @@
         <w:t>Rmq :</w:t>
       </w:r>
       <w:r>
-        <w:t xml:space="preserve"> la translocation </w:t>
-      </w:r>
-      <w:proofErr w:type="spellStart"/>
-      <w:r>
-        <w:t>co</w:t>
-      </w:r>
-      <w:proofErr w:type="spellEnd"/>
-      <w:r>
-        <w:t>-traductionnelle est présente essentiellement chez les eucaryotes complexes.</w:t>
+        <w:t xml:space="preserve"> la translocation co-traductionnelle est présente essentiellement chez les eucaryotes complexes.</w:t>
       </w:r>
     </w:p>
     <w:p>
@@ -3742,7 +3397,7 @@
           </w:tcPr>
           <w:p>
             <w:r>
-              <w:t>Résidantes du RE si elles possèdent la séquence KDER.</w:t>
+              <w:t>Résidantes du RE si elles possèdent la séquence KDEL.</w:t>
             </w:r>
           </w:p>
         </w:tc>
@@ -3756,7 +3411,7 @@
         <w:t>NB :</w:t>
       </w:r>
       <w:r>
-        <w:t xml:space="preserve"> KDEL séquence des protéines résidentes du réticulum.</w:t>
+        <w:t xml:space="preserve"> KDEL interagit avec des récepteurs KDER.</w:t>
       </w:r>
     </w:p>
     <w:p>
